--- a/docs/report.docx
+++ b/docs/report.docx
@@ -284,18 +284,8 @@
                 <w:szCs w:val="24"/>
                 <w:lang w:val="el-GR"/>
               </w:rPr>
-              <w:t xml:space="preserve">Μάριος </w:t>
-            </w:r>
-            <w:proofErr w:type="spellStart"/>
-            <w:r>
-              <w:rPr>
-                <w:sz w:val="24"/>
-                <w:szCs w:val="24"/>
-                <w:lang w:val="el-GR"/>
-              </w:rPr>
-              <w:t>Κερασιώτης</w:t>
-            </w:r>
-            <w:proofErr w:type="spellEnd"/>
+              <w:t>Μάριος Κερασιώτης</w:t>
+            </w:r>
           </w:p>
           <w:p>
             <w:pPr>
@@ -1499,11 +1489,9 @@
         </w:rPr>
         <w:t xml:space="preserve">της, το </w:t>
       </w:r>
-      <w:proofErr w:type="spellStart"/>
       <w:r>
         <w:t>pyspark</w:t>
       </w:r>
-      <w:proofErr w:type="spellEnd"/>
       <w:r>
         <w:rPr>
           <w:lang w:val="el-GR"/>
@@ -1590,21 +1578,7 @@
         <w:rPr>
           <w:lang w:val="el-GR"/>
         </w:rPr>
-        <w:t xml:space="preserve"> το πεδίο </w:t>
-      </w:r>
-      <w:proofErr w:type="spellStart"/>
-      <w:r>
-        <w:rPr>
-          <w:lang w:val="el-GR"/>
-        </w:rPr>
-        <w:t>LocationID</w:t>
-      </w:r>
-      <w:proofErr w:type="spellEnd"/>
-      <w:r>
-        <w:rPr>
-          <w:lang w:val="el-GR"/>
-        </w:rPr>
-        <w:t xml:space="preserve"> </w:t>
+        <w:t xml:space="preserve"> το πεδίο LocationID </w:t>
       </w:r>
       <w:r>
         <w:rPr>
@@ -1681,6 +1655,7 @@
               <w:rPr>
                 <w:b/>
                 <w:bCs/>
+                <w:lang w:val="el-GR"/>
               </w:rPr>
             </w:pPr>
             <w:r>
@@ -1811,7 +1786,6 @@
               <w:t xml:space="preserve"> </w:t>
             </w:r>
             <w:hyperlink r:id="rId9" w:history="1">
-              <w:proofErr w:type="spellStart"/>
               <w:r>
                 <w:rPr>
                   <w:rStyle w:val="-"/>
@@ -1820,7 +1794,6 @@
                 </w:rPr>
                 <w:t>mariosker</w:t>
               </w:r>
-              <w:proofErr w:type="spellEnd"/>
               <w:r>
                 <w:rPr>
                   <w:rStyle w:val="-"/>
@@ -1915,7 +1888,6 @@
                 </w:rPr>
                 <w:t>_2022-</w:t>
               </w:r>
-              <w:proofErr w:type="spellStart"/>
               <w:r>
                 <w:rPr>
                   <w:rStyle w:val="-"/>
@@ -1924,7 +1896,6 @@
                 </w:rPr>
                 <w:t>ntua</w:t>
               </w:r>
-              <w:proofErr w:type="spellEnd"/>
             </w:hyperlink>
             <w:r>
               <w:rPr>
@@ -1988,23 +1959,79 @@
               </w:rPr>
               <w:t xml:space="preserve">πρόσκληση στον χρήστη </w:t>
             </w:r>
-            <w:proofErr w:type="spellStart"/>
             <w:r>
               <w:rPr>
                 <w:b/>
                 <w:bCs/>
                 <w:lang w:val="el-GR"/>
               </w:rPr>
-              <w:t>dtsouma</w:t>
-            </w:r>
-            <w:proofErr w:type="spellEnd"/>
+              <w:t>dtsouma.</w:t>
+            </w:r>
             <w:r>
               <w:rPr>
                 <w:b/>
                 <w:bCs/>
                 <w:lang w:val="el-GR"/>
               </w:rPr>
-              <w:t xml:space="preserve">. </w:t>
+              <w:t xml:space="preserve"> Εάν δεν μπορείτε να μπείτε, εκτός από το να επικοινωνήσετε μαζί μου</w:t>
+            </w:r>
+            <w:r>
+              <w:rPr>
+                <w:b/>
+                <w:bCs/>
+                <w:lang w:val="el-GR"/>
+              </w:rPr>
+              <w:t>,</w:t>
+            </w:r>
+            <w:r>
+              <w:rPr>
+                <w:b/>
+                <w:bCs/>
+                <w:lang w:val="el-GR"/>
+              </w:rPr>
+              <w:t xml:space="preserve"> μπορείτε να μπείτε </w:t>
+            </w:r>
+            <w:r>
+              <w:rPr>
+                <w:b/>
+                <w:bCs/>
+                <w:lang w:val="el-GR"/>
+              </w:rPr>
+              <w:t xml:space="preserve">και </w:t>
+            </w:r>
+            <w:r>
+              <w:rPr>
+                <w:b/>
+                <w:bCs/>
+                <w:lang w:val="el-GR"/>
+              </w:rPr>
+              <w:t xml:space="preserve">στο </w:t>
+            </w:r>
+            <w:hyperlink r:id="rId10" w:history="1">
+              <w:r>
+                <w:rPr>
+                  <w:rStyle w:val="-"/>
+                  <w:b/>
+                  <w:bCs/>
+                </w:rPr>
+                <w:t>gitfront</w:t>
+              </w:r>
+            </w:hyperlink>
+            <w:r>
+              <w:rPr>
+                <w:b/>
+                <w:bCs/>
+                <w:lang w:val="el-GR"/>
+              </w:rPr>
+              <w:t>.</w:t>
+            </w:r>
+            <w:r>
+              <w:rPr>
+                <w:b/>
+                <w:bCs/>
+                <w:lang w:val="el-GR"/>
+              </w:rPr>
+              <w:t xml:space="preserve"> </w:t>
             </w:r>
           </w:p>
         </w:tc>
@@ -2058,47 +2085,253 @@
         <w:rPr>
           <w:lang w:val="el-GR"/>
         </w:rPr>
+        <w:t>/etc/hosts</w:t>
+      </w:r>
+      <w:r>
+        <w:rPr>
+          <w:lang w:val="el-GR"/>
+        </w:rPr>
+        <w:t xml:space="preserve"> αρχείο</w:t>
+      </w:r>
+      <w:r>
+        <w:rPr>
+          <w:lang w:val="el-GR"/>
+        </w:rPr>
+        <w:t xml:space="preserve">. </w:t>
+      </w:r>
+      <w:r>
+        <w:rPr>
+          <w:lang w:val="el-GR"/>
+        </w:rPr>
+        <w:t>Αφότου γίνει αυτό κατεβάζουμε τα</w:t>
+      </w:r>
+      <w:r>
+        <w:rPr>
+          <w:lang w:val="el-GR"/>
+        </w:rPr>
+        <w:t xml:space="preserve"> </w:t>
+      </w:r>
+      <w:r>
+        <w:t>Hadoop</w:t>
+      </w:r>
+      <w:r>
+        <w:rPr>
+          <w:lang w:val="el-GR"/>
+        </w:rPr>
+        <w:t xml:space="preserve"> </w:t>
+      </w:r>
+      <w:r>
+        <w:rPr>
+          <w:lang w:val="el-GR"/>
+        </w:rPr>
+        <w:t>και</w:t>
+      </w:r>
+      <w:r>
+        <w:rPr>
+          <w:lang w:val="el-GR"/>
+        </w:rPr>
+        <w:t xml:space="preserve"> </w:t>
+      </w:r>
+      <w:r>
+        <w:t>Spark</w:t>
+      </w:r>
+      <w:r>
+        <w:rPr>
+          <w:lang w:val="el-GR"/>
+        </w:rPr>
+        <w:t xml:space="preserve">. </w:t>
+      </w:r>
+      <w:r>
+        <w:rPr>
+          <w:lang w:val="el-GR"/>
+        </w:rPr>
+        <w:t xml:space="preserve">Στο </w:t>
+      </w:r>
+      <w:r>
+        <w:t>Hadoop</w:t>
+      </w:r>
+      <w:r>
+        <w:rPr>
+          <w:lang w:val="el-GR"/>
+        </w:rPr>
+        <w:t xml:space="preserve"> </w:t>
+      </w:r>
+      <w:r>
+        <w:rPr>
+          <w:lang w:val="el-GR"/>
+        </w:rPr>
+        <w:t xml:space="preserve">τροποποιούμε τα </w:t>
+      </w:r>
+      <w:r>
+        <w:t>etc</w:t>
+      </w:r>
+      <w:r>
+        <w:rPr>
+          <w:lang w:val="el-GR"/>
+        </w:rPr>
         <w:t>/</w:t>
       </w:r>
-      <w:proofErr w:type="spellStart"/>
-      <w:r>
-        <w:rPr>
-          <w:lang w:val="el-GR"/>
-        </w:rPr>
+      <w:r>
+        <w:t>hadoop</w:t>
+      </w:r>
+      <w:r>
+        <w:rPr>
+          <w:lang w:val="el-GR"/>
+        </w:rPr>
+        <w:t>/</w:t>
+      </w:r>
+      <w:r>
+        <w:t>core</w:t>
+      </w:r>
+      <w:r>
+        <w:rPr>
+          <w:lang w:val="el-GR"/>
+        </w:rPr>
+        <w:t>-</w:t>
+      </w:r>
+      <w:r>
+        <w:t>site</w:t>
+      </w:r>
+      <w:r>
+        <w:rPr>
+          <w:lang w:val="el-GR"/>
+        </w:rPr>
+        <w:t>.</w:t>
+      </w:r>
+      <w:r>
+        <w:t>xml</w:t>
+      </w:r>
+      <w:r>
+        <w:rPr>
+          <w:lang w:val="el-GR"/>
+        </w:rPr>
+        <w:t xml:space="preserve">, </w:t>
+      </w:r>
+      <w:r>
         <w:t>etc</w:t>
       </w:r>
-      <w:proofErr w:type="spellEnd"/>
       <w:r>
         <w:rPr>
           <w:lang w:val="el-GR"/>
         </w:rPr>
         <w:t>/</w:t>
       </w:r>
-      <w:proofErr w:type="spellStart"/>
-      <w:r>
-        <w:rPr>
-          <w:lang w:val="el-GR"/>
-        </w:rPr>
-        <w:t>hosts</w:t>
-      </w:r>
-      <w:proofErr w:type="spellEnd"/>
-      <w:r>
-        <w:rPr>
-          <w:lang w:val="el-GR"/>
-        </w:rPr>
-        <w:t xml:space="preserve"> αρχείο</w:t>
-      </w:r>
-      <w:r>
-        <w:rPr>
-          <w:lang w:val="el-GR"/>
-        </w:rPr>
-        <w:t xml:space="preserve">. </w:t>
-      </w:r>
-      <w:r>
-        <w:rPr>
-          <w:lang w:val="el-GR"/>
-        </w:rPr>
-        <w:t>Αφότου γίνει αυτό κατεβάζουμε τα</w:t>
+      <w:r>
+        <w:t>hadoop</w:t>
+      </w:r>
+      <w:r>
+        <w:rPr>
+          <w:lang w:val="el-GR"/>
+        </w:rPr>
+        <w:t>/</w:t>
+      </w:r>
+      <w:r>
+        <w:t>hadoop</w:t>
+      </w:r>
+      <w:r>
+        <w:rPr>
+          <w:lang w:val="el-GR"/>
+        </w:rPr>
+        <w:t>-</w:t>
+      </w:r>
+      <w:r>
+        <w:t>env</w:t>
+      </w:r>
+      <w:r>
+        <w:rPr>
+          <w:lang w:val="el-GR"/>
+        </w:rPr>
+        <w:t>.</w:t>
+      </w:r>
+      <w:r>
+        <w:t>sh</w:t>
+      </w:r>
+      <w:r>
+        <w:rPr>
+          <w:lang w:val="el-GR"/>
+        </w:rPr>
+        <w:t xml:space="preserve">, </w:t>
+      </w:r>
+      <w:r>
+        <w:t>etc</w:t>
+      </w:r>
+      <w:r>
+        <w:rPr>
+          <w:lang w:val="el-GR"/>
+        </w:rPr>
+        <w:t>/</w:t>
+      </w:r>
+      <w:r>
+        <w:t>hadoop</w:t>
+      </w:r>
+      <w:r>
+        <w:rPr>
+          <w:lang w:val="el-GR"/>
+        </w:rPr>
+        <w:t>/</w:t>
+      </w:r>
+      <w:r>
+        <w:t>hdfs</w:t>
+      </w:r>
+      <w:r>
+        <w:rPr>
+          <w:lang w:val="el-GR"/>
+        </w:rPr>
+        <w:t>-</w:t>
+      </w:r>
+      <w:r>
+        <w:t>site</w:t>
+      </w:r>
+      <w:r>
+        <w:rPr>
+          <w:lang w:val="el-GR"/>
+        </w:rPr>
+        <w:t>.</w:t>
+      </w:r>
+      <w:r>
+        <w:t>xml</w:t>
+      </w:r>
+      <w:r>
+        <w:rPr>
+          <w:lang w:val="el-GR"/>
+        </w:rPr>
+        <w:t xml:space="preserve"> και </w:t>
+      </w:r>
+      <w:r>
+        <w:t>etc</w:t>
+      </w:r>
+      <w:r>
+        <w:rPr>
+          <w:lang w:val="el-GR"/>
+        </w:rPr>
+        <w:t>/</w:t>
+      </w:r>
+      <w:r>
+        <w:t>hadoop</w:t>
+      </w:r>
+      <w:r>
+        <w:rPr>
+          <w:lang w:val="el-GR"/>
+        </w:rPr>
+        <w:t>/</w:t>
+      </w:r>
+      <w:r>
+        <w:t>workers</w:t>
+      </w:r>
+      <w:r>
+        <w:rPr>
+          <w:lang w:val="el-GR"/>
+        </w:rPr>
+        <w:t>.</w:t>
+      </w:r>
+      <w:r>
+        <w:rPr>
+          <w:lang w:val="el-GR"/>
+        </w:rPr>
+        <w:t xml:space="preserve"> Για το </w:t>
+      </w:r>
+      <w:r>
+        <w:t>spark</w:t>
       </w:r>
       <w:r>
         <w:rPr>
@@ -2107,7 +2340,70 @@
         <w:t xml:space="preserve"> </w:t>
       </w:r>
       <w:r>
-        <w:t>Hadoop</w:t>
+        <w:rPr>
+          <w:lang w:val="el-GR"/>
+        </w:rPr>
+        <w:t xml:space="preserve">αντίστοιχα τα αρχεία </w:t>
+      </w:r>
+      <w:r>
+        <w:t>conf</w:t>
+      </w:r>
+      <w:r>
+        <w:rPr>
+          <w:lang w:val="el-GR"/>
+        </w:rPr>
+        <w:t>/</w:t>
+      </w:r>
+      <w:r>
+        <w:t>spark</w:t>
+      </w:r>
+      <w:r>
+        <w:rPr>
+          <w:lang w:val="el-GR"/>
+        </w:rPr>
+        <w:t>-</w:t>
+      </w:r>
+      <w:r>
+        <w:t>defaults</w:t>
+      </w:r>
+      <w:r>
+        <w:rPr>
+          <w:lang w:val="el-GR"/>
+        </w:rPr>
+        <w:t>.</w:t>
+      </w:r>
+      <w:r>
+        <w:t>conf</w:t>
+      </w:r>
+      <w:r>
+        <w:rPr>
+          <w:lang w:val="el-GR"/>
+        </w:rPr>
+        <w:t xml:space="preserve">, </w:t>
+      </w:r>
+      <w:r>
+        <w:t>conf</w:t>
+      </w:r>
+      <w:r>
+        <w:rPr>
+          <w:lang w:val="el-GR"/>
+        </w:rPr>
+        <w:t>/</w:t>
+      </w:r>
+      <w:r>
+        <w:t>workers</w:t>
+      </w:r>
+      <w:r>
+        <w:rPr>
+          <w:lang w:val="el-GR"/>
+        </w:rPr>
+        <w:t>.</w:t>
+      </w:r>
+      <w:r>
+        <w:rPr>
+          <w:lang w:val="el-GR"/>
+        </w:rPr>
+        <w:t xml:space="preserve"> Τέλος </w:t>
       </w:r>
       <w:r>
         <w:rPr>
@@ -2119,77 +2415,13 @@
         <w:rPr>
           <w:lang w:val="el-GR"/>
         </w:rPr>
-        <w:t>και</w:t>
-      </w:r>
-      <w:r>
-        <w:rPr>
-          <w:lang w:val="el-GR"/>
-        </w:rPr>
-        <w:t xml:space="preserve"> </w:t>
-      </w:r>
-      <w:r>
-        <w:t>Spark</w:t>
-      </w:r>
-      <w:r>
-        <w:rPr>
-          <w:lang w:val="el-GR"/>
-        </w:rPr>
-        <w:t xml:space="preserve">. </w:t>
-      </w:r>
-      <w:r>
-        <w:rPr>
-          <w:lang w:val="el-GR"/>
-        </w:rPr>
-        <w:t xml:space="preserve">Στο </w:t>
-      </w:r>
-      <w:r>
-        <w:t>Hadoop</w:t>
-      </w:r>
-      <w:r>
-        <w:rPr>
-          <w:lang w:val="el-GR"/>
-        </w:rPr>
-        <w:t xml:space="preserve"> </w:t>
-      </w:r>
-      <w:r>
-        <w:rPr>
-          <w:lang w:val="el-GR"/>
-        </w:rPr>
-        <w:t xml:space="preserve">τροποποιούμε τα </w:t>
-      </w:r>
-      <w:proofErr w:type="spellStart"/>
-      <w:r>
-        <w:t>etc</w:t>
-      </w:r>
-      <w:proofErr w:type="spellEnd"/>
-      <w:r>
-        <w:rPr>
-          <w:lang w:val="el-GR"/>
-        </w:rPr>
-        <w:t>/</w:t>
-      </w:r>
-      <w:proofErr w:type="spellStart"/>
-      <w:r>
-        <w:t>hadoop</w:t>
-      </w:r>
-      <w:proofErr w:type="spellEnd"/>
-      <w:r>
-        <w:rPr>
-          <w:lang w:val="el-GR"/>
-        </w:rPr>
-        <w:t>/</w:t>
-      </w:r>
-      <w:r>
-        <w:t>core</w:t>
-      </w:r>
-      <w:r>
-        <w:rPr>
-          <w:lang w:val="el-GR"/>
-        </w:rPr>
-        <w:t>-</w:t>
-      </w:r>
-      <w:r>
-        <w:t>site</w:t>
+        <w:t xml:space="preserve">τροποποιούμε και </w:t>
+      </w:r>
+      <w:r>
+        <w:rPr>
+          <w:lang w:val="el-GR"/>
+        </w:rPr>
+        <w:t xml:space="preserve">το </w:t>
       </w:r>
       <w:r>
         <w:rPr>
@@ -2198,259 +2430,8 @@
         <w:t>.</w:t>
       </w:r>
       <w:r>
-        <w:t>xml</w:t>
-      </w:r>
-      <w:r>
-        <w:rPr>
-          <w:lang w:val="el-GR"/>
-        </w:rPr>
-        <w:t xml:space="preserve">, </w:t>
-      </w:r>
-      <w:proofErr w:type="spellStart"/>
-      <w:r>
-        <w:t>etc</w:t>
-      </w:r>
-      <w:proofErr w:type="spellEnd"/>
-      <w:r>
-        <w:rPr>
-          <w:lang w:val="el-GR"/>
-        </w:rPr>
-        <w:t>/</w:t>
-      </w:r>
-      <w:proofErr w:type="spellStart"/>
-      <w:r>
-        <w:t>hadoop</w:t>
-      </w:r>
-      <w:proofErr w:type="spellEnd"/>
-      <w:r>
-        <w:rPr>
-          <w:lang w:val="el-GR"/>
-        </w:rPr>
-        <w:t>/</w:t>
-      </w:r>
-      <w:proofErr w:type="spellStart"/>
-      <w:r>
-        <w:t>hadoop</w:t>
-      </w:r>
-      <w:proofErr w:type="spellEnd"/>
-      <w:r>
-        <w:rPr>
-          <w:lang w:val="el-GR"/>
-        </w:rPr>
-        <w:t>-</w:t>
-      </w:r>
-      <w:r>
-        <w:t>env</w:t>
-      </w:r>
-      <w:r>
-        <w:rPr>
-          <w:lang w:val="el-GR"/>
-        </w:rPr>
-        <w:t>.</w:t>
-      </w:r>
-      <w:proofErr w:type="spellStart"/>
-      <w:r>
-        <w:t>sh</w:t>
-      </w:r>
-      <w:proofErr w:type="spellEnd"/>
-      <w:r>
-        <w:rPr>
-          <w:lang w:val="el-GR"/>
-        </w:rPr>
-        <w:t xml:space="preserve">, </w:t>
-      </w:r>
-      <w:proofErr w:type="spellStart"/>
-      <w:r>
-        <w:t>etc</w:t>
-      </w:r>
-      <w:proofErr w:type="spellEnd"/>
-      <w:r>
-        <w:rPr>
-          <w:lang w:val="el-GR"/>
-        </w:rPr>
-        <w:t>/</w:t>
-      </w:r>
-      <w:proofErr w:type="spellStart"/>
-      <w:r>
-        <w:t>hadoop</w:t>
-      </w:r>
-      <w:proofErr w:type="spellEnd"/>
-      <w:r>
-        <w:rPr>
-          <w:lang w:val="el-GR"/>
-        </w:rPr>
-        <w:t>/</w:t>
-      </w:r>
-      <w:proofErr w:type="spellStart"/>
-      <w:r>
-        <w:t>hdfs</w:t>
-      </w:r>
-      <w:proofErr w:type="spellEnd"/>
-      <w:r>
-        <w:rPr>
-          <w:lang w:val="el-GR"/>
-        </w:rPr>
-        <w:t>-</w:t>
-      </w:r>
-      <w:r>
-        <w:t>site</w:t>
-      </w:r>
-      <w:r>
-        <w:rPr>
-          <w:lang w:val="el-GR"/>
-        </w:rPr>
-        <w:t>.</w:t>
-      </w:r>
-      <w:r>
-        <w:t>xml</w:t>
-      </w:r>
-      <w:r>
-        <w:rPr>
-          <w:lang w:val="el-GR"/>
-        </w:rPr>
-        <w:t xml:space="preserve"> και </w:t>
-      </w:r>
-      <w:proofErr w:type="spellStart"/>
-      <w:r>
-        <w:t>etc</w:t>
-      </w:r>
-      <w:proofErr w:type="spellEnd"/>
-      <w:r>
-        <w:rPr>
-          <w:lang w:val="el-GR"/>
-        </w:rPr>
-        <w:t>/</w:t>
-      </w:r>
-      <w:proofErr w:type="spellStart"/>
-      <w:r>
-        <w:t>hadoop</w:t>
-      </w:r>
-      <w:proofErr w:type="spellEnd"/>
-      <w:r>
-        <w:rPr>
-          <w:lang w:val="el-GR"/>
-        </w:rPr>
-        <w:t>/</w:t>
-      </w:r>
-      <w:r>
-        <w:t>workers</w:t>
-      </w:r>
-      <w:r>
-        <w:rPr>
-          <w:lang w:val="el-GR"/>
-        </w:rPr>
-        <w:t>.</w:t>
-      </w:r>
-      <w:r>
-        <w:rPr>
-          <w:lang w:val="el-GR"/>
-        </w:rPr>
-        <w:t xml:space="preserve"> Για το </w:t>
-      </w:r>
-      <w:r>
-        <w:t>spark</w:t>
-      </w:r>
-      <w:r>
-        <w:rPr>
-          <w:lang w:val="el-GR"/>
-        </w:rPr>
-        <w:t xml:space="preserve"> </w:t>
-      </w:r>
-      <w:r>
-        <w:rPr>
-          <w:lang w:val="el-GR"/>
-        </w:rPr>
-        <w:t xml:space="preserve">αντίστοιχα τα αρχεία </w:t>
-      </w:r>
-      <w:r>
-        <w:t>conf</w:t>
-      </w:r>
-      <w:r>
-        <w:rPr>
-          <w:lang w:val="el-GR"/>
-        </w:rPr>
-        <w:t>/</w:t>
-      </w:r>
-      <w:r>
-        <w:t>spark</w:t>
-      </w:r>
-      <w:r>
-        <w:rPr>
-          <w:lang w:val="el-GR"/>
-        </w:rPr>
-        <w:t>-</w:t>
-      </w:r>
-      <w:r>
-        <w:t>defaults</w:t>
-      </w:r>
-      <w:r>
-        <w:rPr>
-          <w:lang w:val="el-GR"/>
-        </w:rPr>
-        <w:t>.</w:t>
-      </w:r>
-      <w:r>
-        <w:t>conf</w:t>
-      </w:r>
-      <w:r>
-        <w:rPr>
-          <w:lang w:val="el-GR"/>
-        </w:rPr>
-        <w:t xml:space="preserve">, </w:t>
-      </w:r>
-      <w:r>
-        <w:t>conf</w:t>
-      </w:r>
-      <w:r>
-        <w:rPr>
-          <w:lang w:val="el-GR"/>
-        </w:rPr>
-        <w:t>/</w:t>
-      </w:r>
-      <w:r>
-        <w:t>workers</w:t>
-      </w:r>
-      <w:r>
-        <w:rPr>
-          <w:lang w:val="el-GR"/>
-        </w:rPr>
-        <w:t>.</w:t>
-      </w:r>
-      <w:r>
-        <w:rPr>
-          <w:lang w:val="el-GR"/>
-        </w:rPr>
-        <w:t xml:space="preserve"> Τέλος </w:t>
-      </w:r>
-      <w:r>
-        <w:rPr>
-          <w:lang w:val="el-GR"/>
-        </w:rPr>
-        <w:t xml:space="preserve"> </w:t>
-      </w:r>
-      <w:r>
-        <w:rPr>
-          <w:lang w:val="el-GR"/>
-        </w:rPr>
-        <w:t xml:space="preserve">τροποποιούμε και </w:t>
-      </w:r>
-      <w:r>
-        <w:rPr>
-          <w:lang w:val="el-GR"/>
-        </w:rPr>
-        <w:t xml:space="preserve">το </w:t>
-      </w:r>
-      <w:r>
-        <w:rPr>
-          <w:lang w:val="el-GR"/>
-        </w:rPr>
-        <w:t>.</w:t>
-      </w:r>
-      <w:proofErr w:type="spellStart"/>
-      <w:r>
         <w:t>bashrc</w:t>
       </w:r>
-      <w:proofErr w:type="spellEnd"/>
       <w:r>
         <w:rPr>
           <w:lang w:val="el-GR"/>
@@ -2581,11 +2562,9 @@
         </w:rPr>
         <w:t xml:space="preserve">στο </w:t>
       </w:r>
-      <w:proofErr w:type="spellStart"/>
       <w:r>
         <w:t>hdfs</w:t>
       </w:r>
-      <w:proofErr w:type="spellEnd"/>
       <w:r>
         <w:rPr>
           <w:lang w:val="el-GR"/>
@@ -2644,77 +2623,27 @@
           <w:rStyle w:val="Char4"/>
           <w:lang w:val="el-GR"/>
         </w:rPr>
-        <w:t>/</w:t>
-      </w:r>
-      <w:proofErr w:type="spellStart"/>
+        <w:t>/bin/spark-submit --master spark://master:7077 &lt;</w:t>
+      </w:r>
       <w:r>
         <w:rPr>
           <w:rStyle w:val="Char4"/>
-          <w:lang w:val="el-GR"/>
-        </w:rPr>
-        <w:t>bin</w:t>
-      </w:r>
-      <w:proofErr w:type="spellEnd"/>
+        </w:rPr>
+        <w:t>script</w:t>
+      </w:r>
       <w:r>
         <w:rPr>
           <w:rStyle w:val="Char4"/>
           <w:lang w:val="el-GR"/>
         </w:rPr>
-        <w:t>/</w:t>
-      </w:r>
-      <w:proofErr w:type="spellStart"/>
+        <w:t>.</w:t>
+      </w:r>
       <w:r>
         <w:rPr>
           <w:rStyle w:val="Char4"/>
-          <w:lang w:val="el-GR"/>
-        </w:rPr>
-        <w:t>spark-submit</w:t>
-      </w:r>
-      <w:proofErr w:type="spellEnd"/>
-      <w:r>
-        <w:rPr>
-          <w:rStyle w:val="Char4"/>
-          <w:lang w:val="el-GR"/>
-        </w:rPr>
-        <w:t xml:space="preserve"> --</w:t>
-      </w:r>
-      <w:proofErr w:type="spellStart"/>
-      <w:r>
-        <w:rPr>
-          <w:rStyle w:val="Char4"/>
-          <w:lang w:val="el-GR"/>
-        </w:rPr>
-        <w:t>master</w:t>
-      </w:r>
-      <w:proofErr w:type="spellEnd"/>
-      <w:r>
-        <w:rPr>
-          <w:rStyle w:val="Char4"/>
-          <w:lang w:val="el-GR"/>
-        </w:rPr>
-        <w:t xml:space="preserve"> spark://master:7077 &lt;</w:t>
-      </w:r>
-      <w:r>
-        <w:rPr>
-          <w:rStyle w:val="Char4"/>
-        </w:rPr>
-        <w:t>script</w:t>
-      </w:r>
-      <w:r>
-        <w:rPr>
-          <w:rStyle w:val="Char4"/>
-          <w:lang w:val="el-GR"/>
-        </w:rPr>
-        <w:t>.</w:t>
-      </w:r>
-      <w:proofErr w:type="spellStart"/>
-      <w:r>
-        <w:rPr>
-          <w:rStyle w:val="Char4"/>
         </w:rPr>
         <w:t>py</w:t>
       </w:r>
-      <w:proofErr w:type="spellEnd"/>
       <w:r>
         <w:rPr>
           <w:rStyle w:val="Char4"/>
@@ -2772,49 +2701,7 @@
         <w:rPr>
           <w:lang w:val="el-GR"/>
         </w:rPr>
-        <w:t>βρεθεί η διαδρομή με το μεγαλύτερο φιλοδώρημα (</w:t>
-      </w:r>
-      <w:proofErr w:type="spellStart"/>
-      <w:r>
-        <w:rPr>
-          <w:lang w:val="el-GR"/>
-        </w:rPr>
-        <w:t>tip</w:t>
-      </w:r>
-      <w:proofErr w:type="spellEnd"/>
-      <w:r>
-        <w:rPr>
-          <w:lang w:val="el-GR"/>
-        </w:rPr>
-        <w:t>) τον Μάρτιο και σημείο άφιξης το "</w:t>
-      </w:r>
-      <w:proofErr w:type="spellStart"/>
-      <w:r>
-        <w:rPr>
-          <w:lang w:val="el-GR"/>
-        </w:rPr>
-        <w:t>Battery</w:t>
-      </w:r>
-      <w:proofErr w:type="spellEnd"/>
-      <w:r>
-        <w:rPr>
-          <w:lang w:val="el-GR"/>
-        </w:rPr>
-        <w:t xml:space="preserve"> </w:t>
-      </w:r>
-      <w:proofErr w:type="spellStart"/>
-      <w:r>
-        <w:rPr>
-          <w:lang w:val="el-GR"/>
-        </w:rPr>
-        <w:t>Park</w:t>
-      </w:r>
-      <w:proofErr w:type="spellEnd"/>
-      <w:r>
-        <w:rPr>
-          <w:lang w:val="el-GR"/>
-        </w:rPr>
-        <w:t>".</w:t>
+        <w:t>βρεθεί η διαδρομή με το μεγαλύτερο φιλοδώρημα (tip) τον Μάρτιο και σημείο άφιξης το "Battery Park".</w:t>
       </w:r>
       <w:r>
         <w:rPr>
@@ -2822,19 +2709,11 @@
         </w:rPr>
         <w:t xml:space="preserve"> Η υλοποίηση του πρέπει να γίνει με χρήση του </w:t>
       </w:r>
-      <w:proofErr w:type="spellStart"/>
-      <w:r>
-        <w:rPr>
-          <w:lang w:val="el-GR"/>
-        </w:rPr>
-        <w:t>DataFrame</w:t>
-      </w:r>
-      <w:proofErr w:type="spellEnd"/>
-      <w:r>
-        <w:rPr>
-          <w:lang w:val="el-GR"/>
-        </w:rPr>
-        <w:t>/</w:t>
+      <w:r>
+        <w:rPr>
+          <w:lang w:val="el-GR"/>
+        </w:rPr>
+        <w:t>DataFrame/</w:t>
       </w:r>
       <w:r>
         <w:rPr>
@@ -2901,7 +2780,6 @@
                 <w:lang w:val="en-150" w:eastAsia="en-150"/>
               </w:rPr>
             </w:pPr>
-            <w:proofErr w:type="spellStart"/>
             <w:r>
               <w:rPr>
                 <w:rFonts w:ascii="Calibri" w:eastAsia="Times New Roman" w:hAnsi="Calibri" w:cs="Calibri"/>
@@ -2912,7 +2790,6 @@
               </w:rPr>
               <w:t>VendorID</w:t>
             </w:r>
-            <w:proofErr w:type="spellEnd"/>
           </w:p>
         </w:tc>
         <w:tc>
@@ -2966,7 +2843,6 @@
                 <w:lang w:val="en-150" w:eastAsia="en-150"/>
               </w:rPr>
             </w:pPr>
-            <w:proofErr w:type="spellStart"/>
             <w:r>
               <w:rPr>
                 <w:rFonts w:ascii="Calibri" w:eastAsia="Times New Roman" w:hAnsi="Calibri" w:cs="Calibri"/>
@@ -2977,7 +2853,6 @@
               </w:rPr>
               <w:t>tpep_pickup_datetime</w:t>
             </w:r>
-            <w:proofErr w:type="spellEnd"/>
           </w:p>
         </w:tc>
         <w:tc>
@@ -3031,7 +2906,6 @@
                 <w:lang w:val="en-150" w:eastAsia="en-150"/>
               </w:rPr>
             </w:pPr>
-            <w:proofErr w:type="spellStart"/>
             <w:r>
               <w:rPr>
                 <w:rFonts w:ascii="Calibri" w:eastAsia="Times New Roman" w:hAnsi="Calibri" w:cs="Calibri"/>
@@ -3042,7 +2916,6 @@
               </w:rPr>
               <w:t>tpep_dropoff_datetime</w:t>
             </w:r>
-            <w:proofErr w:type="spellEnd"/>
           </w:p>
         </w:tc>
         <w:tc>
@@ -3096,7 +2969,6 @@
                 <w:lang w:val="el-GR" w:eastAsia="en-150"/>
               </w:rPr>
             </w:pPr>
-            <w:proofErr w:type="spellStart"/>
             <w:r>
               <w:rPr>
                 <w:rFonts w:ascii="Calibri" w:eastAsia="Times New Roman" w:hAnsi="Calibri" w:cs="Calibri"/>
@@ -3107,7 +2979,6 @@
               </w:rPr>
               <w:t>passenger_count</w:t>
             </w:r>
-            <w:proofErr w:type="spellEnd"/>
           </w:p>
         </w:tc>
         <w:tc>
@@ -3161,7 +3032,6 @@
                 <w:lang w:val="en-150" w:eastAsia="en-150"/>
               </w:rPr>
             </w:pPr>
-            <w:proofErr w:type="spellStart"/>
             <w:r>
               <w:rPr>
                 <w:rFonts w:ascii="Calibri" w:eastAsia="Times New Roman" w:hAnsi="Calibri" w:cs="Calibri"/>
@@ -3172,7 +3042,6 @@
               </w:rPr>
               <w:t>trip_distance</w:t>
             </w:r>
-            <w:proofErr w:type="spellEnd"/>
           </w:p>
         </w:tc>
         <w:tc>
@@ -3226,7 +3095,6 @@
                 <w:lang w:val="en-150" w:eastAsia="en-150"/>
               </w:rPr>
             </w:pPr>
-            <w:proofErr w:type="spellStart"/>
             <w:r>
               <w:rPr>
                 <w:rFonts w:ascii="Calibri" w:eastAsia="Times New Roman" w:hAnsi="Calibri" w:cs="Calibri"/>
@@ -3237,7 +3105,6 @@
               </w:rPr>
               <w:t>RatecodeID</w:t>
             </w:r>
-            <w:proofErr w:type="spellEnd"/>
           </w:p>
         </w:tc>
         <w:tc>
@@ -3291,7 +3158,6 @@
                 <w:lang w:val="en-150" w:eastAsia="en-150"/>
               </w:rPr>
             </w:pPr>
-            <w:proofErr w:type="spellStart"/>
             <w:r>
               <w:rPr>
                 <w:rFonts w:ascii="Calibri" w:eastAsia="Times New Roman" w:hAnsi="Calibri" w:cs="Calibri"/>
@@ -3302,7 +3168,6 @@
               </w:rPr>
               <w:t>store_and_fwd_flag</w:t>
             </w:r>
-            <w:proofErr w:type="spellEnd"/>
           </w:p>
         </w:tc>
         <w:tc>
@@ -3356,7 +3221,6 @@
                 <w:lang w:val="en-150" w:eastAsia="en-150"/>
               </w:rPr>
             </w:pPr>
-            <w:proofErr w:type="spellStart"/>
             <w:r>
               <w:rPr>
                 <w:rFonts w:ascii="Calibri" w:eastAsia="Times New Roman" w:hAnsi="Calibri" w:cs="Calibri"/>
@@ -3367,7 +3231,6 @@
               </w:rPr>
               <w:t>PULocationID</w:t>
             </w:r>
-            <w:proofErr w:type="spellEnd"/>
           </w:p>
         </w:tc>
         <w:tc>
@@ -3421,18 +3284,17 @@
                 <w:lang w:val="en-150" w:eastAsia="en-150"/>
               </w:rPr>
             </w:pPr>
-            <w:proofErr w:type="spellStart"/>
-            <w:r>
-              <w:rPr>
-                <w:rFonts w:ascii="Calibri" w:eastAsia="Times New Roman" w:hAnsi="Calibri" w:cs="Calibri"/>
-                <w:color w:val="000000"/>
-                <w:sz w:val="24"/>
-                <w:szCs w:val="24"/>
-                <w:lang w:val="en-150" w:eastAsia="en-150"/>
-              </w:rPr>
+            <w:r>
+              <w:rPr>
+                <w:rFonts w:ascii="Calibri" w:eastAsia="Times New Roman" w:hAnsi="Calibri" w:cs="Calibri"/>
+                <w:color w:val="000000"/>
+                <w:sz w:val="24"/>
+                <w:szCs w:val="24"/>
+                <w:lang w:val="en-150" w:eastAsia="en-150"/>
+              </w:rPr>
+              <w:lastRenderedPageBreak/>
               <w:t>DOLocationID</w:t>
             </w:r>
-            <w:proofErr w:type="spellEnd"/>
           </w:p>
         </w:tc>
         <w:tc>
@@ -3486,19 +3348,16 @@
                 <w:lang w:val="en-150" w:eastAsia="en-150"/>
               </w:rPr>
             </w:pPr>
-            <w:proofErr w:type="spellStart"/>
-            <w:r>
-              <w:rPr>
-                <w:rFonts w:ascii="Calibri" w:eastAsia="Times New Roman" w:hAnsi="Calibri" w:cs="Calibri"/>
-                <w:color w:val="000000"/>
-                <w:sz w:val="24"/>
-                <w:szCs w:val="24"/>
-                <w:lang w:val="en-150" w:eastAsia="en-150"/>
-              </w:rPr>
-              <w:lastRenderedPageBreak/>
+            <w:r>
+              <w:rPr>
+                <w:rFonts w:ascii="Calibri" w:eastAsia="Times New Roman" w:hAnsi="Calibri" w:cs="Calibri"/>
+                <w:color w:val="000000"/>
+                <w:sz w:val="24"/>
+                <w:szCs w:val="24"/>
+                <w:lang w:val="en-150" w:eastAsia="en-150"/>
+              </w:rPr>
               <w:t>payment_type</w:t>
             </w:r>
-            <w:proofErr w:type="spellEnd"/>
           </w:p>
         </w:tc>
         <w:tc>
@@ -3552,7 +3411,6 @@
                 <w:lang w:val="en-150" w:eastAsia="en-150"/>
               </w:rPr>
             </w:pPr>
-            <w:proofErr w:type="spellStart"/>
             <w:r>
               <w:rPr>
                 <w:rFonts w:ascii="Calibri" w:eastAsia="Times New Roman" w:hAnsi="Calibri" w:cs="Calibri"/>
@@ -3563,7 +3421,6 @@
               </w:rPr>
               <w:t>fare_amount</w:t>
             </w:r>
-            <w:proofErr w:type="spellEnd"/>
           </w:p>
         </w:tc>
         <w:tc>
@@ -3680,7 +3537,6 @@
                 <w:lang w:val="en-150" w:eastAsia="en-150"/>
               </w:rPr>
             </w:pPr>
-            <w:proofErr w:type="spellStart"/>
             <w:r>
               <w:rPr>
                 <w:rFonts w:ascii="Calibri" w:eastAsia="Times New Roman" w:hAnsi="Calibri" w:cs="Calibri"/>
@@ -3691,7 +3547,6 @@
               </w:rPr>
               <w:t>mta_tax</w:t>
             </w:r>
-            <w:proofErr w:type="spellEnd"/>
           </w:p>
         </w:tc>
         <w:tc>
@@ -3745,7 +3600,6 @@
                 <w:lang w:val="en-150" w:eastAsia="en-150"/>
               </w:rPr>
             </w:pPr>
-            <w:proofErr w:type="spellStart"/>
             <w:r>
               <w:rPr>
                 <w:rFonts w:ascii="Calibri" w:eastAsia="Times New Roman" w:hAnsi="Calibri" w:cs="Calibri"/>
@@ -3756,7 +3610,6 @@
               </w:rPr>
               <w:t>tip_amount</w:t>
             </w:r>
-            <w:proofErr w:type="spellEnd"/>
           </w:p>
         </w:tc>
         <w:tc>
@@ -3810,7 +3663,6 @@
                 <w:lang w:val="en-150" w:eastAsia="en-150"/>
               </w:rPr>
             </w:pPr>
-            <w:proofErr w:type="spellStart"/>
             <w:r>
               <w:rPr>
                 <w:rFonts w:ascii="Calibri" w:eastAsia="Times New Roman" w:hAnsi="Calibri" w:cs="Calibri"/>
@@ -3821,7 +3673,6 @@
               </w:rPr>
               <w:t>tolls_amount</w:t>
             </w:r>
-            <w:proofErr w:type="spellEnd"/>
           </w:p>
         </w:tc>
         <w:tc>
@@ -3875,7 +3726,6 @@
                 <w:lang w:val="en-150" w:eastAsia="en-150"/>
               </w:rPr>
             </w:pPr>
-            <w:proofErr w:type="spellStart"/>
             <w:r>
               <w:rPr>
                 <w:rFonts w:ascii="Calibri" w:eastAsia="Times New Roman" w:hAnsi="Calibri" w:cs="Calibri"/>
@@ -3886,7 +3736,6 @@
               </w:rPr>
               <w:t>improvement_surcharge</w:t>
             </w:r>
-            <w:proofErr w:type="spellEnd"/>
           </w:p>
         </w:tc>
         <w:tc>
@@ -3940,7 +3789,6 @@
                 <w:lang w:val="en-150" w:eastAsia="en-150"/>
               </w:rPr>
             </w:pPr>
-            <w:proofErr w:type="spellStart"/>
             <w:r>
               <w:rPr>
                 <w:rFonts w:ascii="Calibri" w:eastAsia="Times New Roman" w:hAnsi="Calibri" w:cs="Calibri"/>
@@ -3951,7 +3799,6 @@
               </w:rPr>
               <w:t>total_amount</w:t>
             </w:r>
-            <w:proofErr w:type="spellEnd"/>
           </w:p>
         </w:tc>
         <w:tc>
@@ -4005,7 +3852,6 @@
                 <w:lang w:val="en-150" w:eastAsia="en-150"/>
               </w:rPr>
             </w:pPr>
-            <w:proofErr w:type="spellStart"/>
             <w:r>
               <w:rPr>
                 <w:rFonts w:ascii="Calibri" w:eastAsia="Times New Roman" w:hAnsi="Calibri" w:cs="Calibri"/>
@@ -4016,7 +3862,6 @@
               </w:rPr>
               <w:t>congestion_surcharge</w:t>
             </w:r>
-            <w:proofErr w:type="spellEnd"/>
           </w:p>
         </w:tc>
         <w:tc>
@@ -4070,7 +3915,6 @@
                 <w:lang w:val="en-150" w:eastAsia="en-150"/>
               </w:rPr>
             </w:pPr>
-            <w:proofErr w:type="spellStart"/>
             <w:r>
               <w:rPr>
                 <w:rFonts w:ascii="Calibri" w:eastAsia="Times New Roman" w:hAnsi="Calibri" w:cs="Calibri"/>
@@ -4081,7 +3925,6 @@
               </w:rPr>
               <w:t>airport_fee</w:t>
             </w:r>
-            <w:proofErr w:type="spellEnd"/>
           </w:p>
         </w:tc>
         <w:tc>
@@ -4143,29 +3986,7 @@
                 <w:szCs w:val="24"/>
                 <w:lang w:val="en-150" w:eastAsia="en-150"/>
               </w:rPr>
-              <w:t>max(</w:t>
-            </w:r>
-            <w:proofErr w:type="spellStart"/>
-            <w:r>
-              <w:rPr>
-                <w:rFonts w:ascii="Calibri" w:eastAsia="Times New Roman" w:hAnsi="Calibri" w:cs="Calibri"/>
-                <w:color w:val="000000"/>
-                <w:sz w:val="24"/>
-                <w:szCs w:val="24"/>
-                <w:lang w:val="en-150" w:eastAsia="en-150"/>
-              </w:rPr>
-              <w:t>tip_amount</w:t>
-            </w:r>
-            <w:proofErr w:type="spellEnd"/>
-            <w:r>
-              <w:rPr>
-                <w:rFonts w:ascii="Calibri" w:eastAsia="Times New Roman" w:hAnsi="Calibri" w:cs="Calibri"/>
-                <w:color w:val="000000"/>
-                <w:sz w:val="24"/>
-                <w:szCs w:val="24"/>
-                <w:lang w:val="en-150" w:eastAsia="en-150"/>
-              </w:rPr>
-              <w:t>)</w:t>
+              <w:t>max(tip_amount)</w:t>
             </w:r>
           </w:p>
         </w:tc>
@@ -4258,19 +4079,11 @@
         </w:rPr>
         <w:t xml:space="preserve">Η υλοποίηση του πρέπει να γίνει με χρήση του </w:t>
       </w:r>
-      <w:proofErr w:type="spellStart"/>
-      <w:r>
-        <w:rPr>
-          <w:lang w:val="el-GR"/>
-        </w:rPr>
-        <w:t>DataFrame</w:t>
-      </w:r>
-      <w:proofErr w:type="spellEnd"/>
-      <w:r>
-        <w:rPr>
-          <w:lang w:val="el-GR"/>
-        </w:rPr>
-        <w:t>/</w:t>
+      <w:r>
+        <w:rPr>
+          <w:lang w:val="el-GR"/>
+        </w:rPr>
+        <w:t>DataFrame/</w:t>
       </w:r>
       <w:r>
         <w:rPr>
@@ -4342,7 +4155,6 @@
                 <w:lang w:val="en-150" w:eastAsia="en-150"/>
               </w:rPr>
             </w:pPr>
-            <w:proofErr w:type="spellStart"/>
             <w:r>
               <w:rPr>
                 <w:rFonts w:ascii="Calibri" w:eastAsia="Times New Roman" w:hAnsi="Calibri" w:cs="Calibri"/>
@@ -4353,7 +4165,6 @@
               </w:rPr>
               <w:t>VendorID</w:t>
             </w:r>
-            <w:proofErr w:type="spellEnd"/>
           </w:p>
         </w:tc>
         <w:tc>
@@ -4547,7 +4358,6 @@
                 <w:lang w:val="en-150" w:eastAsia="en-150"/>
               </w:rPr>
             </w:pPr>
-            <w:proofErr w:type="spellStart"/>
             <w:r>
               <w:rPr>
                 <w:rFonts w:ascii="Calibri" w:eastAsia="Times New Roman" w:hAnsi="Calibri" w:cs="Calibri"/>
@@ -4558,7 +4368,6 @@
               </w:rPr>
               <w:t>tpep_pickup_datetime</w:t>
             </w:r>
-            <w:proofErr w:type="spellEnd"/>
           </w:p>
         </w:tc>
         <w:tc>
@@ -4752,7 +4561,6 @@
                 <w:lang w:val="en-150" w:eastAsia="en-150"/>
               </w:rPr>
             </w:pPr>
-            <w:proofErr w:type="spellStart"/>
             <w:r>
               <w:rPr>
                 <w:rFonts w:ascii="Calibri" w:eastAsia="Times New Roman" w:hAnsi="Calibri" w:cs="Calibri"/>
@@ -4763,7 +4571,6 @@
               </w:rPr>
               <w:t>tpep_dropoff_datetime</w:t>
             </w:r>
-            <w:proofErr w:type="spellEnd"/>
           </w:p>
         </w:tc>
         <w:tc>
@@ -4957,7 +4764,6 @@
                 <w:lang w:val="en-150" w:eastAsia="en-150"/>
               </w:rPr>
             </w:pPr>
-            <w:proofErr w:type="spellStart"/>
             <w:r>
               <w:rPr>
                 <w:rFonts w:ascii="Calibri" w:eastAsia="Times New Roman" w:hAnsi="Calibri" w:cs="Calibri"/>
@@ -4968,7 +4774,6 @@
               </w:rPr>
               <w:t>passenger_count</w:t>
             </w:r>
-            <w:proofErr w:type="spellEnd"/>
           </w:p>
         </w:tc>
         <w:tc>
@@ -5162,7 +4967,6 @@
                 <w:lang w:val="en-150" w:eastAsia="en-150"/>
               </w:rPr>
             </w:pPr>
-            <w:proofErr w:type="spellStart"/>
             <w:r>
               <w:rPr>
                 <w:rFonts w:ascii="Calibri" w:eastAsia="Times New Roman" w:hAnsi="Calibri" w:cs="Calibri"/>
@@ -5173,7 +4977,6 @@
               </w:rPr>
               <w:t>trip_distance</w:t>
             </w:r>
-            <w:proofErr w:type="spellEnd"/>
           </w:p>
         </w:tc>
         <w:tc>
@@ -5380,7 +5183,6 @@
                 <w:lang w:val="en-150" w:eastAsia="en-150"/>
               </w:rPr>
             </w:pPr>
-            <w:proofErr w:type="spellStart"/>
             <w:r>
               <w:rPr>
                 <w:rFonts w:ascii="Calibri" w:eastAsia="Times New Roman" w:hAnsi="Calibri" w:cs="Calibri"/>
@@ -5391,7 +5193,6 @@
               </w:rPr>
               <w:t>RatecodeID</w:t>
             </w:r>
-            <w:proofErr w:type="spellEnd"/>
           </w:p>
         </w:tc>
         <w:tc>
@@ -5585,7 +5386,6 @@
                 <w:lang w:val="en-150" w:eastAsia="en-150"/>
               </w:rPr>
             </w:pPr>
-            <w:proofErr w:type="spellStart"/>
             <w:r>
               <w:rPr>
                 <w:rFonts w:ascii="Calibri" w:eastAsia="Times New Roman" w:hAnsi="Calibri" w:cs="Calibri"/>
@@ -5596,7 +5396,6 @@
               </w:rPr>
               <w:t>store_and_fwd_flag</w:t>
             </w:r>
-            <w:proofErr w:type="spellEnd"/>
           </w:p>
         </w:tc>
         <w:tc>
@@ -5790,7 +5589,6 @@
                 <w:lang w:val="en-150" w:eastAsia="en-150"/>
               </w:rPr>
             </w:pPr>
-            <w:proofErr w:type="spellStart"/>
             <w:r>
               <w:rPr>
                 <w:rFonts w:ascii="Calibri" w:eastAsia="Times New Roman" w:hAnsi="Calibri" w:cs="Calibri"/>
@@ -5801,7 +5599,6 @@
               </w:rPr>
               <w:t>PULocationID</w:t>
             </w:r>
-            <w:proofErr w:type="spellEnd"/>
           </w:p>
         </w:tc>
         <w:tc>
@@ -5995,7 +5792,6 @@
                 <w:lang w:val="en-150" w:eastAsia="en-150"/>
               </w:rPr>
             </w:pPr>
-            <w:proofErr w:type="spellStart"/>
             <w:r>
               <w:rPr>
                 <w:rFonts w:ascii="Calibri" w:eastAsia="Times New Roman" w:hAnsi="Calibri" w:cs="Calibri"/>
@@ -6006,7 +5802,6 @@
               </w:rPr>
               <w:t>DOLocationID</w:t>
             </w:r>
-            <w:proofErr w:type="spellEnd"/>
           </w:p>
         </w:tc>
         <w:tc>
@@ -6200,7 +5995,6 @@
                 <w:lang w:val="en-150" w:eastAsia="en-150"/>
               </w:rPr>
             </w:pPr>
-            <w:proofErr w:type="spellStart"/>
             <w:r>
               <w:rPr>
                 <w:rFonts w:ascii="Calibri" w:eastAsia="Times New Roman" w:hAnsi="Calibri" w:cs="Calibri"/>
@@ -6211,7 +6005,6 @@
               </w:rPr>
               <w:t>payment_type</w:t>
             </w:r>
-            <w:proofErr w:type="spellEnd"/>
           </w:p>
         </w:tc>
         <w:tc>
@@ -6405,7 +6198,6 @@
                 <w:lang w:val="en-150" w:eastAsia="en-150"/>
               </w:rPr>
             </w:pPr>
-            <w:proofErr w:type="spellStart"/>
             <w:r>
               <w:rPr>
                 <w:rFonts w:ascii="Calibri" w:eastAsia="Times New Roman" w:hAnsi="Calibri" w:cs="Calibri"/>
@@ -6416,7 +6208,6 @@
               </w:rPr>
               <w:t>fare_amount</w:t>
             </w:r>
-            <w:proofErr w:type="spellEnd"/>
           </w:p>
         </w:tc>
         <w:tc>
@@ -6813,7 +6604,6 @@
                 <w:lang w:val="en-150" w:eastAsia="en-150"/>
               </w:rPr>
             </w:pPr>
-            <w:proofErr w:type="spellStart"/>
             <w:r>
               <w:rPr>
                 <w:rFonts w:ascii="Calibri" w:eastAsia="Times New Roman" w:hAnsi="Calibri" w:cs="Calibri"/>
@@ -6824,7 +6614,6 @@
               </w:rPr>
               <w:t>mta_tax</w:t>
             </w:r>
-            <w:proofErr w:type="spellEnd"/>
           </w:p>
         </w:tc>
         <w:tc>
@@ -7018,7 +6807,6 @@
                 <w:lang w:val="en-150" w:eastAsia="en-150"/>
               </w:rPr>
             </w:pPr>
-            <w:proofErr w:type="spellStart"/>
             <w:r>
               <w:rPr>
                 <w:rFonts w:ascii="Calibri" w:eastAsia="Times New Roman" w:hAnsi="Calibri" w:cs="Calibri"/>
@@ -7029,7 +6817,6 @@
               </w:rPr>
               <w:t>tip_amount</w:t>
             </w:r>
-            <w:proofErr w:type="spellEnd"/>
           </w:p>
         </w:tc>
         <w:tc>
@@ -7223,7 +7010,6 @@
                 <w:lang w:val="en-150" w:eastAsia="en-150"/>
               </w:rPr>
             </w:pPr>
-            <w:proofErr w:type="spellStart"/>
             <w:r>
               <w:rPr>
                 <w:rFonts w:ascii="Calibri" w:eastAsia="Times New Roman" w:hAnsi="Calibri" w:cs="Calibri"/>
@@ -7234,7 +7020,6 @@
               </w:rPr>
               <w:t>tolls_amount</w:t>
             </w:r>
-            <w:proofErr w:type="spellEnd"/>
           </w:p>
         </w:tc>
         <w:tc>
@@ -7428,7 +7213,6 @@
                 <w:lang w:val="en-150" w:eastAsia="en-150"/>
               </w:rPr>
             </w:pPr>
-            <w:proofErr w:type="spellStart"/>
             <w:r>
               <w:rPr>
                 <w:rFonts w:ascii="Calibri" w:eastAsia="Times New Roman" w:hAnsi="Calibri" w:cs="Calibri"/>
@@ -7439,7 +7223,6 @@
               </w:rPr>
               <w:t>improvement_surcharge</w:t>
             </w:r>
-            <w:proofErr w:type="spellEnd"/>
           </w:p>
         </w:tc>
         <w:tc>
@@ -7633,7 +7416,6 @@
                 <w:lang w:val="en-150" w:eastAsia="en-150"/>
               </w:rPr>
             </w:pPr>
-            <w:proofErr w:type="spellStart"/>
             <w:r>
               <w:rPr>
                 <w:rFonts w:ascii="Calibri" w:eastAsia="Times New Roman" w:hAnsi="Calibri" w:cs="Calibri"/>
@@ -7644,7 +7426,6 @@
               </w:rPr>
               <w:t>total_amount</w:t>
             </w:r>
-            <w:proofErr w:type="spellEnd"/>
           </w:p>
         </w:tc>
         <w:tc>
@@ -7838,7 +7619,6 @@
                 <w:lang w:val="en-150" w:eastAsia="en-150"/>
               </w:rPr>
             </w:pPr>
-            <w:proofErr w:type="spellStart"/>
             <w:r>
               <w:rPr>
                 <w:rFonts w:ascii="Calibri" w:eastAsia="Times New Roman" w:hAnsi="Calibri" w:cs="Calibri"/>
@@ -7849,7 +7629,6 @@
               </w:rPr>
               <w:t>congestion_surcharge</w:t>
             </w:r>
-            <w:proofErr w:type="spellEnd"/>
           </w:p>
         </w:tc>
         <w:tc>
@@ -8043,7 +7822,6 @@
                 <w:lang w:val="en-150" w:eastAsia="en-150"/>
               </w:rPr>
             </w:pPr>
-            <w:proofErr w:type="spellStart"/>
             <w:r>
               <w:rPr>
                 <w:rFonts w:ascii="Calibri" w:eastAsia="Times New Roman" w:hAnsi="Calibri" w:cs="Calibri"/>
@@ -8054,7 +7832,6 @@
               </w:rPr>
               <w:t>airport_fee</w:t>
             </w:r>
-            <w:proofErr w:type="spellEnd"/>
           </w:p>
         </w:tc>
         <w:tc>
@@ -8269,19 +8046,11 @@
         </w:rPr>
         <w:t xml:space="preserve">. Η υλοποίηση του πρέπει να γίνει με χρήση του </w:t>
       </w:r>
-      <w:proofErr w:type="spellStart"/>
-      <w:r>
-        <w:rPr>
-          <w:lang w:val="el-GR"/>
-        </w:rPr>
-        <w:t>DataFrame</w:t>
-      </w:r>
-      <w:proofErr w:type="spellEnd"/>
-      <w:r>
-        <w:rPr>
-          <w:lang w:val="el-GR"/>
-        </w:rPr>
-        <w:t>/</w:t>
+      <w:r>
+        <w:rPr>
+          <w:lang w:val="el-GR"/>
+        </w:rPr>
+        <w:t>DataFrame/</w:t>
       </w:r>
       <w:r>
         <w:rPr>
@@ -8426,7 +8195,6 @@
                 <w:lang w:val="en-150" w:eastAsia="en-150"/>
               </w:rPr>
             </w:pPr>
-            <w:proofErr w:type="spellStart"/>
             <w:r>
               <w:rPr>
                 <w:rFonts w:ascii="Calibri" w:eastAsia="Times New Roman" w:hAnsi="Calibri" w:cs="Calibri"/>
@@ -8437,7 +8205,6 @@
               </w:rPr>
               <w:t>avg_trip_distance</w:t>
             </w:r>
-            <w:proofErr w:type="spellEnd"/>
           </w:p>
         </w:tc>
         <w:tc>
@@ -8457,7 +8224,6 @@
                 <w:lang w:val="en-150" w:eastAsia="en-150"/>
               </w:rPr>
             </w:pPr>
-            <w:proofErr w:type="spellStart"/>
             <w:r>
               <w:rPr>
                 <w:rFonts w:ascii="Calibri" w:eastAsia="Times New Roman" w:hAnsi="Calibri" w:cs="Calibri"/>
@@ -8468,7 +8234,6 @@
               </w:rPr>
               <w:t>avg_total_amount</w:t>
             </w:r>
-            <w:proofErr w:type="spellEnd"/>
           </w:p>
         </w:tc>
       </w:tr>
@@ -10040,21 +9805,7 @@
         <w:rPr>
           <w:lang w:val="el-GR"/>
         </w:rPr>
-        <w:t xml:space="preserve"> βρεθούν οι τρεις μεγαλύτερες ώρες αιχμής ανά ημέρα της εβδομάδος, εννοώντας τις ώρες (π.χ., 7-8πμ, 3-4μμ, </w:t>
-      </w:r>
-      <w:proofErr w:type="spellStart"/>
-      <w:r>
-        <w:rPr>
-          <w:lang w:val="el-GR"/>
-        </w:rPr>
-        <w:t>κλπ</w:t>
-      </w:r>
-      <w:proofErr w:type="spellEnd"/>
-      <w:r>
-        <w:rPr>
-          <w:lang w:val="el-GR"/>
-        </w:rPr>
-        <w:t>) της ημέρας με τον μεγαλύτερο αριθμό επιβατών σε μια κούρσα ταξί. Ο υπολογισμός αφορά όλους τους μήνες.</w:t>
+        <w:t xml:space="preserve"> βρεθούν οι τρεις μεγαλύτερες ώρες αιχμής ανά ημέρα της εβδομάδος, εννοώντας τις ώρες (π.χ., 7-8πμ, 3-4μμ, κλπ) της ημέρας με τον μεγαλύτερο αριθμό επιβατών σε μια κούρσα ταξί. Ο υπολογισμός αφορά όλους τους μήνες.</w:t>
       </w:r>
       <w:r>
         <w:rPr>
@@ -10068,19 +9819,11 @@
         </w:rPr>
         <w:t xml:space="preserve">Η υλοποίηση του πρέπει να γίνει με χρήση του </w:t>
       </w:r>
-      <w:proofErr w:type="spellStart"/>
-      <w:r>
-        <w:rPr>
-          <w:lang w:val="el-GR"/>
-        </w:rPr>
-        <w:t>DataFrame</w:t>
-      </w:r>
-      <w:proofErr w:type="spellEnd"/>
-      <w:r>
-        <w:rPr>
-          <w:lang w:val="el-GR"/>
-        </w:rPr>
-        <w:t>/</w:t>
+      <w:r>
+        <w:rPr>
+          <w:lang w:val="el-GR"/>
+        </w:rPr>
+        <w:t>DataFrame/</w:t>
       </w:r>
       <w:r>
         <w:rPr>
@@ -10149,7 +9892,6 @@
                 <w:lang w:val="en-150" w:eastAsia="en-150"/>
               </w:rPr>
             </w:pPr>
-            <w:proofErr w:type="spellStart"/>
             <w:r>
               <w:rPr>
                 <w:rFonts w:ascii="Calibri" w:eastAsia="Times New Roman" w:hAnsi="Calibri" w:cs="Calibri"/>
@@ -10160,7 +9902,6 @@
               </w:rPr>
               <w:t>hour_of_the_day</w:t>
             </w:r>
-            <w:proofErr w:type="spellEnd"/>
           </w:p>
         </w:tc>
         <w:tc>
@@ -10180,7 +9921,6 @@
                 <w:lang w:val="en-150" w:eastAsia="en-150"/>
               </w:rPr>
             </w:pPr>
-            <w:proofErr w:type="spellStart"/>
             <w:r>
               <w:rPr>
                 <w:rFonts w:ascii="Calibri" w:eastAsia="Times New Roman" w:hAnsi="Calibri" w:cs="Calibri"/>
@@ -10191,7 +9931,6 @@
               </w:rPr>
               <w:t>week_day</w:t>
             </w:r>
-            <w:proofErr w:type="spellEnd"/>
           </w:p>
         </w:tc>
         <w:tc>
@@ -10211,7 +9950,6 @@
                 <w:lang w:val="en-150" w:eastAsia="en-150"/>
               </w:rPr>
             </w:pPr>
-            <w:proofErr w:type="spellStart"/>
             <w:r>
               <w:rPr>
                 <w:rFonts w:ascii="Calibri" w:eastAsia="Times New Roman" w:hAnsi="Calibri" w:cs="Calibri"/>
@@ -10222,7 +9960,6 @@
               </w:rPr>
               <w:t>max_passengers</w:t>
             </w:r>
-            <w:proofErr w:type="spellEnd"/>
           </w:p>
         </w:tc>
         <w:tc>
@@ -12770,21 +12507,7 @@
         <w:rPr>
           <w:lang w:val="el-GR"/>
         </w:rPr>
-        <w:t xml:space="preserve"> βρεθούν οι κορυφαίες πέντε ημέρες ανά μήνα στις οποίες οι κούρσες είχαν το μεγαλύτερο ποσοστό σε </w:t>
-      </w:r>
-      <w:proofErr w:type="spellStart"/>
-      <w:r>
-        <w:rPr>
-          <w:lang w:val="el-GR"/>
-        </w:rPr>
-        <w:t>tip</w:t>
-      </w:r>
-      <w:proofErr w:type="spellEnd"/>
-      <w:r>
-        <w:rPr>
-          <w:lang w:val="el-GR"/>
-        </w:rPr>
-        <w:t xml:space="preserve">. </w:t>
+        <w:t xml:space="preserve"> βρεθούν οι κορυφαίες πέντε ημέρες ανά μήνα στις οποίες οι κούρσες είχαν το μεγαλύτερο ποσοστό σε tip. </w:t>
       </w:r>
       <w:r>
         <w:rPr>
@@ -12792,19 +12515,11 @@
         </w:rPr>
         <w:t xml:space="preserve">Η υλοποίηση του πρέπει να γίνει με χρήση του </w:t>
       </w:r>
-      <w:proofErr w:type="spellStart"/>
-      <w:r>
-        <w:rPr>
-          <w:lang w:val="el-GR"/>
-        </w:rPr>
-        <w:t>DataFrame</w:t>
-      </w:r>
-      <w:proofErr w:type="spellEnd"/>
-      <w:r>
-        <w:rPr>
-          <w:lang w:val="el-GR"/>
-        </w:rPr>
-        <w:t>/</w:t>
+      <w:r>
+        <w:rPr>
+          <w:lang w:val="el-GR"/>
+        </w:rPr>
+        <w:t>DataFrame/</w:t>
       </w:r>
       <w:r>
         <w:rPr>
@@ -12873,7 +12588,6 @@
                 <w:lang w:val="en-150" w:eastAsia="en-150"/>
               </w:rPr>
             </w:pPr>
-            <w:proofErr w:type="spellStart"/>
             <w:r>
               <w:rPr>
                 <w:rFonts w:ascii="Calibri" w:eastAsia="Times New Roman" w:hAnsi="Calibri" w:cs="Calibri"/>
@@ -12884,7 +12598,6 @@
               </w:rPr>
               <w:t>day_of_month</w:t>
             </w:r>
-            <w:proofErr w:type="spellEnd"/>
           </w:p>
         </w:tc>
         <w:tc>
@@ -12933,7 +12646,6 @@
                 <w:lang w:val="en-150" w:eastAsia="en-150"/>
               </w:rPr>
             </w:pPr>
-            <w:proofErr w:type="spellStart"/>
             <w:r>
               <w:rPr>
                 <w:rFonts w:ascii="Calibri" w:eastAsia="Times New Roman" w:hAnsi="Calibri" w:cs="Calibri"/>
@@ -12944,7 +12656,6 @@
               </w:rPr>
               <w:t>average_tip_percentage</w:t>
             </w:r>
-            <w:proofErr w:type="spellEnd"/>
           </w:p>
         </w:tc>
         <w:tc>
@@ -16624,15 +16335,7 @@
               <w:jc w:val="center"/>
             </w:pPr>
             <w:r>
-              <w:t xml:space="preserve"># </w:t>
-            </w:r>
-            <w:proofErr w:type="gramStart"/>
-            <w:r>
-              <w:t>of</w:t>
-            </w:r>
-            <w:proofErr w:type="gramEnd"/>
-            <w:r>
-              <w:t xml:space="preserve"> workers</w:t>
+              <w:t># of workers</w:t>
             </w:r>
           </w:p>
         </w:tc>
@@ -17124,12 +16827,12 @@
       </w:r>
     </w:p>
     <w:sectPr>
-      <w:headerReference w:type="even" r:id="rId10"/>
-      <w:headerReference w:type="default" r:id="rId11"/>
-      <w:footerReference w:type="even" r:id="rId12"/>
-      <w:footerReference w:type="default" r:id="rId13"/>
-      <w:headerReference w:type="first" r:id="rId14"/>
-      <w:footerReference w:type="first" r:id="rId15"/>
+      <w:headerReference w:type="even" r:id="rId11"/>
+      <w:headerReference w:type="default" r:id="rId12"/>
+      <w:footerReference w:type="even" r:id="rId13"/>
+      <w:footerReference w:type="default" r:id="rId14"/>
+      <w:headerReference w:type="first" r:id="rId15"/>
+      <w:footerReference w:type="first" r:id="rId16"/>
       <w:pgSz w:w="11906" w:h="16838"/>
       <w:pgMar w:top="720" w:right="720" w:bottom="720" w:left="720" w:header="708" w:footer="708" w:gutter="0"/>
       <w:cols w:space="708"/>

--- a/docs/report.docx
+++ b/docs/report.docx
@@ -35,10 +35,16 @@
                 <w:noProof/>
               </w:rPr>
               <w:drawing>
-                <wp:inline distT="0" distB="0" distL="0" distR="0" wp14:anchorId="11C7E1E2" wp14:editId="3C316894">
+                <wp:inline distT="0" distB="0" distL="0" distR="0" wp14:anchorId="11C7E1E2" wp14:editId="2695D2F9">
                   <wp:extent cx="1507455" cy="1504950"/>
                   <wp:effectExtent l="0" t="0" r="0" b="0"/>
-                  <wp:docPr id="4" name="Picture 4"/>
+                  <wp:docPr id="4" name="Picture 4" descr="Logo of NTUA&#10;">
+                    <a:extLst xmlns:a="http://schemas.openxmlformats.org/drawingml/2006/main">
+                      <a:ext uri="{C183D7F6-B498-43B3-948B-1728B52AA6E4}">
+                        <adec:decorative xmlns:adec="http://schemas.microsoft.com/office/drawing/2017/decorative" val="0"/>
+                      </a:ext>
+                    </a:extLst>
+                  </wp:docPr>
                   <wp:cNvGraphicFramePr>
                     <a:graphicFrameLocks xmlns:a="http://schemas.openxmlformats.org/drawingml/2006/main" noChangeAspect="1"/>
                   </wp:cNvGraphicFramePr>
@@ -46,7 +52,13 @@
                     <a:graphicData uri="http://schemas.openxmlformats.org/drawingml/2006/picture">
                       <pic:pic xmlns:pic="http://schemas.openxmlformats.org/drawingml/2006/picture">
                         <pic:nvPicPr>
-                          <pic:cNvPr id="0" name="Picture 4"/>
+                          <pic:cNvPr id="4" name="Picture 4" descr="Logo of NTUA&#10;">
+                            <a:extLst>
+                              <a:ext uri="{C183D7F6-B498-43B3-948B-1728B52AA6E4}">
+                                <adec:decorative xmlns:adec="http://schemas.microsoft.com/office/drawing/2017/decorative" val="0"/>
+                              </a:ext>
+                            </a:extLst>
+                          </pic:cNvPr>
                           <pic:cNvPicPr/>
                         </pic:nvPicPr>
                         <pic:blipFill>
@@ -1489,14 +1501,33 @@
         </w:rPr>
         <w:t xml:space="preserve">της, το </w:t>
       </w:r>
-      <w:r>
-        <w:t>pyspark</w:t>
-      </w:r>
-      <w:r>
-        <w:rPr>
-          <w:lang w:val="el-GR"/>
-        </w:rPr>
-        <w:t xml:space="preserve">, σε περιβάλλον </w:t>
+      <w:proofErr w:type="spellStart"/>
+      <w:r>
+        <w:t>PySpark</w:t>
+      </w:r>
+      <w:proofErr w:type="spellEnd"/>
+      <w:r>
+        <w:rPr>
+          <w:lang w:val="el-GR"/>
+        </w:rPr>
+        <w:t>, σε περιβάλλον</w:t>
+      </w:r>
+      <w:r>
+        <w:rPr>
+          <w:lang w:val="el-GR"/>
+        </w:rPr>
+        <w:t xml:space="preserve"> </w:t>
+      </w:r>
+      <w:proofErr w:type="spellStart"/>
+      <w:r>
+        <w:t>conda</w:t>
+      </w:r>
+      <w:proofErr w:type="spellEnd"/>
+      <w:r>
+        <w:rPr>
+          <w:lang w:val="el-GR"/>
+        </w:rPr>
+        <w:t xml:space="preserve"> </w:t>
       </w:r>
       <w:r>
         <w:t>Python</w:t>
@@ -1578,7 +1609,21 @@
         <w:rPr>
           <w:lang w:val="el-GR"/>
         </w:rPr>
-        <w:t xml:space="preserve"> το πεδίο LocationID </w:t>
+        <w:t xml:space="preserve"> το πεδίο </w:t>
+      </w:r>
+      <w:proofErr w:type="spellStart"/>
+      <w:r>
+        <w:rPr>
+          <w:lang w:val="el-GR"/>
+        </w:rPr>
+        <w:t>LocationID</w:t>
+      </w:r>
+      <w:proofErr w:type="spellEnd"/>
+      <w:r>
+        <w:rPr>
+          <w:lang w:val="el-GR"/>
+        </w:rPr>
+        <w:t xml:space="preserve"> </w:t>
       </w:r>
       <w:r>
         <w:rPr>
@@ -1786,6 +1831,7 @@
               <w:t xml:space="preserve"> </w:t>
             </w:r>
             <w:hyperlink r:id="rId9" w:history="1">
+              <w:proofErr w:type="spellStart"/>
               <w:r>
                 <w:rPr>
                   <w:rStyle w:val="-"/>
@@ -1794,6 +1840,7 @@
                 </w:rPr>
                 <w:t>mariosker</w:t>
               </w:r>
+              <w:proofErr w:type="spellEnd"/>
               <w:r>
                 <w:rPr>
                   <w:rStyle w:val="-"/>
@@ -1888,6 +1935,7 @@
                 </w:rPr>
                 <w:t>_2022-</w:t>
               </w:r>
+              <w:proofErr w:type="spellStart"/>
               <w:r>
                 <w:rPr>
                   <w:rStyle w:val="-"/>
@@ -1896,6 +1944,7 @@
                 </w:rPr>
                 <w:t>ntua</w:t>
               </w:r>
+              <w:proofErr w:type="spellEnd"/>
             </w:hyperlink>
             <w:r>
               <w:rPr>
@@ -1959,21 +2008,23 @@
               </w:rPr>
               <w:t xml:space="preserve">πρόσκληση στον χρήστη </w:t>
             </w:r>
+            <w:proofErr w:type="spellStart"/>
             <w:r>
               <w:rPr>
                 <w:b/>
                 <w:bCs/>
                 <w:lang w:val="el-GR"/>
               </w:rPr>
-              <w:t>dtsouma.</w:t>
-            </w:r>
+              <w:t>dtsouma</w:t>
+            </w:r>
+            <w:proofErr w:type="spellEnd"/>
             <w:r>
               <w:rPr>
                 <w:b/>
                 <w:bCs/>
                 <w:lang w:val="el-GR"/>
               </w:rPr>
-              <w:t xml:space="preserve"> Εάν δεν μπορείτε να μπείτε, εκτός από το να επικοινωνήσετε μαζί μου</w:t>
+              <w:t>.</w:t>
             </w:r>
             <w:r>
               <w:rPr>
@@ -1981,7 +2032,7 @@
                 <w:bCs/>
                 <w:lang w:val="el-GR"/>
               </w:rPr>
-              <w:t>,</w:t>
+              <w:t xml:space="preserve"> Εάν δεν μπορείτε να μπείτε, εκτός από το να επικοινωνήσετε μαζί μου</w:t>
             </w:r>
             <w:r>
               <w:rPr>
@@ -1989,7 +2040,7 @@
                 <w:bCs/>
                 <w:lang w:val="el-GR"/>
               </w:rPr>
-              <w:t xml:space="preserve"> μπορείτε να μπείτε </w:t>
+              <w:t>,</w:t>
             </w:r>
             <w:r>
               <w:rPr>
@@ -1997,7 +2048,7 @@
                 <w:bCs/>
                 <w:lang w:val="el-GR"/>
               </w:rPr>
-              <w:t xml:space="preserve">και </w:t>
+              <w:t xml:space="preserve"> μπορείτε να μπείτε </w:t>
             </w:r>
             <w:r>
               <w:rPr>
@@ -2005,9 +2056,18 @@
                 <w:bCs/>
                 <w:lang w:val="el-GR"/>
               </w:rPr>
+              <w:t xml:space="preserve">και </w:t>
+            </w:r>
+            <w:r>
+              <w:rPr>
+                <w:b/>
+                <w:bCs/>
+                <w:lang w:val="el-GR"/>
+              </w:rPr>
               <w:t xml:space="preserve">στο </w:t>
             </w:r>
             <w:hyperlink r:id="rId10" w:history="1">
+              <w:proofErr w:type="spellStart"/>
               <w:r>
                 <w:rPr>
                   <w:rStyle w:val="-"/>
@@ -2016,6 +2076,7 @@
                 </w:rPr>
                 <w:t>gitfront</w:t>
               </w:r>
+              <w:proofErr w:type="spellEnd"/>
             </w:hyperlink>
             <w:r>
               <w:rPr>
@@ -2066,6 +2127,11 @@
       <w:bookmarkEnd w:id="1"/>
     </w:p>
     <w:p>
+      <w:pPr>
+        <w:rPr>
+          <w:lang w:val="el-GR"/>
+        </w:rPr>
+      </w:pPr>
       <w:r>
         <w:rPr>
           <w:lang w:val="el-GR"/>
@@ -2085,8 +2151,30 @@
         <w:rPr>
           <w:lang w:val="el-GR"/>
         </w:rPr>
-        <w:t>/etc/hosts</w:t>
-      </w:r>
+        <w:t>/</w:t>
+      </w:r>
+      <w:proofErr w:type="spellStart"/>
+      <w:r>
+        <w:rPr>
+          <w:lang w:val="el-GR"/>
+        </w:rPr>
+        <w:t>etc</w:t>
+      </w:r>
+      <w:proofErr w:type="spellEnd"/>
+      <w:r>
+        <w:rPr>
+          <w:lang w:val="el-GR"/>
+        </w:rPr>
+        <w:t>/</w:t>
+      </w:r>
+      <w:proofErr w:type="spellStart"/>
+      <w:r>
+        <w:rPr>
+          <w:lang w:val="el-GR"/>
+        </w:rPr>
+        <w:t>hosts</w:t>
+      </w:r>
+      <w:proofErr w:type="spellEnd"/>
       <w:r>
         <w:rPr>
           <w:lang w:val="el-GR"/>
@@ -2162,176 +2250,265 @@
         </w:rPr>
         <w:t xml:space="preserve">τροποποιούμε τα </w:t>
       </w:r>
+    </w:p>
+    <w:p>
+      <w:pPr>
+        <w:pStyle w:val="af5"/>
+        <w:numPr>
+          <w:ilvl w:val="0"/>
+          <w:numId w:val="4"/>
+        </w:numPr>
+      </w:pPr>
+      <w:proofErr w:type="spellStart"/>
       <w:r>
         <w:t>etc</w:t>
       </w:r>
-      <w:r>
-        <w:rPr>
-          <w:lang w:val="el-GR"/>
-        </w:rPr>
+      <w:proofErr w:type="spellEnd"/>
+      <w:r>
         <w:t>/</w:t>
       </w:r>
+      <w:proofErr w:type="spellStart"/>
       <w:r>
         <w:t>hadoop</w:t>
       </w:r>
-      <w:r>
-        <w:rPr>
-          <w:lang w:val="el-GR"/>
-        </w:rPr>
+      <w:proofErr w:type="spellEnd"/>
+      <w:r>
         <w:t>/</w:t>
       </w:r>
       <w:r>
         <w:t>core</w:t>
       </w:r>
       <w:r>
-        <w:rPr>
-          <w:lang w:val="el-GR"/>
-        </w:rPr>
         <w:t>-</w:t>
       </w:r>
       <w:r>
         <w:t>site</w:t>
       </w:r>
       <w:r>
-        <w:rPr>
-          <w:lang w:val="el-GR"/>
-        </w:rPr>
         <w:t>.</w:t>
       </w:r>
       <w:r>
         <w:t>xml</w:t>
       </w:r>
       <w:r>
-        <w:rPr>
-          <w:lang w:val="el-GR"/>
-        </w:rPr>
         <w:t xml:space="preserve">, </w:t>
       </w:r>
+    </w:p>
+    <w:p>
+      <w:pPr>
+        <w:pStyle w:val="af5"/>
+        <w:numPr>
+          <w:ilvl w:val="0"/>
+          <w:numId w:val="4"/>
+        </w:numPr>
+      </w:pPr>
+      <w:proofErr w:type="spellStart"/>
       <w:r>
         <w:t>etc</w:t>
       </w:r>
-      <w:r>
-        <w:rPr>
-          <w:lang w:val="el-GR"/>
-        </w:rPr>
+      <w:proofErr w:type="spellEnd"/>
+      <w:r>
         <w:t>/</w:t>
       </w:r>
+      <w:proofErr w:type="spellStart"/>
       <w:r>
         <w:t>hadoop</w:t>
       </w:r>
-      <w:r>
-        <w:rPr>
-          <w:lang w:val="el-GR"/>
-        </w:rPr>
+      <w:proofErr w:type="spellEnd"/>
+      <w:r>
         <w:t>/</w:t>
       </w:r>
       <w:r>
         <w:t>hadoop</w:t>
       </w:r>
       <w:r>
-        <w:rPr>
-          <w:lang w:val="el-GR"/>
-        </w:rPr>
         <w:t>-</w:t>
       </w:r>
       <w:r>
         <w:t>env</w:t>
       </w:r>
       <w:r>
-        <w:rPr>
-          <w:lang w:val="el-GR"/>
-        </w:rPr>
         <w:t>.</w:t>
       </w:r>
       <w:r>
         <w:t>sh</w:t>
       </w:r>
       <w:r>
-        <w:rPr>
-          <w:lang w:val="el-GR"/>
-        </w:rPr>
         <w:t xml:space="preserve">, </w:t>
       </w:r>
+    </w:p>
+    <w:p>
+      <w:pPr>
+        <w:pStyle w:val="af5"/>
+        <w:numPr>
+          <w:ilvl w:val="0"/>
+          <w:numId w:val="4"/>
+        </w:numPr>
+      </w:pPr>
+      <w:proofErr w:type="spellStart"/>
       <w:r>
         <w:t>etc</w:t>
       </w:r>
-      <w:r>
-        <w:rPr>
-          <w:lang w:val="el-GR"/>
-        </w:rPr>
+      <w:proofErr w:type="spellEnd"/>
+      <w:r>
         <w:t>/</w:t>
       </w:r>
+      <w:proofErr w:type="spellStart"/>
       <w:r>
         <w:t>hadoop</w:t>
       </w:r>
-      <w:r>
-        <w:rPr>
-          <w:lang w:val="el-GR"/>
-        </w:rPr>
+      <w:proofErr w:type="spellEnd"/>
+      <w:r>
         <w:t>/</w:t>
       </w:r>
       <w:r>
         <w:t>hdfs</w:t>
       </w:r>
       <w:r>
-        <w:rPr>
-          <w:lang w:val="el-GR"/>
-        </w:rPr>
         <w:t>-</w:t>
       </w:r>
       <w:r>
         <w:t>site</w:t>
       </w:r>
       <w:r>
-        <w:rPr>
-          <w:lang w:val="el-GR"/>
-        </w:rPr>
         <w:t>.</w:t>
       </w:r>
       <w:r>
         <w:t>xml</w:t>
       </w:r>
       <w:r>
-        <w:rPr>
-          <w:lang w:val="el-GR"/>
-        </w:rPr>
-        <w:t xml:space="preserve"> και </w:t>
-      </w:r>
+        <w:t xml:space="preserve"> </w:t>
+      </w:r>
+      <w:r>
+        <w:rPr>
+          <w:lang w:val="el-GR"/>
+        </w:rPr>
+        <w:t>και</w:t>
+      </w:r>
+      <w:r>
+        <w:t xml:space="preserve"> </w:t>
+      </w:r>
+    </w:p>
+    <w:p>
+      <w:pPr>
+        <w:pStyle w:val="af5"/>
+        <w:numPr>
+          <w:ilvl w:val="0"/>
+          <w:numId w:val="4"/>
+        </w:numPr>
+      </w:pPr>
+      <w:proofErr w:type="spellStart"/>
       <w:r>
         <w:t>etc</w:t>
       </w:r>
-      <w:r>
-        <w:rPr>
-          <w:lang w:val="el-GR"/>
-        </w:rPr>
+      <w:proofErr w:type="spellEnd"/>
+      <w:r>
         <w:t>/</w:t>
       </w:r>
+      <w:proofErr w:type="spellStart"/>
       <w:r>
         <w:t>hadoop</w:t>
       </w:r>
-      <w:r>
-        <w:rPr>
-          <w:lang w:val="el-GR"/>
-        </w:rPr>
+      <w:proofErr w:type="spellEnd"/>
+      <w:r>
         <w:t>/</w:t>
       </w:r>
       <w:r>
         <w:t>workers</w:t>
       </w:r>
-      <w:r>
-        <w:rPr>
-          <w:lang w:val="el-GR"/>
-        </w:rPr>
+    </w:p>
+    <w:p>
+      <w:pPr>
+        <w:rPr>
+          <w:lang w:val="el-GR"/>
+        </w:rPr>
+      </w:pPr>
+      <w:r>
+        <w:rPr>
+          <w:lang w:val="el-GR"/>
+        </w:rPr>
+        <w:t xml:space="preserve">Για το </w:t>
+      </w:r>
+      <w:r>
+        <w:t>spark</w:t>
+      </w:r>
+      <w:r>
+        <w:rPr>
+          <w:lang w:val="el-GR"/>
+        </w:rPr>
+        <w:t xml:space="preserve"> </w:t>
+      </w:r>
+      <w:r>
+        <w:rPr>
+          <w:lang w:val="el-GR"/>
+        </w:rPr>
+        <w:t xml:space="preserve">αντίστοιχα τα αρχεία </w:t>
+      </w:r>
+    </w:p>
+    <w:p>
+      <w:pPr>
+        <w:pStyle w:val="af5"/>
+        <w:numPr>
+          <w:ilvl w:val="0"/>
+          <w:numId w:val="5"/>
+        </w:numPr>
+      </w:pPr>
+      <w:r>
+        <w:t>conf</w:t>
+      </w:r>
+      <w:r>
+        <w:t>/</w:t>
+      </w:r>
+      <w:r>
+        <w:t>spark</w:t>
+      </w:r>
+      <w:r>
+        <w:t>-</w:t>
+      </w:r>
+      <w:proofErr w:type="spellStart"/>
+      <w:r>
+        <w:t>defaults</w:t>
+      </w:r>
+      <w:r>
         <w:t>.</w:t>
       </w:r>
       <w:r>
-        <w:rPr>
-          <w:lang w:val="el-GR"/>
-        </w:rPr>
-        <w:t xml:space="preserve"> Για το </w:t>
-      </w:r>
-      <w:r>
-        <w:t>spark</w:t>
+        <w:t>conf</w:t>
+      </w:r>
+      <w:proofErr w:type="spellEnd"/>
+      <w:r>
+        <w:t xml:space="preserve">, </w:t>
+      </w:r>
+    </w:p>
+    <w:p>
+      <w:pPr>
+        <w:pStyle w:val="af5"/>
+        <w:numPr>
+          <w:ilvl w:val="0"/>
+          <w:numId w:val="5"/>
+        </w:numPr>
+      </w:pPr>
+      <w:r>
+        <w:t>conf</w:t>
+      </w:r>
+      <w:r>
+        <w:t>/</w:t>
+      </w:r>
+      <w:r>
+        <w:t>workers</w:t>
+      </w:r>
+    </w:p>
+    <w:p>
+      <w:pPr>
+        <w:rPr>
+          <w:lang w:val="el-GR"/>
+        </w:rPr>
+      </w:pPr>
+      <w:r>
+        <w:rPr>
+          <w:lang w:val="el-GR"/>
+        </w:rPr>
+        <w:t xml:space="preserve">Τέλος </w:t>
       </w:r>
       <w:r>
         <w:rPr>
@@ -2343,28 +2520,13 @@
         <w:rPr>
           <w:lang w:val="el-GR"/>
         </w:rPr>
-        <w:t xml:space="preserve">αντίστοιχα τα αρχεία </w:t>
-      </w:r>
-      <w:r>
-        <w:t>conf</w:t>
-      </w:r>
-      <w:r>
-        <w:rPr>
-          <w:lang w:val="el-GR"/>
-        </w:rPr>
-        <w:t>/</w:t>
-      </w:r>
-      <w:r>
-        <w:t>spark</w:t>
-      </w:r>
-      <w:r>
-        <w:rPr>
-          <w:lang w:val="el-GR"/>
-        </w:rPr>
-        <w:t>-</w:t>
-      </w:r>
-      <w:r>
-        <w:t>defaults</w:t>
+        <w:t xml:space="preserve">τροποποιούμε και </w:t>
+      </w:r>
+      <w:r>
+        <w:rPr>
+          <w:lang w:val="el-GR"/>
+        </w:rPr>
+        <w:t xml:space="preserve">το </w:t>
       </w:r>
       <w:r>
         <w:rPr>
@@ -2372,66 +2534,11 @@
         </w:rPr>
         <w:t>.</w:t>
       </w:r>
-      <w:r>
-        <w:t>conf</w:t>
-      </w:r>
-      <w:r>
-        <w:rPr>
-          <w:lang w:val="el-GR"/>
-        </w:rPr>
-        <w:t xml:space="preserve">, </w:t>
-      </w:r>
-      <w:r>
-        <w:t>conf</w:t>
-      </w:r>
-      <w:r>
-        <w:rPr>
-          <w:lang w:val="el-GR"/>
-        </w:rPr>
-        <w:t>/</w:t>
-      </w:r>
-      <w:r>
-        <w:t>workers</w:t>
-      </w:r>
-      <w:r>
-        <w:rPr>
-          <w:lang w:val="el-GR"/>
-        </w:rPr>
-        <w:t>.</w:t>
-      </w:r>
-      <w:r>
-        <w:rPr>
-          <w:lang w:val="el-GR"/>
-        </w:rPr>
-        <w:t xml:space="preserve"> Τέλος </w:t>
-      </w:r>
-      <w:r>
-        <w:rPr>
-          <w:lang w:val="el-GR"/>
-        </w:rPr>
-        <w:t xml:space="preserve"> </w:t>
-      </w:r>
-      <w:r>
-        <w:rPr>
-          <w:lang w:val="el-GR"/>
-        </w:rPr>
-        <w:t xml:space="preserve">τροποποιούμε και </w:t>
-      </w:r>
-      <w:r>
-        <w:rPr>
-          <w:lang w:val="el-GR"/>
-        </w:rPr>
-        <w:t xml:space="preserve">το </w:t>
-      </w:r>
-      <w:r>
-        <w:rPr>
-          <w:lang w:val="el-GR"/>
-        </w:rPr>
-        <w:t>.</w:t>
-      </w:r>
+      <w:proofErr w:type="spellStart"/>
       <w:r>
         <w:t>bashrc</w:t>
       </w:r>
+      <w:proofErr w:type="spellEnd"/>
       <w:r>
         <w:rPr>
           <w:lang w:val="el-GR"/>
@@ -2562,9 +2669,11 @@
         </w:rPr>
         <w:t xml:space="preserve">στο </w:t>
       </w:r>
+      <w:proofErr w:type="spellStart"/>
       <w:r>
         <w:t>hdfs</w:t>
       </w:r>
+      <w:proofErr w:type="spellEnd"/>
       <w:r>
         <w:rPr>
           <w:lang w:val="el-GR"/>
@@ -2623,11 +2732,59 @@
           <w:rStyle w:val="Char4"/>
           <w:lang w:val="el-GR"/>
         </w:rPr>
-        <w:t>/bin/spark-submit --master spark://master:7077 &lt;</w:t>
-      </w:r>
+        <w:t>/</w:t>
+      </w:r>
+      <w:proofErr w:type="spellStart"/>
       <w:r>
         <w:rPr>
           <w:rStyle w:val="Char4"/>
+          <w:lang w:val="el-GR"/>
+        </w:rPr>
+        <w:t>bin</w:t>
+      </w:r>
+      <w:proofErr w:type="spellEnd"/>
+      <w:r>
+        <w:rPr>
+          <w:rStyle w:val="Char4"/>
+          <w:lang w:val="el-GR"/>
+        </w:rPr>
+        <w:t>/</w:t>
+      </w:r>
+      <w:proofErr w:type="spellStart"/>
+      <w:r>
+        <w:rPr>
+          <w:rStyle w:val="Char4"/>
+          <w:lang w:val="el-GR"/>
+        </w:rPr>
+        <w:t>spark-submit</w:t>
+      </w:r>
+      <w:proofErr w:type="spellEnd"/>
+      <w:r>
+        <w:rPr>
+          <w:rStyle w:val="Char4"/>
+          <w:lang w:val="el-GR"/>
+        </w:rPr>
+        <w:t xml:space="preserve"> --</w:t>
+      </w:r>
+      <w:proofErr w:type="spellStart"/>
+      <w:r>
+        <w:rPr>
+          <w:rStyle w:val="Char4"/>
+          <w:lang w:val="el-GR"/>
+        </w:rPr>
+        <w:t>master</w:t>
+      </w:r>
+      <w:proofErr w:type="spellEnd"/>
+      <w:r>
+        <w:rPr>
+          <w:rStyle w:val="Char4"/>
+          <w:lang w:val="el-GR"/>
+        </w:rPr>
+        <w:t xml:space="preserve"> spark://master:7077 &lt;</w:t>
+      </w:r>
+      <w:r>
+        <w:rPr>
+          <w:rStyle w:val="Char4"/>
         </w:rPr>
         <w:t>script</w:t>
       </w:r>
@@ -2638,12 +2795,14 @@
         </w:rPr>
         <w:t>.</w:t>
       </w:r>
+      <w:proofErr w:type="spellStart"/>
       <w:r>
         <w:rPr>
           <w:rStyle w:val="Char4"/>
         </w:rPr>
         <w:t>py</w:t>
       </w:r>
+      <w:proofErr w:type="spellEnd"/>
       <w:r>
         <w:rPr>
           <w:rStyle w:val="Char4"/>
@@ -2674,6 +2833,55 @@
         <w:t>Αποτελέσματα πειραμάτων</w:t>
       </w:r>
       <w:bookmarkEnd w:id="3"/>
+    </w:p>
+    <w:p>
+      <w:pPr>
+        <w:rPr>
+          <w:lang w:val="el-GR"/>
+        </w:rPr>
+      </w:pPr>
+      <w:r>
+        <w:rPr>
+          <w:lang w:val="el-GR"/>
+        </w:rPr>
+        <w:t xml:space="preserve">Οι πίνακες </w:t>
+      </w:r>
+      <w:r>
+        <w:t>Q</w:t>
+      </w:r>
+      <w:r>
+        <w:rPr>
+          <w:lang w:val="el-GR"/>
+        </w:rPr>
+        <w:t xml:space="preserve">1 </w:t>
+      </w:r>
+      <w:r>
+        <w:rPr>
+          <w:lang w:val="el-GR"/>
+        </w:rPr>
+        <w:t>και</w:t>
+      </w:r>
+      <w:r>
+        <w:rPr>
+          <w:lang w:val="el-GR"/>
+        </w:rPr>
+        <w:t xml:space="preserve"> </w:t>
+      </w:r>
+      <w:r>
+        <w:t>Q</w:t>
+      </w:r>
+      <w:r>
+        <w:rPr>
+          <w:lang w:val="el-GR"/>
+        </w:rPr>
+        <w:t>2</w:t>
+      </w:r>
+      <w:r>
+        <w:rPr>
+          <w:lang w:val="el-GR"/>
+        </w:rPr>
+        <w:t xml:space="preserve"> είναι οι ανάστροφοι των αρχικών αποτελεσμάτων για ευκολότερη ανάγνωση.</w:t>
+      </w:r>
     </w:p>
     <w:p>
       <w:pPr>
@@ -2701,7 +2909,49 @@
         <w:rPr>
           <w:lang w:val="el-GR"/>
         </w:rPr>
-        <w:t>βρεθεί η διαδρομή με το μεγαλύτερο φιλοδώρημα (tip) τον Μάρτιο και σημείο άφιξης το "Battery Park".</w:t>
+        <w:t>βρεθεί η διαδρομή με το μεγαλύτερο φιλοδώρημα (</w:t>
+      </w:r>
+      <w:proofErr w:type="spellStart"/>
+      <w:r>
+        <w:rPr>
+          <w:lang w:val="el-GR"/>
+        </w:rPr>
+        <w:t>tip</w:t>
+      </w:r>
+      <w:proofErr w:type="spellEnd"/>
+      <w:r>
+        <w:rPr>
+          <w:lang w:val="el-GR"/>
+        </w:rPr>
+        <w:t>) τον Μάρτιο και σημείο άφιξης το "</w:t>
+      </w:r>
+      <w:proofErr w:type="spellStart"/>
+      <w:r>
+        <w:rPr>
+          <w:lang w:val="el-GR"/>
+        </w:rPr>
+        <w:t>Battery</w:t>
+      </w:r>
+      <w:proofErr w:type="spellEnd"/>
+      <w:r>
+        <w:rPr>
+          <w:lang w:val="el-GR"/>
+        </w:rPr>
+        <w:t xml:space="preserve"> </w:t>
+      </w:r>
+      <w:proofErr w:type="spellStart"/>
+      <w:r>
+        <w:rPr>
+          <w:lang w:val="el-GR"/>
+        </w:rPr>
+        <w:t>Park</w:t>
+      </w:r>
+      <w:proofErr w:type="spellEnd"/>
+      <w:r>
+        <w:rPr>
+          <w:lang w:val="el-GR"/>
+        </w:rPr>
+        <w:t>".</w:t>
       </w:r>
       <w:r>
         <w:rPr>
@@ -2709,11 +2959,19 @@
         </w:rPr>
         <w:t xml:space="preserve"> Η υλοποίηση του πρέπει να γίνει με χρήση του </w:t>
       </w:r>
-      <w:r>
-        <w:rPr>
-          <w:lang w:val="el-GR"/>
-        </w:rPr>
-        <w:t>DataFrame/</w:t>
+      <w:proofErr w:type="spellStart"/>
+      <w:r>
+        <w:rPr>
+          <w:lang w:val="el-GR"/>
+        </w:rPr>
+        <w:t>DataFrame</w:t>
+      </w:r>
+      <w:proofErr w:type="spellEnd"/>
+      <w:r>
+        <w:rPr>
+          <w:lang w:val="el-GR"/>
+        </w:rPr>
+        <w:t>/</w:t>
       </w:r>
       <w:r>
         <w:rPr>
@@ -2780,16 +3038,19 @@
                 <w:lang w:val="en-150" w:eastAsia="en-150"/>
               </w:rPr>
             </w:pPr>
-            <w:r>
-              <w:rPr>
-                <w:rFonts w:ascii="Calibri" w:eastAsia="Times New Roman" w:hAnsi="Calibri" w:cs="Calibri"/>
-                <w:color w:val="000000"/>
-                <w:sz w:val="24"/>
-                <w:szCs w:val="24"/>
-                <w:lang w:val="en-150" w:eastAsia="en-150"/>
-              </w:rPr>
+            <w:proofErr w:type="spellStart"/>
+            <w:r>
+              <w:rPr>
+                <w:rFonts w:ascii="Calibri" w:eastAsia="Times New Roman" w:hAnsi="Calibri" w:cs="Calibri"/>
+                <w:color w:val="000000"/>
+                <w:sz w:val="24"/>
+                <w:szCs w:val="24"/>
+                <w:lang w:val="en-150" w:eastAsia="en-150"/>
+              </w:rPr>
+              <w:lastRenderedPageBreak/>
               <w:t>VendorID</w:t>
             </w:r>
+            <w:proofErr w:type="spellEnd"/>
           </w:p>
         </w:tc>
         <w:tc>
@@ -2843,6 +3104,7 @@
                 <w:lang w:val="en-150" w:eastAsia="en-150"/>
               </w:rPr>
             </w:pPr>
+            <w:proofErr w:type="spellStart"/>
             <w:r>
               <w:rPr>
                 <w:rFonts w:ascii="Calibri" w:eastAsia="Times New Roman" w:hAnsi="Calibri" w:cs="Calibri"/>
@@ -2853,6 +3115,7 @@
               </w:rPr>
               <w:t>tpep_pickup_datetime</w:t>
             </w:r>
+            <w:proofErr w:type="spellEnd"/>
           </w:p>
         </w:tc>
         <w:tc>
@@ -2906,6 +3169,7 @@
                 <w:lang w:val="en-150" w:eastAsia="en-150"/>
               </w:rPr>
             </w:pPr>
+            <w:proofErr w:type="spellStart"/>
             <w:r>
               <w:rPr>
                 <w:rFonts w:ascii="Calibri" w:eastAsia="Times New Roman" w:hAnsi="Calibri" w:cs="Calibri"/>
@@ -2916,6 +3180,7 @@
               </w:rPr>
               <w:t>tpep_dropoff_datetime</w:t>
             </w:r>
+            <w:proofErr w:type="spellEnd"/>
           </w:p>
         </w:tc>
         <w:tc>
@@ -2969,6 +3234,7 @@
                 <w:lang w:val="el-GR" w:eastAsia="en-150"/>
               </w:rPr>
             </w:pPr>
+            <w:proofErr w:type="spellStart"/>
             <w:r>
               <w:rPr>
                 <w:rFonts w:ascii="Calibri" w:eastAsia="Times New Roman" w:hAnsi="Calibri" w:cs="Calibri"/>
@@ -2979,6 +3245,7 @@
               </w:rPr>
               <w:t>passenger_count</w:t>
             </w:r>
+            <w:proofErr w:type="spellEnd"/>
           </w:p>
         </w:tc>
         <w:tc>
@@ -3032,6 +3299,7 @@
                 <w:lang w:val="en-150" w:eastAsia="en-150"/>
               </w:rPr>
             </w:pPr>
+            <w:proofErr w:type="spellStart"/>
             <w:r>
               <w:rPr>
                 <w:rFonts w:ascii="Calibri" w:eastAsia="Times New Roman" w:hAnsi="Calibri" w:cs="Calibri"/>
@@ -3042,6 +3310,7 @@
               </w:rPr>
               <w:t>trip_distance</w:t>
             </w:r>
+            <w:proofErr w:type="spellEnd"/>
           </w:p>
         </w:tc>
         <w:tc>
@@ -3095,6 +3364,7 @@
                 <w:lang w:val="en-150" w:eastAsia="en-150"/>
               </w:rPr>
             </w:pPr>
+            <w:proofErr w:type="spellStart"/>
             <w:r>
               <w:rPr>
                 <w:rFonts w:ascii="Calibri" w:eastAsia="Times New Roman" w:hAnsi="Calibri" w:cs="Calibri"/>
@@ -3105,6 +3375,7 @@
               </w:rPr>
               <w:t>RatecodeID</w:t>
             </w:r>
+            <w:proofErr w:type="spellEnd"/>
           </w:p>
         </w:tc>
         <w:tc>
@@ -3158,6 +3429,7 @@
                 <w:lang w:val="en-150" w:eastAsia="en-150"/>
               </w:rPr>
             </w:pPr>
+            <w:proofErr w:type="spellStart"/>
             <w:r>
               <w:rPr>
                 <w:rFonts w:ascii="Calibri" w:eastAsia="Times New Roman" w:hAnsi="Calibri" w:cs="Calibri"/>
@@ -3168,6 +3440,7 @@
               </w:rPr>
               <w:t>store_and_fwd_flag</w:t>
             </w:r>
+            <w:proofErr w:type="spellEnd"/>
           </w:p>
         </w:tc>
         <w:tc>
@@ -3221,6 +3494,7 @@
                 <w:lang w:val="en-150" w:eastAsia="en-150"/>
               </w:rPr>
             </w:pPr>
+            <w:proofErr w:type="spellStart"/>
             <w:r>
               <w:rPr>
                 <w:rFonts w:ascii="Calibri" w:eastAsia="Times New Roman" w:hAnsi="Calibri" w:cs="Calibri"/>
@@ -3231,6 +3505,7 @@
               </w:rPr>
               <w:t>PULocationID</w:t>
             </w:r>
+            <w:proofErr w:type="spellEnd"/>
           </w:p>
         </w:tc>
         <w:tc>
@@ -3284,17 +3559,18 @@
                 <w:lang w:val="en-150" w:eastAsia="en-150"/>
               </w:rPr>
             </w:pPr>
-            <w:r>
-              <w:rPr>
-                <w:rFonts w:ascii="Calibri" w:eastAsia="Times New Roman" w:hAnsi="Calibri" w:cs="Calibri"/>
-                <w:color w:val="000000"/>
-                <w:sz w:val="24"/>
-                <w:szCs w:val="24"/>
-                <w:lang w:val="en-150" w:eastAsia="en-150"/>
-              </w:rPr>
-              <w:lastRenderedPageBreak/>
+            <w:proofErr w:type="spellStart"/>
+            <w:r>
+              <w:rPr>
+                <w:rFonts w:ascii="Calibri" w:eastAsia="Times New Roman" w:hAnsi="Calibri" w:cs="Calibri"/>
+                <w:color w:val="000000"/>
+                <w:sz w:val="24"/>
+                <w:szCs w:val="24"/>
+                <w:lang w:val="en-150" w:eastAsia="en-150"/>
+              </w:rPr>
               <w:t>DOLocationID</w:t>
             </w:r>
+            <w:proofErr w:type="spellEnd"/>
           </w:p>
         </w:tc>
         <w:tc>
@@ -3348,6 +3624,7 @@
                 <w:lang w:val="en-150" w:eastAsia="en-150"/>
               </w:rPr>
             </w:pPr>
+            <w:proofErr w:type="spellStart"/>
             <w:r>
               <w:rPr>
                 <w:rFonts w:ascii="Calibri" w:eastAsia="Times New Roman" w:hAnsi="Calibri" w:cs="Calibri"/>
@@ -3358,6 +3635,7 @@
               </w:rPr>
               <w:t>payment_type</w:t>
             </w:r>
+            <w:proofErr w:type="spellEnd"/>
           </w:p>
         </w:tc>
         <w:tc>
@@ -3411,6 +3689,7 @@
                 <w:lang w:val="en-150" w:eastAsia="en-150"/>
               </w:rPr>
             </w:pPr>
+            <w:proofErr w:type="spellStart"/>
             <w:r>
               <w:rPr>
                 <w:rFonts w:ascii="Calibri" w:eastAsia="Times New Roman" w:hAnsi="Calibri" w:cs="Calibri"/>
@@ -3421,6 +3700,7 @@
               </w:rPr>
               <w:t>fare_amount</w:t>
             </w:r>
+            <w:proofErr w:type="spellEnd"/>
           </w:p>
         </w:tc>
         <w:tc>
@@ -3537,6 +3817,7 @@
                 <w:lang w:val="en-150" w:eastAsia="en-150"/>
               </w:rPr>
             </w:pPr>
+            <w:proofErr w:type="spellStart"/>
             <w:r>
               <w:rPr>
                 <w:rFonts w:ascii="Calibri" w:eastAsia="Times New Roman" w:hAnsi="Calibri" w:cs="Calibri"/>
@@ -3547,6 +3828,7 @@
               </w:rPr>
               <w:t>mta_tax</w:t>
             </w:r>
+            <w:proofErr w:type="spellEnd"/>
           </w:p>
         </w:tc>
         <w:tc>
@@ -3600,6 +3882,7 @@
                 <w:lang w:val="en-150" w:eastAsia="en-150"/>
               </w:rPr>
             </w:pPr>
+            <w:proofErr w:type="spellStart"/>
             <w:r>
               <w:rPr>
                 <w:rFonts w:ascii="Calibri" w:eastAsia="Times New Roman" w:hAnsi="Calibri" w:cs="Calibri"/>
@@ -3610,6 +3893,7 @@
               </w:rPr>
               <w:t>tip_amount</w:t>
             </w:r>
+            <w:proofErr w:type="spellEnd"/>
           </w:p>
         </w:tc>
         <w:tc>
@@ -3663,6 +3947,7 @@
                 <w:lang w:val="en-150" w:eastAsia="en-150"/>
               </w:rPr>
             </w:pPr>
+            <w:proofErr w:type="spellStart"/>
             <w:r>
               <w:rPr>
                 <w:rFonts w:ascii="Calibri" w:eastAsia="Times New Roman" w:hAnsi="Calibri" w:cs="Calibri"/>
@@ -3673,6 +3958,7 @@
               </w:rPr>
               <w:t>tolls_amount</w:t>
             </w:r>
+            <w:proofErr w:type="spellEnd"/>
           </w:p>
         </w:tc>
         <w:tc>
@@ -3726,6 +4012,7 @@
                 <w:lang w:val="en-150" w:eastAsia="en-150"/>
               </w:rPr>
             </w:pPr>
+            <w:proofErr w:type="spellStart"/>
             <w:r>
               <w:rPr>
                 <w:rFonts w:ascii="Calibri" w:eastAsia="Times New Roman" w:hAnsi="Calibri" w:cs="Calibri"/>
@@ -3736,6 +4023,7 @@
               </w:rPr>
               <w:t>improvement_surcharge</w:t>
             </w:r>
+            <w:proofErr w:type="spellEnd"/>
           </w:p>
         </w:tc>
         <w:tc>
@@ -3789,6 +4077,7 @@
                 <w:lang w:val="en-150" w:eastAsia="en-150"/>
               </w:rPr>
             </w:pPr>
+            <w:proofErr w:type="spellStart"/>
             <w:r>
               <w:rPr>
                 <w:rFonts w:ascii="Calibri" w:eastAsia="Times New Roman" w:hAnsi="Calibri" w:cs="Calibri"/>
@@ -3799,6 +4088,7 @@
               </w:rPr>
               <w:t>total_amount</w:t>
             </w:r>
+            <w:proofErr w:type="spellEnd"/>
           </w:p>
         </w:tc>
         <w:tc>
@@ -3852,6 +4142,7 @@
                 <w:lang w:val="en-150" w:eastAsia="en-150"/>
               </w:rPr>
             </w:pPr>
+            <w:proofErr w:type="spellStart"/>
             <w:r>
               <w:rPr>
                 <w:rFonts w:ascii="Calibri" w:eastAsia="Times New Roman" w:hAnsi="Calibri" w:cs="Calibri"/>
@@ -3862,6 +4153,7 @@
               </w:rPr>
               <w:t>congestion_surcharge</w:t>
             </w:r>
+            <w:proofErr w:type="spellEnd"/>
           </w:p>
         </w:tc>
         <w:tc>
@@ -3915,6 +4207,7 @@
                 <w:lang w:val="en-150" w:eastAsia="en-150"/>
               </w:rPr>
             </w:pPr>
+            <w:proofErr w:type="spellStart"/>
             <w:r>
               <w:rPr>
                 <w:rFonts w:ascii="Calibri" w:eastAsia="Times New Roman" w:hAnsi="Calibri" w:cs="Calibri"/>
@@ -3925,6 +4218,7 @@
               </w:rPr>
               <w:t>airport_fee</w:t>
             </w:r>
+            <w:proofErr w:type="spellEnd"/>
           </w:p>
         </w:tc>
         <w:tc>
@@ -3986,7 +4280,29 @@
                 <w:szCs w:val="24"/>
                 <w:lang w:val="en-150" w:eastAsia="en-150"/>
               </w:rPr>
-              <w:t>max(tip_amount)</w:t>
+              <w:t>max(</w:t>
+            </w:r>
+            <w:proofErr w:type="spellStart"/>
+            <w:r>
+              <w:rPr>
+                <w:rFonts w:ascii="Calibri" w:eastAsia="Times New Roman" w:hAnsi="Calibri" w:cs="Calibri"/>
+                <w:color w:val="000000"/>
+                <w:sz w:val="24"/>
+                <w:szCs w:val="24"/>
+                <w:lang w:val="en-150" w:eastAsia="en-150"/>
+              </w:rPr>
+              <w:t>tip_amount</w:t>
+            </w:r>
+            <w:proofErr w:type="spellEnd"/>
+            <w:r>
+              <w:rPr>
+                <w:rFonts w:ascii="Calibri" w:eastAsia="Times New Roman" w:hAnsi="Calibri" w:cs="Calibri"/>
+                <w:color w:val="000000"/>
+                <w:sz w:val="24"/>
+                <w:szCs w:val="24"/>
+                <w:lang w:val="en-150" w:eastAsia="en-150"/>
+              </w:rPr>
+              <w:t>)</w:t>
             </w:r>
           </w:p>
         </w:tc>
@@ -4079,11 +4395,19 @@
         </w:rPr>
         <w:t xml:space="preserve">Η υλοποίηση του πρέπει να γίνει με χρήση του </w:t>
       </w:r>
-      <w:r>
-        <w:rPr>
-          <w:lang w:val="el-GR"/>
-        </w:rPr>
-        <w:t>DataFrame/</w:t>
+      <w:proofErr w:type="spellStart"/>
+      <w:r>
+        <w:rPr>
+          <w:lang w:val="el-GR"/>
+        </w:rPr>
+        <w:t>DataFrame</w:t>
+      </w:r>
+      <w:proofErr w:type="spellEnd"/>
+      <w:r>
+        <w:rPr>
+          <w:lang w:val="el-GR"/>
+        </w:rPr>
+        <w:t>/</w:t>
       </w:r>
       <w:r>
         <w:rPr>
@@ -4121,7 +4445,6 @@
       <w:tblPr>
         <w:tblStyle w:val="a5"/>
         <w:tblW w:w="0" w:type="auto"/>
-        <w:jc w:val="center"/>
         <w:tblLook w:val="04A0" w:firstRow="1" w:lastRow="0" w:firstColumn="1" w:lastColumn="0" w:noHBand="0" w:noVBand="1"/>
       </w:tblPr>
       <w:tblGrid>
@@ -4136,25 +4459,26 @@
       <w:tr>
         <w:trPr>
           <w:trHeight w:val="315"/>
-          <w:jc w:val="center"/>
         </w:trPr>
         <w:tc>
           <w:tcPr>
             <w:tcW w:w="0" w:type="auto"/>
-            <w:shd w:val="clear" w:color="auto" w:fill="E7E6E6" w:themeFill="background2"/>
-            <w:noWrap/>
-            <w:hideMark/>
-          </w:tcPr>
-          <w:p>
-            <w:pPr>
-              <w:rPr>
-                <w:rFonts w:ascii="Calibri" w:eastAsia="Times New Roman" w:hAnsi="Calibri" w:cs="Calibri"/>
-                <w:color w:val="000000"/>
-                <w:sz w:val="24"/>
-                <w:szCs w:val="24"/>
-                <w:lang w:val="en-150" w:eastAsia="en-150"/>
-              </w:rPr>
-            </w:pPr>
+            <w:shd w:val="clear" w:color="auto" w:fill="D9D9D9" w:themeFill="background1" w:themeFillShade="D9"/>
+            <w:noWrap/>
+            <w:hideMark/>
+          </w:tcPr>
+          <w:p>
+            <w:pPr>
+              <w:spacing w:after="0" w:line="240" w:lineRule="auto"/>
+              <w:rPr>
+                <w:rFonts w:ascii="Calibri" w:eastAsia="Times New Roman" w:hAnsi="Calibri" w:cs="Calibri"/>
+                <w:color w:val="000000"/>
+                <w:sz w:val="24"/>
+                <w:szCs w:val="24"/>
+                <w:lang w:val="en-150" w:eastAsia="en-150"/>
+              </w:rPr>
+            </w:pPr>
+            <w:proofErr w:type="spellStart"/>
             <w:r>
               <w:rPr>
                 <w:rFonts w:ascii="Calibri" w:eastAsia="Times New Roman" w:hAnsi="Calibri" w:cs="Calibri"/>
@@ -4165,16 +4489,18 @@
               </w:rPr>
               <w:t>VendorID</w:t>
             </w:r>
-          </w:p>
-        </w:tc>
-        <w:tc>
-          <w:tcPr>
-            <w:tcW w:w="0" w:type="auto"/>
-            <w:noWrap/>
-            <w:hideMark/>
-          </w:tcPr>
-          <w:p>
-            <w:pPr>
+            <w:proofErr w:type="spellEnd"/>
+          </w:p>
+        </w:tc>
+        <w:tc>
+          <w:tcPr>
+            <w:tcW w:w="0" w:type="auto"/>
+            <w:noWrap/>
+            <w:hideMark/>
+          </w:tcPr>
+          <w:p>
+            <w:pPr>
+              <w:spacing w:after="0" w:line="240" w:lineRule="auto"/>
               <w:rPr>
                 <w:rFonts w:ascii="Calibri" w:eastAsia="Times New Roman" w:hAnsi="Calibri" w:cs="Calibri"/>
                 <w:color w:val="000000"/>
@@ -4203,6 +4529,7 @@
           </w:tcPr>
           <w:p>
             <w:pPr>
+              <w:spacing w:after="0" w:line="240" w:lineRule="auto"/>
               <w:rPr>
                 <w:rFonts w:ascii="Calibri" w:eastAsia="Times New Roman" w:hAnsi="Calibri" w:cs="Calibri"/>
                 <w:color w:val="000000"/>
@@ -4231,6 +4558,7 @@
           </w:tcPr>
           <w:p>
             <w:pPr>
+              <w:spacing w:after="0" w:line="240" w:lineRule="auto"/>
               <w:rPr>
                 <w:rFonts w:ascii="Calibri" w:eastAsia="Times New Roman" w:hAnsi="Calibri" w:cs="Calibri"/>
                 <w:color w:val="000000"/>
@@ -4259,6 +4587,7 @@
           </w:tcPr>
           <w:p>
             <w:pPr>
+              <w:spacing w:after="0" w:line="240" w:lineRule="auto"/>
               <w:rPr>
                 <w:rFonts w:ascii="Calibri" w:eastAsia="Times New Roman" w:hAnsi="Calibri" w:cs="Calibri"/>
                 <w:color w:val="000000"/>
@@ -4287,6 +4616,7 @@
           </w:tcPr>
           <w:p>
             <w:pPr>
+              <w:spacing w:after="0" w:line="240" w:lineRule="auto"/>
               <w:rPr>
                 <w:rFonts w:ascii="Calibri" w:eastAsia="Times New Roman" w:hAnsi="Calibri" w:cs="Calibri"/>
                 <w:color w:val="000000"/>
@@ -4315,6 +4645,7 @@
           </w:tcPr>
           <w:p>
             <w:pPr>
+              <w:spacing w:after="0" w:line="240" w:lineRule="auto"/>
               <w:rPr>
                 <w:rFonts w:ascii="Calibri" w:eastAsia="Times New Roman" w:hAnsi="Calibri" w:cs="Calibri"/>
                 <w:color w:val="000000"/>
@@ -4339,25 +4670,26 @@
       <w:tr>
         <w:trPr>
           <w:trHeight w:val="315"/>
-          <w:jc w:val="center"/>
         </w:trPr>
         <w:tc>
           <w:tcPr>
             <w:tcW w:w="0" w:type="auto"/>
-            <w:shd w:val="clear" w:color="auto" w:fill="E7E6E6" w:themeFill="background2"/>
-            <w:noWrap/>
-            <w:hideMark/>
-          </w:tcPr>
-          <w:p>
-            <w:pPr>
-              <w:rPr>
-                <w:rFonts w:ascii="Calibri" w:eastAsia="Times New Roman" w:hAnsi="Calibri" w:cs="Calibri"/>
-                <w:color w:val="000000"/>
-                <w:sz w:val="24"/>
-                <w:szCs w:val="24"/>
-                <w:lang w:val="en-150" w:eastAsia="en-150"/>
-              </w:rPr>
-            </w:pPr>
+            <w:shd w:val="clear" w:color="auto" w:fill="D9D9D9" w:themeFill="background1" w:themeFillShade="D9"/>
+            <w:noWrap/>
+            <w:hideMark/>
+          </w:tcPr>
+          <w:p>
+            <w:pPr>
+              <w:spacing w:after="0" w:line="240" w:lineRule="auto"/>
+              <w:rPr>
+                <w:rFonts w:ascii="Calibri" w:eastAsia="Times New Roman" w:hAnsi="Calibri" w:cs="Calibri"/>
+                <w:color w:val="000000"/>
+                <w:sz w:val="24"/>
+                <w:szCs w:val="24"/>
+                <w:lang w:val="en-150" w:eastAsia="en-150"/>
+              </w:rPr>
+            </w:pPr>
+            <w:proofErr w:type="spellStart"/>
             <w:r>
               <w:rPr>
                 <w:rFonts w:ascii="Calibri" w:eastAsia="Times New Roman" w:hAnsi="Calibri" w:cs="Calibri"/>
@@ -4368,16 +4700,18 @@
               </w:rPr>
               <w:t>tpep_pickup_datetime</w:t>
             </w:r>
-          </w:p>
-        </w:tc>
-        <w:tc>
-          <w:tcPr>
-            <w:tcW w:w="0" w:type="auto"/>
-            <w:noWrap/>
-            <w:hideMark/>
-          </w:tcPr>
-          <w:p>
-            <w:pPr>
+            <w:proofErr w:type="spellEnd"/>
+          </w:p>
+        </w:tc>
+        <w:tc>
+          <w:tcPr>
+            <w:tcW w:w="0" w:type="auto"/>
+            <w:noWrap/>
+            <w:hideMark/>
+          </w:tcPr>
+          <w:p>
+            <w:pPr>
+              <w:spacing w:after="0" w:line="240" w:lineRule="auto"/>
               <w:rPr>
                 <w:rFonts w:ascii="Calibri" w:eastAsia="Times New Roman" w:hAnsi="Calibri" w:cs="Calibri"/>
                 <w:color w:val="000000"/>
@@ -4406,6 +4740,123 @@
           </w:tcPr>
           <w:p>
             <w:pPr>
+              <w:spacing w:after="0" w:line="240" w:lineRule="auto"/>
+              <w:rPr>
+                <w:rFonts w:ascii="Calibri" w:eastAsia="Times New Roman" w:hAnsi="Calibri" w:cs="Calibri"/>
+                <w:color w:val="000000"/>
+                <w:sz w:val="24"/>
+                <w:szCs w:val="24"/>
+                <w:lang w:val="en-150" w:eastAsia="en-150"/>
+              </w:rPr>
+            </w:pPr>
+            <w:r>
+              <w:rPr>
+                <w:rFonts w:ascii="Calibri" w:eastAsia="Times New Roman" w:hAnsi="Calibri" w:cs="Calibri"/>
+                <w:color w:val="000000"/>
+                <w:sz w:val="24"/>
+                <w:szCs w:val="24"/>
+                <w:lang w:val="en-150" w:eastAsia="en-150"/>
+              </w:rPr>
+              <w:t>2022-02-18 02:33:30</w:t>
+            </w:r>
+          </w:p>
+        </w:tc>
+        <w:tc>
+          <w:tcPr>
+            <w:tcW w:w="0" w:type="auto"/>
+            <w:noWrap/>
+            <w:hideMark/>
+          </w:tcPr>
+          <w:p>
+            <w:pPr>
+              <w:spacing w:after="0" w:line="240" w:lineRule="auto"/>
+              <w:rPr>
+                <w:rFonts w:ascii="Calibri" w:eastAsia="Times New Roman" w:hAnsi="Calibri" w:cs="Calibri"/>
+                <w:color w:val="000000"/>
+                <w:sz w:val="24"/>
+                <w:szCs w:val="24"/>
+                <w:lang w:val="en-150" w:eastAsia="en-150"/>
+              </w:rPr>
+            </w:pPr>
+            <w:r>
+              <w:rPr>
+                <w:rFonts w:ascii="Calibri" w:eastAsia="Times New Roman" w:hAnsi="Calibri" w:cs="Calibri"/>
+                <w:color w:val="000000"/>
+                <w:sz w:val="24"/>
+                <w:szCs w:val="24"/>
+                <w:lang w:val="en-150" w:eastAsia="en-150"/>
+              </w:rPr>
+              <w:t>2022-03-11 20:08:32</w:t>
+            </w:r>
+          </w:p>
+        </w:tc>
+        <w:tc>
+          <w:tcPr>
+            <w:tcW w:w="0" w:type="auto"/>
+            <w:noWrap/>
+            <w:hideMark/>
+          </w:tcPr>
+          <w:p>
+            <w:pPr>
+              <w:spacing w:after="0" w:line="240" w:lineRule="auto"/>
+              <w:rPr>
+                <w:rFonts w:ascii="Calibri" w:eastAsia="Times New Roman" w:hAnsi="Calibri" w:cs="Calibri"/>
+                <w:color w:val="000000"/>
+                <w:sz w:val="24"/>
+                <w:szCs w:val="24"/>
+                <w:lang w:val="en-150" w:eastAsia="en-150"/>
+              </w:rPr>
+            </w:pPr>
+            <w:r>
+              <w:rPr>
+                <w:rFonts w:ascii="Calibri" w:eastAsia="Times New Roman" w:hAnsi="Calibri" w:cs="Calibri"/>
+                <w:color w:val="000000"/>
+                <w:sz w:val="24"/>
+                <w:szCs w:val="24"/>
+                <w:lang w:val="en-150" w:eastAsia="en-150"/>
+              </w:rPr>
+              <w:t>2022-04-29 04:31:21</w:t>
+            </w:r>
+          </w:p>
+        </w:tc>
+        <w:tc>
+          <w:tcPr>
+            <w:tcW w:w="0" w:type="auto"/>
+            <w:noWrap/>
+            <w:hideMark/>
+          </w:tcPr>
+          <w:p>
+            <w:pPr>
+              <w:spacing w:after="0" w:line="240" w:lineRule="auto"/>
+              <w:rPr>
+                <w:rFonts w:ascii="Calibri" w:eastAsia="Times New Roman" w:hAnsi="Calibri" w:cs="Calibri"/>
+                <w:color w:val="000000"/>
+                <w:sz w:val="24"/>
+                <w:szCs w:val="24"/>
+                <w:lang w:val="en-150" w:eastAsia="en-150"/>
+              </w:rPr>
+            </w:pPr>
+            <w:r>
+              <w:rPr>
+                <w:rFonts w:ascii="Calibri" w:eastAsia="Times New Roman" w:hAnsi="Calibri" w:cs="Calibri"/>
+                <w:color w:val="000000"/>
+                <w:sz w:val="24"/>
+                <w:szCs w:val="24"/>
+                <w:lang w:val="en-150" w:eastAsia="en-150"/>
+              </w:rPr>
+              <w:t>2022-05-21 16:47:48</w:t>
+            </w:r>
+          </w:p>
+        </w:tc>
+        <w:tc>
+          <w:tcPr>
+            <w:tcW w:w="0" w:type="auto"/>
+            <w:noWrap/>
+            <w:hideMark/>
+          </w:tcPr>
+          <w:p>
+            <w:pPr>
+              <w:spacing w:after="0" w:line="240" w:lineRule="auto"/>
               <w:rPr>
                 <w:rFonts w:ascii="Calibri" w:eastAsia="Times New Roman" w:hAnsi="Calibri" w:cs="Calibri"/>
                 <w:color w:val="000000"/>
@@ -4423,118 +4874,6 @@
                 <w:lang w:val="en-150" w:eastAsia="en-150"/>
               </w:rPr>
               <w:t>2022-06-12 16:51:46</w:t>
-            </w:r>
-          </w:p>
-        </w:tc>
-        <w:tc>
-          <w:tcPr>
-            <w:tcW w:w="0" w:type="auto"/>
-            <w:noWrap/>
-            <w:hideMark/>
-          </w:tcPr>
-          <w:p>
-            <w:pPr>
-              <w:rPr>
-                <w:rFonts w:ascii="Calibri" w:eastAsia="Times New Roman" w:hAnsi="Calibri" w:cs="Calibri"/>
-                <w:color w:val="000000"/>
-                <w:sz w:val="24"/>
-                <w:szCs w:val="24"/>
-                <w:lang w:val="en-150" w:eastAsia="en-150"/>
-              </w:rPr>
-            </w:pPr>
-            <w:r>
-              <w:rPr>
-                <w:rFonts w:ascii="Calibri" w:eastAsia="Times New Roman" w:hAnsi="Calibri" w:cs="Calibri"/>
-                <w:color w:val="000000"/>
-                <w:sz w:val="24"/>
-                <w:szCs w:val="24"/>
-                <w:lang w:val="en-150" w:eastAsia="en-150"/>
-              </w:rPr>
-              <w:t>2022-03-11 20:08:32</w:t>
-            </w:r>
-          </w:p>
-        </w:tc>
-        <w:tc>
-          <w:tcPr>
-            <w:tcW w:w="0" w:type="auto"/>
-            <w:noWrap/>
-            <w:hideMark/>
-          </w:tcPr>
-          <w:p>
-            <w:pPr>
-              <w:rPr>
-                <w:rFonts w:ascii="Calibri" w:eastAsia="Times New Roman" w:hAnsi="Calibri" w:cs="Calibri"/>
-                <w:color w:val="000000"/>
-                <w:sz w:val="24"/>
-                <w:szCs w:val="24"/>
-                <w:lang w:val="en-150" w:eastAsia="en-150"/>
-              </w:rPr>
-            </w:pPr>
-            <w:r>
-              <w:rPr>
-                <w:rFonts w:ascii="Calibri" w:eastAsia="Times New Roman" w:hAnsi="Calibri" w:cs="Calibri"/>
-                <w:color w:val="000000"/>
-                <w:sz w:val="24"/>
-                <w:szCs w:val="24"/>
-                <w:lang w:val="en-150" w:eastAsia="en-150"/>
-              </w:rPr>
-              <w:t>2022-05-21 16:47:48</w:t>
-            </w:r>
-          </w:p>
-        </w:tc>
-        <w:tc>
-          <w:tcPr>
-            <w:tcW w:w="0" w:type="auto"/>
-            <w:noWrap/>
-            <w:hideMark/>
-          </w:tcPr>
-          <w:p>
-            <w:pPr>
-              <w:rPr>
-                <w:rFonts w:ascii="Calibri" w:eastAsia="Times New Roman" w:hAnsi="Calibri" w:cs="Calibri"/>
-                <w:color w:val="000000"/>
-                <w:sz w:val="24"/>
-                <w:szCs w:val="24"/>
-                <w:lang w:val="en-150" w:eastAsia="en-150"/>
-              </w:rPr>
-            </w:pPr>
-            <w:r>
-              <w:rPr>
-                <w:rFonts w:ascii="Calibri" w:eastAsia="Times New Roman" w:hAnsi="Calibri" w:cs="Calibri"/>
-                <w:color w:val="000000"/>
-                <w:sz w:val="24"/>
-                <w:szCs w:val="24"/>
-                <w:lang w:val="en-150" w:eastAsia="en-150"/>
-              </w:rPr>
-              <w:t>2022-04-29 04:31:21</w:t>
-            </w:r>
-          </w:p>
-        </w:tc>
-        <w:tc>
-          <w:tcPr>
-            <w:tcW w:w="0" w:type="auto"/>
-            <w:noWrap/>
-            <w:hideMark/>
-          </w:tcPr>
-          <w:p>
-            <w:pPr>
-              <w:rPr>
-                <w:rFonts w:ascii="Calibri" w:eastAsia="Times New Roman" w:hAnsi="Calibri" w:cs="Calibri"/>
-                <w:color w:val="000000"/>
-                <w:sz w:val="24"/>
-                <w:szCs w:val="24"/>
-                <w:lang w:val="en-150" w:eastAsia="en-150"/>
-              </w:rPr>
-            </w:pPr>
-            <w:r>
-              <w:rPr>
-                <w:rFonts w:ascii="Calibri" w:eastAsia="Times New Roman" w:hAnsi="Calibri" w:cs="Calibri"/>
-                <w:color w:val="000000"/>
-                <w:sz w:val="24"/>
-                <w:szCs w:val="24"/>
-                <w:lang w:val="en-150" w:eastAsia="en-150"/>
-              </w:rPr>
-              <w:t>2022-02-18 02:33:30</w:t>
             </w:r>
           </w:p>
         </w:tc>
@@ -4542,25 +4881,26 @@
       <w:tr>
         <w:trPr>
           <w:trHeight w:val="315"/>
-          <w:jc w:val="center"/>
         </w:trPr>
         <w:tc>
           <w:tcPr>
             <w:tcW w:w="0" w:type="auto"/>
-            <w:shd w:val="clear" w:color="auto" w:fill="E7E6E6" w:themeFill="background2"/>
-            <w:noWrap/>
-            <w:hideMark/>
-          </w:tcPr>
-          <w:p>
-            <w:pPr>
-              <w:rPr>
-                <w:rFonts w:ascii="Calibri" w:eastAsia="Times New Roman" w:hAnsi="Calibri" w:cs="Calibri"/>
-                <w:color w:val="000000"/>
-                <w:sz w:val="24"/>
-                <w:szCs w:val="24"/>
-                <w:lang w:val="en-150" w:eastAsia="en-150"/>
-              </w:rPr>
-            </w:pPr>
+            <w:shd w:val="clear" w:color="auto" w:fill="D9D9D9" w:themeFill="background1" w:themeFillShade="D9"/>
+            <w:noWrap/>
+            <w:hideMark/>
+          </w:tcPr>
+          <w:p>
+            <w:pPr>
+              <w:spacing w:after="0" w:line="240" w:lineRule="auto"/>
+              <w:rPr>
+                <w:rFonts w:ascii="Calibri" w:eastAsia="Times New Roman" w:hAnsi="Calibri" w:cs="Calibri"/>
+                <w:color w:val="000000"/>
+                <w:sz w:val="24"/>
+                <w:szCs w:val="24"/>
+                <w:lang w:val="en-150" w:eastAsia="en-150"/>
+              </w:rPr>
+            </w:pPr>
+            <w:proofErr w:type="spellStart"/>
             <w:r>
               <w:rPr>
                 <w:rFonts w:ascii="Calibri" w:eastAsia="Times New Roman" w:hAnsi="Calibri" w:cs="Calibri"/>
@@ -4571,16 +4911,18 @@
               </w:rPr>
               <w:t>tpep_dropoff_datetime</w:t>
             </w:r>
-          </w:p>
-        </w:tc>
-        <w:tc>
-          <w:tcPr>
-            <w:tcW w:w="0" w:type="auto"/>
-            <w:noWrap/>
-            <w:hideMark/>
-          </w:tcPr>
-          <w:p>
-            <w:pPr>
+            <w:proofErr w:type="spellEnd"/>
+          </w:p>
+        </w:tc>
+        <w:tc>
+          <w:tcPr>
+            <w:tcW w:w="0" w:type="auto"/>
+            <w:noWrap/>
+            <w:hideMark/>
+          </w:tcPr>
+          <w:p>
+            <w:pPr>
+              <w:spacing w:after="0" w:line="240" w:lineRule="auto"/>
               <w:rPr>
                 <w:rFonts w:ascii="Calibri" w:eastAsia="Times New Roman" w:hAnsi="Calibri" w:cs="Calibri"/>
                 <w:color w:val="000000"/>
@@ -4609,6 +4951,123 @@
           </w:tcPr>
           <w:p>
             <w:pPr>
+              <w:spacing w:after="0" w:line="240" w:lineRule="auto"/>
+              <w:rPr>
+                <w:rFonts w:ascii="Calibri" w:eastAsia="Times New Roman" w:hAnsi="Calibri" w:cs="Calibri"/>
+                <w:color w:val="000000"/>
+                <w:sz w:val="24"/>
+                <w:szCs w:val="24"/>
+                <w:lang w:val="en-150" w:eastAsia="en-150"/>
+              </w:rPr>
+            </w:pPr>
+            <w:r>
+              <w:rPr>
+                <w:rFonts w:ascii="Calibri" w:eastAsia="Times New Roman" w:hAnsi="Calibri" w:cs="Calibri"/>
+                <w:color w:val="000000"/>
+                <w:sz w:val="24"/>
+                <w:szCs w:val="24"/>
+                <w:lang w:val="en-150" w:eastAsia="en-150"/>
+              </w:rPr>
+              <w:t>2022-02-18 02:35:28</w:t>
+            </w:r>
+          </w:p>
+        </w:tc>
+        <w:tc>
+          <w:tcPr>
+            <w:tcW w:w="0" w:type="auto"/>
+            <w:noWrap/>
+            <w:hideMark/>
+          </w:tcPr>
+          <w:p>
+            <w:pPr>
+              <w:spacing w:after="0" w:line="240" w:lineRule="auto"/>
+              <w:rPr>
+                <w:rFonts w:ascii="Calibri" w:eastAsia="Times New Roman" w:hAnsi="Calibri" w:cs="Calibri"/>
+                <w:color w:val="000000"/>
+                <w:sz w:val="24"/>
+                <w:szCs w:val="24"/>
+                <w:lang w:val="en-150" w:eastAsia="en-150"/>
+              </w:rPr>
+            </w:pPr>
+            <w:r>
+              <w:rPr>
+                <w:rFonts w:ascii="Calibri" w:eastAsia="Times New Roman" w:hAnsi="Calibri" w:cs="Calibri"/>
+                <w:color w:val="000000"/>
+                <w:sz w:val="24"/>
+                <w:szCs w:val="24"/>
+                <w:lang w:val="en-150" w:eastAsia="en-150"/>
+              </w:rPr>
+              <w:t>2022-03-11 20:09:45</w:t>
+            </w:r>
+          </w:p>
+        </w:tc>
+        <w:tc>
+          <w:tcPr>
+            <w:tcW w:w="0" w:type="auto"/>
+            <w:noWrap/>
+            <w:hideMark/>
+          </w:tcPr>
+          <w:p>
+            <w:pPr>
+              <w:spacing w:after="0" w:line="240" w:lineRule="auto"/>
+              <w:rPr>
+                <w:rFonts w:ascii="Calibri" w:eastAsia="Times New Roman" w:hAnsi="Calibri" w:cs="Calibri"/>
+                <w:color w:val="000000"/>
+                <w:sz w:val="24"/>
+                <w:szCs w:val="24"/>
+                <w:lang w:val="en-150" w:eastAsia="en-150"/>
+              </w:rPr>
+            </w:pPr>
+            <w:r>
+              <w:rPr>
+                <w:rFonts w:ascii="Calibri" w:eastAsia="Times New Roman" w:hAnsi="Calibri" w:cs="Calibri"/>
+                <w:color w:val="000000"/>
+                <w:sz w:val="24"/>
+                <w:szCs w:val="24"/>
+                <w:lang w:val="en-150" w:eastAsia="en-150"/>
+              </w:rPr>
+              <w:t>2022-04-29 04:32:30</w:t>
+            </w:r>
+          </w:p>
+        </w:tc>
+        <w:tc>
+          <w:tcPr>
+            <w:tcW w:w="0" w:type="auto"/>
+            <w:noWrap/>
+            <w:hideMark/>
+          </w:tcPr>
+          <w:p>
+            <w:pPr>
+              <w:spacing w:after="0" w:line="240" w:lineRule="auto"/>
+              <w:rPr>
+                <w:rFonts w:ascii="Calibri" w:eastAsia="Times New Roman" w:hAnsi="Calibri" w:cs="Calibri"/>
+                <w:color w:val="000000"/>
+                <w:sz w:val="24"/>
+                <w:szCs w:val="24"/>
+                <w:lang w:val="en-150" w:eastAsia="en-150"/>
+              </w:rPr>
+            </w:pPr>
+            <w:r>
+              <w:rPr>
+                <w:rFonts w:ascii="Calibri" w:eastAsia="Times New Roman" w:hAnsi="Calibri" w:cs="Calibri"/>
+                <w:color w:val="000000"/>
+                <w:sz w:val="24"/>
+                <w:szCs w:val="24"/>
+                <w:lang w:val="en-150" w:eastAsia="en-150"/>
+              </w:rPr>
+              <w:t>2022-05-21 17:05:47</w:t>
+            </w:r>
+          </w:p>
+        </w:tc>
+        <w:tc>
+          <w:tcPr>
+            <w:tcW w:w="0" w:type="auto"/>
+            <w:noWrap/>
+            <w:hideMark/>
+          </w:tcPr>
+          <w:p>
+            <w:pPr>
+              <w:spacing w:after="0" w:line="240" w:lineRule="auto"/>
               <w:rPr>
                 <w:rFonts w:ascii="Calibri" w:eastAsia="Times New Roman" w:hAnsi="Calibri" w:cs="Calibri"/>
                 <w:color w:val="000000"/>
@@ -4626,118 +5085,6 @@
                 <w:lang w:val="en-150" w:eastAsia="en-150"/>
               </w:rPr>
               <w:t>2022-06-12 17:56:48</w:t>
-            </w:r>
-          </w:p>
-        </w:tc>
-        <w:tc>
-          <w:tcPr>
-            <w:tcW w:w="0" w:type="auto"/>
-            <w:noWrap/>
-            <w:hideMark/>
-          </w:tcPr>
-          <w:p>
-            <w:pPr>
-              <w:rPr>
-                <w:rFonts w:ascii="Calibri" w:eastAsia="Times New Roman" w:hAnsi="Calibri" w:cs="Calibri"/>
-                <w:color w:val="000000"/>
-                <w:sz w:val="24"/>
-                <w:szCs w:val="24"/>
-                <w:lang w:val="en-150" w:eastAsia="en-150"/>
-              </w:rPr>
-            </w:pPr>
-            <w:r>
-              <w:rPr>
-                <w:rFonts w:ascii="Calibri" w:eastAsia="Times New Roman" w:hAnsi="Calibri" w:cs="Calibri"/>
-                <w:color w:val="000000"/>
-                <w:sz w:val="24"/>
-                <w:szCs w:val="24"/>
-                <w:lang w:val="en-150" w:eastAsia="en-150"/>
-              </w:rPr>
-              <w:t>2022-03-11 20:09:45</w:t>
-            </w:r>
-          </w:p>
-        </w:tc>
-        <w:tc>
-          <w:tcPr>
-            <w:tcW w:w="0" w:type="auto"/>
-            <w:noWrap/>
-            <w:hideMark/>
-          </w:tcPr>
-          <w:p>
-            <w:pPr>
-              <w:rPr>
-                <w:rFonts w:ascii="Calibri" w:eastAsia="Times New Roman" w:hAnsi="Calibri" w:cs="Calibri"/>
-                <w:color w:val="000000"/>
-                <w:sz w:val="24"/>
-                <w:szCs w:val="24"/>
-                <w:lang w:val="en-150" w:eastAsia="en-150"/>
-              </w:rPr>
-            </w:pPr>
-            <w:r>
-              <w:rPr>
-                <w:rFonts w:ascii="Calibri" w:eastAsia="Times New Roman" w:hAnsi="Calibri" w:cs="Calibri"/>
-                <w:color w:val="000000"/>
-                <w:sz w:val="24"/>
-                <w:szCs w:val="24"/>
-                <w:lang w:val="en-150" w:eastAsia="en-150"/>
-              </w:rPr>
-              <w:t>2022-05-21 17:05:47</w:t>
-            </w:r>
-          </w:p>
-        </w:tc>
-        <w:tc>
-          <w:tcPr>
-            <w:tcW w:w="0" w:type="auto"/>
-            <w:noWrap/>
-            <w:hideMark/>
-          </w:tcPr>
-          <w:p>
-            <w:pPr>
-              <w:rPr>
-                <w:rFonts w:ascii="Calibri" w:eastAsia="Times New Roman" w:hAnsi="Calibri" w:cs="Calibri"/>
-                <w:color w:val="000000"/>
-                <w:sz w:val="24"/>
-                <w:szCs w:val="24"/>
-                <w:lang w:val="en-150" w:eastAsia="en-150"/>
-              </w:rPr>
-            </w:pPr>
-            <w:r>
-              <w:rPr>
-                <w:rFonts w:ascii="Calibri" w:eastAsia="Times New Roman" w:hAnsi="Calibri" w:cs="Calibri"/>
-                <w:color w:val="000000"/>
-                <w:sz w:val="24"/>
-                <w:szCs w:val="24"/>
-                <w:lang w:val="en-150" w:eastAsia="en-150"/>
-              </w:rPr>
-              <w:t>2022-04-29 04:32:30</w:t>
-            </w:r>
-          </w:p>
-        </w:tc>
-        <w:tc>
-          <w:tcPr>
-            <w:tcW w:w="0" w:type="auto"/>
-            <w:noWrap/>
-            <w:hideMark/>
-          </w:tcPr>
-          <w:p>
-            <w:pPr>
-              <w:rPr>
-                <w:rFonts w:ascii="Calibri" w:eastAsia="Times New Roman" w:hAnsi="Calibri" w:cs="Calibri"/>
-                <w:color w:val="000000"/>
-                <w:sz w:val="24"/>
-                <w:szCs w:val="24"/>
-                <w:lang w:val="en-150" w:eastAsia="en-150"/>
-              </w:rPr>
-            </w:pPr>
-            <w:r>
-              <w:rPr>
-                <w:rFonts w:ascii="Calibri" w:eastAsia="Times New Roman" w:hAnsi="Calibri" w:cs="Calibri"/>
-                <w:color w:val="000000"/>
-                <w:sz w:val="24"/>
-                <w:szCs w:val="24"/>
-                <w:lang w:val="en-150" w:eastAsia="en-150"/>
-              </w:rPr>
-              <w:t>2022-02-18 02:35:28</w:t>
             </w:r>
           </w:p>
         </w:tc>
@@ -4745,25 +5092,26 @@
       <w:tr>
         <w:trPr>
           <w:trHeight w:val="315"/>
-          <w:jc w:val="center"/>
         </w:trPr>
         <w:tc>
           <w:tcPr>
             <w:tcW w:w="0" w:type="auto"/>
-            <w:shd w:val="clear" w:color="auto" w:fill="E7E6E6" w:themeFill="background2"/>
-            <w:noWrap/>
-            <w:hideMark/>
-          </w:tcPr>
-          <w:p>
-            <w:pPr>
-              <w:rPr>
-                <w:rFonts w:ascii="Calibri" w:eastAsia="Times New Roman" w:hAnsi="Calibri" w:cs="Calibri"/>
-                <w:color w:val="000000"/>
-                <w:sz w:val="24"/>
-                <w:szCs w:val="24"/>
-                <w:lang w:val="en-150" w:eastAsia="en-150"/>
-              </w:rPr>
-            </w:pPr>
+            <w:shd w:val="clear" w:color="auto" w:fill="D9D9D9" w:themeFill="background1" w:themeFillShade="D9"/>
+            <w:noWrap/>
+            <w:hideMark/>
+          </w:tcPr>
+          <w:p>
+            <w:pPr>
+              <w:spacing w:after="0" w:line="240" w:lineRule="auto"/>
+              <w:rPr>
+                <w:rFonts w:ascii="Calibri" w:eastAsia="Times New Roman" w:hAnsi="Calibri" w:cs="Calibri"/>
+                <w:color w:val="000000"/>
+                <w:sz w:val="24"/>
+                <w:szCs w:val="24"/>
+                <w:lang w:val="en-150" w:eastAsia="en-150"/>
+              </w:rPr>
+            </w:pPr>
+            <w:proofErr w:type="spellStart"/>
             <w:r>
               <w:rPr>
                 <w:rFonts w:ascii="Calibri" w:eastAsia="Times New Roman" w:hAnsi="Calibri" w:cs="Calibri"/>
@@ -4774,16 +5122,18 @@
               </w:rPr>
               <w:t>passenger_count</w:t>
             </w:r>
-          </w:p>
-        </w:tc>
-        <w:tc>
-          <w:tcPr>
-            <w:tcW w:w="0" w:type="auto"/>
-            <w:noWrap/>
-            <w:hideMark/>
-          </w:tcPr>
-          <w:p>
-            <w:pPr>
+            <w:proofErr w:type="spellEnd"/>
+          </w:p>
+        </w:tc>
+        <w:tc>
+          <w:tcPr>
+            <w:tcW w:w="0" w:type="auto"/>
+            <w:noWrap/>
+            <w:hideMark/>
+          </w:tcPr>
+          <w:p>
+            <w:pPr>
+              <w:spacing w:after="0" w:line="240" w:lineRule="auto"/>
               <w:rPr>
                 <w:rFonts w:ascii="Calibri" w:eastAsia="Times New Roman" w:hAnsi="Calibri" w:cs="Calibri"/>
                 <w:color w:val="000000"/>
@@ -4812,6 +5162,123 @@
           </w:tcPr>
           <w:p>
             <w:pPr>
+              <w:spacing w:after="0" w:line="240" w:lineRule="auto"/>
+              <w:rPr>
+                <w:rFonts w:ascii="Calibri" w:eastAsia="Times New Roman" w:hAnsi="Calibri" w:cs="Calibri"/>
+                <w:color w:val="000000"/>
+                <w:sz w:val="24"/>
+                <w:szCs w:val="24"/>
+                <w:lang w:val="en-150" w:eastAsia="en-150"/>
+              </w:rPr>
+            </w:pPr>
+            <w:r>
+              <w:rPr>
+                <w:rFonts w:ascii="Calibri" w:eastAsia="Times New Roman" w:hAnsi="Calibri" w:cs="Calibri"/>
+                <w:color w:val="000000"/>
+                <w:sz w:val="24"/>
+                <w:szCs w:val="24"/>
+                <w:lang w:val="en-150" w:eastAsia="en-150"/>
+              </w:rPr>
+              <w:t>1</w:t>
+            </w:r>
+          </w:p>
+        </w:tc>
+        <w:tc>
+          <w:tcPr>
+            <w:tcW w:w="0" w:type="auto"/>
+            <w:noWrap/>
+            <w:hideMark/>
+          </w:tcPr>
+          <w:p>
+            <w:pPr>
+              <w:spacing w:after="0" w:line="240" w:lineRule="auto"/>
+              <w:rPr>
+                <w:rFonts w:ascii="Calibri" w:eastAsia="Times New Roman" w:hAnsi="Calibri" w:cs="Calibri"/>
+                <w:color w:val="000000"/>
+                <w:sz w:val="24"/>
+                <w:szCs w:val="24"/>
+                <w:lang w:val="en-150" w:eastAsia="en-150"/>
+              </w:rPr>
+            </w:pPr>
+            <w:r>
+              <w:rPr>
+                <w:rFonts w:ascii="Calibri" w:eastAsia="Times New Roman" w:hAnsi="Calibri" w:cs="Calibri"/>
+                <w:color w:val="000000"/>
+                <w:sz w:val="24"/>
+                <w:szCs w:val="24"/>
+                <w:lang w:val="en-150" w:eastAsia="en-150"/>
+              </w:rPr>
+              <w:t>1</w:t>
+            </w:r>
+          </w:p>
+        </w:tc>
+        <w:tc>
+          <w:tcPr>
+            <w:tcW w:w="0" w:type="auto"/>
+            <w:noWrap/>
+            <w:hideMark/>
+          </w:tcPr>
+          <w:p>
+            <w:pPr>
+              <w:spacing w:after="0" w:line="240" w:lineRule="auto"/>
+              <w:rPr>
+                <w:rFonts w:ascii="Calibri" w:eastAsia="Times New Roman" w:hAnsi="Calibri" w:cs="Calibri"/>
+                <w:color w:val="000000"/>
+                <w:sz w:val="24"/>
+                <w:szCs w:val="24"/>
+                <w:lang w:val="en-150" w:eastAsia="en-150"/>
+              </w:rPr>
+            </w:pPr>
+            <w:r>
+              <w:rPr>
+                <w:rFonts w:ascii="Calibri" w:eastAsia="Times New Roman" w:hAnsi="Calibri" w:cs="Calibri"/>
+                <w:color w:val="000000"/>
+                <w:sz w:val="24"/>
+                <w:szCs w:val="24"/>
+                <w:lang w:val="en-150" w:eastAsia="en-150"/>
+              </w:rPr>
+              <w:t>2</w:t>
+            </w:r>
+          </w:p>
+        </w:tc>
+        <w:tc>
+          <w:tcPr>
+            <w:tcW w:w="0" w:type="auto"/>
+            <w:noWrap/>
+            <w:hideMark/>
+          </w:tcPr>
+          <w:p>
+            <w:pPr>
+              <w:spacing w:after="0" w:line="240" w:lineRule="auto"/>
+              <w:rPr>
+                <w:rFonts w:ascii="Calibri" w:eastAsia="Times New Roman" w:hAnsi="Calibri" w:cs="Calibri"/>
+                <w:color w:val="000000"/>
+                <w:sz w:val="24"/>
+                <w:szCs w:val="24"/>
+                <w:lang w:val="en-150" w:eastAsia="en-150"/>
+              </w:rPr>
+            </w:pPr>
+            <w:r>
+              <w:rPr>
+                <w:rFonts w:ascii="Calibri" w:eastAsia="Times New Roman" w:hAnsi="Calibri" w:cs="Calibri"/>
+                <w:color w:val="000000"/>
+                <w:sz w:val="24"/>
+                <w:szCs w:val="24"/>
+                <w:lang w:val="en-150" w:eastAsia="en-150"/>
+              </w:rPr>
+              <w:t>1</w:t>
+            </w:r>
+          </w:p>
+        </w:tc>
+        <w:tc>
+          <w:tcPr>
+            <w:tcW w:w="0" w:type="auto"/>
+            <w:noWrap/>
+            <w:hideMark/>
+          </w:tcPr>
+          <w:p>
+            <w:pPr>
+              <w:spacing w:after="0" w:line="240" w:lineRule="auto"/>
               <w:rPr>
                 <w:rFonts w:ascii="Calibri" w:eastAsia="Times New Roman" w:hAnsi="Calibri" w:cs="Calibri"/>
                 <w:color w:val="000000"/>
@@ -4829,118 +5296,6 @@
                 <w:lang w:val="en-150" w:eastAsia="en-150"/>
               </w:rPr>
               <w:t>9</w:t>
-            </w:r>
-          </w:p>
-        </w:tc>
-        <w:tc>
-          <w:tcPr>
-            <w:tcW w:w="0" w:type="auto"/>
-            <w:noWrap/>
-            <w:hideMark/>
-          </w:tcPr>
-          <w:p>
-            <w:pPr>
-              <w:rPr>
-                <w:rFonts w:ascii="Calibri" w:eastAsia="Times New Roman" w:hAnsi="Calibri" w:cs="Calibri"/>
-                <w:color w:val="000000"/>
-                <w:sz w:val="24"/>
-                <w:szCs w:val="24"/>
-                <w:lang w:val="en-150" w:eastAsia="en-150"/>
-              </w:rPr>
-            </w:pPr>
-            <w:r>
-              <w:rPr>
-                <w:rFonts w:ascii="Calibri" w:eastAsia="Times New Roman" w:hAnsi="Calibri" w:cs="Calibri"/>
-                <w:color w:val="000000"/>
-                <w:sz w:val="24"/>
-                <w:szCs w:val="24"/>
-                <w:lang w:val="en-150" w:eastAsia="en-150"/>
-              </w:rPr>
-              <w:t>1</w:t>
-            </w:r>
-          </w:p>
-        </w:tc>
-        <w:tc>
-          <w:tcPr>
-            <w:tcW w:w="0" w:type="auto"/>
-            <w:noWrap/>
-            <w:hideMark/>
-          </w:tcPr>
-          <w:p>
-            <w:pPr>
-              <w:rPr>
-                <w:rFonts w:ascii="Calibri" w:eastAsia="Times New Roman" w:hAnsi="Calibri" w:cs="Calibri"/>
-                <w:color w:val="000000"/>
-                <w:sz w:val="24"/>
-                <w:szCs w:val="24"/>
-                <w:lang w:val="en-150" w:eastAsia="en-150"/>
-              </w:rPr>
-            </w:pPr>
-            <w:r>
-              <w:rPr>
-                <w:rFonts w:ascii="Calibri" w:eastAsia="Times New Roman" w:hAnsi="Calibri" w:cs="Calibri"/>
-                <w:color w:val="000000"/>
-                <w:sz w:val="24"/>
-                <w:szCs w:val="24"/>
-                <w:lang w:val="en-150" w:eastAsia="en-150"/>
-              </w:rPr>
-              <w:t>1</w:t>
-            </w:r>
-          </w:p>
-        </w:tc>
-        <w:tc>
-          <w:tcPr>
-            <w:tcW w:w="0" w:type="auto"/>
-            <w:noWrap/>
-            <w:hideMark/>
-          </w:tcPr>
-          <w:p>
-            <w:pPr>
-              <w:rPr>
-                <w:rFonts w:ascii="Calibri" w:eastAsia="Times New Roman" w:hAnsi="Calibri" w:cs="Calibri"/>
-                <w:color w:val="000000"/>
-                <w:sz w:val="24"/>
-                <w:szCs w:val="24"/>
-                <w:lang w:val="en-150" w:eastAsia="en-150"/>
-              </w:rPr>
-            </w:pPr>
-            <w:r>
-              <w:rPr>
-                <w:rFonts w:ascii="Calibri" w:eastAsia="Times New Roman" w:hAnsi="Calibri" w:cs="Calibri"/>
-                <w:color w:val="000000"/>
-                <w:sz w:val="24"/>
-                <w:szCs w:val="24"/>
-                <w:lang w:val="en-150" w:eastAsia="en-150"/>
-              </w:rPr>
-              <w:t>2</w:t>
-            </w:r>
-          </w:p>
-        </w:tc>
-        <w:tc>
-          <w:tcPr>
-            <w:tcW w:w="0" w:type="auto"/>
-            <w:noWrap/>
-            <w:hideMark/>
-          </w:tcPr>
-          <w:p>
-            <w:pPr>
-              <w:rPr>
-                <w:rFonts w:ascii="Calibri" w:eastAsia="Times New Roman" w:hAnsi="Calibri" w:cs="Calibri"/>
-                <w:color w:val="000000"/>
-                <w:sz w:val="24"/>
-                <w:szCs w:val="24"/>
-                <w:lang w:val="en-150" w:eastAsia="en-150"/>
-              </w:rPr>
-            </w:pPr>
-            <w:r>
-              <w:rPr>
-                <w:rFonts w:ascii="Calibri" w:eastAsia="Times New Roman" w:hAnsi="Calibri" w:cs="Calibri"/>
-                <w:color w:val="000000"/>
-                <w:sz w:val="24"/>
-                <w:szCs w:val="24"/>
-                <w:lang w:val="en-150" w:eastAsia="en-150"/>
-              </w:rPr>
-              <w:t>1</w:t>
             </w:r>
           </w:p>
         </w:tc>
@@ -4948,25 +5303,26 @@
       <w:tr>
         <w:trPr>
           <w:trHeight w:val="315"/>
-          <w:jc w:val="center"/>
         </w:trPr>
         <w:tc>
           <w:tcPr>
             <w:tcW w:w="0" w:type="auto"/>
-            <w:shd w:val="clear" w:color="auto" w:fill="E7E6E6" w:themeFill="background2"/>
-            <w:noWrap/>
-            <w:hideMark/>
-          </w:tcPr>
-          <w:p>
-            <w:pPr>
-              <w:rPr>
-                <w:rFonts w:ascii="Calibri" w:eastAsia="Times New Roman" w:hAnsi="Calibri" w:cs="Calibri"/>
-                <w:color w:val="000000"/>
-                <w:sz w:val="24"/>
-                <w:szCs w:val="24"/>
-                <w:lang w:val="en-150" w:eastAsia="en-150"/>
-              </w:rPr>
-            </w:pPr>
+            <w:shd w:val="clear" w:color="auto" w:fill="D9D9D9" w:themeFill="background1" w:themeFillShade="D9"/>
+            <w:noWrap/>
+            <w:hideMark/>
+          </w:tcPr>
+          <w:p>
+            <w:pPr>
+              <w:spacing w:after="0" w:line="240" w:lineRule="auto"/>
+              <w:rPr>
+                <w:rFonts w:ascii="Calibri" w:eastAsia="Times New Roman" w:hAnsi="Calibri" w:cs="Calibri"/>
+                <w:color w:val="000000"/>
+                <w:sz w:val="24"/>
+                <w:szCs w:val="24"/>
+                <w:lang w:val="en-150" w:eastAsia="en-150"/>
+              </w:rPr>
+            </w:pPr>
+            <w:proofErr w:type="spellStart"/>
             <w:r>
               <w:rPr>
                 <w:rFonts w:ascii="Calibri" w:eastAsia="Times New Roman" w:hAnsi="Calibri" w:cs="Calibri"/>
@@ -4977,16 +5333,18 @@
               </w:rPr>
               <w:t>trip_distance</w:t>
             </w:r>
-          </w:p>
-        </w:tc>
-        <w:tc>
-          <w:tcPr>
-            <w:tcW w:w="0" w:type="auto"/>
-            <w:noWrap/>
-            <w:hideMark/>
-          </w:tcPr>
-          <w:p>
-            <w:pPr>
+            <w:proofErr w:type="spellEnd"/>
+          </w:p>
+        </w:tc>
+        <w:tc>
+          <w:tcPr>
+            <w:tcW w:w="0" w:type="auto"/>
+            <w:noWrap/>
+            <w:hideMark/>
+          </w:tcPr>
+          <w:p>
+            <w:pPr>
+              <w:spacing w:after="0" w:line="240" w:lineRule="auto"/>
               <w:rPr>
                 <w:rFonts w:ascii="Calibri" w:eastAsia="Times New Roman" w:hAnsi="Calibri" w:cs="Calibri"/>
                 <w:color w:val="000000"/>
@@ -5015,6 +5373,123 @@
           </w:tcPr>
           <w:p>
             <w:pPr>
+              <w:spacing w:after="0" w:line="240" w:lineRule="auto"/>
+              <w:rPr>
+                <w:rFonts w:ascii="Calibri" w:eastAsia="Times New Roman" w:hAnsi="Calibri" w:cs="Calibri"/>
+                <w:color w:val="000000"/>
+                <w:sz w:val="24"/>
+                <w:szCs w:val="24"/>
+                <w:lang w:val="en-150" w:eastAsia="en-150"/>
+              </w:rPr>
+            </w:pPr>
+            <w:r>
+              <w:rPr>
+                <w:rFonts w:ascii="Calibri" w:eastAsia="Times New Roman" w:hAnsi="Calibri" w:cs="Calibri"/>
+                <w:color w:val="000000"/>
+                <w:sz w:val="24"/>
+                <w:szCs w:val="24"/>
+                <w:lang w:val="en-150" w:eastAsia="en-150"/>
+              </w:rPr>
+              <w:t>1.3</w:t>
+            </w:r>
+          </w:p>
+        </w:tc>
+        <w:tc>
+          <w:tcPr>
+            <w:tcW w:w="0" w:type="auto"/>
+            <w:noWrap/>
+            <w:hideMark/>
+          </w:tcPr>
+          <w:p>
+            <w:pPr>
+              <w:spacing w:after="0" w:line="240" w:lineRule="auto"/>
+              <w:rPr>
+                <w:rFonts w:ascii="Calibri" w:eastAsia="Times New Roman" w:hAnsi="Calibri" w:cs="Calibri"/>
+                <w:color w:val="000000"/>
+                <w:sz w:val="24"/>
+                <w:szCs w:val="24"/>
+                <w:lang w:val="en-150" w:eastAsia="en-150"/>
+              </w:rPr>
+            </w:pPr>
+            <w:r>
+              <w:rPr>
+                <w:rFonts w:ascii="Calibri" w:eastAsia="Times New Roman" w:hAnsi="Calibri" w:cs="Calibri"/>
+                <w:color w:val="000000"/>
+                <w:sz w:val="24"/>
+                <w:szCs w:val="24"/>
+                <w:lang w:val="en-150" w:eastAsia="en-150"/>
+              </w:rPr>
+              <w:t>0</w:t>
+            </w:r>
+          </w:p>
+        </w:tc>
+        <w:tc>
+          <w:tcPr>
+            <w:tcW w:w="0" w:type="auto"/>
+            <w:noWrap/>
+            <w:hideMark/>
+          </w:tcPr>
+          <w:p>
+            <w:pPr>
+              <w:spacing w:after="0" w:line="240" w:lineRule="auto"/>
+              <w:rPr>
+                <w:rFonts w:ascii="Calibri" w:eastAsia="Times New Roman" w:hAnsi="Calibri" w:cs="Calibri"/>
+                <w:color w:val="000000"/>
+                <w:sz w:val="24"/>
+                <w:szCs w:val="24"/>
+                <w:lang w:val="en-150" w:eastAsia="en-150"/>
+              </w:rPr>
+            </w:pPr>
+            <w:r>
+              <w:rPr>
+                <w:rFonts w:ascii="Calibri" w:eastAsia="Times New Roman" w:hAnsi="Calibri" w:cs="Calibri"/>
+                <w:color w:val="000000"/>
+                <w:sz w:val="24"/>
+                <w:szCs w:val="24"/>
+                <w:lang w:val="en-150" w:eastAsia="en-150"/>
+              </w:rPr>
+              <w:t>0</w:t>
+            </w:r>
+          </w:p>
+        </w:tc>
+        <w:tc>
+          <w:tcPr>
+            <w:tcW w:w="0" w:type="auto"/>
+            <w:noWrap/>
+            <w:hideMark/>
+          </w:tcPr>
+          <w:p>
+            <w:pPr>
+              <w:spacing w:after="0" w:line="240" w:lineRule="auto"/>
+              <w:rPr>
+                <w:rFonts w:ascii="Calibri" w:eastAsia="Times New Roman" w:hAnsi="Calibri" w:cs="Calibri"/>
+                <w:color w:val="000000"/>
+                <w:sz w:val="24"/>
+                <w:szCs w:val="24"/>
+                <w:lang w:val="en-150" w:eastAsia="en-150"/>
+              </w:rPr>
+            </w:pPr>
+            <w:r>
+              <w:rPr>
+                <w:rFonts w:ascii="Calibri" w:eastAsia="Times New Roman" w:hAnsi="Calibri" w:cs="Calibri"/>
+                <w:color w:val="000000"/>
+                <w:sz w:val="24"/>
+                <w:szCs w:val="24"/>
+                <w:lang w:val="en-150" w:eastAsia="en-150"/>
+              </w:rPr>
+              <w:t>2.4</w:t>
+            </w:r>
+          </w:p>
+        </w:tc>
+        <w:tc>
+          <w:tcPr>
+            <w:tcW w:w="0" w:type="auto"/>
+            <w:noWrap/>
+            <w:hideMark/>
+          </w:tcPr>
+          <w:p>
+            <w:pPr>
+              <w:spacing w:after="0" w:line="240" w:lineRule="auto"/>
               <w:rPr>
                 <w:rFonts w:ascii="Calibri" w:eastAsia="Times New Roman" w:hAnsi="Calibri" w:cs="Calibri"/>
                 <w:color w:val="000000"/>
@@ -5032,131 +5507,6 @@
                 <w:lang w:val="en-150" w:eastAsia="en-150"/>
               </w:rPr>
               <w:t>22</w:t>
-            </w:r>
-          </w:p>
-        </w:tc>
-        <w:tc>
-          <w:tcPr>
-            <w:tcW w:w="0" w:type="auto"/>
-            <w:noWrap/>
-            <w:hideMark/>
-          </w:tcPr>
-          <w:p>
-            <w:pPr>
-              <w:tabs>
-                <w:tab w:val="left" w:pos="1095"/>
-              </w:tabs>
-              <w:rPr>
-                <w:rFonts w:ascii="Calibri" w:eastAsia="Times New Roman" w:hAnsi="Calibri" w:cs="Calibri"/>
-                <w:color w:val="000000"/>
-                <w:sz w:val="24"/>
-                <w:szCs w:val="24"/>
-                <w:lang w:eastAsia="en-150"/>
-              </w:rPr>
-            </w:pPr>
-            <w:r>
-              <w:rPr>
-                <w:rFonts w:ascii="Calibri" w:eastAsia="Times New Roman" w:hAnsi="Calibri" w:cs="Calibri"/>
-                <w:color w:val="000000"/>
-                <w:sz w:val="24"/>
-                <w:szCs w:val="24"/>
-                <w:lang w:val="en-150" w:eastAsia="en-150"/>
-              </w:rPr>
-              <w:t>0</w:t>
-            </w:r>
-            <w:r>
-              <w:rPr>
-                <w:rFonts w:ascii="Calibri" w:eastAsia="Times New Roman" w:hAnsi="Calibri" w:cs="Calibri"/>
-                <w:color w:val="000000"/>
-                <w:sz w:val="24"/>
-                <w:szCs w:val="24"/>
-                <w:lang w:val="en-150" w:eastAsia="en-150"/>
-              </w:rPr>
-              <w:tab/>
-            </w:r>
-          </w:p>
-        </w:tc>
-        <w:tc>
-          <w:tcPr>
-            <w:tcW w:w="0" w:type="auto"/>
-            <w:noWrap/>
-            <w:hideMark/>
-          </w:tcPr>
-          <w:p>
-            <w:pPr>
-              <w:rPr>
-                <w:rFonts w:ascii="Calibri" w:eastAsia="Times New Roman" w:hAnsi="Calibri" w:cs="Calibri"/>
-                <w:color w:val="000000"/>
-                <w:sz w:val="24"/>
-                <w:szCs w:val="24"/>
-                <w:lang w:val="en-150" w:eastAsia="en-150"/>
-              </w:rPr>
-            </w:pPr>
-            <w:r>
-              <w:rPr>
-                <w:rFonts w:ascii="Calibri" w:eastAsia="Times New Roman" w:hAnsi="Calibri" w:cs="Calibri"/>
-                <w:color w:val="000000"/>
-                <w:sz w:val="24"/>
-                <w:szCs w:val="24"/>
-                <w:lang w:val="en-150" w:eastAsia="en-150"/>
-              </w:rPr>
-              <w:t>2.4</w:t>
-            </w:r>
-          </w:p>
-        </w:tc>
-        <w:tc>
-          <w:tcPr>
-            <w:tcW w:w="0" w:type="auto"/>
-            <w:noWrap/>
-            <w:hideMark/>
-          </w:tcPr>
-          <w:p>
-            <w:pPr>
-              <w:rPr>
-                <w:rFonts w:ascii="Calibri" w:eastAsia="Times New Roman" w:hAnsi="Calibri" w:cs="Calibri"/>
-                <w:color w:val="000000"/>
-                <w:sz w:val="24"/>
-                <w:szCs w:val="24"/>
-                <w:lang w:val="en-150" w:eastAsia="en-150"/>
-              </w:rPr>
-            </w:pPr>
-            <w:r>
-              <w:rPr>
-                <w:rFonts w:ascii="Calibri" w:eastAsia="Times New Roman" w:hAnsi="Calibri" w:cs="Calibri"/>
-                <w:color w:val="000000"/>
-                <w:sz w:val="24"/>
-                <w:szCs w:val="24"/>
-                <w:lang w:val="en-150" w:eastAsia="en-150"/>
-              </w:rPr>
-              <w:t>0</w:t>
-            </w:r>
-          </w:p>
-        </w:tc>
-        <w:tc>
-          <w:tcPr>
-            <w:tcW w:w="0" w:type="auto"/>
-            <w:noWrap/>
-            <w:hideMark/>
-          </w:tcPr>
-          <w:p>
-            <w:pPr>
-              <w:rPr>
-                <w:rFonts w:ascii="Calibri" w:eastAsia="Times New Roman" w:hAnsi="Calibri" w:cs="Calibri"/>
-                <w:color w:val="000000"/>
-                <w:sz w:val="24"/>
-                <w:szCs w:val="24"/>
-                <w:lang w:val="en-150" w:eastAsia="en-150"/>
-              </w:rPr>
-            </w:pPr>
-            <w:r>
-              <w:rPr>
-                <w:rFonts w:ascii="Calibri" w:eastAsia="Times New Roman" w:hAnsi="Calibri" w:cs="Calibri"/>
-                <w:color w:val="000000"/>
-                <w:sz w:val="24"/>
-                <w:szCs w:val="24"/>
-                <w:lang w:val="en-150" w:eastAsia="en-150"/>
-              </w:rPr>
-              <w:t>1.3</w:t>
             </w:r>
           </w:p>
         </w:tc>
@@ -5164,25 +5514,26 @@
       <w:tr>
         <w:trPr>
           <w:trHeight w:val="315"/>
-          <w:jc w:val="center"/>
         </w:trPr>
         <w:tc>
           <w:tcPr>
             <w:tcW w:w="0" w:type="auto"/>
-            <w:shd w:val="clear" w:color="auto" w:fill="E7E6E6" w:themeFill="background2"/>
-            <w:noWrap/>
-            <w:hideMark/>
-          </w:tcPr>
-          <w:p>
-            <w:pPr>
-              <w:rPr>
-                <w:rFonts w:ascii="Calibri" w:eastAsia="Times New Roman" w:hAnsi="Calibri" w:cs="Calibri"/>
-                <w:color w:val="000000"/>
-                <w:sz w:val="24"/>
-                <w:szCs w:val="24"/>
-                <w:lang w:val="en-150" w:eastAsia="en-150"/>
-              </w:rPr>
-            </w:pPr>
+            <w:shd w:val="clear" w:color="auto" w:fill="D9D9D9" w:themeFill="background1" w:themeFillShade="D9"/>
+            <w:noWrap/>
+            <w:hideMark/>
+          </w:tcPr>
+          <w:p>
+            <w:pPr>
+              <w:spacing w:after="0" w:line="240" w:lineRule="auto"/>
+              <w:rPr>
+                <w:rFonts w:ascii="Calibri" w:eastAsia="Times New Roman" w:hAnsi="Calibri" w:cs="Calibri"/>
+                <w:color w:val="000000"/>
+                <w:sz w:val="24"/>
+                <w:szCs w:val="24"/>
+                <w:lang w:val="en-150" w:eastAsia="en-150"/>
+              </w:rPr>
+            </w:pPr>
+            <w:proofErr w:type="spellStart"/>
             <w:r>
               <w:rPr>
                 <w:rFonts w:ascii="Calibri" w:eastAsia="Times New Roman" w:hAnsi="Calibri" w:cs="Calibri"/>
@@ -5193,16 +5544,18 @@
               </w:rPr>
               <w:t>RatecodeID</w:t>
             </w:r>
-          </w:p>
-        </w:tc>
-        <w:tc>
-          <w:tcPr>
-            <w:tcW w:w="0" w:type="auto"/>
-            <w:noWrap/>
-            <w:hideMark/>
-          </w:tcPr>
-          <w:p>
-            <w:pPr>
+            <w:proofErr w:type="spellEnd"/>
+          </w:p>
+        </w:tc>
+        <w:tc>
+          <w:tcPr>
+            <w:tcW w:w="0" w:type="auto"/>
+            <w:noWrap/>
+            <w:hideMark/>
+          </w:tcPr>
+          <w:p>
+            <w:pPr>
+              <w:spacing w:after="0" w:line="240" w:lineRule="auto"/>
               <w:rPr>
                 <w:rFonts w:ascii="Calibri" w:eastAsia="Times New Roman" w:hAnsi="Calibri" w:cs="Calibri"/>
                 <w:color w:val="000000"/>
@@ -5231,6 +5584,7 @@
           </w:tcPr>
           <w:p>
             <w:pPr>
+              <w:spacing w:after="0" w:line="240" w:lineRule="auto"/>
               <w:rPr>
                 <w:rFonts w:ascii="Calibri" w:eastAsia="Times New Roman" w:hAnsi="Calibri" w:cs="Calibri"/>
                 <w:color w:val="000000"/>
@@ -5259,6 +5613,7 @@
           </w:tcPr>
           <w:p>
             <w:pPr>
+              <w:spacing w:after="0" w:line="240" w:lineRule="auto"/>
               <w:rPr>
                 <w:rFonts w:ascii="Calibri" w:eastAsia="Times New Roman" w:hAnsi="Calibri" w:cs="Calibri"/>
                 <w:color w:val="000000"/>
@@ -5287,6 +5642,36 @@
           </w:tcPr>
           <w:p>
             <w:pPr>
+              <w:spacing w:after="0" w:line="240" w:lineRule="auto"/>
+              <w:rPr>
+                <w:rFonts w:ascii="Calibri" w:eastAsia="Times New Roman" w:hAnsi="Calibri" w:cs="Calibri"/>
+                <w:color w:val="000000"/>
+                <w:sz w:val="24"/>
+                <w:szCs w:val="24"/>
+                <w:lang w:val="en-150" w:eastAsia="en-150"/>
+              </w:rPr>
+            </w:pPr>
+            <w:r>
+              <w:rPr>
+                <w:rFonts w:ascii="Calibri" w:eastAsia="Times New Roman" w:hAnsi="Calibri" w:cs="Calibri"/>
+                <w:color w:val="000000"/>
+                <w:sz w:val="24"/>
+                <w:szCs w:val="24"/>
+                <w:lang w:val="en-150" w:eastAsia="en-150"/>
+              </w:rPr>
+              <w:t>1</w:t>
+            </w:r>
+          </w:p>
+        </w:tc>
+        <w:tc>
+          <w:tcPr>
+            <w:tcW w:w="0" w:type="auto"/>
+            <w:noWrap/>
+            <w:hideMark/>
+          </w:tcPr>
+          <w:p>
+            <w:pPr>
+              <w:spacing w:after="0" w:line="240" w:lineRule="auto"/>
               <w:rPr>
                 <w:rFonts w:ascii="Calibri" w:eastAsia="Times New Roman" w:hAnsi="Calibri" w:cs="Calibri"/>
                 <w:color w:val="000000"/>
@@ -5315,34 +5700,7 @@
           </w:tcPr>
           <w:p>
             <w:pPr>
-              <w:rPr>
-                <w:rFonts w:ascii="Calibri" w:eastAsia="Times New Roman" w:hAnsi="Calibri" w:cs="Calibri"/>
-                <w:color w:val="000000"/>
-                <w:sz w:val="24"/>
-                <w:szCs w:val="24"/>
-                <w:lang w:val="en-150" w:eastAsia="en-150"/>
-              </w:rPr>
-            </w:pPr>
-            <w:r>
-              <w:rPr>
-                <w:rFonts w:ascii="Calibri" w:eastAsia="Times New Roman" w:hAnsi="Calibri" w:cs="Calibri"/>
-                <w:color w:val="000000"/>
-                <w:sz w:val="24"/>
-                <w:szCs w:val="24"/>
-                <w:lang w:val="en-150" w:eastAsia="en-150"/>
-              </w:rPr>
-              <w:t>1</w:t>
-            </w:r>
-          </w:p>
-        </w:tc>
-        <w:tc>
-          <w:tcPr>
-            <w:tcW w:w="0" w:type="auto"/>
-            <w:noWrap/>
-            <w:hideMark/>
-          </w:tcPr>
-          <w:p>
-            <w:pPr>
+              <w:spacing w:after="0" w:line="240" w:lineRule="auto"/>
               <w:rPr>
                 <w:rFonts w:ascii="Calibri" w:eastAsia="Times New Roman" w:hAnsi="Calibri" w:cs="Calibri"/>
                 <w:color w:val="000000"/>
@@ -5367,25 +5725,26 @@
       <w:tr>
         <w:trPr>
           <w:trHeight w:val="315"/>
-          <w:jc w:val="center"/>
         </w:trPr>
         <w:tc>
           <w:tcPr>
             <w:tcW w:w="0" w:type="auto"/>
-            <w:shd w:val="clear" w:color="auto" w:fill="E7E6E6" w:themeFill="background2"/>
-            <w:noWrap/>
-            <w:hideMark/>
-          </w:tcPr>
-          <w:p>
-            <w:pPr>
-              <w:rPr>
-                <w:rFonts w:ascii="Calibri" w:eastAsia="Times New Roman" w:hAnsi="Calibri" w:cs="Calibri"/>
-                <w:color w:val="000000"/>
-                <w:sz w:val="24"/>
-                <w:szCs w:val="24"/>
-                <w:lang w:val="en-150" w:eastAsia="en-150"/>
-              </w:rPr>
-            </w:pPr>
+            <w:shd w:val="clear" w:color="auto" w:fill="D9D9D9" w:themeFill="background1" w:themeFillShade="D9"/>
+            <w:noWrap/>
+            <w:hideMark/>
+          </w:tcPr>
+          <w:p>
+            <w:pPr>
+              <w:spacing w:after="0" w:line="240" w:lineRule="auto"/>
+              <w:rPr>
+                <w:rFonts w:ascii="Calibri" w:eastAsia="Times New Roman" w:hAnsi="Calibri" w:cs="Calibri"/>
+                <w:color w:val="000000"/>
+                <w:sz w:val="24"/>
+                <w:szCs w:val="24"/>
+                <w:lang w:val="en-150" w:eastAsia="en-150"/>
+              </w:rPr>
+            </w:pPr>
+            <w:proofErr w:type="spellStart"/>
             <w:r>
               <w:rPr>
                 <w:rFonts w:ascii="Calibri" w:eastAsia="Times New Roman" w:hAnsi="Calibri" w:cs="Calibri"/>
@@ -5396,16 +5755,18 @@
               </w:rPr>
               <w:t>store_and_fwd_flag</w:t>
             </w:r>
-          </w:p>
-        </w:tc>
-        <w:tc>
-          <w:tcPr>
-            <w:tcW w:w="0" w:type="auto"/>
-            <w:noWrap/>
-            <w:hideMark/>
-          </w:tcPr>
-          <w:p>
-            <w:pPr>
+            <w:proofErr w:type="spellEnd"/>
+          </w:p>
+        </w:tc>
+        <w:tc>
+          <w:tcPr>
+            <w:tcW w:w="0" w:type="auto"/>
+            <w:noWrap/>
+            <w:hideMark/>
+          </w:tcPr>
+          <w:p>
+            <w:pPr>
+              <w:spacing w:after="0" w:line="240" w:lineRule="auto"/>
               <w:rPr>
                 <w:rFonts w:ascii="Calibri" w:eastAsia="Times New Roman" w:hAnsi="Calibri" w:cs="Calibri"/>
                 <w:color w:val="000000"/>
@@ -5434,6 +5795,7 @@
           </w:tcPr>
           <w:p>
             <w:pPr>
+              <w:spacing w:after="0" w:line="240" w:lineRule="auto"/>
               <w:rPr>
                 <w:rFonts w:ascii="Calibri" w:eastAsia="Times New Roman" w:hAnsi="Calibri" w:cs="Calibri"/>
                 <w:color w:val="000000"/>
@@ -5462,6 +5824,7 @@
           </w:tcPr>
           <w:p>
             <w:pPr>
+              <w:spacing w:after="0" w:line="240" w:lineRule="auto"/>
               <w:rPr>
                 <w:rFonts w:ascii="Calibri" w:eastAsia="Times New Roman" w:hAnsi="Calibri" w:cs="Calibri"/>
                 <w:color w:val="000000"/>
@@ -5490,6 +5853,7 @@
           </w:tcPr>
           <w:p>
             <w:pPr>
+              <w:spacing w:after="0" w:line="240" w:lineRule="auto"/>
               <w:rPr>
                 <w:rFonts w:ascii="Calibri" w:eastAsia="Times New Roman" w:hAnsi="Calibri" w:cs="Calibri"/>
                 <w:color w:val="000000"/>
@@ -5518,6 +5882,7 @@
           </w:tcPr>
           <w:p>
             <w:pPr>
+              <w:spacing w:after="0" w:line="240" w:lineRule="auto"/>
               <w:rPr>
                 <w:rFonts w:ascii="Calibri" w:eastAsia="Times New Roman" w:hAnsi="Calibri" w:cs="Calibri"/>
                 <w:color w:val="000000"/>
@@ -5546,6 +5911,7 @@
           </w:tcPr>
           <w:p>
             <w:pPr>
+              <w:spacing w:after="0" w:line="240" w:lineRule="auto"/>
               <w:rPr>
                 <w:rFonts w:ascii="Calibri" w:eastAsia="Times New Roman" w:hAnsi="Calibri" w:cs="Calibri"/>
                 <w:color w:val="000000"/>
@@ -5570,25 +5936,26 @@
       <w:tr>
         <w:trPr>
           <w:trHeight w:val="315"/>
-          <w:jc w:val="center"/>
         </w:trPr>
         <w:tc>
           <w:tcPr>
             <w:tcW w:w="0" w:type="auto"/>
-            <w:shd w:val="clear" w:color="auto" w:fill="E7E6E6" w:themeFill="background2"/>
-            <w:noWrap/>
-            <w:hideMark/>
-          </w:tcPr>
-          <w:p>
-            <w:pPr>
-              <w:rPr>
-                <w:rFonts w:ascii="Calibri" w:eastAsia="Times New Roman" w:hAnsi="Calibri" w:cs="Calibri"/>
-                <w:color w:val="000000"/>
-                <w:sz w:val="24"/>
-                <w:szCs w:val="24"/>
-                <w:lang w:val="en-150" w:eastAsia="en-150"/>
-              </w:rPr>
-            </w:pPr>
+            <w:shd w:val="clear" w:color="auto" w:fill="D9D9D9" w:themeFill="background1" w:themeFillShade="D9"/>
+            <w:noWrap/>
+            <w:hideMark/>
+          </w:tcPr>
+          <w:p>
+            <w:pPr>
+              <w:spacing w:after="0" w:line="240" w:lineRule="auto"/>
+              <w:rPr>
+                <w:rFonts w:ascii="Calibri" w:eastAsia="Times New Roman" w:hAnsi="Calibri" w:cs="Calibri"/>
+                <w:color w:val="000000"/>
+                <w:sz w:val="24"/>
+                <w:szCs w:val="24"/>
+                <w:lang w:val="en-150" w:eastAsia="en-150"/>
+              </w:rPr>
+            </w:pPr>
+            <w:proofErr w:type="spellStart"/>
             <w:r>
               <w:rPr>
                 <w:rFonts w:ascii="Calibri" w:eastAsia="Times New Roman" w:hAnsi="Calibri" w:cs="Calibri"/>
@@ -5599,16 +5966,18 @@
               </w:rPr>
               <w:t>PULocationID</w:t>
             </w:r>
-          </w:p>
-        </w:tc>
-        <w:tc>
-          <w:tcPr>
-            <w:tcW w:w="0" w:type="auto"/>
-            <w:noWrap/>
-            <w:hideMark/>
-          </w:tcPr>
-          <w:p>
-            <w:pPr>
+            <w:proofErr w:type="spellEnd"/>
+          </w:p>
+        </w:tc>
+        <w:tc>
+          <w:tcPr>
+            <w:tcW w:w="0" w:type="auto"/>
+            <w:noWrap/>
+            <w:hideMark/>
+          </w:tcPr>
+          <w:p>
+            <w:pPr>
+              <w:spacing w:after="0" w:line="240" w:lineRule="auto"/>
               <w:rPr>
                 <w:rFonts w:ascii="Calibri" w:eastAsia="Times New Roman" w:hAnsi="Calibri" w:cs="Calibri"/>
                 <w:color w:val="000000"/>
@@ -5637,6 +6006,123 @@
           </w:tcPr>
           <w:p>
             <w:pPr>
+              <w:spacing w:after="0" w:line="240" w:lineRule="auto"/>
+              <w:rPr>
+                <w:rFonts w:ascii="Calibri" w:eastAsia="Times New Roman" w:hAnsi="Calibri" w:cs="Calibri"/>
+                <w:color w:val="000000"/>
+                <w:sz w:val="24"/>
+                <w:szCs w:val="24"/>
+                <w:lang w:val="en-150" w:eastAsia="en-150"/>
+              </w:rPr>
+            </w:pPr>
+            <w:r>
+              <w:rPr>
+                <w:rFonts w:ascii="Calibri" w:eastAsia="Times New Roman" w:hAnsi="Calibri" w:cs="Calibri"/>
+                <w:color w:val="000000"/>
+                <w:sz w:val="24"/>
+                <w:szCs w:val="24"/>
+                <w:lang w:val="en-150" w:eastAsia="en-150"/>
+              </w:rPr>
+              <w:t>265</w:t>
+            </w:r>
+          </w:p>
+        </w:tc>
+        <w:tc>
+          <w:tcPr>
+            <w:tcW w:w="0" w:type="auto"/>
+            <w:noWrap/>
+            <w:hideMark/>
+          </w:tcPr>
+          <w:p>
+            <w:pPr>
+              <w:spacing w:after="0" w:line="240" w:lineRule="auto"/>
+              <w:rPr>
+                <w:rFonts w:ascii="Calibri" w:eastAsia="Times New Roman" w:hAnsi="Calibri" w:cs="Calibri"/>
+                <w:color w:val="000000"/>
+                <w:sz w:val="24"/>
+                <w:szCs w:val="24"/>
+                <w:lang w:val="en-150" w:eastAsia="en-150"/>
+              </w:rPr>
+            </w:pPr>
+            <w:r>
+              <w:rPr>
+                <w:rFonts w:ascii="Calibri" w:eastAsia="Times New Roman" w:hAnsi="Calibri" w:cs="Calibri"/>
+                <w:color w:val="000000"/>
+                <w:sz w:val="24"/>
+                <w:szCs w:val="24"/>
+                <w:lang w:val="en-150" w:eastAsia="en-150"/>
+              </w:rPr>
+              <w:t>265</w:t>
+            </w:r>
+          </w:p>
+        </w:tc>
+        <w:tc>
+          <w:tcPr>
+            <w:tcW w:w="0" w:type="auto"/>
+            <w:noWrap/>
+            <w:hideMark/>
+          </w:tcPr>
+          <w:p>
+            <w:pPr>
+              <w:spacing w:after="0" w:line="240" w:lineRule="auto"/>
+              <w:rPr>
+                <w:rFonts w:ascii="Calibri" w:eastAsia="Times New Roman" w:hAnsi="Calibri" w:cs="Calibri"/>
+                <w:color w:val="000000"/>
+                <w:sz w:val="24"/>
+                <w:szCs w:val="24"/>
+                <w:lang w:val="en-150" w:eastAsia="en-150"/>
+              </w:rPr>
+            </w:pPr>
+            <w:r>
+              <w:rPr>
+                <w:rFonts w:ascii="Calibri" w:eastAsia="Times New Roman" w:hAnsi="Calibri" w:cs="Calibri"/>
+                <w:color w:val="000000"/>
+                <w:sz w:val="24"/>
+                <w:szCs w:val="24"/>
+                <w:lang w:val="en-150" w:eastAsia="en-150"/>
+              </w:rPr>
+              <w:t>249</w:t>
+            </w:r>
+          </w:p>
+        </w:tc>
+        <w:tc>
+          <w:tcPr>
+            <w:tcW w:w="0" w:type="auto"/>
+            <w:noWrap/>
+            <w:hideMark/>
+          </w:tcPr>
+          <w:p>
+            <w:pPr>
+              <w:spacing w:after="0" w:line="240" w:lineRule="auto"/>
+              <w:rPr>
+                <w:rFonts w:ascii="Calibri" w:eastAsia="Times New Roman" w:hAnsi="Calibri" w:cs="Calibri"/>
+                <w:color w:val="000000"/>
+                <w:sz w:val="24"/>
+                <w:szCs w:val="24"/>
+                <w:lang w:val="en-150" w:eastAsia="en-150"/>
+              </w:rPr>
+            </w:pPr>
+            <w:r>
+              <w:rPr>
+                <w:rFonts w:ascii="Calibri" w:eastAsia="Times New Roman" w:hAnsi="Calibri" w:cs="Calibri"/>
+                <w:color w:val="000000"/>
+                <w:sz w:val="24"/>
+                <w:szCs w:val="24"/>
+                <w:lang w:val="en-150" w:eastAsia="en-150"/>
+              </w:rPr>
+              <w:t>239</w:t>
+            </w:r>
+          </w:p>
+        </w:tc>
+        <w:tc>
+          <w:tcPr>
+            <w:tcW w:w="0" w:type="auto"/>
+            <w:noWrap/>
+            <w:hideMark/>
+          </w:tcPr>
+          <w:p>
+            <w:pPr>
+              <w:spacing w:after="0" w:line="240" w:lineRule="auto"/>
               <w:rPr>
                 <w:rFonts w:ascii="Calibri" w:eastAsia="Times New Roman" w:hAnsi="Calibri" w:cs="Calibri"/>
                 <w:color w:val="000000"/>
@@ -5654,118 +6140,6 @@
                 <w:lang w:val="en-150" w:eastAsia="en-150"/>
               </w:rPr>
               <w:t>142</w:t>
-            </w:r>
-          </w:p>
-        </w:tc>
-        <w:tc>
-          <w:tcPr>
-            <w:tcW w:w="0" w:type="auto"/>
-            <w:noWrap/>
-            <w:hideMark/>
-          </w:tcPr>
-          <w:p>
-            <w:pPr>
-              <w:rPr>
-                <w:rFonts w:ascii="Calibri" w:eastAsia="Times New Roman" w:hAnsi="Calibri" w:cs="Calibri"/>
-                <w:color w:val="000000"/>
-                <w:sz w:val="24"/>
-                <w:szCs w:val="24"/>
-                <w:lang w:val="en-150" w:eastAsia="en-150"/>
-              </w:rPr>
-            </w:pPr>
-            <w:r>
-              <w:rPr>
-                <w:rFonts w:ascii="Calibri" w:eastAsia="Times New Roman" w:hAnsi="Calibri" w:cs="Calibri"/>
-                <w:color w:val="000000"/>
-                <w:sz w:val="24"/>
-                <w:szCs w:val="24"/>
-                <w:lang w:val="en-150" w:eastAsia="en-150"/>
-              </w:rPr>
-              <w:t>265</w:t>
-            </w:r>
-          </w:p>
-        </w:tc>
-        <w:tc>
-          <w:tcPr>
-            <w:tcW w:w="0" w:type="auto"/>
-            <w:noWrap/>
-            <w:hideMark/>
-          </w:tcPr>
-          <w:p>
-            <w:pPr>
-              <w:rPr>
-                <w:rFonts w:ascii="Calibri" w:eastAsia="Times New Roman" w:hAnsi="Calibri" w:cs="Calibri"/>
-                <w:color w:val="000000"/>
-                <w:sz w:val="24"/>
-                <w:szCs w:val="24"/>
-                <w:lang w:val="en-150" w:eastAsia="en-150"/>
-              </w:rPr>
-            </w:pPr>
-            <w:r>
-              <w:rPr>
-                <w:rFonts w:ascii="Calibri" w:eastAsia="Times New Roman" w:hAnsi="Calibri" w:cs="Calibri"/>
-                <w:color w:val="000000"/>
-                <w:sz w:val="24"/>
-                <w:szCs w:val="24"/>
-                <w:lang w:val="en-150" w:eastAsia="en-150"/>
-              </w:rPr>
-              <w:t>239</w:t>
-            </w:r>
-          </w:p>
-        </w:tc>
-        <w:tc>
-          <w:tcPr>
-            <w:tcW w:w="0" w:type="auto"/>
-            <w:noWrap/>
-            <w:hideMark/>
-          </w:tcPr>
-          <w:p>
-            <w:pPr>
-              <w:rPr>
-                <w:rFonts w:ascii="Calibri" w:eastAsia="Times New Roman" w:hAnsi="Calibri" w:cs="Calibri"/>
-                <w:color w:val="000000"/>
-                <w:sz w:val="24"/>
-                <w:szCs w:val="24"/>
-                <w:lang w:val="en-150" w:eastAsia="en-150"/>
-              </w:rPr>
-            </w:pPr>
-            <w:r>
-              <w:rPr>
-                <w:rFonts w:ascii="Calibri" w:eastAsia="Times New Roman" w:hAnsi="Calibri" w:cs="Calibri"/>
-                <w:color w:val="000000"/>
-                <w:sz w:val="24"/>
-                <w:szCs w:val="24"/>
-                <w:lang w:val="en-150" w:eastAsia="en-150"/>
-              </w:rPr>
-              <w:t>249</w:t>
-            </w:r>
-          </w:p>
-        </w:tc>
-        <w:tc>
-          <w:tcPr>
-            <w:tcW w:w="0" w:type="auto"/>
-            <w:noWrap/>
-            <w:hideMark/>
-          </w:tcPr>
-          <w:p>
-            <w:pPr>
-              <w:rPr>
-                <w:rFonts w:ascii="Calibri" w:eastAsia="Times New Roman" w:hAnsi="Calibri" w:cs="Calibri"/>
-                <w:color w:val="000000"/>
-                <w:sz w:val="24"/>
-                <w:szCs w:val="24"/>
-                <w:lang w:val="en-150" w:eastAsia="en-150"/>
-              </w:rPr>
-            </w:pPr>
-            <w:r>
-              <w:rPr>
-                <w:rFonts w:ascii="Calibri" w:eastAsia="Times New Roman" w:hAnsi="Calibri" w:cs="Calibri"/>
-                <w:color w:val="000000"/>
-                <w:sz w:val="24"/>
-                <w:szCs w:val="24"/>
-                <w:lang w:val="en-150" w:eastAsia="en-150"/>
-              </w:rPr>
-              <w:t>265</w:t>
             </w:r>
           </w:p>
         </w:tc>
@@ -5773,25 +6147,26 @@
       <w:tr>
         <w:trPr>
           <w:trHeight w:val="315"/>
-          <w:jc w:val="center"/>
         </w:trPr>
         <w:tc>
           <w:tcPr>
             <w:tcW w:w="0" w:type="auto"/>
-            <w:shd w:val="clear" w:color="auto" w:fill="E7E6E6" w:themeFill="background2"/>
-            <w:noWrap/>
-            <w:hideMark/>
-          </w:tcPr>
-          <w:p>
-            <w:pPr>
-              <w:rPr>
-                <w:rFonts w:ascii="Calibri" w:eastAsia="Times New Roman" w:hAnsi="Calibri" w:cs="Calibri"/>
-                <w:color w:val="000000"/>
-                <w:sz w:val="24"/>
-                <w:szCs w:val="24"/>
-                <w:lang w:val="en-150" w:eastAsia="en-150"/>
-              </w:rPr>
-            </w:pPr>
+            <w:shd w:val="clear" w:color="auto" w:fill="D9D9D9" w:themeFill="background1" w:themeFillShade="D9"/>
+            <w:noWrap/>
+            <w:hideMark/>
+          </w:tcPr>
+          <w:p>
+            <w:pPr>
+              <w:spacing w:after="0" w:line="240" w:lineRule="auto"/>
+              <w:rPr>
+                <w:rFonts w:ascii="Calibri" w:eastAsia="Times New Roman" w:hAnsi="Calibri" w:cs="Calibri"/>
+                <w:color w:val="000000"/>
+                <w:sz w:val="24"/>
+                <w:szCs w:val="24"/>
+                <w:lang w:val="en-150" w:eastAsia="en-150"/>
+              </w:rPr>
+            </w:pPr>
+            <w:proofErr w:type="spellStart"/>
             <w:r>
               <w:rPr>
                 <w:rFonts w:ascii="Calibri" w:eastAsia="Times New Roman" w:hAnsi="Calibri" w:cs="Calibri"/>
@@ -5802,16 +6177,18 @@
               </w:rPr>
               <w:t>DOLocationID</w:t>
             </w:r>
-          </w:p>
-        </w:tc>
-        <w:tc>
-          <w:tcPr>
-            <w:tcW w:w="0" w:type="auto"/>
-            <w:noWrap/>
-            <w:hideMark/>
-          </w:tcPr>
-          <w:p>
-            <w:pPr>
+            <w:proofErr w:type="spellEnd"/>
+          </w:p>
+        </w:tc>
+        <w:tc>
+          <w:tcPr>
+            <w:tcW w:w="0" w:type="auto"/>
+            <w:noWrap/>
+            <w:hideMark/>
+          </w:tcPr>
+          <w:p>
+            <w:pPr>
+              <w:spacing w:after="0" w:line="240" w:lineRule="auto"/>
               <w:rPr>
                 <w:rFonts w:ascii="Calibri" w:eastAsia="Times New Roman" w:hAnsi="Calibri" w:cs="Calibri"/>
                 <w:color w:val="000000"/>
@@ -5840,6 +6217,123 @@
           </w:tcPr>
           <w:p>
             <w:pPr>
+              <w:spacing w:after="0" w:line="240" w:lineRule="auto"/>
+              <w:rPr>
+                <w:rFonts w:ascii="Calibri" w:eastAsia="Times New Roman" w:hAnsi="Calibri" w:cs="Calibri"/>
+                <w:color w:val="000000"/>
+                <w:sz w:val="24"/>
+                <w:szCs w:val="24"/>
+                <w:lang w:val="en-150" w:eastAsia="en-150"/>
+              </w:rPr>
+            </w:pPr>
+            <w:r>
+              <w:rPr>
+                <w:rFonts w:ascii="Calibri" w:eastAsia="Times New Roman" w:hAnsi="Calibri" w:cs="Calibri"/>
+                <w:color w:val="000000"/>
+                <w:sz w:val="24"/>
+                <w:szCs w:val="24"/>
+                <w:lang w:val="en-150" w:eastAsia="en-150"/>
+              </w:rPr>
+              <w:t>265</w:t>
+            </w:r>
+          </w:p>
+        </w:tc>
+        <w:tc>
+          <w:tcPr>
+            <w:tcW w:w="0" w:type="auto"/>
+            <w:noWrap/>
+            <w:hideMark/>
+          </w:tcPr>
+          <w:p>
+            <w:pPr>
+              <w:spacing w:after="0" w:line="240" w:lineRule="auto"/>
+              <w:rPr>
+                <w:rFonts w:ascii="Calibri" w:eastAsia="Times New Roman" w:hAnsi="Calibri" w:cs="Calibri"/>
+                <w:color w:val="000000"/>
+                <w:sz w:val="24"/>
+                <w:szCs w:val="24"/>
+                <w:lang w:val="en-150" w:eastAsia="en-150"/>
+              </w:rPr>
+            </w:pPr>
+            <w:r>
+              <w:rPr>
+                <w:rFonts w:ascii="Calibri" w:eastAsia="Times New Roman" w:hAnsi="Calibri" w:cs="Calibri"/>
+                <w:color w:val="000000"/>
+                <w:sz w:val="24"/>
+                <w:szCs w:val="24"/>
+                <w:lang w:val="en-150" w:eastAsia="en-150"/>
+              </w:rPr>
+              <w:t>265</w:t>
+            </w:r>
+          </w:p>
+        </w:tc>
+        <w:tc>
+          <w:tcPr>
+            <w:tcW w:w="0" w:type="auto"/>
+            <w:noWrap/>
+            <w:hideMark/>
+          </w:tcPr>
+          <w:p>
+            <w:pPr>
+              <w:spacing w:after="0" w:line="240" w:lineRule="auto"/>
+              <w:rPr>
+                <w:rFonts w:ascii="Calibri" w:eastAsia="Times New Roman" w:hAnsi="Calibri" w:cs="Calibri"/>
+                <w:color w:val="000000"/>
+                <w:sz w:val="24"/>
+                <w:szCs w:val="24"/>
+                <w:lang w:val="en-150" w:eastAsia="en-150"/>
+              </w:rPr>
+            </w:pPr>
+            <w:r>
+              <w:rPr>
+                <w:rFonts w:ascii="Calibri" w:eastAsia="Times New Roman" w:hAnsi="Calibri" w:cs="Calibri"/>
+                <w:color w:val="000000"/>
+                <w:sz w:val="24"/>
+                <w:szCs w:val="24"/>
+                <w:lang w:val="en-150" w:eastAsia="en-150"/>
+              </w:rPr>
+              <w:t>249</w:t>
+            </w:r>
+          </w:p>
+        </w:tc>
+        <w:tc>
+          <w:tcPr>
+            <w:tcW w:w="0" w:type="auto"/>
+            <w:noWrap/>
+            <w:hideMark/>
+          </w:tcPr>
+          <w:p>
+            <w:pPr>
+              <w:spacing w:after="0" w:line="240" w:lineRule="auto"/>
+              <w:rPr>
+                <w:rFonts w:ascii="Calibri" w:eastAsia="Times New Roman" w:hAnsi="Calibri" w:cs="Calibri"/>
+                <w:color w:val="000000"/>
+                <w:sz w:val="24"/>
+                <w:szCs w:val="24"/>
+                <w:lang w:val="en-150" w:eastAsia="en-150"/>
+              </w:rPr>
+            </w:pPr>
+            <w:r>
+              <w:rPr>
+                <w:rFonts w:ascii="Calibri" w:eastAsia="Times New Roman" w:hAnsi="Calibri" w:cs="Calibri"/>
+                <w:color w:val="000000"/>
+                <w:sz w:val="24"/>
+                <w:szCs w:val="24"/>
+                <w:lang w:val="en-150" w:eastAsia="en-150"/>
+              </w:rPr>
+              <w:t>246</w:t>
+            </w:r>
+          </w:p>
+        </w:tc>
+        <w:tc>
+          <w:tcPr>
+            <w:tcW w:w="0" w:type="auto"/>
+            <w:noWrap/>
+            <w:hideMark/>
+          </w:tcPr>
+          <w:p>
+            <w:pPr>
+              <w:spacing w:after="0" w:line="240" w:lineRule="auto"/>
               <w:rPr>
                 <w:rFonts w:ascii="Calibri" w:eastAsia="Times New Roman" w:hAnsi="Calibri" w:cs="Calibri"/>
                 <w:color w:val="000000"/>
@@ -5857,118 +6351,6 @@
                 <w:lang w:val="en-150" w:eastAsia="en-150"/>
               </w:rPr>
               <w:t>132</w:t>
-            </w:r>
-          </w:p>
-        </w:tc>
-        <w:tc>
-          <w:tcPr>
-            <w:tcW w:w="0" w:type="auto"/>
-            <w:noWrap/>
-            <w:hideMark/>
-          </w:tcPr>
-          <w:p>
-            <w:pPr>
-              <w:rPr>
-                <w:rFonts w:ascii="Calibri" w:eastAsia="Times New Roman" w:hAnsi="Calibri" w:cs="Calibri"/>
-                <w:color w:val="000000"/>
-                <w:sz w:val="24"/>
-                <w:szCs w:val="24"/>
-                <w:lang w:val="en-150" w:eastAsia="en-150"/>
-              </w:rPr>
-            </w:pPr>
-            <w:r>
-              <w:rPr>
-                <w:rFonts w:ascii="Calibri" w:eastAsia="Times New Roman" w:hAnsi="Calibri" w:cs="Calibri"/>
-                <w:color w:val="000000"/>
-                <w:sz w:val="24"/>
-                <w:szCs w:val="24"/>
-                <w:lang w:val="en-150" w:eastAsia="en-150"/>
-              </w:rPr>
-              <w:t>265</w:t>
-            </w:r>
-          </w:p>
-        </w:tc>
-        <w:tc>
-          <w:tcPr>
-            <w:tcW w:w="0" w:type="auto"/>
-            <w:noWrap/>
-            <w:hideMark/>
-          </w:tcPr>
-          <w:p>
-            <w:pPr>
-              <w:rPr>
-                <w:rFonts w:ascii="Calibri" w:eastAsia="Times New Roman" w:hAnsi="Calibri" w:cs="Calibri"/>
-                <w:color w:val="000000"/>
-                <w:sz w:val="24"/>
-                <w:szCs w:val="24"/>
-                <w:lang w:val="en-150" w:eastAsia="en-150"/>
-              </w:rPr>
-            </w:pPr>
-            <w:r>
-              <w:rPr>
-                <w:rFonts w:ascii="Calibri" w:eastAsia="Times New Roman" w:hAnsi="Calibri" w:cs="Calibri"/>
-                <w:color w:val="000000"/>
-                <w:sz w:val="24"/>
-                <w:szCs w:val="24"/>
-                <w:lang w:val="en-150" w:eastAsia="en-150"/>
-              </w:rPr>
-              <w:t>246</w:t>
-            </w:r>
-          </w:p>
-        </w:tc>
-        <w:tc>
-          <w:tcPr>
-            <w:tcW w:w="0" w:type="auto"/>
-            <w:noWrap/>
-            <w:hideMark/>
-          </w:tcPr>
-          <w:p>
-            <w:pPr>
-              <w:rPr>
-                <w:rFonts w:ascii="Calibri" w:eastAsia="Times New Roman" w:hAnsi="Calibri" w:cs="Calibri"/>
-                <w:color w:val="000000"/>
-                <w:sz w:val="24"/>
-                <w:szCs w:val="24"/>
-                <w:lang w:val="en-150" w:eastAsia="en-150"/>
-              </w:rPr>
-            </w:pPr>
-            <w:r>
-              <w:rPr>
-                <w:rFonts w:ascii="Calibri" w:eastAsia="Times New Roman" w:hAnsi="Calibri" w:cs="Calibri"/>
-                <w:color w:val="000000"/>
-                <w:sz w:val="24"/>
-                <w:szCs w:val="24"/>
-                <w:lang w:val="en-150" w:eastAsia="en-150"/>
-              </w:rPr>
-              <w:t>249</w:t>
-            </w:r>
-          </w:p>
-        </w:tc>
-        <w:tc>
-          <w:tcPr>
-            <w:tcW w:w="0" w:type="auto"/>
-            <w:noWrap/>
-            <w:hideMark/>
-          </w:tcPr>
-          <w:p>
-            <w:pPr>
-              <w:rPr>
-                <w:rFonts w:ascii="Calibri" w:eastAsia="Times New Roman" w:hAnsi="Calibri" w:cs="Calibri"/>
-                <w:color w:val="000000"/>
-                <w:sz w:val="24"/>
-                <w:szCs w:val="24"/>
-                <w:lang w:val="en-150" w:eastAsia="en-150"/>
-              </w:rPr>
-            </w:pPr>
-            <w:r>
-              <w:rPr>
-                <w:rFonts w:ascii="Calibri" w:eastAsia="Times New Roman" w:hAnsi="Calibri" w:cs="Calibri"/>
-                <w:color w:val="000000"/>
-                <w:sz w:val="24"/>
-                <w:szCs w:val="24"/>
-                <w:lang w:val="en-150" w:eastAsia="en-150"/>
-              </w:rPr>
-              <w:t>265</w:t>
             </w:r>
           </w:p>
         </w:tc>
@@ -5976,25 +6358,26 @@
       <w:tr>
         <w:trPr>
           <w:trHeight w:val="315"/>
-          <w:jc w:val="center"/>
         </w:trPr>
         <w:tc>
           <w:tcPr>
             <w:tcW w:w="0" w:type="auto"/>
-            <w:shd w:val="clear" w:color="auto" w:fill="E7E6E6" w:themeFill="background2"/>
-            <w:noWrap/>
-            <w:hideMark/>
-          </w:tcPr>
-          <w:p>
-            <w:pPr>
-              <w:rPr>
-                <w:rFonts w:ascii="Calibri" w:eastAsia="Times New Roman" w:hAnsi="Calibri" w:cs="Calibri"/>
-                <w:color w:val="000000"/>
-                <w:sz w:val="24"/>
-                <w:szCs w:val="24"/>
-                <w:lang w:val="en-150" w:eastAsia="en-150"/>
-              </w:rPr>
-            </w:pPr>
+            <w:shd w:val="clear" w:color="auto" w:fill="D9D9D9" w:themeFill="background1" w:themeFillShade="D9"/>
+            <w:noWrap/>
+            <w:hideMark/>
+          </w:tcPr>
+          <w:p>
+            <w:pPr>
+              <w:spacing w:after="0" w:line="240" w:lineRule="auto"/>
+              <w:rPr>
+                <w:rFonts w:ascii="Calibri" w:eastAsia="Times New Roman" w:hAnsi="Calibri" w:cs="Calibri"/>
+                <w:color w:val="000000"/>
+                <w:sz w:val="24"/>
+                <w:szCs w:val="24"/>
+                <w:lang w:val="en-150" w:eastAsia="en-150"/>
+              </w:rPr>
+            </w:pPr>
+            <w:proofErr w:type="spellStart"/>
             <w:r>
               <w:rPr>
                 <w:rFonts w:ascii="Calibri" w:eastAsia="Times New Roman" w:hAnsi="Calibri" w:cs="Calibri"/>
@@ -6005,16 +6388,18 @@
               </w:rPr>
               <w:t>payment_type</w:t>
             </w:r>
-          </w:p>
-        </w:tc>
-        <w:tc>
-          <w:tcPr>
-            <w:tcW w:w="0" w:type="auto"/>
-            <w:noWrap/>
-            <w:hideMark/>
-          </w:tcPr>
-          <w:p>
-            <w:pPr>
+            <w:proofErr w:type="spellEnd"/>
+          </w:p>
+        </w:tc>
+        <w:tc>
+          <w:tcPr>
+            <w:tcW w:w="0" w:type="auto"/>
+            <w:noWrap/>
+            <w:hideMark/>
+          </w:tcPr>
+          <w:p>
+            <w:pPr>
+              <w:spacing w:after="0" w:line="240" w:lineRule="auto"/>
               <w:rPr>
                 <w:rFonts w:ascii="Calibri" w:eastAsia="Times New Roman" w:hAnsi="Calibri" w:cs="Calibri"/>
                 <w:color w:val="000000"/>
@@ -6043,6 +6428,123 @@
           </w:tcPr>
           <w:p>
             <w:pPr>
+              <w:spacing w:after="0" w:line="240" w:lineRule="auto"/>
+              <w:rPr>
+                <w:rFonts w:ascii="Calibri" w:eastAsia="Times New Roman" w:hAnsi="Calibri" w:cs="Calibri"/>
+                <w:color w:val="000000"/>
+                <w:sz w:val="24"/>
+                <w:szCs w:val="24"/>
+                <w:lang w:val="en-150" w:eastAsia="en-150"/>
+              </w:rPr>
+            </w:pPr>
+            <w:r>
+              <w:rPr>
+                <w:rFonts w:ascii="Calibri" w:eastAsia="Times New Roman" w:hAnsi="Calibri" w:cs="Calibri"/>
+                <w:color w:val="000000"/>
+                <w:sz w:val="24"/>
+                <w:szCs w:val="24"/>
+                <w:lang w:val="en-150" w:eastAsia="en-150"/>
+              </w:rPr>
+              <w:t>1</w:t>
+            </w:r>
+          </w:p>
+        </w:tc>
+        <w:tc>
+          <w:tcPr>
+            <w:tcW w:w="0" w:type="auto"/>
+            <w:noWrap/>
+            <w:hideMark/>
+          </w:tcPr>
+          <w:p>
+            <w:pPr>
+              <w:spacing w:after="0" w:line="240" w:lineRule="auto"/>
+              <w:rPr>
+                <w:rFonts w:ascii="Calibri" w:eastAsia="Times New Roman" w:hAnsi="Calibri" w:cs="Calibri"/>
+                <w:color w:val="000000"/>
+                <w:sz w:val="24"/>
+                <w:szCs w:val="24"/>
+                <w:lang w:val="en-150" w:eastAsia="en-150"/>
+              </w:rPr>
+            </w:pPr>
+            <w:r>
+              <w:rPr>
+                <w:rFonts w:ascii="Calibri" w:eastAsia="Times New Roman" w:hAnsi="Calibri" w:cs="Calibri"/>
+                <w:color w:val="000000"/>
+                <w:sz w:val="24"/>
+                <w:szCs w:val="24"/>
+                <w:lang w:val="en-150" w:eastAsia="en-150"/>
+              </w:rPr>
+              <w:t>1</w:t>
+            </w:r>
+          </w:p>
+        </w:tc>
+        <w:tc>
+          <w:tcPr>
+            <w:tcW w:w="0" w:type="auto"/>
+            <w:noWrap/>
+            <w:hideMark/>
+          </w:tcPr>
+          <w:p>
+            <w:pPr>
+              <w:spacing w:after="0" w:line="240" w:lineRule="auto"/>
+              <w:rPr>
+                <w:rFonts w:ascii="Calibri" w:eastAsia="Times New Roman" w:hAnsi="Calibri" w:cs="Calibri"/>
+                <w:color w:val="000000"/>
+                <w:sz w:val="24"/>
+                <w:szCs w:val="24"/>
+                <w:lang w:val="en-150" w:eastAsia="en-150"/>
+              </w:rPr>
+            </w:pPr>
+            <w:r>
+              <w:rPr>
+                <w:rFonts w:ascii="Calibri" w:eastAsia="Times New Roman" w:hAnsi="Calibri" w:cs="Calibri"/>
+                <w:color w:val="000000"/>
+                <w:sz w:val="24"/>
+                <w:szCs w:val="24"/>
+                <w:lang w:val="en-150" w:eastAsia="en-150"/>
+              </w:rPr>
+              <w:t>3</w:t>
+            </w:r>
+          </w:p>
+        </w:tc>
+        <w:tc>
+          <w:tcPr>
+            <w:tcW w:w="0" w:type="auto"/>
+            <w:noWrap/>
+            <w:hideMark/>
+          </w:tcPr>
+          <w:p>
+            <w:pPr>
+              <w:spacing w:after="0" w:line="240" w:lineRule="auto"/>
+              <w:rPr>
+                <w:rFonts w:ascii="Calibri" w:eastAsia="Times New Roman" w:hAnsi="Calibri" w:cs="Calibri"/>
+                <w:color w:val="000000"/>
+                <w:sz w:val="24"/>
+                <w:szCs w:val="24"/>
+                <w:lang w:val="en-150" w:eastAsia="en-150"/>
+              </w:rPr>
+            </w:pPr>
+            <w:r>
+              <w:rPr>
+                <w:rFonts w:ascii="Calibri" w:eastAsia="Times New Roman" w:hAnsi="Calibri" w:cs="Calibri"/>
+                <w:color w:val="000000"/>
+                <w:sz w:val="24"/>
+                <w:szCs w:val="24"/>
+                <w:lang w:val="en-150" w:eastAsia="en-150"/>
+              </w:rPr>
+              <w:t>3</w:t>
+            </w:r>
+          </w:p>
+        </w:tc>
+        <w:tc>
+          <w:tcPr>
+            <w:tcW w:w="0" w:type="auto"/>
+            <w:noWrap/>
+            <w:hideMark/>
+          </w:tcPr>
+          <w:p>
+            <w:pPr>
+              <w:spacing w:after="0" w:line="240" w:lineRule="auto"/>
               <w:rPr>
                 <w:rFonts w:ascii="Calibri" w:eastAsia="Times New Roman" w:hAnsi="Calibri" w:cs="Calibri"/>
                 <w:color w:val="000000"/>
@@ -6060,118 +6562,6 @@
                 <w:lang w:val="en-150" w:eastAsia="en-150"/>
               </w:rPr>
               <w:t>2</w:t>
-            </w:r>
-          </w:p>
-        </w:tc>
-        <w:tc>
-          <w:tcPr>
-            <w:tcW w:w="0" w:type="auto"/>
-            <w:noWrap/>
-            <w:hideMark/>
-          </w:tcPr>
-          <w:p>
-            <w:pPr>
-              <w:rPr>
-                <w:rFonts w:ascii="Calibri" w:eastAsia="Times New Roman" w:hAnsi="Calibri" w:cs="Calibri"/>
-                <w:color w:val="000000"/>
-                <w:sz w:val="24"/>
-                <w:szCs w:val="24"/>
-                <w:lang w:val="en-150" w:eastAsia="en-150"/>
-              </w:rPr>
-            </w:pPr>
-            <w:r>
-              <w:rPr>
-                <w:rFonts w:ascii="Calibri" w:eastAsia="Times New Roman" w:hAnsi="Calibri" w:cs="Calibri"/>
-                <w:color w:val="000000"/>
-                <w:sz w:val="24"/>
-                <w:szCs w:val="24"/>
-                <w:lang w:val="en-150" w:eastAsia="en-150"/>
-              </w:rPr>
-              <w:t>1</w:t>
-            </w:r>
-          </w:p>
-        </w:tc>
-        <w:tc>
-          <w:tcPr>
-            <w:tcW w:w="0" w:type="auto"/>
-            <w:noWrap/>
-            <w:hideMark/>
-          </w:tcPr>
-          <w:p>
-            <w:pPr>
-              <w:rPr>
-                <w:rFonts w:ascii="Calibri" w:eastAsia="Times New Roman" w:hAnsi="Calibri" w:cs="Calibri"/>
-                <w:color w:val="000000"/>
-                <w:sz w:val="24"/>
-                <w:szCs w:val="24"/>
-                <w:lang w:val="en-150" w:eastAsia="en-150"/>
-              </w:rPr>
-            </w:pPr>
-            <w:r>
-              <w:rPr>
-                <w:rFonts w:ascii="Calibri" w:eastAsia="Times New Roman" w:hAnsi="Calibri" w:cs="Calibri"/>
-                <w:color w:val="000000"/>
-                <w:sz w:val="24"/>
-                <w:szCs w:val="24"/>
-                <w:lang w:val="en-150" w:eastAsia="en-150"/>
-              </w:rPr>
-              <w:t>3</w:t>
-            </w:r>
-          </w:p>
-        </w:tc>
-        <w:tc>
-          <w:tcPr>
-            <w:tcW w:w="0" w:type="auto"/>
-            <w:noWrap/>
-            <w:hideMark/>
-          </w:tcPr>
-          <w:p>
-            <w:pPr>
-              <w:rPr>
-                <w:rFonts w:ascii="Calibri" w:eastAsia="Times New Roman" w:hAnsi="Calibri" w:cs="Calibri"/>
-                <w:color w:val="000000"/>
-                <w:sz w:val="24"/>
-                <w:szCs w:val="24"/>
-                <w:lang w:val="en-150" w:eastAsia="en-150"/>
-              </w:rPr>
-            </w:pPr>
-            <w:r>
-              <w:rPr>
-                <w:rFonts w:ascii="Calibri" w:eastAsia="Times New Roman" w:hAnsi="Calibri" w:cs="Calibri"/>
-                <w:color w:val="000000"/>
-                <w:sz w:val="24"/>
-                <w:szCs w:val="24"/>
-                <w:lang w:val="en-150" w:eastAsia="en-150"/>
-              </w:rPr>
-              <w:t>3</w:t>
-            </w:r>
-          </w:p>
-        </w:tc>
-        <w:tc>
-          <w:tcPr>
-            <w:tcW w:w="0" w:type="auto"/>
-            <w:noWrap/>
-            <w:hideMark/>
-          </w:tcPr>
-          <w:p>
-            <w:pPr>
-              <w:rPr>
-                <w:rFonts w:ascii="Calibri" w:eastAsia="Times New Roman" w:hAnsi="Calibri" w:cs="Calibri"/>
-                <w:color w:val="000000"/>
-                <w:sz w:val="24"/>
-                <w:szCs w:val="24"/>
-                <w:lang w:val="en-150" w:eastAsia="en-150"/>
-              </w:rPr>
-            </w:pPr>
-            <w:r>
-              <w:rPr>
-                <w:rFonts w:ascii="Calibri" w:eastAsia="Times New Roman" w:hAnsi="Calibri" w:cs="Calibri"/>
-                <w:color w:val="000000"/>
-                <w:sz w:val="24"/>
-                <w:szCs w:val="24"/>
-                <w:lang w:val="en-150" w:eastAsia="en-150"/>
-              </w:rPr>
-              <w:t>1</w:t>
             </w:r>
           </w:p>
         </w:tc>
@@ -6179,25 +6569,26 @@
       <w:tr>
         <w:trPr>
           <w:trHeight w:val="315"/>
-          <w:jc w:val="center"/>
         </w:trPr>
         <w:tc>
           <w:tcPr>
             <w:tcW w:w="0" w:type="auto"/>
-            <w:shd w:val="clear" w:color="auto" w:fill="E7E6E6" w:themeFill="background2"/>
-            <w:noWrap/>
-            <w:hideMark/>
-          </w:tcPr>
-          <w:p>
-            <w:pPr>
-              <w:rPr>
-                <w:rFonts w:ascii="Calibri" w:eastAsia="Times New Roman" w:hAnsi="Calibri" w:cs="Calibri"/>
-                <w:color w:val="000000"/>
-                <w:sz w:val="24"/>
-                <w:szCs w:val="24"/>
-                <w:lang w:val="en-150" w:eastAsia="en-150"/>
-              </w:rPr>
-            </w:pPr>
+            <w:shd w:val="clear" w:color="auto" w:fill="D9D9D9" w:themeFill="background1" w:themeFillShade="D9"/>
+            <w:noWrap/>
+            <w:hideMark/>
+          </w:tcPr>
+          <w:p>
+            <w:pPr>
+              <w:spacing w:after="0" w:line="240" w:lineRule="auto"/>
+              <w:rPr>
+                <w:rFonts w:ascii="Calibri" w:eastAsia="Times New Roman" w:hAnsi="Calibri" w:cs="Calibri"/>
+                <w:color w:val="000000"/>
+                <w:sz w:val="24"/>
+                <w:szCs w:val="24"/>
+                <w:lang w:val="en-150" w:eastAsia="en-150"/>
+              </w:rPr>
+            </w:pPr>
+            <w:proofErr w:type="spellStart"/>
             <w:r>
               <w:rPr>
                 <w:rFonts w:ascii="Calibri" w:eastAsia="Times New Roman" w:hAnsi="Calibri" w:cs="Calibri"/>
@@ -6208,16 +6599,18 @@
               </w:rPr>
               <w:t>fare_amount</w:t>
             </w:r>
-          </w:p>
-        </w:tc>
-        <w:tc>
-          <w:tcPr>
-            <w:tcW w:w="0" w:type="auto"/>
-            <w:noWrap/>
-            <w:hideMark/>
-          </w:tcPr>
-          <w:p>
-            <w:pPr>
+            <w:proofErr w:type="spellEnd"/>
+          </w:p>
+        </w:tc>
+        <w:tc>
+          <w:tcPr>
+            <w:tcW w:w="0" w:type="auto"/>
+            <w:noWrap/>
+            <w:hideMark/>
+          </w:tcPr>
+          <w:p>
+            <w:pPr>
+              <w:spacing w:after="0" w:line="240" w:lineRule="auto"/>
               <w:rPr>
                 <w:rFonts w:ascii="Calibri" w:eastAsia="Times New Roman" w:hAnsi="Calibri" w:cs="Calibri"/>
                 <w:color w:val="000000"/>
@@ -6246,6 +6639,123 @@
           </w:tcPr>
           <w:p>
             <w:pPr>
+              <w:spacing w:after="0" w:line="240" w:lineRule="auto"/>
+              <w:rPr>
+                <w:rFonts w:ascii="Calibri" w:eastAsia="Times New Roman" w:hAnsi="Calibri" w:cs="Calibri"/>
+                <w:color w:val="000000"/>
+                <w:sz w:val="24"/>
+                <w:szCs w:val="24"/>
+                <w:lang w:val="en-150" w:eastAsia="en-150"/>
+              </w:rPr>
+            </w:pPr>
+            <w:r>
+              <w:rPr>
+                <w:rFonts w:ascii="Calibri" w:eastAsia="Times New Roman" w:hAnsi="Calibri" w:cs="Calibri"/>
+                <w:color w:val="000000"/>
+                <w:sz w:val="24"/>
+                <w:szCs w:val="24"/>
+                <w:lang w:val="en-150" w:eastAsia="en-150"/>
+              </w:rPr>
+              <w:t>3</w:t>
+            </w:r>
+          </w:p>
+        </w:tc>
+        <w:tc>
+          <w:tcPr>
+            <w:tcW w:w="0" w:type="auto"/>
+            <w:noWrap/>
+            <w:hideMark/>
+          </w:tcPr>
+          <w:p>
+            <w:pPr>
+              <w:spacing w:after="0" w:line="240" w:lineRule="auto"/>
+              <w:rPr>
+                <w:rFonts w:ascii="Calibri" w:eastAsia="Times New Roman" w:hAnsi="Calibri" w:cs="Calibri"/>
+                <w:color w:val="000000"/>
+                <w:sz w:val="24"/>
+                <w:szCs w:val="24"/>
+                <w:lang w:val="en-150" w:eastAsia="en-150"/>
+              </w:rPr>
+            </w:pPr>
+            <w:r>
+              <w:rPr>
+                <w:rFonts w:ascii="Calibri" w:eastAsia="Times New Roman" w:hAnsi="Calibri" w:cs="Calibri"/>
+                <w:color w:val="000000"/>
+                <w:sz w:val="24"/>
+                <w:szCs w:val="24"/>
+                <w:lang w:val="en-150" w:eastAsia="en-150"/>
+              </w:rPr>
+              <w:t>2.5</w:t>
+            </w:r>
+          </w:p>
+        </w:tc>
+        <w:tc>
+          <w:tcPr>
+            <w:tcW w:w="0" w:type="auto"/>
+            <w:noWrap/>
+            <w:hideMark/>
+          </w:tcPr>
+          <w:p>
+            <w:pPr>
+              <w:spacing w:after="0" w:line="240" w:lineRule="auto"/>
+              <w:rPr>
+                <w:rFonts w:ascii="Calibri" w:eastAsia="Times New Roman" w:hAnsi="Calibri" w:cs="Calibri"/>
+                <w:color w:val="000000"/>
+                <w:sz w:val="24"/>
+                <w:szCs w:val="24"/>
+                <w:lang w:val="en-150" w:eastAsia="en-150"/>
+              </w:rPr>
+            </w:pPr>
+            <w:r>
+              <w:rPr>
+                <w:rFonts w:ascii="Calibri" w:eastAsia="Times New Roman" w:hAnsi="Calibri" w:cs="Calibri"/>
+                <w:color w:val="000000"/>
+                <w:sz w:val="24"/>
+                <w:szCs w:val="24"/>
+                <w:lang w:val="en-150" w:eastAsia="en-150"/>
+              </w:rPr>
+              <w:t>3</w:t>
+            </w:r>
+          </w:p>
+        </w:tc>
+        <w:tc>
+          <w:tcPr>
+            <w:tcW w:w="0" w:type="auto"/>
+            <w:noWrap/>
+            <w:hideMark/>
+          </w:tcPr>
+          <w:p>
+            <w:pPr>
+              <w:spacing w:after="0" w:line="240" w:lineRule="auto"/>
+              <w:rPr>
+                <w:rFonts w:ascii="Calibri" w:eastAsia="Times New Roman" w:hAnsi="Calibri" w:cs="Calibri"/>
+                <w:color w:val="000000"/>
+                <w:sz w:val="24"/>
+                <w:szCs w:val="24"/>
+                <w:lang w:val="en-150" w:eastAsia="en-150"/>
+              </w:rPr>
+            </w:pPr>
+            <w:r>
+              <w:rPr>
+                <w:rFonts w:ascii="Calibri" w:eastAsia="Times New Roman" w:hAnsi="Calibri" w:cs="Calibri"/>
+                <w:color w:val="000000"/>
+                <w:sz w:val="24"/>
+                <w:szCs w:val="24"/>
+                <w:lang w:val="en-150" w:eastAsia="en-150"/>
+              </w:rPr>
+              <w:t>31.5</w:t>
+            </w:r>
+          </w:p>
+        </w:tc>
+        <w:tc>
+          <w:tcPr>
+            <w:tcW w:w="0" w:type="auto"/>
+            <w:noWrap/>
+            <w:hideMark/>
+          </w:tcPr>
+          <w:p>
+            <w:pPr>
+              <w:spacing w:after="0" w:line="240" w:lineRule="auto"/>
               <w:rPr>
                 <w:rFonts w:ascii="Calibri" w:eastAsia="Times New Roman" w:hAnsi="Calibri" w:cs="Calibri"/>
                 <w:color w:val="000000"/>
@@ -6263,118 +6773,6 @@
                 <w:lang w:val="en-150" w:eastAsia="en-150"/>
               </w:rPr>
               <w:t>67.5</w:t>
-            </w:r>
-          </w:p>
-        </w:tc>
-        <w:tc>
-          <w:tcPr>
-            <w:tcW w:w="0" w:type="auto"/>
-            <w:noWrap/>
-            <w:hideMark/>
-          </w:tcPr>
-          <w:p>
-            <w:pPr>
-              <w:rPr>
-                <w:rFonts w:ascii="Calibri" w:eastAsia="Times New Roman" w:hAnsi="Calibri" w:cs="Calibri"/>
-                <w:color w:val="000000"/>
-                <w:sz w:val="24"/>
-                <w:szCs w:val="24"/>
-                <w:lang w:val="en-150" w:eastAsia="en-150"/>
-              </w:rPr>
-            </w:pPr>
-            <w:r>
-              <w:rPr>
-                <w:rFonts w:ascii="Calibri" w:eastAsia="Times New Roman" w:hAnsi="Calibri" w:cs="Calibri"/>
-                <w:color w:val="000000"/>
-                <w:sz w:val="24"/>
-                <w:szCs w:val="24"/>
-                <w:lang w:val="en-150" w:eastAsia="en-150"/>
-              </w:rPr>
-              <w:t>2.5</w:t>
-            </w:r>
-          </w:p>
-        </w:tc>
-        <w:tc>
-          <w:tcPr>
-            <w:tcW w:w="0" w:type="auto"/>
-            <w:noWrap/>
-            <w:hideMark/>
-          </w:tcPr>
-          <w:p>
-            <w:pPr>
-              <w:rPr>
-                <w:rFonts w:ascii="Calibri" w:eastAsia="Times New Roman" w:hAnsi="Calibri" w:cs="Calibri"/>
-                <w:color w:val="000000"/>
-                <w:sz w:val="24"/>
-                <w:szCs w:val="24"/>
-                <w:lang w:val="en-150" w:eastAsia="en-150"/>
-              </w:rPr>
-            </w:pPr>
-            <w:r>
-              <w:rPr>
-                <w:rFonts w:ascii="Calibri" w:eastAsia="Times New Roman" w:hAnsi="Calibri" w:cs="Calibri"/>
-                <w:color w:val="000000"/>
-                <w:sz w:val="24"/>
-                <w:szCs w:val="24"/>
-                <w:lang w:val="en-150" w:eastAsia="en-150"/>
-              </w:rPr>
-              <w:t>31.5</w:t>
-            </w:r>
-          </w:p>
-        </w:tc>
-        <w:tc>
-          <w:tcPr>
-            <w:tcW w:w="0" w:type="auto"/>
-            <w:noWrap/>
-            <w:hideMark/>
-          </w:tcPr>
-          <w:p>
-            <w:pPr>
-              <w:rPr>
-                <w:rFonts w:ascii="Calibri" w:eastAsia="Times New Roman" w:hAnsi="Calibri" w:cs="Calibri"/>
-                <w:color w:val="000000"/>
-                <w:sz w:val="24"/>
-                <w:szCs w:val="24"/>
-                <w:lang w:val="en-150" w:eastAsia="en-150"/>
-              </w:rPr>
-            </w:pPr>
-            <w:r>
-              <w:rPr>
-                <w:rFonts w:ascii="Calibri" w:eastAsia="Times New Roman" w:hAnsi="Calibri" w:cs="Calibri"/>
-                <w:color w:val="000000"/>
-                <w:sz w:val="24"/>
-                <w:szCs w:val="24"/>
-                <w:lang w:val="en-150" w:eastAsia="en-150"/>
-              </w:rPr>
-              <w:t>3</w:t>
-            </w:r>
-          </w:p>
-        </w:tc>
-        <w:tc>
-          <w:tcPr>
-            <w:tcW w:w="0" w:type="auto"/>
-            <w:noWrap/>
-            <w:hideMark/>
-          </w:tcPr>
-          <w:p>
-            <w:pPr>
-              <w:rPr>
-                <w:rFonts w:ascii="Calibri" w:eastAsia="Times New Roman" w:hAnsi="Calibri" w:cs="Calibri"/>
-                <w:color w:val="000000"/>
-                <w:sz w:val="24"/>
-                <w:szCs w:val="24"/>
-                <w:lang w:val="en-150" w:eastAsia="en-150"/>
-              </w:rPr>
-            </w:pPr>
-            <w:r>
-              <w:rPr>
-                <w:rFonts w:ascii="Calibri" w:eastAsia="Times New Roman" w:hAnsi="Calibri" w:cs="Calibri"/>
-                <w:color w:val="000000"/>
-                <w:sz w:val="24"/>
-                <w:szCs w:val="24"/>
-                <w:lang w:val="en-150" w:eastAsia="en-150"/>
-              </w:rPr>
-              <w:t>3</w:t>
             </w:r>
           </w:p>
         </w:tc>
@@ -6382,17 +6780,17 @@
       <w:tr>
         <w:trPr>
           <w:trHeight w:val="315"/>
-          <w:jc w:val="center"/>
         </w:trPr>
         <w:tc>
           <w:tcPr>
             <w:tcW w:w="0" w:type="auto"/>
-            <w:shd w:val="clear" w:color="auto" w:fill="E7E6E6" w:themeFill="background2"/>
-            <w:noWrap/>
-            <w:hideMark/>
-          </w:tcPr>
-          <w:p>
-            <w:pPr>
+            <w:shd w:val="clear" w:color="auto" w:fill="D9D9D9" w:themeFill="background1" w:themeFillShade="D9"/>
+            <w:noWrap/>
+            <w:hideMark/>
+          </w:tcPr>
+          <w:p>
+            <w:pPr>
+              <w:spacing w:after="0" w:line="240" w:lineRule="auto"/>
               <w:rPr>
                 <w:rFonts w:ascii="Calibri" w:eastAsia="Times New Roman" w:hAnsi="Calibri" w:cs="Calibri"/>
                 <w:color w:val="000000"/>
@@ -6421,6 +6819,7 @@
           </w:tcPr>
           <w:p>
             <w:pPr>
+              <w:spacing w:after="0" w:line="240" w:lineRule="auto"/>
               <w:rPr>
                 <w:rFonts w:ascii="Calibri" w:eastAsia="Times New Roman" w:hAnsi="Calibri" w:cs="Calibri"/>
                 <w:color w:val="000000"/>
@@ -6449,6 +6848,123 @@
           </w:tcPr>
           <w:p>
             <w:pPr>
+              <w:spacing w:after="0" w:line="240" w:lineRule="auto"/>
+              <w:rPr>
+                <w:rFonts w:ascii="Calibri" w:eastAsia="Times New Roman" w:hAnsi="Calibri" w:cs="Calibri"/>
+                <w:color w:val="000000"/>
+                <w:sz w:val="24"/>
+                <w:szCs w:val="24"/>
+                <w:lang w:val="en-150" w:eastAsia="en-150"/>
+              </w:rPr>
+            </w:pPr>
+            <w:r>
+              <w:rPr>
+                <w:rFonts w:ascii="Calibri" w:eastAsia="Times New Roman" w:hAnsi="Calibri" w:cs="Calibri"/>
+                <w:color w:val="000000"/>
+                <w:sz w:val="24"/>
+                <w:szCs w:val="24"/>
+                <w:lang w:val="en-150" w:eastAsia="en-150"/>
+              </w:rPr>
+              <w:t>0.5</w:t>
+            </w:r>
+          </w:p>
+        </w:tc>
+        <w:tc>
+          <w:tcPr>
+            <w:tcW w:w="0" w:type="auto"/>
+            <w:noWrap/>
+            <w:hideMark/>
+          </w:tcPr>
+          <w:p>
+            <w:pPr>
+              <w:spacing w:after="0" w:line="240" w:lineRule="auto"/>
+              <w:rPr>
+                <w:rFonts w:ascii="Calibri" w:eastAsia="Times New Roman" w:hAnsi="Calibri" w:cs="Calibri"/>
+                <w:color w:val="000000"/>
+                <w:sz w:val="24"/>
+                <w:szCs w:val="24"/>
+                <w:lang w:val="en-150" w:eastAsia="en-150"/>
+              </w:rPr>
+            </w:pPr>
+            <w:r>
+              <w:rPr>
+                <w:rFonts w:ascii="Calibri" w:eastAsia="Times New Roman" w:hAnsi="Calibri" w:cs="Calibri"/>
+                <w:color w:val="000000"/>
+                <w:sz w:val="24"/>
+                <w:szCs w:val="24"/>
+                <w:lang w:val="en-150" w:eastAsia="en-150"/>
+              </w:rPr>
+              <w:t>1</w:t>
+            </w:r>
+          </w:p>
+        </w:tc>
+        <w:tc>
+          <w:tcPr>
+            <w:tcW w:w="0" w:type="auto"/>
+            <w:noWrap/>
+            <w:hideMark/>
+          </w:tcPr>
+          <w:p>
+            <w:pPr>
+              <w:spacing w:after="0" w:line="240" w:lineRule="auto"/>
+              <w:rPr>
+                <w:rFonts w:ascii="Calibri" w:eastAsia="Times New Roman" w:hAnsi="Calibri" w:cs="Calibri"/>
+                <w:color w:val="000000"/>
+                <w:sz w:val="24"/>
+                <w:szCs w:val="24"/>
+                <w:lang w:val="en-150" w:eastAsia="en-150"/>
+              </w:rPr>
+            </w:pPr>
+            <w:r>
+              <w:rPr>
+                <w:rFonts w:ascii="Calibri" w:eastAsia="Times New Roman" w:hAnsi="Calibri" w:cs="Calibri"/>
+                <w:color w:val="000000"/>
+                <w:sz w:val="24"/>
+                <w:szCs w:val="24"/>
+                <w:lang w:val="en-150" w:eastAsia="en-150"/>
+              </w:rPr>
+              <w:t>3</w:t>
+            </w:r>
+          </w:p>
+        </w:tc>
+        <w:tc>
+          <w:tcPr>
+            <w:tcW w:w="0" w:type="auto"/>
+            <w:noWrap/>
+            <w:hideMark/>
+          </w:tcPr>
+          <w:p>
+            <w:pPr>
+              <w:spacing w:after="0" w:line="240" w:lineRule="auto"/>
+              <w:rPr>
+                <w:rFonts w:ascii="Calibri" w:eastAsia="Times New Roman" w:hAnsi="Calibri" w:cs="Calibri"/>
+                <w:color w:val="000000"/>
+                <w:sz w:val="24"/>
+                <w:szCs w:val="24"/>
+                <w:lang w:val="en-150" w:eastAsia="en-150"/>
+              </w:rPr>
+            </w:pPr>
+            <w:r>
+              <w:rPr>
+                <w:rFonts w:ascii="Calibri" w:eastAsia="Times New Roman" w:hAnsi="Calibri" w:cs="Calibri"/>
+                <w:color w:val="000000"/>
+                <w:sz w:val="24"/>
+                <w:szCs w:val="24"/>
+                <w:lang w:val="en-150" w:eastAsia="en-150"/>
+              </w:rPr>
+              <w:t>0</w:t>
+            </w:r>
+          </w:p>
+        </w:tc>
+        <w:tc>
+          <w:tcPr>
+            <w:tcW w:w="0" w:type="auto"/>
+            <w:noWrap/>
+            <w:hideMark/>
+          </w:tcPr>
+          <w:p>
+            <w:pPr>
+              <w:spacing w:after="0" w:line="240" w:lineRule="auto"/>
               <w:rPr>
                 <w:rFonts w:ascii="Calibri" w:eastAsia="Times New Roman" w:hAnsi="Calibri" w:cs="Calibri"/>
                 <w:color w:val="000000"/>
@@ -6466,118 +6982,6 @@
                 <w:lang w:val="en-150" w:eastAsia="en-150"/>
               </w:rPr>
               <w:t>2.5</w:t>
-            </w:r>
-          </w:p>
-        </w:tc>
-        <w:tc>
-          <w:tcPr>
-            <w:tcW w:w="0" w:type="auto"/>
-            <w:noWrap/>
-            <w:hideMark/>
-          </w:tcPr>
-          <w:p>
-            <w:pPr>
-              <w:rPr>
-                <w:rFonts w:ascii="Calibri" w:eastAsia="Times New Roman" w:hAnsi="Calibri" w:cs="Calibri"/>
-                <w:color w:val="000000"/>
-                <w:sz w:val="24"/>
-                <w:szCs w:val="24"/>
-                <w:lang w:val="en-150" w:eastAsia="en-150"/>
-              </w:rPr>
-            </w:pPr>
-            <w:r>
-              <w:rPr>
-                <w:rFonts w:ascii="Calibri" w:eastAsia="Times New Roman" w:hAnsi="Calibri" w:cs="Calibri"/>
-                <w:color w:val="000000"/>
-                <w:sz w:val="24"/>
-                <w:szCs w:val="24"/>
-                <w:lang w:val="en-150" w:eastAsia="en-150"/>
-              </w:rPr>
-              <w:t>1</w:t>
-            </w:r>
-          </w:p>
-        </w:tc>
-        <w:tc>
-          <w:tcPr>
-            <w:tcW w:w="0" w:type="auto"/>
-            <w:noWrap/>
-            <w:hideMark/>
-          </w:tcPr>
-          <w:p>
-            <w:pPr>
-              <w:rPr>
-                <w:rFonts w:ascii="Calibri" w:eastAsia="Times New Roman" w:hAnsi="Calibri" w:cs="Calibri"/>
-                <w:color w:val="000000"/>
-                <w:sz w:val="24"/>
-                <w:szCs w:val="24"/>
-                <w:lang w:val="en-150" w:eastAsia="en-150"/>
-              </w:rPr>
-            </w:pPr>
-            <w:r>
-              <w:rPr>
-                <w:rFonts w:ascii="Calibri" w:eastAsia="Times New Roman" w:hAnsi="Calibri" w:cs="Calibri"/>
-                <w:color w:val="000000"/>
-                <w:sz w:val="24"/>
-                <w:szCs w:val="24"/>
-                <w:lang w:val="en-150" w:eastAsia="en-150"/>
-              </w:rPr>
-              <w:t>0</w:t>
-            </w:r>
-          </w:p>
-        </w:tc>
-        <w:tc>
-          <w:tcPr>
-            <w:tcW w:w="0" w:type="auto"/>
-            <w:noWrap/>
-            <w:hideMark/>
-          </w:tcPr>
-          <w:p>
-            <w:pPr>
-              <w:rPr>
-                <w:rFonts w:ascii="Calibri" w:eastAsia="Times New Roman" w:hAnsi="Calibri" w:cs="Calibri"/>
-                <w:color w:val="000000"/>
-                <w:sz w:val="24"/>
-                <w:szCs w:val="24"/>
-                <w:lang w:val="en-150" w:eastAsia="en-150"/>
-              </w:rPr>
-            </w:pPr>
-            <w:r>
-              <w:rPr>
-                <w:rFonts w:ascii="Calibri" w:eastAsia="Times New Roman" w:hAnsi="Calibri" w:cs="Calibri"/>
-                <w:color w:val="000000"/>
-                <w:sz w:val="24"/>
-                <w:szCs w:val="24"/>
-                <w:lang w:val="en-150" w:eastAsia="en-150"/>
-              </w:rPr>
-              <w:t>3</w:t>
-            </w:r>
-          </w:p>
-        </w:tc>
-        <w:tc>
-          <w:tcPr>
-            <w:tcW w:w="0" w:type="auto"/>
-            <w:noWrap/>
-            <w:hideMark/>
-          </w:tcPr>
-          <w:p>
-            <w:pPr>
-              <w:rPr>
-                <w:rFonts w:ascii="Calibri" w:eastAsia="Times New Roman" w:hAnsi="Calibri" w:cs="Calibri"/>
-                <w:color w:val="000000"/>
-                <w:sz w:val="24"/>
-                <w:szCs w:val="24"/>
-                <w:lang w:val="en-150" w:eastAsia="en-150"/>
-              </w:rPr>
-            </w:pPr>
-            <w:r>
-              <w:rPr>
-                <w:rFonts w:ascii="Calibri" w:eastAsia="Times New Roman" w:hAnsi="Calibri" w:cs="Calibri"/>
-                <w:color w:val="000000"/>
-                <w:sz w:val="24"/>
-                <w:szCs w:val="24"/>
-                <w:lang w:val="en-150" w:eastAsia="en-150"/>
-              </w:rPr>
-              <w:t>0.5</w:t>
             </w:r>
           </w:p>
         </w:tc>
@@ -6585,25 +6989,26 @@
       <w:tr>
         <w:trPr>
           <w:trHeight w:val="315"/>
-          <w:jc w:val="center"/>
         </w:trPr>
         <w:tc>
           <w:tcPr>
             <w:tcW w:w="0" w:type="auto"/>
-            <w:shd w:val="clear" w:color="auto" w:fill="E7E6E6" w:themeFill="background2"/>
-            <w:noWrap/>
-            <w:hideMark/>
-          </w:tcPr>
-          <w:p>
-            <w:pPr>
-              <w:rPr>
-                <w:rFonts w:ascii="Calibri" w:eastAsia="Times New Roman" w:hAnsi="Calibri" w:cs="Calibri"/>
-                <w:color w:val="000000"/>
-                <w:sz w:val="24"/>
-                <w:szCs w:val="24"/>
-                <w:lang w:val="en-150" w:eastAsia="en-150"/>
-              </w:rPr>
-            </w:pPr>
+            <w:shd w:val="clear" w:color="auto" w:fill="D9D9D9" w:themeFill="background1" w:themeFillShade="D9"/>
+            <w:noWrap/>
+            <w:hideMark/>
+          </w:tcPr>
+          <w:p>
+            <w:pPr>
+              <w:spacing w:after="0" w:line="240" w:lineRule="auto"/>
+              <w:rPr>
+                <w:rFonts w:ascii="Calibri" w:eastAsia="Times New Roman" w:hAnsi="Calibri" w:cs="Calibri"/>
+                <w:color w:val="000000"/>
+                <w:sz w:val="24"/>
+                <w:szCs w:val="24"/>
+                <w:lang w:val="en-150" w:eastAsia="en-150"/>
+              </w:rPr>
+            </w:pPr>
+            <w:proofErr w:type="spellStart"/>
             <w:r>
               <w:rPr>
                 <w:rFonts w:ascii="Calibri" w:eastAsia="Times New Roman" w:hAnsi="Calibri" w:cs="Calibri"/>
@@ -6614,16 +7019,18 @@
               </w:rPr>
               <w:t>mta_tax</w:t>
             </w:r>
-          </w:p>
-        </w:tc>
-        <w:tc>
-          <w:tcPr>
-            <w:tcW w:w="0" w:type="auto"/>
-            <w:noWrap/>
-            <w:hideMark/>
-          </w:tcPr>
-          <w:p>
-            <w:pPr>
+            <w:proofErr w:type="spellEnd"/>
+          </w:p>
+        </w:tc>
+        <w:tc>
+          <w:tcPr>
+            <w:tcW w:w="0" w:type="auto"/>
+            <w:noWrap/>
+            <w:hideMark/>
+          </w:tcPr>
+          <w:p>
+            <w:pPr>
+              <w:spacing w:after="0" w:line="240" w:lineRule="auto"/>
               <w:rPr>
                 <w:rFonts w:ascii="Calibri" w:eastAsia="Times New Roman" w:hAnsi="Calibri" w:cs="Calibri"/>
                 <w:color w:val="000000"/>
@@ -6652,6 +7059,7 @@
           </w:tcPr>
           <w:p>
             <w:pPr>
+              <w:spacing w:after="0" w:line="240" w:lineRule="auto"/>
               <w:rPr>
                 <w:rFonts w:ascii="Calibri" w:eastAsia="Times New Roman" w:hAnsi="Calibri" w:cs="Calibri"/>
                 <w:color w:val="000000"/>
@@ -6680,6 +7088,7 @@
           </w:tcPr>
           <w:p>
             <w:pPr>
+              <w:spacing w:after="0" w:line="240" w:lineRule="auto"/>
               <w:rPr>
                 <w:rFonts w:ascii="Calibri" w:eastAsia="Times New Roman" w:hAnsi="Calibri" w:cs="Calibri"/>
                 <w:color w:val="000000"/>
@@ -6708,6 +7117,36 @@
           </w:tcPr>
           <w:p>
             <w:pPr>
+              <w:spacing w:after="0" w:line="240" w:lineRule="auto"/>
+              <w:rPr>
+                <w:rFonts w:ascii="Calibri" w:eastAsia="Times New Roman" w:hAnsi="Calibri" w:cs="Calibri"/>
+                <w:color w:val="000000"/>
+                <w:sz w:val="24"/>
+                <w:szCs w:val="24"/>
+                <w:lang w:val="en-150" w:eastAsia="en-150"/>
+              </w:rPr>
+            </w:pPr>
+            <w:r>
+              <w:rPr>
+                <w:rFonts w:ascii="Calibri" w:eastAsia="Times New Roman" w:hAnsi="Calibri" w:cs="Calibri"/>
+                <w:color w:val="000000"/>
+                <w:sz w:val="24"/>
+                <w:szCs w:val="24"/>
+                <w:lang w:val="en-150" w:eastAsia="en-150"/>
+              </w:rPr>
+              <w:t>0.5</w:t>
+            </w:r>
+          </w:p>
+        </w:tc>
+        <w:tc>
+          <w:tcPr>
+            <w:tcW w:w="0" w:type="auto"/>
+            <w:noWrap/>
+            <w:hideMark/>
+          </w:tcPr>
+          <w:p>
+            <w:pPr>
+              <w:spacing w:after="0" w:line="240" w:lineRule="auto"/>
               <w:rPr>
                 <w:rFonts w:ascii="Calibri" w:eastAsia="Times New Roman" w:hAnsi="Calibri" w:cs="Calibri"/>
                 <w:color w:val="000000"/>
@@ -6736,34 +7175,7 @@
           </w:tcPr>
           <w:p>
             <w:pPr>
-              <w:rPr>
-                <w:rFonts w:ascii="Calibri" w:eastAsia="Times New Roman" w:hAnsi="Calibri" w:cs="Calibri"/>
-                <w:color w:val="000000"/>
-                <w:sz w:val="24"/>
-                <w:szCs w:val="24"/>
-                <w:lang w:val="en-150" w:eastAsia="en-150"/>
-              </w:rPr>
-            </w:pPr>
-            <w:r>
-              <w:rPr>
-                <w:rFonts w:ascii="Calibri" w:eastAsia="Times New Roman" w:hAnsi="Calibri" w:cs="Calibri"/>
-                <w:color w:val="000000"/>
-                <w:sz w:val="24"/>
-                <w:szCs w:val="24"/>
-                <w:lang w:val="en-150" w:eastAsia="en-150"/>
-              </w:rPr>
-              <w:t>0.5</w:t>
-            </w:r>
-          </w:p>
-        </w:tc>
-        <w:tc>
-          <w:tcPr>
-            <w:tcW w:w="0" w:type="auto"/>
-            <w:noWrap/>
-            <w:hideMark/>
-          </w:tcPr>
-          <w:p>
-            <w:pPr>
+              <w:spacing w:after="0" w:line="240" w:lineRule="auto"/>
               <w:rPr>
                 <w:rFonts w:ascii="Calibri" w:eastAsia="Times New Roman" w:hAnsi="Calibri" w:cs="Calibri"/>
                 <w:color w:val="000000"/>
@@ -6788,45 +7200,49 @@
       <w:tr>
         <w:trPr>
           <w:trHeight w:val="315"/>
-          <w:jc w:val="center"/>
         </w:trPr>
         <w:tc>
           <w:tcPr>
             <w:tcW w:w="0" w:type="auto"/>
-            <w:shd w:val="clear" w:color="auto" w:fill="E7E6E6" w:themeFill="background2"/>
-            <w:noWrap/>
-            <w:hideMark/>
-          </w:tcPr>
-          <w:p>
-            <w:pPr>
-              <w:rPr>
-                <w:rFonts w:ascii="Calibri" w:eastAsia="Times New Roman" w:hAnsi="Calibri" w:cs="Calibri"/>
-                <w:color w:val="000000"/>
-                <w:sz w:val="24"/>
-                <w:szCs w:val="24"/>
-                <w:lang w:val="en-150" w:eastAsia="en-150"/>
-              </w:rPr>
-            </w:pPr>
-            <w:r>
-              <w:rPr>
-                <w:rFonts w:ascii="Calibri" w:eastAsia="Times New Roman" w:hAnsi="Calibri" w:cs="Calibri"/>
-                <w:color w:val="000000"/>
-                <w:sz w:val="24"/>
-                <w:szCs w:val="24"/>
-                <w:lang w:val="en-150" w:eastAsia="en-150"/>
-              </w:rPr>
+            <w:shd w:val="clear" w:color="auto" w:fill="D9D9D9" w:themeFill="background1" w:themeFillShade="D9"/>
+            <w:noWrap/>
+            <w:hideMark/>
+          </w:tcPr>
+          <w:p>
+            <w:pPr>
+              <w:spacing w:after="0" w:line="240" w:lineRule="auto"/>
+              <w:rPr>
+                <w:rFonts w:ascii="Calibri" w:eastAsia="Times New Roman" w:hAnsi="Calibri" w:cs="Calibri"/>
+                <w:color w:val="000000"/>
+                <w:sz w:val="24"/>
+                <w:szCs w:val="24"/>
+                <w:lang w:val="en-150" w:eastAsia="en-150"/>
+              </w:rPr>
+            </w:pPr>
+            <w:proofErr w:type="spellStart"/>
+            <w:r>
+              <w:rPr>
+                <w:rFonts w:ascii="Calibri" w:eastAsia="Times New Roman" w:hAnsi="Calibri" w:cs="Calibri"/>
+                <w:color w:val="000000"/>
+                <w:sz w:val="24"/>
+                <w:szCs w:val="24"/>
+                <w:lang w:val="en-150" w:eastAsia="en-150"/>
+              </w:rPr>
+              <w:lastRenderedPageBreak/>
               <w:t>tip_amount</w:t>
             </w:r>
-          </w:p>
-        </w:tc>
-        <w:tc>
-          <w:tcPr>
-            <w:tcW w:w="0" w:type="auto"/>
-            <w:noWrap/>
-            <w:hideMark/>
-          </w:tcPr>
-          <w:p>
-            <w:pPr>
+            <w:proofErr w:type="spellEnd"/>
+          </w:p>
+        </w:tc>
+        <w:tc>
+          <w:tcPr>
+            <w:tcW w:w="0" w:type="auto"/>
+            <w:noWrap/>
+            <w:hideMark/>
+          </w:tcPr>
+          <w:p>
+            <w:pPr>
+              <w:spacing w:after="0" w:line="240" w:lineRule="auto"/>
               <w:rPr>
                 <w:rFonts w:ascii="Calibri" w:eastAsia="Times New Roman" w:hAnsi="Calibri" w:cs="Calibri"/>
                 <w:color w:val="000000"/>
@@ -6855,6 +7271,65 @@
           </w:tcPr>
           <w:p>
             <w:pPr>
+              <w:spacing w:after="0" w:line="240" w:lineRule="auto"/>
+              <w:rPr>
+                <w:rFonts w:ascii="Calibri" w:eastAsia="Times New Roman" w:hAnsi="Calibri" w:cs="Calibri"/>
+                <w:color w:val="000000"/>
+                <w:sz w:val="24"/>
+                <w:szCs w:val="24"/>
+                <w:lang w:val="en-150" w:eastAsia="en-150"/>
+              </w:rPr>
+            </w:pPr>
+            <w:r>
+              <w:rPr>
+                <w:rFonts w:ascii="Calibri" w:eastAsia="Times New Roman" w:hAnsi="Calibri" w:cs="Calibri"/>
+                <w:color w:val="000000"/>
+                <w:sz w:val="24"/>
+                <w:szCs w:val="24"/>
+                <w:lang w:val="en-150" w:eastAsia="en-150"/>
+              </w:rPr>
+              <w:t>19.85</w:t>
+            </w:r>
+          </w:p>
+        </w:tc>
+        <w:tc>
+          <w:tcPr>
+            <w:tcW w:w="0" w:type="auto"/>
+            <w:noWrap/>
+            <w:hideMark/>
+          </w:tcPr>
+          <w:p>
+            <w:pPr>
+              <w:spacing w:after="0" w:line="240" w:lineRule="auto"/>
+              <w:rPr>
+                <w:rFonts w:ascii="Calibri" w:eastAsia="Times New Roman" w:hAnsi="Calibri" w:cs="Calibri"/>
+                <w:color w:val="000000"/>
+                <w:sz w:val="24"/>
+                <w:szCs w:val="24"/>
+                <w:lang w:val="en-150" w:eastAsia="en-150"/>
+              </w:rPr>
+            </w:pPr>
+            <w:r>
+              <w:rPr>
+                <w:rFonts w:ascii="Calibri" w:eastAsia="Times New Roman" w:hAnsi="Calibri" w:cs="Calibri"/>
+                <w:color w:val="000000"/>
+                <w:sz w:val="24"/>
+                <w:szCs w:val="24"/>
+                <w:lang w:val="en-150" w:eastAsia="en-150"/>
+              </w:rPr>
+              <w:t>48</w:t>
+            </w:r>
+          </w:p>
+        </w:tc>
+        <w:tc>
+          <w:tcPr>
+            <w:tcW w:w="0" w:type="auto"/>
+            <w:noWrap/>
+            <w:hideMark/>
+          </w:tcPr>
+          <w:p>
+            <w:pPr>
+              <w:spacing w:after="0" w:line="240" w:lineRule="auto"/>
               <w:rPr>
                 <w:rFonts w:ascii="Calibri" w:eastAsia="Times New Roman" w:hAnsi="Calibri" w:cs="Calibri"/>
                 <w:color w:val="000000"/>
@@ -6883,34 +7358,7 @@
           </w:tcPr>
           <w:p>
             <w:pPr>
-              <w:rPr>
-                <w:rFonts w:ascii="Calibri" w:eastAsia="Times New Roman" w:hAnsi="Calibri" w:cs="Calibri"/>
-                <w:color w:val="000000"/>
-                <w:sz w:val="24"/>
-                <w:szCs w:val="24"/>
-                <w:lang w:val="en-150" w:eastAsia="en-150"/>
-              </w:rPr>
-            </w:pPr>
-            <w:r>
-              <w:rPr>
-                <w:rFonts w:ascii="Calibri" w:eastAsia="Times New Roman" w:hAnsi="Calibri" w:cs="Calibri"/>
-                <w:color w:val="000000"/>
-                <w:sz w:val="24"/>
-                <w:szCs w:val="24"/>
-                <w:lang w:val="en-150" w:eastAsia="en-150"/>
-              </w:rPr>
-              <w:t>48</w:t>
-            </w:r>
-          </w:p>
-        </w:tc>
-        <w:tc>
-          <w:tcPr>
-            <w:tcW w:w="0" w:type="auto"/>
-            <w:noWrap/>
-            <w:hideMark/>
-          </w:tcPr>
-          <w:p>
-            <w:pPr>
+              <w:spacing w:after="0" w:line="240" w:lineRule="auto"/>
               <w:rPr>
                 <w:rFonts w:ascii="Calibri" w:eastAsia="Times New Roman" w:hAnsi="Calibri" w:cs="Calibri"/>
                 <w:color w:val="000000"/>
@@ -6939,6 +7387,7 @@
           </w:tcPr>
           <w:p>
             <w:pPr>
+              <w:spacing w:after="0" w:line="240" w:lineRule="auto"/>
               <w:rPr>
                 <w:rFonts w:ascii="Calibri" w:eastAsia="Times New Roman" w:hAnsi="Calibri" w:cs="Calibri"/>
                 <w:color w:val="000000"/>
@@ -6956,34 +7405,6 @@
                 <w:lang w:val="en-150" w:eastAsia="en-150"/>
               </w:rPr>
               <w:t>0</w:t>
-            </w:r>
-          </w:p>
-        </w:tc>
-        <w:tc>
-          <w:tcPr>
-            <w:tcW w:w="0" w:type="auto"/>
-            <w:noWrap/>
-            <w:hideMark/>
-          </w:tcPr>
-          <w:p>
-            <w:pPr>
-              <w:rPr>
-                <w:rFonts w:ascii="Calibri" w:eastAsia="Times New Roman" w:hAnsi="Calibri" w:cs="Calibri"/>
-                <w:color w:val="000000"/>
-                <w:sz w:val="24"/>
-                <w:szCs w:val="24"/>
-                <w:lang w:val="en-150" w:eastAsia="en-150"/>
-              </w:rPr>
-            </w:pPr>
-            <w:r>
-              <w:rPr>
-                <w:rFonts w:ascii="Calibri" w:eastAsia="Times New Roman" w:hAnsi="Calibri" w:cs="Calibri"/>
-                <w:color w:val="000000"/>
-                <w:sz w:val="24"/>
-                <w:szCs w:val="24"/>
-                <w:lang w:val="en-150" w:eastAsia="en-150"/>
-              </w:rPr>
-              <w:t>19.85</w:t>
             </w:r>
           </w:p>
         </w:tc>
@@ -6991,25 +7412,26 @@
       <w:tr>
         <w:trPr>
           <w:trHeight w:val="315"/>
-          <w:jc w:val="center"/>
         </w:trPr>
         <w:tc>
           <w:tcPr>
             <w:tcW w:w="0" w:type="auto"/>
-            <w:shd w:val="clear" w:color="auto" w:fill="E7E6E6" w:themeFill="background2"/>
-            <w:noWrap/>
-            <w:hideMark/>
-          </w:tcPr>
-          <w:p>
-            <w:pPr>
-              <w:rPr>
-                <w:rFonts w:ascii="Calibri" w:eastAsia="Times New Roman" w:hAnsi="Calibri" w:cs="Calibri"/>
-                <w:color w:val="000000"/>
-                <w:sz w:val="24"/>
-                <w:szCs w:val="24"/>
-                <w:lang w:val="en-150" w:eastAsia="en-150"/>
-              </w:rPr>
-            </w:pPr>
+            <w:shd w:val="clear" w:color="auto" w:fill="D9D9D9" w:themeFill="background1" w:themeFillShade="D9"/>
+            <w:noWrap/>
+            <w:hideMark/>
+          </w:tcPr>
+          <w:p>
+            <w:pPr>
+              <w:spacing w:after="0" w:line="240" w:lineRule="auto"/>
+              <w:rPr>
+                <w:rFonts w:ascii="Calibri" w:eastAsia="Times New Roman" w:hAnsi="Calibri" w:cs="Calibri"/>
+                <w:color w:val="000000"/>
+                <w:sz w:val="24"/>
+                <w:szCs w:val="24"/>
+                <w:lang w:val="en-150" w:eastAsia="en-150"/>
+              </w:rPr>
+            </w:pPr>
+            <w:proofErr w:type="spellStart"/>
             <w:r>
               <w:rPr>
                 <w:rFonts w:ascii="Calibri" w:eastAsia="Times New Roman" w:hAnsi="Calibri" w:cs="Calibri"/>
@@ -7020,16 +7442,18 @@
               </w:rPr>
               <w:t>tolls_amount</w:t>
             </w:r>
-          </w:p>
-        </w:tc>
-        <w:tc>
-          <w:tcPr>
-            <w:tcW w:w="0" w:type="auto"/>
-            <w:noWrap/>
-            <w:hideMark/>
-          </w:tcPr>
-          <w:p>
-            <w:pPr>
+            <w:proofErr w:type="spellEnd"/>
+          </w:p>
+        </w:tc>
+        <w:tc>
+          <w:tcPr>
+            <w:tcW w:w="0" w:type="auto"/>
+            <w:noWrap/>
+            <w:hideMark/>
+          </w:tcPr>
+          <w:p>
+            <w:pPr>
+              <w:spacing w:after="0" w:line="240" w:lineRule="auto"/>
               <w:rPr>
                 <w:rFonts w:ascii="Calibri" w:eastAsia="Times New Roman" w:hAnsi="Calibri" w:cs="Calibri"/>
                 <w:color w:val="000000"/>
@@ -7058,6 +7482,123 @@
           </w:tcPr>
           <w:p>
             <w:pPr>
+              <w:spacing w:after="0" w:line="240" w:lineRule="auto"/>
+              <w:rPr>
+                <w:rFonts w:ascii="Calibri" w:eastAsia="Times New Roman" w:hAnsi="Calibri" w:cs="Calibri"/>
+                <w:color w:val="000000"/>
+                <w:sz w:val="24"/>
+                <w:szCs w:val="24"/>
+                <w:lang w:val="en-150" w:eastAsia="en-150"/>
+              </w:rPr>
+            </w:pPr>
+            <w:r>
+              <w:rPr>
+                <w:rFonts w:ascii="Calibri" w:eastAsia="Times New Roman" w:hAnsi="Calibri" w:cs="Calibri"/>
+                <w:color w:val="000000"/>
+                <w:sz w:val="24"/>
+                <w:szCs w:val="24"/>
+                <w:lang w:val="en-150" w:eastAsia="en-150"/>
+              </w:rPr>
+              <w:t>95</w:t>
+            </w:r>
+          </w:p>
+        </w:tc>
+        <w:tc>
+          <w:tcPr>
+            <w:tcW w:w="0" w:type="auto"/>
+            <w:noWrap/>
+            <w:hideMark/>
+          </w:tcPr>
+          <w:p>
+            <w:pPr>
+              <w:spacing w:after="0" w:line="240" w:lineRule="auto"/>
+              <w:rPr>
+                <w:rFonts w:ascii="Calibri" w:eastAsia="Times New Roman" w:hAnsi="Calibri" w:cs="Calibri"/>
+                <w:color w:val="000000"/>
+                <w:sz w:val="24"/>
+                <w:szCs w:val="24"/>
+                <w:lang w:val="en-150" w:eastAsia="en-150"/>
+              </w:rPr>
+            </w:pPr>
+            <w:r>
+              <w:rPr>
+                <w:rFonts w:ascii="Calibri" w:eastAsia="Times New Roman" w:hAnsi="Calibri" w:cs="Calibri"/>
+                <w:color w:val="000000"/>
+                <w:sz w:val="24"/>
+                <w:szCs w:val="24"/>
+                <w:lang w:val="en-150" w:eastAsia="en-150"/>
+              </w:rPr>
+              <w:t>235.7</w:t>
+            </w:r>
+          </w:p>
+        </w:tc>
+        <w:tc>
+          <w:tcPr>
+            <w:tcW w:w="0" w:type="auto"/>
+            <w:noWrap/>
+            <w:hideMark/>
+          </w:tcPr>
+          <w:p>
+            <w:pPr>
+              <w:spacing w:after="0" w:line="240" w:lineRule="auto"/>
+              <w:rPr>
+                <w:rFonts w:ascii="Calibri" w:eastAsia="Times New Roman" w:hAnsi="Calibri" w:cs="Calibri"/>
+                <w:color w:val="000000"/>
+                <w:sz w:val="24"/>
+                <w:szCs w:val="24"/>
+                <w:lang w:val="en-150" w:eastAsia="en-150"/>
+              </w:rPr>
+            </w:pPr>
+            <w:r>
+              <w:rPr>
+                <w:rFonts w:ascii="Calibri" w:eastAsia="Times New Roman" w:hAnsi="Calibri" w:cs="Calibri"/>
+                <w:color w:val="000000"/>
+                <w:sz w:val="24"/>
+                <w:szCs w:val="24"/>
+                <w:lang w:val="en-150" w:eastAsia="en-150"/>
+              </w:rPr>
+              <w:t>911.87</w:t>
+            </w:r>
+          </w:p>
+        </w:tc>
+        <w:tc>
+          <w:tcPr>
+            <w:tcW w:w="0" w:type="auto"/>
+            <w:noWrap/>
+            <w:hideMark/>
+          </w:tcPr>
+          <w:p>
+            <w:pPr>
+              <w:spacing w:after="0" w:line="240" w:lineRule="auto"/>
+              <w:rPr>
+                <w:rFonts w:ascii="Calibri" w:eastAsia="Times New Roman" w:hAnsi="Calibri" w:cs="Calibri"/>
+                <w:color w:val="000000"/>
+                <w:sz w:val="24"/>
+                <w:szCs w:val="24"/>
+                <w:lang w:val="en-150" w:eastAsia="en-150"/>
+              </w:rPr>
+            </w:pPr>
+            <w:r>
+              <w:rPr>
+                <w:rFonts w:ascii="Calibri" w:eastAsia="Times New Roman" w:hAnsi="Calibri" w:cs="Calibri"/>
+                <w:color w:val="000000"/>
+                <w:sz w:val="24"/>
+                <w:szCs w:val="24"/>
+                <w:lang w:val="en-150" w:eastAsia="en-150"/>
+              </w:rPr>
+              <w:t>813.75</w:t>
+            </w:r>
+          </w:p>
+        </w:tc>
+        <w:tc>
+          <w:tcPr>
+            <w:tcW w:w="0" w:type="auto"/>
+            <w:noWrap/>
+            <w:hideMark/>
+          </w:tcPr>
+          <w:p>
+            <w:pPr>
+              <w:spacing w:after="0" w:line="240" w:lineRule="auto"/>
               <w:rPr>
                 <w:rFonts w:ascii="Calibri" w:eastAsia="Times New Roman" w:hAnsi="Calibri" w:cs="Calibri"/>
                 <w:color w:val="000000"/>
@@ -7075,118 +7616,6 @@
                 <w:lang w:val="en-150" w:eastAsia="en-150"/>
               </w:rPr>
               <w:t>800.09</w:t>
-            </w:r>
-          </w:p>
-        </w:tc>
-        <w:tc>
-          <w:tcPr>
-            <w:tcW w:w="0" w:type="auto"/>
-            <w:noWrap/>
-            <w:hideMark/>
-          </w:tcPr>
-          <w:p>
-            <w:pPr>
-              <w:rPr>
-                <w:rFonts w:ascii="Calibri" w:eastAsia="Times New Roman" w:hAnsi="Calibri" w:cs="Calibri"/>
-                <w:color w:val="000000"/>
-                <w:sz w:val="24"/>
-                <w:szCs w:val="24"/>
-                <w:lang w:val="en-150" w:eastAsia="en-150"/>
-              </w:rPr>
-            </w:pPr>
-            <w:r>
-              <w:rPr>
-                <w:rFonts w:ascii="Calibri" w:eastAsia="Times New Roman" w:hAnsi="Calibri" w:cs="Calibri"/>
-                <w:color w:val="000000"/>
-                <w:sz w:val="24"/>
-                <w:szCs w:val="24"/>
-                <w:lang w:val="en-150" w:eastAsia="en-150"/>
-              </w:rPr>
-              <w:t>235.7</w:t>
-            </w:r>
-          </w:p>
-        </w:tc>
-        <w:tc>
-          <w:tcPr>
-            <w:tcW w:w="0" w:type="auto"/>
-            <w:noWrap/>
-            <w:hideMark/>
-          </w:tcPr>
-          <w:p>
-            <w:pPr>
-              <w:rPr>
-                <w:rFonts w:ascii="Calibri" w:eastAsia="Times New Roman" w:hAnsi="Calibri" w:cs="Calibri"/>
-                <w:color w:val="000000"/>
-                <w:sz w:val="24"/>
-                <w:szCs w:val="24"/>
-                <w:lang w:val="en-150" w:eastAsia="en-150"/>
-              </w:rPr>
-            </w:pPr>
-            <w:r>
-              <w:rPr>
-                <w:rFonts w:ascii="Calibri" w:eastAsia="Times New Roman" w:hAnsi="Calibri" w:cs="Calibri"/>
-                <w:color w:val="000000"/>
-                <w:sz w:val="24"/>
-                <w:szCs w:val="24"/>
-                <w:lang w:val="en-150" w:eastAsia="en-150"/>
-              </w:rPr>
-              <w:t>813.75</w:t>
-            </w:r>
-          </w:p>
-        </w:tc>
-        <w:tc>
-          <w:tcPr>
-            <w:tcW w:w="0" w:type="auto"/>
-            <w:noWrap/>
-            <w:hideMark/>
-          </w:tcPr>
-          <w:p>
-            <w:pPr>
-              <w:rPr>
-                <w:rFonts w:ascii="Calibri" w:eastAsia="Times New Roman" w:hAnsi="Calibri" w:cs="Calibri"/>
-                <w:color w:val="000000"/>
-                <w:sz w:val="24"/>
-                <w:szCs w:val="24"/>
-                <w:lang w:val="en-150" w:eastAsia="en-150"/>
-              </w:rPr>
-            </w:pPr>
-            <w:r>
-              <w:rPr>
-                <w:rFonts w:ascii="Calibri" w:eastAsia="Times New Roman" w:hAnsi="Calibri" w:cs="Calibri"/>
-                <w:color w:val="000000"/>
-                <w:sz w:val="24"/>
-                <w:szCs w:val="24"/>
-                <w:lang w:val="en-150" w:eastAsia="en-150"/>
-              </w:rPr>
-              <w:t>911.87</w:t>
-            </w:r>
-          </w:p>
-        </w:tc>
-        <w:tc>
-          <w:tcPr>
-            <w:tcW w:w="0" w:type="auto"/>
-            <w:noWrap/>
-            <w:hideMark/>
-          </w:tcPr>
-          <w:p>
-            <w:pPr>
-              <w:rPr>
-                <w:rFonts w:ascii="Calibri" w:eastAsia="Times New Roman" w:hAnsi="Calibri" w:cs="Calibri"/>
-                <w:color w:val="000000"/>
-                <w:sz w:val="24"/>
-                <w:szCs w:val="24"/>
-                <w:lang w:val="en-150" w:eastAsia="en-150"/>
-              </w:rPr>
-            </w:pPr>
-            <w:r>
-              <w:rPr>
-                <w:rFonts w:ascii="Calibri" w:eastAsia="Times New Roman" w:hAnsi="Calibri" w:cs="Calibri"/>
-                <w:color w:val="000000"/>
-                <w:sz w:val="24"/>
-                <w:szCs w:val="24"/>
-                <w:lang w:val="en-150" w:eastAsia="en-150"/>
-              </w:rPr>
-              <w:t>95</w:t>
             </w:r>
           </w:p>
         </w:tc>
@@ -7194,25 +7623,26 @@
       <w:tr>
         <w:trPr>
           <w:trHeight w:val="315"/>
-          <w:jc w:val="center"/>
         </w:trPr>
         <w:tc>
           <w:tcPr>
             <w:tcW w:w="0" w:type="auto"/>
-            <w:shd w:val="clear" w:color="auto" w:fill="E7E6E6" w:themeFill="background2"/>
-            <w:noWrap/>
-            <w:hideMark/>
-          </w:tcPr>
-          <w:p>
-            <w:pPr>
-              <w:rPr>
-                <w:rFonts w:ascii="Calibri" w:eastAsia="Times New Roman" w:hAnsi="Calibri" w:cs="Calibri"/>
-                <w:color w:val="000000"/>
-                <w:sz w:val="24"/>
-                <w:szCs w:val="24"/>
-                <w:lang w:val="en-150" w:eastAsia="en-150"/>
-              </w:rPr>
-            </w:pPr>
+            <w:shd w:val="clear" w:color="auto" w:fill="D9D9D9" w:themeFill="background1" w:themeFillShade="D9"/>
+            <w:noWrap/>
+            <w:hideMark/>
+          </w:tcPr>
+          <w:p>
+            <w:pPr>
+              <w:spacing w:after="0" w:line="240" w:lineRule="auto"/>
+              <w:rPr>
+                <w:rFonts w:ascii="Calibri" w:eastAsia="Times New Roman" w:hAnsi="Calibri" w:cs="Calibri"/>
+                <w:color w:val="000000"/>
+                <w:sz w:val="24"/>
+                <w:szCs w:val="24"/>
+                <w:lang w:val="en-150" w:eastAsia="en-150"/>
+              </w:rPr>
+            </w:pPr>
+            <w:proofErr w:type="spellStart"/>
             <w:r>
               <w:rPr>
                 <w:rFonts w:ascii="Calibri" w:eastAsia="Times New Roman" w:hAnsi="Calibri" w:cs="Calibri"/>
@@ -7223,16 +7653,18 @@
               </w:rPr>
               <w:t>improvement_surcharge</w:t>
             </w:r>
-          </w:p>
-        </w:tc>
-        <w:tc>
-          <w:tcPr>
-            <w:tcW w:w="0" w:type="auto"/>
-            <w:noWrap/>
-            <w:hideMark/>
-          </w:tcPr>
-          <w:p>
-            <w:pPr>
+            <w:proofErr w:type="spellEnd"/>
+          </w:p>
+        </w:tc>
+        <w:tc>
+          <w:tcPr>
+            <w:tcW w:w="0" w:type="auto"/>
+            <w:noWrap/>
+            <w:hideMark/>
+          </w:tcPr>
+          <w:p>
+            <w:pPr>
+              <w:spacing w:after="0" w:line="240" w:lineRule="auto"/>
               <w:rPr>
                 <w:rFonts w:ascii="Calibri" w:eastAsia="Times New Roman" w:hAnsi="Calibri" w:cs="Calibri"/>
                 <w:color w:val="000000"/>
@@ -7261,6 +7693,7 @@
           </w:tcPr>
           <w:p>
             <w:pPr>
+              <w:spacing w:after="0" w:line="240" w:lineRule="auto"/>
               <w:rPr>
                 <w:rFonts w:ascii="Calibri" w:eastAsia="Times New Roman" w:hAnsi="Calibri" w:cs="Calibri"/>
                 <w:color w:val="000000"/>
@@ -7289,6 +7722,7 @@
           </w:tcPr>
           <w:p>
             <w:pPr>
+              <w:spacing w:after="0" w:line="240" w:lineRule="auto"/>
               <w:rPr>
                 <w:rFonts w:ascii="Calibri" w:eastAsia="Times New Roman" w:hAnsi="Calibri" w:cs="Calibri"/>
                 <w:color w:val="000000"/>
@@ -7317,6 +7751,7 @@
           </w:tcPr>
           <w:p>
             <w:pPr>
+              <w:spacing w:after="0" w:line="240" w:lineRule="auto"/>
               <w:rPr>
                 <w:rFonts w:ascii="Calibri" w:eastAsia="Times New Roman" w:hAnsi="Calibri" w:cs="Calibri"/>
                 <w:color w:val="000000"/>
@@ -7345,6 +7780,7 @@
           </w:tcPr>
           <w:p>
             <w:pPr>
+              <w:spacing w:after="0" w:line="240" w:lineRule="auto"/>
               <w:rPr>
                 <w:rFonts w:ascii="Calibri" w:eastAsia="Times New Roman" w:hAnsi="Calibri" w:cs="Calibri"/>
                 <w:color w:val="000000"/>
@@ -7373,6 +7809,7 @@
           </w:tcPr>
           <w:p>
             <w:pPr>
+              <w:spacing w:after="0" w:line="240" w:lineRule="auto"/>
               <w:rPr>
                 <w:rFonts w:ascii="Calibri" w:eastAsia="Times New Roman" w:hAnsi="Calibri" w:cs="Calibri"/>
                 <w:color w:val="000000"/>
@@ -7397,25 +7834,26 @@
       <w:tr>
         <w:trPr>
           <w:trHeight w:val="315"/>
-          <w:jc w:val="center"/>
         </w:trPr>
         <w:tc>
           <w:tcPr>
             <w:tcW w:w="0" w:type="auto"/>
-            <w:shd w:val="clear" w:color="auto" w:fill="E7E6E6" w:themeFill="background2"/>
-            <w:noWrap/>
-            <w:hideMark/>
-          </w:tcPr>
-          <w:p>
-            <w:pPr>
-              <w:rPr>
-                <w:rFonts w:ascii="Calibri" w:eastAsia="Times New Roman" w:hAnsi="Calibri" w:cs="Calibri"/>
-                <w:color w:val="000000"/>
-                <w:sz w:val="24"/>
-                <w:szCs w:val="24"/>
-                <w:lang w:val="en-150" w:eastAsia="en-150"/>
-              </w:rPr>
-            </w:pPr>
+            <w:shd w:val="clear" w:color="auto" w:fill="D9D9D9" w:themeFill="background1" w:themeFillShade="D9"/>
+            <w:noWrap/>
+            <w:hideMark/>
+          </w:tcPr>
+          <w:p>
+            <w:pPr>
+              <w:spacing w:after="0" w:line="240" w:lineRule="auto"/>
+              <w:rPr>
+                <w:rFonts w:ascii="Calibri" w:eastAsia="Times New Roman" w:hAnsi="Calibri" w:cs="Calibri"/>
+                <w:color w:val="000000"/>
+                <w:sz w:val="24"/>
+                <w:szCs w:val="24"/>
+                <w:lang w:val="en-150" w:eastAsia="en-150"/>
+              </w:rPr>
+            </w:pPr>
+            <w:proofErr w:type="spellStart"/>
             <w:r>
               <w:rPr>
                 <w:rFonts w:ascii="Calibri" w:eastAsia="Times New Roman" w:hAnsi="Calibri" w:cs="Calibri"/>
@@ -7426,16 +7864,18 @@
               </w:rPr>
               <w:t>total_amount</w:t>
             </w:r>
-          </w:p>
-        </w:tc>
-        <w:tc>
-          <w:tcPr>
-            <w:tcW w:w="0" w:type="auto"/>
-            <w:noWrap/>
-            <w:hideMark/>
-          </w:tcPr>
-          <w:p>
-            <w:pPr>
+            <w:proofErr w:type="spellEnd"/>
+          </w:p>
+        </w:tc>
+        <w:tc>
+          <w:tcPr>
+            <w:tcW w:w="0" w:type="auto"/>
+            <w:noWrap/>
+            <w:hideMark/>
+          </w:tcPr>
+          <w:p>
+            <w:pPr>
+              <w:spacing w:after="0" w:line="240" w:lineRule="auto"/>
               <w:rPr>
                 <w:rFonts w:ascii="Calibri" w:eastAsia="Times New Roman" w:hAnsi="Calibri" w:cs="Calibri"/>
                 <w:color w:val="000000"/>
@@ -7464,6 +7904,123 @@
           </w:tcPr>
           <w:p>
             <w:pPr>
+              <w:spacing w:after="0" w:line="240" w:lineRule="auto"/>
+              <w:rPr>
+                <w:rFonts w:ascii="Calibri" w:eastAsia="Times New Roman" w:hAnsi="Calibri" w:cs="Calibri"/>
+                <w:color w:val="000000"/>
+                <w:sz w:val="24"/>
+                <w:szCs w:val="24"/>
+                <w:lang w:val="en-150" w:eastAsia="en-150"/>
+              </w:rPr>
+            </w:pPr>
+            <w:r>
+              <w:rPr>
+                <w:rFonts w:ascii="Calibri" w:eastAsia="Times New Roman" w:hAnsi="Calibri" w:cs="Calibri"/>
+                <w:color w:val="000000"/>
+                <w:sz w:val="24"/>
+                <w:szCs w:val="24"/>
+                <w:lang w:val="en-150" w:eastAsia="en-150"/>
+              </w:rPr>
+              <w:t>119.15</w:t>
+            </w:r>
+          </w:p>
+        </w:tc>
+        <w:tc>
+          <w:tcPr>
+            <w:tcW w:w="0" w:type="auto"/>
+            <w:noWrap/>
+            <w:hideMark/>
+          </w:tcPr>
+          <w:p>
+            <w:pPr>
+              <w:spacing w:after="0" w:line="240" w:lineRule="auto"/>
+              <w:rPr>
+                <w:rFonts w:ascii="Calibri" w:eastAsia="Times New Roman" w:hAnsi="Calibri" w:cs="Calibri"/>
+                <w:color w:val="000000"/>
+                <w:sz w:val="24"/>
+                <w:szCs w:val="24"/>
+                <w:lang w:val="en-150" w:eastAsia="en-150"/>
+              </w:rPr>
+            </w:pPr>
+            <w:r>
+              <w:rPr>
+                <w:rFonts w:ascii="Calibri" w:eastAsia="Times New Roman" w:hAnsi="Calibri" w:cs="Calibri"/>
+                <w:color w:val="000000"/>
+                <w:sz w:val="24"/>
+                <w:szCs w:val="24"/>
+                <w:lang w:val="en-150" w:eastAsia="en-150"/>
+              </w:rPr>
+              <w:t>288</w:t>
+            </w:r>
+          </w:p>
+        </w:tc>
+        <w:tc>
+          <w:tcPr>
+            <w:tcW w:w="0" w:type="auto"/>
+            <w:noWrap/>
+            <w:hideMark/>
+          </w:tcPr>
+          <w:p>
+            <w:pPr>
+              <w:spacing w:after="0" w:line="240" w:lineRule="auto"/>
+              <w:rPr>
+                <w:rFonts w:ascii="Calibri" w:eastAsia="Times New Roman" w:hAnsi="Calibri" w:cs="Calibri"/>
+                <w:color w:val="000000"/>
+                <w:sz w:val="24"/>
+                <w:szCs w:val="24"/>
+                <w:lang w:val="en-150" w:eastAsia="en-150"/>
+              </w:rPr>
+            </w:pPr>
+            <w:r>
+              <w:rPr>
+                <w:rFonts w:ascii="Calibri" w:eastAsia="Times New Roman" w:hAnsi="Calibri" w:cs="Calibri"/>
+                <w:color w:val="000000"/>
+                <w:sz w:val="24"/>
+                <w:szCs w:val="24"/>
+                <w:lang w:val="en-150" w:eastAsia="en-150"/>
+              </w:rPr>
+              <w:t>918.67</w:t>
+            </w:r>
+          </w:p>
+        </w:tc>
+        <w:tc>
+          <w:tcPr>
+            <w:tcW w:w="0" w:type="auto"/>
+            <w:noWrap/>
+            <w:hideMark/>
+          </w:tcPr>
+          <w:p>
+            <w:pPr>
+              <w:spacing w:after="0" w:line="240" w:lineRule="auto"/>
+              <w:rPr>
+                <w:rFonts w:ascii="Calibri" w:eastAsia="Times New Roman" w:hAnsi="Calibri" w:cs="Calibri"/>
+                <w:color w:val="000000"/>
+                <w:sz w:val="24"/>
+                <w:szCs w:val="24"/>
+                <w:lang w:val="en-150" w:eastAsia="en-150"/>
+              </w:rPr>
+            </w:pPr>
+            <w:r>
+              <w:rPr>
+                <w:rFonts w:ascii="Calibri" w:eastAsia="Times New Roman" w:hAnsi="Calibri" w:cs="Calibri"/>
+                <w:color w:val="000000"/>
+                <w:sz w:val="24"/>
+                <w:szCs w:val="24"/>
+                <w:lang w:val="en-150" w:eastAsia="en-150"/>
+              </w:rPr>
+              <w:t>845.55</w:t>
+            </w:r>
+          </w:p>
+        </w:tc>
+        <w:tc>
+          <w:tcPr>
+            <w:tcW w:w="0" w:type="auto"/>
+            <w:noWrap/>
+            <w:hideMark/>
+          </w:tcPr>
+          <w:p>
+            <w:pPr>
+              <w:spacing w:after="0" w:line="240" w:lineRule="auto"/>
               <w:rPr>
                 <w:rFonts w:ascii="Calibri" w:eastAsia="Times New Roman" w:hAnsi="Calibri" w:cs="Calibri"/>
                 <w:color w:val="000000"/>
@@ -7481,118 +8038,6 @@
                 <w:lang w:val="en-150" w:eastAsia="en-150"/>
               </w:rPr>
               <w:t>870.89</w:t>
-            </w:r>
-          </w:p>
-        </w:tc>
-        <w:tc>
-          <w:tcPr>
-            <w:tcW w:w="0" w:type="auto"/>
-            <w:noWrap/>
-            <w:hideMark/>
-          </w:tcPr>
-          <w:p>
-            <w:pPr>
-              <w:rPr>
-                <w:rFonts w:ascii="Calibri" w:eastAsia="Times New Roman" w:hAnsi="Calibri" w:cs="Calibri"/>
-                <w:color w:val="000000"/>
-                <w:sz w:val="24"/>
-                <w:szCs w:val="24"/>
-                <w:lang w:val="en-150" w:eastAsia="en-150"/>
-              </w:rPr>
-            </w:pPr>
-            <w:r>
-              <w:rPr>
-                <w:rFonts w:ascii="Calibri" w:eastAsia="Times New Roman" w:hAnsi="Calibri" w:cs="Calibri"/>
-                <w:color w:val="000000"/>
-                <w:sz w:val="24"/>
-                <w:szCs w:val="24"/>
-                <w:lang w:val="en-150" w:eastAsia="en-150"/>
-              </w:rPr>
-              <w:t>288</w:t>
-            </w:r>
-          </w:p>
-        </w:tc>
-        <w:tc>
-          <w:tcPr>
-            <w:tcW w:w="0" w:type="auto"/>
-            <w:noWrap/>
-            <w:hideMark/>
-          </w:tcPr>
-          <w:p>
-            <w:pPr>
-              <w:rPr>
-                <w:rFonts w:ascii="Calibri" w:eastAsia="Times New Roman" w:hAnsi="Calibri" w:cs="Calibri"/>
-                <w:color w:val="000000"/>
-                <w:sz w:val="24"/>
-                <w:szCs w:val="24"/>
-                <w:lang w:val="en-150" w:eastAsia="en-150"/>
-              </w:rPr>
-            </w:pPr>
-            <w:r>
-              <w:rPr>
-                <w:rFonts w:ascii="Calibri" w:eastAsia="Times New Roman" w:hAnsi="Calibri" w:cs="Calibri"/>
-                <w:color w:val="000000"/>
-                <w:sz w:val="24"/>
-                <w:szCs w:val="24"/>
-                <w:lang w:val="en-150" w:eastAsia="en-150"/>
-              </w:rPr>
-              <w:t>845.55</w:t>
-            </w:r>
-          </w:p>
-        </w:tc>
-        <w:tc>
-          <w:tcPr>
-            <w:tcW w:w="0" w:type="auto"/>
-            <w:noWrap/>
-            <w:hideMark/>
-          </w:tcPr>
-          <w:p>
-            <w:pPr>
-              <w:rPr>
-                <w:rFonts w:ascii="Calibri" w:eastAsia="Times New Roman" w:hAnsi="Calibri" w:cs="Calibri"/>
-                <w:color w:val="000000"/>
-                <w:sz w:val="24"/>
-                <w:szCs w:val="24"/>
-                <w:lang w:val="en-150" w:eastAsia="en-150"/>
-              </w:rPr>
-            </w:pPr>
-            <w:r>
-              <w:rPr>
-                <w:rFonts w:ascii="Calibri" w:eastAsia="Times New Roman" w:hAnsi="Calibri" w:cs="Calibri"/>
-                <w:color w:val="000000"/>
-                <w:sz w:val="24"/>
-                <w:szCs w:val="24"/>
-                <w:lang w:val="en-150" w:eastAsia="en-150"/>
-              </w:rPr>
-              <w:t>918.67</w:t>
-            </w:r>
-          </w:p>
-        </w:tc>
-        <w:tc>
-          <w:tcPr>
-            <w:tcW w:w="0" w:type="auto"/>
-            <w:noWrap/>
-            <w:hideMark/>
-          </w:tcPr>
-          <w:p>
-            <w:pPr>
-              <w:rPr>
-                <w:rFonts w:ascii="Calibri" w:eastAsia="Times New Roman" w:hAnsi="Calibri" w:cs="Calibri"/>
-                <w:color w:val="000000"/>
-                <w:sz w:val="24"/>
-                <w:szCs w:val="24"/>
-                <w:lang w:val="en-150" w:eastAsia="en-150"/>
-              </w:rPr>
-            </w:pPr>
-            <w:r>
-              <w:rPr>
-                <w:rFonts w:ascii="Calibri" w:eastAsia="Times New Roman" w:hAnsi="Calibri" w:cs="Calibri"/>
-                <w:color w:val="000000"/>
-                <w:sz w:val="24"/>
-                <w:szCs w:val="24"/>
-                <w:lang w:val="en-150" w:eastAsia="en-150"/>
-              </w:rPr>
-              <w:t>119.15</w:t>
             </w:r>
           </w:p>
         </w:tc>
@@ -7600,25 +8045,26 @@
       <w:tr>
         <w:trPr>
           <w:trHeight w:val="315"/>
-          <w:jc w:val="center"/>
         </w:trPr>
         <w:tc>
           <w:tcPr>
             <w:tcW w:w="0" w:type="auto"/>
-            <w:shd w:val="clear" w:color="auto" w:fill="E7E6E6" w:themeFill="background2"/>
-            <w:noWrap/>
-            <w:hideMark/>
-          </w:tcPr>
-          <w:p>
-            <w:pPr>
-              <w:rPr>
-                <w:rFonts w:ascii="Calibri" w:eastAsia="Times New Roman" w:hAnsi="Calibri" w:cs="Calibri"/>
-                <w:color w:val="000000"/>
-                <w:sz w:val="24"/>
-                <w:szCs w:val="24"/>
-                <w:lang w:val="en-150" w:eastAsia="en-150"/>
-              </w:rPr>
-            </w:pPr>
+            <w:shd w:val="clear" w:color="auto" w:fill="D9D9D9" w:themeFill="background1" w:themeFillShade="D9"/>
+            <w:noWrap/>
+            <w:hideMark/>
+          </w:tcPr>
+          <w:p>
+            <w:pPr>
+              <w:spacing w:after="0" w:line="240" w:lineRule="auto"/>
+              <w:rPr>
+                <w:rFonts w:ascii="Calibri" w:eastAsia="Times New Roman" w:hAnsi="Calibri" w:cs="Calibri"/>
+                <w:color w:val="000000"/>
+                <w:sz w:val="24"/>
+                <w:szCs w:val="24"/>
+                <w:lang w:val="en-150" w:eastAsia="en-150"/>
+              </w:rPr>
+            </w:pPr>
+            <w:proofErr w:type="spellStart"/>
             <w:r>
               <w:rPr>
                 <w:rFonts w:ascii="Calibri" w:eastAsia="Times New Roman" w:hAnsi="Calibri" w:cs="Calibri"/>
@@ -7629,16 +8075,18 @@
               </w:rPr>
               <w:t>congestion_surcharge</w:t>
             </w:r>
-          </w:p>
-        </w:tc>
-        <w:tc>
-          <w:tcPr>
-            <w:tcW w:w="0" w:type="auto"/>
-            <w:noWrap/>
-            <w:hideMark/>
-          </w:tcPr>
-          <w:p>
-            <w:pPr>
+            <w:proofErr w:type="spellEnd"/>
+          </w:p>
+        </w:tc>
+        <w:tc>
+          <w:tcPr>
+            <w:tcW w:w="0" w:type="auto"/>
+            <w:noWrap/>
+            <w:hideMark/>
+          </w:tcPr>
+          <w:p>
+            <w:pPr>
+              <w:spacing w:after="0" w:line="240" w:lineRule="auto"/>
               <w:rPr>
                 <w:rFonts w:ascii="Calibri" w:eastAsia="Times New Roman" w:hAnsi="Calibri" w:cs="Calibri"/>
                 <w:color w:val="000000"/>
@@ -7667,6 +8115,65 @@
           </w:tcPr>
           <w:p>
             <w:pPr>
+              <w:spacing w:after="0" w:line="240" w:lineRule="auto"/>
+              <w:rPr>
+                <w:rFonts w:ascii="Calibri" w:eastAsia="Times New Roman" w:hAnsi="Calibri" w:cs="Calibri"/>
+                <w:color w:val="000000"/>
+                <w:sz w:val="24"/>
+                <w:szCs w:val="24"/>
+                <w:lang w:val="en-150" w:eastAsia="en-150"/>
+              </w:rPr>
+            </w:pPr>
+            <w:r>
+              <w:rPr>
+                <w:rFonts w:ascii="Calibri" w:eastAsia="Times New Roman" w:hAnsi="Calibri" w:cs="Calibri"/>
+                <w:color w:val="000000"/>
+                <w:sz w:val="24"/>
+                <w:szCs w:val="24"/>
+                <w:lang w:val="en-150" w:eastAsia="en-150"/>
+              </w:rPr>
+              <w:t>0</w:t>
+            </w:r>
+          </w:p>
+        </w:tc>
+        <w:tc>
+          <w:tcPr>
+            <w:tcW w:w="0" w:type="auto"/>
+            <w:noWrap/>
+            <w:hideMark/>
+          </w:tcPr>
+          <w:p>
+            <w:pPr>
+              <w:spacing w:after="0" w:line="240" w:lineRule="auto"/>
+              <w:rPr>
+                <w:rFonts w:ascii="Calibri" w:eastAsia="Times New Roman" w:hAnsi="Calibri" w:cs="Calibri"/>
+                <w:color w:val="000000"/>
+                <w:sz w:val="24"/>
+                <w:szCs w:val="24"/>
+                <w:lang w:val="en-150" w:eastAsia="en-150"/>
+              </w:rPr>
+            </w:pPr>
+            <w:r>
+              <w:rPr>
+                <w:rFonts w:ascii="Calibri" w:eastAsia="Times New Roman" w:hAnsi="Calibri" w:cs="Calibri"/>
+                <w:color w:val="000000"/>
+                <w:sz w:val="24"/>
+                <w:szCs w:val="24"/>
+                <w:lang w:val="en-150" w:eastAsia="en-150"/>
+              </w:rPr>
+              <w:t>0</w:t>
+            </w:r>
+          </w:p>
+        </w:tc>
+        <w:tc>
+          <w:tcPr>
+            <w:tcW w:w="0" w:type="auto"/>
+            <w:noWrap/>
+            <w:hideMark/>
+          </w:tcPr>
+          <w:p>
+            <w:pPr>
+              <w:spacing w:after="0" w:line="240" w:lineRule="auto"/>
               <w:rPr>
                 <w:rFonts w:ascii="Calibri" w:eastAsia="Times New Roman" w:hAnsi="Calibri" w:cs="Calibri"/>
                 <w:color w:val="000000"/>
@@ -7695,6 +8202,7 @@
           </w:tcPr>
           <w:p>
             <w:pPr>
+              <w:spacing w:after="0" w:line="240" w:lineRule="auto"/>
               <w:rPr>
                 <w:rFonts w:ascii="Calibri" w:eastAsia="Times New Roman" w:hAnsi="Calibri" w:cs="Calibri"/>
                 <w:color w:val="000000"/>
@@ -7723,34 +8231,7 @@
           </w:tcPr>
           <w:p>
             <w:pPr>
-              <w:rPr>
-                <w:rFonts w:ascii="Calibri" w:eastAsia="Times New Roman" w:hAnsi="Calibri" w:cs="Calibri"/>
-                <w:color w:val="000000"/>
-                <w:sz w:val="24"/>
-                <w:szCs w:val="24"/>
-                <w:lang w:val="en-150" w:eastAsia="en-150"/>
-              </w:rPr>
-            </w:pPr>
-            <w:r>
-              <w:rPr>
-                <w:rFonts w:ascii="Calibri" w:eastAsia="Times New Roman" w:hAnsi="Calibri" w:cs="Calibri"/>
-                <w:color w:val="000000"/>
-                <w:sz w:val="24"/>
-                <w:szCs w:val="24"/>
-                <w:lang w:val="en-150" w:eastAsia="en-150"/>
-              </w:rPr>
-              <w:t>0</w:t>
-            </w:r>
-          </w:p>
-        </w:tc>
-        <w:tc>
-          <w:tcPr>
-            <w:tcW w:w="0" w:type="auto"/>
-            <w:noWrap/>
-            <w:hideMark/>
-          </w:tcPr>
-          <w:p>
-            <w:pPr>
+              <w:spacing w:after="0" w:line="240" w:lineRule="auto"/>
               <w:rPr>
                 <w:rFonts w:ascii="Calibri" w:eastAsia="Times New Roman" w:hAnsi="Calibri" w:cs="Calibri"/>
                 <w:color w:val="000000"/>
@@ -7768,34 +8249,6 @@
                 <w:lang w:val="en-150" w:eastAsia="en-150"/>
               </w:rPr>
               <w:t>2.5</w:t>
-            </w:r>
-          </w:p>
-        </w:tc>
-        <w:tc>
-          <w:tcPr>
-            <w:tcW w:w="0" w:type="auto"/>
-            <w:noWrap/>
-            <w:hideMark/>
-          </w:tcPr>
-          <w:p>
-            <w:pPr>
-              <w:rPr>
-                <w:rFonts w:ascii="Calibri" w:eastAsia="Times New Roman" w:hAnsi="Calibri" w:cs="Calibri"/>
-                <w:color w:val="000000"/>
-                <w:sz w:val="24"/>
-                <w:szCs w:val="24"/>
-                <w:lang w:val="en-150" w:eastAsia="en-150"/>
-              </w:rPr>
-            </w:pPr>
-            <w:r>
-              <w:rPr>
-                <w:rFonts w:ascii="Calibri" w:eastAsia="Times New Roman" w:hAnsi="Calibri" w:cs="Calibri"/>
-                <w:color w:val="000000"/>
-                <w:sz w:val="24"/>
-                <w:szCs w:val="24"/>
-                <w:lang w:val="en-150" w:eastAsia="en-150"/>
-              </w:rPr>
-              <w:t>0</w:t>
             </w:r>
           </w:p>
         </w:tc>
@@ -7803,25 +8256,26 @@
       <w:tr>
         <w:trPr>
           <w:trHeight w:val="315"/>
-          <w:jc w:val="center"/>
         </w:trPr>
         <w:tc>
           <w:tcPr>
             <w:tcW w:w="0" w:type="auto"/>
-            <w:shd w:val="clear" w:color="auto" w:fill="E7E6E6" w:themeFill="background2"/>
-            <w:noWrap/>
-            <w:hideMark/>
-          </w:tcPr>
-          <w:p>
-            <w:pPr>
-              <w:rPr>
-                <w:rFonts w:ascii="Calibri" w:eastAsia="Times New Roman" w:hAnsi="Calibri" w:cs="Calibri"/>
-                <w:color w:val="000000"/>
-                <w:sz w:val="24"/>
-                <w:szCs w:val="24"/>
-                <w:lang w:val="en-150" w:eastAsia="en-150"/>
-              </w:rPr>
-            </w:pPr>
+            <w:shd w:val="clear" w:color="auto" w:fill="D9D9D9" w:themeFill="background1" w:themeFillShade="D9"/>
+            <w:noWrap/>
+            <w:hideMark/>
+          </w:tcPr>
+          <w:p>
+            <w:pPr>
+              <w:spacing w:after="0" w:line="240" w:lineRule="auto"/>
+              <w:rPr>
+                <w:rFonts w:ascii="Calibri" w:eastAsia="Times New Roman" w:hAnsi="Calibri" w:cs="Calibri"/>
+                <w:color w:val="000000"/>
+                <w:sz w:val="24"/>
+                <w:szCs w:val="24"/>
+                <w:lang w:val="en-150" w:eastAsia="en-150"/>
+              </w:rPr>
+            </w:pPr>
+            <w:proofErr w:type="spellStart"/>
             <w:r>
               <w:rPr>
                 <w:rFonts w:ascii="Calibri" w:eastAsia="Times New Roman" w:hAnsi="Calibri" w:cs="Calibri"/>
@@ -7832,16 +8286,18 @@
               </w:rPr>
               <w:t>airport_fee</w:t>
             </w:r>
-          </w:p>
-        </w:tc>
-        <w:tc>
-          <w:tcPr>
-            <w:tcW w:w="0" w:type="auto"/>
-            <w:noWrap/>
-            <w:hideMark/>
-          </w:tcPr>
-          <w:p>
-            <w:pPr>
+            <w:proofErr w:type="spellEnd"/>
+          </w:p>
+        </w:tc>
+        <w:tc>
+          <w:tcPr>
+            <w:tcW w:w="0" w:type="auto"/>
+            <w:noWrap/>
+            <w:hideMark/>
+          </w:tcPr>
+          <w:p>
+            <w:pPr>
+              <w:spacing w:after="0" w:line="240" w:lineRule="auto"/>
               <w:rPr>
                 <w:rFonts w:ascii="Calibri" w:eastAsia="Times New Roman" w:hAnsi="Calibri" w:cs="Calibri"/>
                 <w:color w:val="000000"/>
@@ -7870,6 +8326,7 @@
           </w:tcPr>
           <w:p>
             <w:pPr>
+              <w:spacing w:after="0" w:line="240" w:lineRule="auto"/>
               <w:rPr>
                 <w:rFonts w:ascii="Calibri" w:eastAsia="Times New Roman" w:hAnsi="Calibri" w:cs="Calibri"/>
                 <w:color w:val="000000"/>
@@ -7898,6 +8355,7 @@
           </w:tcPr>
           <w:p>
             <w:pPr>
+              <w:spacing w:after="0" w:line="240" w:lineRule="auto"/>
               <w:rPr>
                 <w:rFonts w:ascii="Calibri" w:eastAsia="Times New Roman" w:hAnsi="Calibri" w:cs="Calibri"/>
                 <w:color w:val="000000"/>
@@ -7926,6 +8384,7 @@
           </w:tcPr>
           <w:p>
             <w:pPr>
+              <w:spacing w:after="0" w:line="240" w:lineRule="auto"/>
               <w:rPr>
                 <w:rFonts w:ascii="Calibri" w:eastAsia="Times New Roman" w:hAnsi="Calibri" w:cs="Calibri"/>
                 <w:color w:val="000000"/>
@@ -7954,6 +8413,7 @@
           </w:tcPr>
           <w:p>
             <w:pPr>
+              <w:spacing w:after="0" w:line="240" w:lineRule="auto"/>
               <w:rPr>
                 <w:rFonts w:ascii="Calibri" w:eastAsia="Times New Roman" w:hAnsi="Calibri" w:cs="Calibri"/>
                 <w:color w:val="000000"/>
@@ -7982,6 +8442,7 @@
           </w:tcPr>
           <w:p>
             <w:pPr>
+              <w:spacing w:after="0" w:line="240" w:lineRule="auto"/>
               <w:rPr>
                 <w:rFonts w:ascii="Calibri" w:eastAsia="Times New Roman" w:hAnsi="Calibri" w:cs="Calibri"/>
                 <w:color w:val="000000"/>
@@ -8017,7 +8478,6 @@
       </w:pPr>
       <w:bookmarkStart w:id="6" w:name="_Toc126246124"/>
       <w:r>
-        <w:lastRenderedPageBreak/>
         <w:t>Q3</w:t>
       </w:r>
       <w:bookmarkEnd w:id="6"/>
@@ -8046,11 +8506,19 @@
         </w:rPr>
         <w:t xml:space="preserve">. Η υλοποίηση του πρέπει να γίνει με χρήση του </w:t>
       </w:r>
-      <w:r>
-        <w:rPr>
-          <w:lang w:val="el-GR"/>
-        </w:rPr>
-        <w:t>DataFrame/</w:t>
+      <w:proofErr w:type="spellStart"/>
+      <w:r>
+        <w:rPr>
+          <w:lang w:val="el-GR"/>
+        </w:rPr>
+        <w:t>DataFrame</w:t>
+      </w:r>
+      <w:proofErr w:type="spellEnd"/>
+      <w:r>
+        <w:rPr>
+          <w:lang w:val="el-GR"/>
+        </w:rPr>
+        <w:t>/</w:t>
       </w:r>
       <w:r>
         <w:rPr>
@@ -8090,11 +8558,6 @@
       </w:r>
     </w:p>
     <w:p>
-      <w:pPr>
-        <w:rPr>
-          <w:lang w:val="el-GR"/>
-        </w:rPr>
-      </w:pPr>
       <w:r>
         <w:rPr>
           <w:lang w:val="el-GR"/>
@@ -8123,12 +8586,13 @@
         <w:tc>
           <w:tcPr>
             <w:tcW w:w="0" w:type="auto"/>
-            <w:shd w:val="clear" w:color="auto" w:fill="E7E6E6" w:themeFill="background2"/>
-            <w:noWrap/>
-            <w:hideMark/>
-          </w:tcPr>
-          <w:p>
-            <w:pPr>
+            <w:shd w:val="clear" w:color="auto" w:fill="D9D9D9" w:themeFill="background1" w:themeFillShade="D9"/>
+            <w:noWrap/>
+            <w:hideMark/>
+          </w:tcPr>
+          <w:p>
+            <w:pPr>
+              <w:spacing w:after="0" w:line="240" w:lineRule="auto"/>
               <w:rPr>
                 <w:rFonts w:ascii="Calibri" w:eastAsia="Times New Roman" w:hAnsi="Calibri" w:cs="Calibri"/>
                 <w:color w:val="000000"/>
@@ -8152,12 +8616,13 @@
         <w:tc>
           <w:tcPr>
             <w:tcW w:w="0" w:type="auto"/>
-            <w:shd w:val="clear" w:color="auto" w:fill="E7E6E6" w:themeFill="background2"/>
-            <w:noWrap/>
-            <w:hideMark/>
-          </w:tcPr>
-          <w:p>
-            <w:pPr>
+            <w:shd w:val="clear" w:color="auto" w:fill="D9D9D9" w:themeFill="background1" w:themeFillShade="D9"/>
+            <w:noWrap/>
+            <w:hideMark/>
+          </w:tcPr>
+          <w:p>
+            <w:pPr>
+              <w:spacing w:after="0" w:line="240" w:lineRule="auto"/>
               <w:rPr>
                 <w:rFonts w:ascii="Calibri" w:eastAsia="Times New Roman" w:hAnsi="Calibri" w:cs="Calibri"/>
                 <w:color w:val="000000"/>
@@ -8181,20 +8646,22 @@
         <w:tc>
           <w:tcPr>
             <w:tcW w:w="0" w:type="auto"/>
-            <w:shd w:val="clear" w:color="auto" w:fill="E7E6E6" w:themeFill="background2"/>
-            <w:noWrap/>
-            <w:hideMark/>
-          </w:tcPr>
-          <w:p>
-            <w:pPr>
-              <w:rPr>
-                <w:rFonts w:ascii="Calibri" w:eastAsia="Times New Roman" w:hAnsi="Calibri" w:cs="Calibri"/>
-                <w:color w:val="000000"/>
-                <w:sz w:val="24"/>
-                <w:szCs w:val="24"/>
-                <w:lang w:val="en-150" w:eastAsia="en-150"/>
-              </w:rPr>
-            </w:pPr>
+            <w:shd w:val="clear" w:color="auto" w:fill="D9D9D9" w:themeFill="background1" w:themeFillShade="D9"/>
+            <w:noWrap/>
+            <w:hideMark/>
+          </w:tcPr>
+          <w:p>
+            <w:pPr>
+              <w:spacing w:after="0" w:line="240" w:lineRule="auto"/>
+              <w:rPr>
+                <w:rFonts w:ascii="Calibri" w:eastAsia="Times New Roman" w:hAnsi="Calibri" w:cs="Calibri"/>
+                <w:color w:val="000000"/>
+                <w:sz w:val="24"/>
+                <w:szCs w:val="24"/>
+                <w:lang w:val="en-150" w:eastAsia="en-150"/>
+              </w:rPr>
+            </w:pPr>
+            <w:proofErr w:type="spellStart"/>
             <w:r>
               <w:rPr>
                 <w:rFonts w:ascii="Calibri" w:eastAsia="Times New Roman" w:hAnsi="Calibri" w:cs="Calibri"/>
@@ -8205,25 +8672,28 @@
               </w:rPr>
               <w:t>avg_trip_distance</w:t>
             </w:r>
-          </w:p>
-        </w:tc>
-        <w:tc>
-          <w:tcPr>
-            <w:tcW w:w="0" w:type="auto"/>
-            <w:shd w:val="clear" w:color="auto" w:fill="E7E6E6" w:themeFill="background2"/>
-            <w:noWrap/>
-            <w:hideMark/>
-          </w:tcPr>
-          <w:p>
-            <w:pPr>
-              <w:rPr>
-                <w:rFonts w:ascii="Calibri" w:eastAsia="Times New Roman" w:hAnsi="Calibri" w:cs="Calibri"/>
-                <w:color w:val="000000"/>
-                <w:sz w:val="24"/>
-                <w:szCs w:val="24"/>
-                <w:lang w:val="en-150" w:eastAsia="en-150"/>
-              </w:rPr>
-            </w:pPr>
+            <w:proofErr w:type="spellEnd"/>
+          </w:p>
+        </w:tc>
+        <w:tc>
+          <w:tcPr>
+            <w:tcW w:w="0" w:type="auto"/>
+            <w:shd w:val="clear" w:color="auto" w:fill="D9D9D9" w:themeFill="background1" w:themeFillShade="D9"/>
+            <w:noWrap/>
+            <w:hideMark/>
+          </w:tcPr>
+          <w:p>
+            <w:pPr>
+              <w:spacing w:after="0" w:line="240" w:lineRule="auto"/>
+              <w:rPr>
+                <w:rFonts w:ascii="Calibri" w:eastAsia="Times New Roman" w:hAnsi="Calibri" w:cs="Calibri"/>
+                <w:color w:val="000000"/>
+                <w:sz w:val="24"/>
+                <w:szCs w:val="24"/>
+                <w:lang w:val="en-150" w:eastAsia="en-150"/>
+              </w:rPr>
+            </w:pPr>
+            <w:proofErr w:type="spellStart"/>
             <w:r>
               <w:rPr>
                 <w:rFonts w:ascii="Calibri" w:eastAsia="Times New Roman" w:hAnsi="Calibri" w:cs="Calibri"/>
@@ -8234,6 +8704,7 @@
               </w:rPr>
               <w:t>avg_total_amount</w:t>
             </w:r>
+            <w:proofErr w:type="spellEnd"/>
           </w:p>
         </w:tc>
       </w:tr>
@@ -8250,107 +8721,111 @@
           </w:tcPr>
           <w:p>
             <w:pPr>
-              <w:rPr>
-                <w:rFonts w:ascii="Calibri" w:eastAsia="Times New Roman" w:hAnsi="Calibri" w:cs="Calibri"/>
-                <w:color w:val="000000"/>
-                <w:sz w:val="24"/>
-                <w:szCs w:val="24"/>
-                <w:lang w:val="en-150" w:eastAsia="en-150"/>
-              </w:rPr>
-            </w:pPr>
-            <w:r>
-              <w:rPr>
-                <w:rFonts w:ascii="Calibri" w:eastAsia="Times New Roman" w:hAnsi="Calibri" w:cs="Calibri"/>
-                <w:color w:val="000000"/>
-                <w:sz w:val="24"/>
-                <w:szCs w:val="24"/>
-                <w:lang w:val="en-150" w:eastAsia="en-150"/>
-              </w:rPr>
-              <w:t>2022-02-27 02:00:00</w:t>
-            </w:r>
-          </w:p>
-        </w:tc>
-        <w:tc>
-          <w:tcPr>
-            <w:tcW w:w="0" w:type="auto"/>
-            <w:noWrap/>
-            <w:hideMark/>
-          </w:tcPr>
-          <w:p>
-            <w:pPr>
-              <w:rPr>
-                <w:rFonts w:ascii="Calibri" w:eastAsia="Times New Roman" w:hAnsi="Calibri" w:cs="Calibri"/>
-                <w:color w:val="000000"/>
-                <w:sz w:val="24"/>
-                <w:szCs w:val="24"/>
-                <w:lang w:val="en-150" w:eastAsia="en-150"/>
-              </w:rPr>
-            </w:pPr>
-            <w:r>
-              <w:rPr>
-                <w:rFonts w:ascii="Calibri" w:eastAsia="Times New Roman" w:hAnsi="Calibri" w:cs="Calibri"/>
-                <w:color w:val="000000"/>
-                <w:sz w:val="24"/>
-                <w:szCs w:val="24"/>
-                <w:lang w:val="en-150" w:eastAsia="en-150"/>
-              </w:rPr>
-              <w:t>2022-03-14 02:00:00</w:t>
-            </w:r>
-          </w:p>
-        </w:tc>
-        <w:tc>
-          <w:tcPr>
-            <w:tcW w:w="0" w:type="auto"/>
-            <w:noWrap/>
-            <w:hideMark/>
-          </w:tcPr>
-          <w:p>
-            <w:pPr>
-              <w:rPr>
-                <w:rFonts w:ascii="Calibri" w:eastAsia="Times New Roman" w:hAnsi="Calibri" w:cs="Calibri"/>
-                <w:color w:val="000000"/>
-                <w:sz w:val="24"/>
-                <w:szCs w:val="24"/>
-                <w:lang w:val="en-150" w:eastAsia="en-150"/>
-              </w:rPr>
-            </w:pPr>
-            <w:r>
-              <w:rPr>
-                <w:rFonts w:ascii="Calibri" w:eastAsia="Times New Roman" w:hAnsi="Calibri" w:cs="Calibri"/>
-                <w:color w:val="000000"/>
-                <w:sz w:val="24"/>
-                <w:szCs w:val="24"/>
-                <w:lang w:val="en-150" w:eastAsia="en-150"/>
-              </w:rPr>
-              <w:t>6.33147</w:t>
-            </w:r>
-          </w:p>
-        </w:tc>
-        <w:tc>
-          <w:tcPr>
-            <w:tcW w:w="0" w:type="auto"/>
-            <w:noWrap/>
-            <w:hideMark/>
-          </w:tcPr>
-          <w:p>
-            <w:pPr>
-              <w:rPr>
-                <w:rFonts w:ascii="Calibri" w:eastAsia="Times New Roman" w:hAnsi="Calibri" w:cs="Calibri"/>
-                <w:color w:val="000000"/>
-                <w:sz w:val="24"/>
-                <w:szCs w:val="24"/>
-                <w:lang w:val="en-150" w:eastAsia="en-150"/>
-              </w:rPr>
-            </w:pPr>
-            <w:r>
-              <w:rPr>
-                <w:rFonts w:ascii="Calibri" w:eastAsia="Times New Roman" w:hAnsi="Calibri" w:cs="Calibri"/>
-                <w:color w:val="000000"/>
-                <w:sz w:val="24"/>
-                <w:szCs w:val="24"/>
-                <w:lang w:val="en-150" w:eastAsia="en-150"/>
-              </w:rPr>
-              <w:t>20.6179</w:t>
+              <w:spacing w:after="0" w:line="240" w:lineRule="auto"/>
+              <w:rPr>
+                <w:rFonts w:ascii="Calibri" w:eastAsia="Times New Roman" w:hAnsi="Calibri" w:cs="Calibri"/>
+                <w:color w:val="000000"/>
+                <w:sz w:val="24"/>
+                <w:szCs w:val="24"/>
+                <w:lang w:val="en-150" w:eastAsia="en-150"/>
+              </w:rPr>
+            </w:pPr>
+            <w:r>
+              <w:rPr>
+                <w:rFonts w:ascii="Calibri" w:eastAsia="Times New Roman" w:hAnsi="Calibri" w:cs="Calibri"/>
+                <w:color w:val="000000"/>
+                <w:sz w:val="24"/>
+                <w:szCs w:val="24"/>
+                <w:lang w:val="en-150" w:eastAsia="en-150"/>
+              </w:rPr>
+              <w:t>2021-12-29 02:00:00</w:t>
+            </w:r>
+          </w:p>
+        </w:tc>
+        <w:tc>
+          <w:tcPr>
+            <w:tcW w:w="0" w:type="auto"/>
+            <w:noWrap/>
+            <w:hideMark/>
+          </w:tcPr>
+          <w:p>
+            <w:pPr>
+              <w:spacing w:after="0" w:line="240" w:lineRule="auto"/>
+              <w:rPr>
+                <w:rFonts w:ascii="Calibri" w:eastAsia="Times New Roman" w:hAnsi="Calibri" w:cs="Calibri"/>
+                <w:color w:val="000000"/>
+                <w:sz w:val="24"/>
+                <w:szCs w:val="24"/>
+                <w:lang w:val="en-150" w:eastAsia="en-150"/>
+              </w:rPr>
+            </w:pPr>
+            <w:r>
+              <w:rPr>
+                <w:rFonts w:ascii="Calibri" w:eastAsia="Times New Roman" w:hAnsi="Calibri" w:cs="Calibri"/>
+                <w:color w:val="000000"/>
+                <w:sz w:val="24"/>
+                <w:szCs w:val="24"/>
+                <w:lang w:val="en-150" w:eastAsia="en-150"/>
+              </w:rPr>
+              <w:t>2022-01-13 02:00:00</w:t>
+            </w:r>
+          </w:p>
+        </w:tc>
+        <w:tc>
+          <w:tcPr>
+            <w:tcW w:w="0" w:type="auto"/>
+            <w:noWrap/>
+            <w:hideMark/>
+          </w:tcPr>
+          <w:p>
+            <w:pPr>
+              <w:spacing w:after="0" w:line="240" w:lineRule="auto"/>
+              <w:rPr>
+                <w:rFonts w:ascii="Calibri" w:eastAsia="Times New Roman" w:hAnsi="Calibri" w:cs="Calibri"/>
+                <w:color w:val="000000"/>
+                <w:sz w:val="24"/>
+                <w:szCs w:val="24"/>
+                <w:lang w:val="en-150" w:eastAsia="en-150"/>
+              </w:rPr>
+            </w:pPr>
+            <w:r>
+              <w:rPr>
+                <w:rFonts w:ascii="Calibri" w:eastAsia="Times New Roman" w:hAnsi="Calibri" w:cs="Calibri"/>
+                <w:color w:val="000000"/>
+                <w:sz w:val="24"/>
+                <w:szCs w:val="24"/>
+                <w:lang w:val="en-150" w:eastAsia="en-150"/>
+              </w:rPr>
+              <w:t>5.35568</w:t>
+            </w:r>
+          </w:p>
+        </w:tc>
+        <w:tc>
+          <w:tcPr>
+            <w:tcW w:w="0" w:type="auto"/>
+            <w:noWrap/>
+            <w:hideMark/>
+          </w:tcPr>
+          <w:p>
+            <w:pPr>
+              <w:spacing w:after="0" w:line="240" w:lineRule="auto"/>
+              <w:rPr>
+                <w:rFonts w:ascii="Calibri" w:eastAsia="Times New Roman" w:hAnsi="Calibri" w:cs="Calibri"/>
+                <w:color w:val="000000"/>
+                <w:sz w:val="24"/>
+                <w:szCs w:val="24"/>
+                <w:lang w:val="en-150" w:eastAsia="en-150"/>
+              </w:rPr>
+            </w:pPr>
+            <w:r>
+              <w:rPr>
+                <w:rFonts w:ascii="Calibri" w:eastAsia="Times New Roman" w:hAnsi="Calibri" w:cs="Calibri"/>
+                <w:color w:val="000000"/>
+                <w:sz w:val="24"/>
+                <w:szCs w:val="24"/>
+                <w:lang w:val="en-150" w:eastAsia="en-150"/>
+              </w:rPr>
+              <w:t>20.2054</w:t>
             </w:r>
           </w:p>
         </w:tc>
@@ -8368,107 +8843,111 @@
           </w:tcPr>
           <w:p>
             <w:pPr>
-              <w:rPr>
-                <w:rFonts w:ascii="Calibri" w:eastAsia="Times New Roman" w:hAnsi="Calibri" w:cs="Calibri"/>
-                <w:color w:val="000000"/>
-                <w:sz w:val="24"/>
-                <w:szCs w:val="24"/>
-                <w:lang w:val="en-150" w:eastAsia="en-150"/>
-              </w:rPr>
-            </w:pPr>
-            <w:r>
-              <w:rPr>
-                <w:rFonts w:ascii="Calibri" w:eastAsia="Times New Roman" w:hAnsi="Calibri" w:cs="Calibri"/>
-                <w:color w:val="000000"/>
-                <w:sz w:val="24"/>
-                <w:szCs w:val="24"/>
-                <w:lang w:val="en-150" w:eastAsia="en-150"/>
-              </w:rPr>
-              <w:t>2022-03-29 03:00:00</w:t>
-            </w:r>
-          </w:p>
-        </w:tc>
-        <w:tc>
-          <w:tcPr>
-            <w:tcW w:w="0" w:type="auto"/>
-            <w:noWrap/>
-            <w:hideMark/>
-          </w:tcPr>
-          <w:p>
-            <w:pPr>
-              <w:rPr>
-                <w:rFonts w:ascii="Calibri" w:eastAsia="Times New Roman" w:hAnsi="Calibri" w:cs="Calibri"/>
-                <w:color w:val="000000"/>
-                <w:sz w:val="24"/>
-                <w:szCs w:val="24"/>
-                <w:lang w:val="en-150" w:eastAsia="en-150"/>
-              </w:rPr>
-            </w:pPr>
-            <w:r>
-              <w:rPr>
-                <w:rFonts w:ascii="Calibri" w:eastAsia="Times New Roman" w:hAnsi="Calibri" w:cs="Calibri"/>
-                <w:color w:val="000000"/>
-                <w:sz w:val="24"/>
-                <w:szCs w:val="24"/>
-                <w:lang w:val="en-150" w:eastAsia="en-150"/>
-              </w:rPr>
-              <w:t>2022-04-13 03:00:00</w:t>
-            </w:r>
-          </w:p>
-        </w:tc>
-        <w:tc>
-          <w:tcPr>
-            <w:tcW w:w="0" w:type="auto"/>
-            <w:noWrap/>
-            <w:hideMark/>
-          </w:tcPr>
-          <w:p>
-            <w:pPr>
-              <w:rPr>
-                <w:rFonts w:ascii="Calibri" w:eastAsia="Times New Roman" w:hAnsi="Calibri" w:cs="Calibri"/>
-                <w:color w:val="000000"/>
-                <w:sz w:val="24"/>
-                <w:szCs w:val="24"/>
-                <w:lang w:val="en-150" w:eastAsia="en-150"/>
-              </w:rPr>
-            </w:pPr>
-            <w:r>
-              <w:rPr>
-                <w:rFonts w:ascii="Calibri" w:eastAsia="Times New Roman" w:hAnsi="Calibri" w:cs="Calibri"/>
-                <w:color w:val="000000"/>
-                <w:sz w:val="24"/>
-                <w:szCs w:val="24"/>
-                <w:lang w:val="en-150" w:eastAsia="en-150"/>
-              </w:rPr>
-              <w:t>5.51855</w:t>
-            </w:r>
-          </w:p>
-        </w:tc>
-        <w:tc>
-          <w:tcPr>
-            <w:tcW w:w="0" w:type="auto"/>
-            <w:noWrap/>
-            <w:hideMark/>
-          </w:tcPr>
-          <w:p>
-            <w:pPr>
-              <w:rPr>
-                <w:rFonts w:ascii="Calibri" w:eastAsia="Times New Roman" w:hAnsi="Calibri" w:cs="Calibri"/>
-                <w:color w:val="000000"/>
-                <w:sz w:val="24"/>
-                <w:szCs w:val="24"/>
-                <w:lang w:val="en-150" w:eastAsia="en-150"/>
-              </w:rPr>
-            </w:pPr>
-            <w:r>
-              <w:rPr>
-                <w:rFonts w:ascii="Calibri" w:eastAsia="Times New Roman" w:hAnsi="Calibri" w:cs="Calibri"/>
-                <w:color w:val="000000"/>
-                <w:sz w:val="24"/>
-                <w:szCs w:val="24"/>
-                <w:lang w:val="en-150" w:eastAsia="en-150"/>
-              </w:rPr>
-              <w:t>21.3446</w:t>
+              <w:spacing w:after="0" w:line="240" w:lineRule="auto"/>
+              <w:rPr>
+                <w:rFonts w:ascii="Calibri" w:eastAsia="Times New Roman" w:hAnsi="Calibri" w:cs="Calibri"/>
+                <w:color w:val="000000"/>
+                <w:sz w:val="24"/>
+                <w:szCs w:val="24"/>
+                <w:lang w:val="en-150" w:eastAsia="en-150"/>
+              </w:rPr>
+            </w:pPr>
+            <w:r>
+              <w:rPr>
+                <w:rFonts w:ascii="Calibri" w:eastAsia="Times New Roman" w:hAnsi="Calibri" w:cs="Calibri"/>
+                <w:color w:val="000000"/>
+                <w:sz w:val="24"/>
+                <w:szCs w:val="24"/>
+                <w:lang w:val="en-150" w:eastAsia="en-150"/>
+              </w:rPr>
+              <w:t>2022-01-13 02:00:00</w:t>
+            </w:r>
+          </w:p>
+        </w:tc>
+        <w:tc>
+          <w:tcPr>
+            <w:tcW w:w="0" w:type="auto"/>
+            <w:noWrap/>
+            <w:hideMark/>
+          </w:tcPr>
+          <w:p>
+            <w:pPr>
+              <w:spacing w:after="0" w:line="240" w:lineRule="auto"/>
+              <w:rPr>
+                <w:rFonts w:ascii="Calibri" w:eastAsia="Times New Roman" w:hAnsi="Calibri" w:cs="Calibri"/>
+                <w:color w:val="000000"/>
+                <w:sz w:val="24"/>
+                <w:szCs w:val="24"/>
+                <w:lang w:val="en-150" w:eastAsia="en-150"/>
+              </w:rPr>
+            </w:pPr>
+            <w:r>
+              <w:rPr>
+                <w:rFonts w:ascii="Calibri" w:eastAsia="Times New Roman" w:hAnsi="Calibri" w:cs="Calibri"/>
+                <w:color w:val="000000"/>
+                <w:sz w:val="24"/>
+                <w:szCs w:val="24"/>
+                <w:lang w:val="en-150" w:eastAsia="en-150"/>
+              </w:rPr>
+              <w:t>2022-01-28 02:00:00</w:t>
+            </w:r>
+          </w:p>
+        </w:tc>
+        <w:tc>
+          <w:tcPr>
+            <w:tcW w:w="0" w:type="auto"/>
+            <w:noWrap/>
+            <w:hideMark/>
+          </w:tcPr>
+          <w:p>
+            <w:pPr>
+              <w:spacing w:after="0" w:line="240" w:lineRule="auto"/>
+              <w:rPr>
+                <w:rFonts w:ascii="Calibri" w:eastAsia="Times New Roman" w:hAnsi="Calibri" w:cs="Calibri"/>
+                <w:color w:val="000000"/>
+                <w:sz w:val="24"/>
+                <w:szCs w:val="24"/>
+                <w:lang w:val="en-150" w:eastAsia="en-150"/>
+              </w:rPr>
+            </w:pPr>
+            <w:r>
+              <w:rPr>
+                <w:rFonts w:ascii="Calibri" w:eastAsia="Times New Roman" w:hAnsi="Calibri" w:cs="Calibri"/>
+                <w:color w:val="000000"/>
+                <w:sz w:val="24"/>
+                <w:szCs w:val="24"/>
+                <w:lang w:val="en-150" w:eastAsia="en-150"/>
+              </w:rPr>
+              <w:t>4.62712</w:t>
+            </w:r>
+          </w:p>
+        </w:tc>
+        <w:tc>
+          <w:tcPr>
+            <w:tcW w:w="0" w:type="auto"/>
+            <w:noWrap/>
+            <w:hideMark/>
+          </w:tcPr>
+          <w:p>
+            <w:pPr>
+              <w:spacing w:after="0" w:line="240" w:lineRule="auto"/>
+              <w:rPr>
+                <w:rFonts w:ascii="Calibri" w:eastAsia="Times New Roman" w:hAnsi="Calibri" w:cs="Calibri"/>
+                <w:color w:val="000000"/>
+                <w:sz w:val="24"/>
+                <w:szCs w:val="24"/>
+                <w:lang w:val="en-150" w:eastAsia="en-150"/>
+              </w:rPr>
+            </w:pPr>
+            <w:r>
+              <w:rPr>
+                <w:rFonts w:ascii="Calibri" w:eastAsia="Times New Roman" w:hAnsi="Calibri" w:cs="Calibri"/>
+                <w:color w:val="000000"/>
+                <w:sz w:val="24"/>
+                <w:szCs w:val="24"/>
+                <w:lang w:val="en-150" w:eastAsia="en-150"/>
+              </w:rPr>
+              <w:t>18.9418</w:t>
             </w:r>
           </w:p>
         </w:tc>
@@ -8486,107 +8965,111 @@
           </w:tcPr>
           <w:p>
             <w:pPr>
-              <w:rPr>
-                <w:rFonts w:ascii="Calibri" w:eastAsia="Times New Roman" w:hAnsi="Calibri" w:cs="Calibri"/>
-                <w:color w:val="000000"/>
-                <w:sz w:val="24"/>
-                <w:szCs w:val="24"/>
-                <w:lang w:val="en-150" w:eastAsia="en-150"/>
-              </w:rPr>
-            </w:pPr>
-            <w:r>
-              <w:rPr>
-                <w:rFonts w:ascii="Calibri" w:eastAsia="Times New Roman" w:hAnsi="Calibri" w:cs="Calibri"/>
-                <w:color w:val="000000"/>
-                <w:sz w:val="24"/>
-                <w:szCs w:val="24"/>
-                <w:lang w:val="en-150" w:eastAsia="en-150"/>
-              </w:rPr>
-              <w:t>2022-05-13 03:00:00</w:t>
-            </w:r>
-          </w:p>
-        </w:tc>
-        <w:tc>
-          <w:tcPr>
-            <w:tcW w:w="0" w:type="auto"/>
-            <w:noWrap/>
-            <w:hideMark/>
-          </w:tcPr>
-          <w:p>
-            <w:pPr>
-              <w:rPr>
-                <w:rFonts w:ascii="Calibri" w:eastAsia="Times New Roman" w:hAnsi="Calibri" w:cs="Calibri"/>
-                <w:color w:val="000000"/>
-                <w:sz w:val="24"/>
-                <w:szCs w:val="24"/>
-                <w:lang w:val="en-150" w:eastAsia="en-150"/>
-              </w:rPr>
-            </w:pPr>
-            <w:r>
-              <w:rPr>
-                <w:rFonts w:ascii="Calibri" w:eastAsia="Times New Roman" w:hAnsi="Calibri" w:cs="Calibri"/>
-                <w:color w:val="000000"/>
-                <w:sz w:val="24"/>
-                <w:szCs w:val="24"/>
-                <w:lang w:val="en-150" w:eastAsia="en-150"/>
-              </w:rPr>
-              <w:t>2022-05-28 03:00:00</w:t>
-            </w:r>
-          </w:p>
-        </w:tc>
-        <w:tc>
-          <w:tcPr>
-            <w:tcW w:w="0" w:type="auto"/>
-            <w:noWrap/>
-            <w:hideMark/>
-          </w:tcPr>
-          <w:p>
-            <w:pPr>
-              <w:rPr>
-                <w:rFonts w:ascii="Calibri" w:eastAsia="Times New Roman" w:hAnsi="Calibri" w:cs="Calibri"/>
-                <w:color w:val="000000"/>
-                <w:sz w:val="24"/>
-                <w:szCs w:val="24"/>
-                <w:lang w:val="en-150" w:eastAsia="en-150"/>
-              </w:rPr>
-            </w:pPr>
-            <w:r>
-              <w:rPr>
-                <w:rFonts w:ascii="Calibri" w:eastAsia="Times New Roman" w:hAnsi="Calibri" w:cs="Calibri"/>
-                <w:color w:val="000000"/>
-                <w:sz w:val="24"/>
-                <w:szCs w:val="24"/>
-                <w:lang w:val="en-150" w:eastAsia="en-150"/>
-              </w:rPr>
-              <w:t>7.93508</w:t>
-            </w:r>
-          </w:p>
-        </w:tc>
-        <w:tc>
-          <w:tcPr>
-            <w:tcW w:w="0" w:type="auto"/>
-            <w:noWrap/>
-            <w:hideMark/>
-          </w:tcPr>
-          <w:p>
-            <w:pPr>
-              <w:rPr>
-                <w:rFonts w:ascii="Calibri" w:eastAsia="Times New Roman" w:hAnsi="Calibri" w:cs="Calibri"/>
-                <w:color w:val="000000"/>
-                <w:sz w:val="24"/>
-                <w:szCs w:val="24"/>
-                <w:lang w:val="en-150" w:eastAsia="en-150"/>
-              </w:rPr>
-            </w:pPr>
-            <w:r>
-              <w:rPr>
-                <w:rFonts w:ascii="Calibri" w:eastAsia="Times New Roman" w:hAnsi="Calibri" w:cs="Calibri"/>
-                <w:color w:val="000000"/>
-                <w:sz w:val="24"/>
-                <w:szCs w:val="24"/>
-                <w:lang w:val="en-150" w:eastAsia="en-150"/>
-              </w:rPr>
-              <w:t>22.7945</w:t>
+              <w:spacing w:after="0" w:line="240" w:lineRule="auto"/>
+              <w:rPr>
+                <w:rFonts w:ascii="Calibri" w:eastAsia="Times New Roman" w:hAnsi="Calibri" w:cs="Calibri"/>
+                <w:color w:val="000000"/>
+                <w:sz w:val="24"/>
+                <w:szCs w:val="24"/>
+                <w:lang w:val="en-150" w:eastAsia="en-150"/>
+              </w:rPr>
+            </w:pPr>
+            <w:r>
+              <w:rPr>
+                <w:rFonts w:ascii="Calibri" w:eastAsia="Times New Roman" w:hAnsi="Calibri" w:cs="Calibri"/>
+                <w:color w:val="000000"/>
+                <w:sz w:val="24"/>
+                <w:szCs w:val="24"/>
+                <w:lang w:val="en-150" w:eastAsia="en-150"/>
+              </w:rPr>
+              <w:t>2022-01-28 02:00:00</w:t>
+            </w:r>
+          </w:p>
+        </w:tc>
+        <w:tc>
+          <w:tcPr>
+            <w:tcW w:w="0" w:type="auto"/>
+            <w:noWrap/>
+            <w:hideMark/>
+          </w:tcPr>
+          <w:p>
+            <w:pPr>
+              <w:spacing w:after="0" w:line="240" w:lineRule="auto"/>
+              <w:rPr>
+                <w:rFonts w:ascii="Calibri" w:eastAsia="Times New Roman" w:hAnsi="Calibri" w:cs="Calibri"/>
+                <w:color w:val="000000"/>
+                <w:sz w:val="24"/>
+                <w:szCs w:val="24"/>
+                <w:lang w:val="en-150" w:eastAsia="en-150"/>
+              </w:rPr>
+            </w:pPr>
+            <w:r>
+              <w:rPr>
+                <w:rFonts w:ascii="Calibri" w:eastAsia="Times New Roman" w:hAnsi="Calibri" w:cs="Calibri"/>
+                <w:color w:val="000000"/>
+                <w:sz w:val="24"/>
+                <w:szCs w:val="24"/>
+                <w:lang w:val="en-150" w:eastAsia="en-150"/>
+              </w:rPr>
+              <w:t>2022-02-12 02:00:00</w:t>
+            </w:r>
+          </w:p>
+        </w:tc>
+        <w:tc>
+          <w:tcPr>
+            <w:tcW w:w="0" w:type="auto"/>
+            <w:noWrap/>
+            <w:hideMark/>
+          </w:tcPr>
+          <w:p>
+            <w:pPr>
+              <w:spacing w:after="0" w:line="240" w:lineRule="auto"/>
+              <w:rPr>
+                <w:rFonts w:ascii="Calibri" w:eastAsia="Times New Roman" w:hAnsi="Calibri" w:cs="Calibri"/>
+                <w:color w:val="000000"/>
+                <w:sz w:val="24"/>
+                <w:szCs w:val="24"/>
+                <w:lang w:val="en-150" w:eastAsia="en-150"/>
+              </w:rPr>
+            </w:pPr>
+            <w:r>
+              <w:rPr>
+                <w:rFonts w:ascii="Calibri" w:eastAsia="Times New Roman" w:hAnsi="Calibri" w:cs="Calibri"/>
+                <w:color w:val="000000"/>
+                <w:sz w:val="24"/>
+                <w:szCs w:val="24"/>
+                <w:lang w:val="en-150" w:eastAsia="en-150"/>
+              </w:rPr>
+              <w:t>6.37884</w:t>
+            </w:r>
+          </w:p>
+        </w:tc>
+        <w:tc>
+          <w:tcPr>
+            <w:tcW w:w="0" w:type="auto"/>
+            <w:noWrap/>
+            <w:hideMark/>
+          </w:tcPr>
+          <w:p>
+            <w:pPr>
+              <w:spacing w:after="0" w:line="240" w:lineRule="auto"/>
+              <w:rPr>
+                <w:rFonts w:ascii="Calibri" w:eastAsia="Times New Roman" w:hAnsi="Calibri" w:cs="Calibri"/>
+                <w:color w:val="000000"/>
+                <w:sz w:val="24"/>
+                <w:szCs w:val="24"/>
+                <w:lang w:val="en-150" w:eastAsia="en-150"/>
+              </w:rPr>
+            </w:pPr>
+            <w:r>
+              <w:rPr>
+                <w:rFonts w:ascii="Calibri" w:eastAsia="Times New Roman" w:hAnsi="Calibri" w:cs="Calibri"/>
+                <w:color w:val="000000"/>
+                <w:sz w:val="24"/>
+                <w:szCs w:val="24"/>
+                <w:lang w:val="en-150" w:eastAsia="en-150"/>
+              </w:rPr>
+              <w:t>19.5637</w:t>
             </w:r>
           </w:p>
         </w:tc>
@@ -8604,107 +9087,111 @@
           </w:tcPr>
           <w:p>
             <w:pPr>
-              <w:rPr>
-                <w:rFonts w:ascii="Calibri" w:eastAsia="Times New Roman" w:hAnsi="Calibri" w:cs="Calibri"/>
-                <w:color w:val="000000"/>
-                <w:sz w:val="24"/>
-                <w:szCs w:val="24"/>
-                <w:lang w:val="en-150" w:eastAsia="en-150"/>
-              </w:rPr>
-            </w:pPr>
-            <w:r>
-              <w:rPr>
-                <w:rFonts w:ascii="Calibri" w:eastAsia="Times New Roman" w:hAnsi="Calibri" w:cs="Calibri"/>
-                <w:color w:val="000000"/>
-                <w:sz w:val="24"/>
-                <w:szCs w:val="24"/>
-                <w:lang w:val="en-150" w:eastAsia="en-150"/>
-              </w:rPr>
-              <w:t>2022-04-13 03:00:00</w:t>
-            </w:r>
-          </w:p>
-        </w:tc>
-        <w:tc>
-          <w:tcPr>
-            <w:tcW w:w="0" w:type="auto"/>
-            <w:noWrap/>
-            <w:hideMark/>
-          </w:tcPr>
-          <w:p>
-            <w:pPr>
-              <w:rPr>
-                <w:rFonts w:ascii="Calibri" w:eastAsia="Times New Roman" w:hAnsi="Calibri" w:cs="Calibri"/>
-                <w:color w:val="000000"/>
-                <w:sz w:val="24"/>
-                <w:szCs w:val="24"/>
-                <w:lang w:val="en-150" w:eastAsia="en-150"/>
-              </w:rPr>
-            </w:pPr>
-            <w:r>
-              <w:rPr>
-                <w:rFonts w:ascii="Calibri" w:eastAsia="Times New Roman" w:hAnsi="Calibri" w:cs="Calibri"/>
-                <w:color w:val="000000"/>
-                <w:sz w:val="24"/>
-                <w:szCs w:val="24"/>
-                <w:lang w:val="en-150" w:eastAsia="en-150"/>
-              </w:rPr>
-              <w:t>2022-04-28 03:00:00</w:t>
-            </w:r>
-          </w:p>
-        </w:tc>
-        <w:tc>
-          <w:tcPr>
-            <w:tcW w:w="0" w:type="auto"/>
-            <w:noWrap/>
-            <w:hideMark/>
-          </w:tcPr>
-          <w:p>
-            <w:pPr>
-              <w:rPr>
-                <w:rFonts w:ascii="Calibri" w:eastAsia="Times New Roman" w:hAnsi="Calibri" w:cs="Calibri"/>
-                <w:color w:val="000000"/>
-                <w:sz w:val="24"/>
-                <w:szCs w:val="24"/>
-                <w:lang w:val="en-150" w:eastAsia="en-150"/>
-              </w:rPr>
-            </w:pPr>
-            <w:r>
-              <w:rPr>
-                <w:rFonts w:ascii="Calibri" w:eastAsia="Times New Roman" w:hAnsi="Calibri" w:cs="Calibri"/>
-                <w:color w:val="000000"/>
-                <w:sz w:val="24"/>
-                <w:szCs w:val="24"/>
-                <w:lang w:val="en-150" w:eastAsia="en-150"/>
-              </w:rPr>
-              <w:t>5.62503</w:t>
-            </w:r>
-          </w:p>
-        </w:tc>
-        <w:tc>
-          <w:tcPr>
-            <w:tcW w:w="0" w:type="auto"/>
-            <w:noWrap/>
-            <w:hideMark/>
-          </w:tcPr>
-          <w:p>
-            <w:pPr>
-              <w:rPr>
-                <w:rFonts w:ascii="Calibri" w:eastAsia="Times New Roman" w:hAnsi="Calibri" w:cs="Calibri"/>
-                <w:color w:val="000000"/>
-                <w:sz w:val="24"/>
-                <w:szCs w:val="24"/>
-                <w:lang w:val="en-150" w:eastAsia="en-150"/>
-              </w:rPr>
-            </w:pPr>
-            <w:r>
-              <w:rPr>
-                <w:rFonts w:ascii="Calibri" w:eastAsia="Times New Roman" w:hAnsi="Calibri" w:cs="Calibri"/>
-                <w:color w:val="000000"/>
-                <w:sz w:val="24"/>
-                <w:szCs w:val="24"/>
-                <w:lang w:val="en-150" w:eastAsia="en-150"/>
-              </w:rPr>
-              <w:t>21.4268</w:t>
+              <w:spacing w:after="0" w:line="240" w:lineRule="auto"/>
+              <w:rPr>
+                <w:rFonts w:ascii="Calibri" w:eastAsia="Times New Roman" w:hAnsi="Calibri" w:cs="Calibri"/>
+                <w:color w:val="000000"/>
+                <w:sz w:val="24"/>
+                <w:szCs w:val="24"/>
+                <w:lang w:val="en-150" w:eastAsia="en-150"/>
+              </w:rPr>
+            </w:pPr>
+            <w:r>
+              <w:rPr>
+                <w:rFonts w:ascii="Calibri" w:eastAsia="Times New Roman" w:hAnsi="Calibri" w:cs="Calibri"/>
+                <w:color w:val="000000"/>
+                <w:sz w:val="24"/>
+                <w:szCs w:val="24"/>
+                <w:lang w:val="en-150" w:eastAsia="en-150"/>
+              </w:rPr>
+              <w:t>2022-02-12 02:00:00</w:t>
+            </w:r>
+          </w:p>
+        </w:tc>
+        <w:tc>
+          <w:tcPr>
+            <w:tcW w:w="0" w:type="auto"/>
+            <w:noWrap/>
+            <w:hideMark/>
+          </w:tcPr>
+          <w:p>
+            <w:pPr>
+              <w:spacing w:after="0" w:line="240" w:lineRule="auto"/>
+              <w:rPr>
+                <w:rFonts w:ascii="Calibri" w:eastAsia="Times New Roman" w:hAnsi="Calibri" w:cs="Calibri"/>
+                <w:color w:val="000000"/>
+                <w:sz w:val="24"/>
+                <w:szCs w:val="24"/>
+                <w:lang w:val="en-150" w:eastAsia="en-150"/>
+              </w:rPr>
+            </w:pPr>
+            <w:r>
+              <w:rPr>
+                <w:rFonts w:ascii="Calibri" w:eastAsia="Times New Roman" w:hAnsi="Calibri" w:cs="Calibri"/>
+                <w:color w:val="000000"/>
+                <w:sz w:val="24"/>
+                <w:szCs w:val="24"/>
+                <w:lang w:val="en-150" w:eastAsia="en-150"/>
+              </w:rPr>
+              <w:t>2022-02-27 02:00:00</w:t>
+            </w:r>
+          </w:p>
+        </w:tc>
+        <w:tc>
+          <w:tcPr>
+            <w:tcW w:w="0" w:type="auto"/>
+            <w:noWrap/>
+            <w:hideMark/>
+          </w:tcPr>
+          <w:p>
+            <w:pPr>
+              <w:spacing w:after="0" w:line="240" w:lineRule="auto"/>
+              <w:rPr>
+                <w:rFonts w:ascii="Calibri" w:eastAsia="Times New Roman" w:hAnsi="Calibri" w:cs="Calibri"/>
+                <w:color w:val="000000"/>
+                <w:sz w:val="24"/>
+                <w:szCs w:val="24"/>
+                <w:lang w:val="en-150" w:eastAsia="en-150"/>
+              </w:rPr>
+            </w:pPr>
+            <w:r>
+              <w:rPr>
+                <w:rFonts w:ascii="Calibri" w:eastAsia="Times New Roman" w:hAnsi="Calibri" w:cs="Calibri"/>
+                <w:color w:val="000000"/>
+                <w:sz w:val="24"/>
+                <w:szCs w:val="24"/>
+                <w:lang w:val="en-150" w:eastAsia="en-150"/>
+              </w:rPr>
+              <w:t>5.98213</w:t>
+            </w:r>
+          </w:p>
+        </w:tc>
+        <w:tc>
+          <w:tcPr>
+            <w:tcW w:w="0" w:type="auto"/>
+            <w:noWrap/>
+            <w:hideMark/>
+          </w:tcPr>
+          <w:p>
+            <w:pPr>
+              <w:spacing w:after="0" w:line="240" w:lineRule="auto"/>
+              <w:rPr>
+                <w:rFonts w:ascii="Calibri" w:eastAsia="Times New Roman" w:hAnsi="Calibri" w:cs="Calibri"/>
+                <w:color w:val="000000"/>
+                <w:sz w:val="24"/>
+                <w:szCs w:val="24"/>
+                <w:lang w:val="en-150" w:eastAsia="en-150"/>
+              </w:rPr>
+            </w:pPr>
+            <w:r>
+              <w:rPr>
+                <w:rFonts w:ascii="Calibri" w:eastAsia="Times New Roman" w:hAnsi="Calibri" w:cs="Calibri"/>
+                <w:color w:val="000000"/>
+                <w:sz w:val="24"/>
+                <w:szCs w:val="24"/>
+                <w:lang w:val="en-150" w:eastAsia="en-150"/>
+              </w:rPr>
+              <w:t>19.9099</w:t>
             </w:r>
           </w:p>
         </w:tc>
@@ -8722,107 +9209,111 @@
           </w:tcPr>
           <w:p>
             <w:pPr>
-              <w:rPr>
-                <w:rFonts w:ascii="Calibri" w:eastAsia="Times New Roman" w:hAnsi="Calibri" w:cs="Calibri"/>
-                <w:color w:val="000000"/>
-                <w:sz w:val="24"/>
-                <w:szCs w:val="24"/>
-                <w:lang w:val="en-150" w:eastAsia="en-150"/>
-              </w:rPr>
-            </w:pPr>
-            <w:r>
-              <w:rPr>
-                <w:rFonts w:ascii="Calibri" w:eastAsia="Times New Roman" w:hAnsi="Calibri" w:cs="Calibri"/>
-                <w:color w:val="000000"/>
-                <w:sz w:val="24"/>
-                <w:szCs w:val="24"/>
-                <w:lang w:val="en-150" w:eastAsia="en-150"/>
-              </w:rPr>
-              <w:t>2022-04-28 03:00:00</w:t>
-            </w:r>
-          </w:p>
-        </w:tc>
-        <w:tc>
-          <w:tcPr>
-            <w:tcW w:w="0" w:type="auto"/>
-            <w:noWrap/>
-            <w:hideMark/>
-          </w:tcPr>
-          <w:p>
-            <w:pPr>
-              <w:rPr>
-                <w:rFonts w:ascii="Calibri" w:eastAsia="Times New Roman" w:hAnsi="Calibri" w:cs="Calibri"/>
-                <w:color w:val="000000"/>
-                <w:sz w:val="24"/>
-                <w:szCs w:val="24"/>
-                <w:lang w:val="en-150" w:eastAsia="en-150"/>
-              </w:rPr>
-            </w:pPr>
-            <w:r>
-              <w:rPr>
-                <w:rFonts w:ascii="Calibri" w:eastAsia="Times New Roman" w:hAnsi="Calibri" w:cs="Calibri"/>
-                <w:color w:val="000000"/>
-                <w:sz w:val="24"/>
-                <w:szCs w:val="24"/>
-                <w:lang w:val="en-150" w:eastAsia="en-150"/>
-              </w:rPr>
-              <w:t>2022-05-13 03:00:00</w:t>
-            </w:r>
-          </w:p>
-        </w:tc>
-        <w:tc>
-          <w:tcPr>
-            <w:tcW w:w="0" w:type="auto"/>
-            <w:noWrap/>
-            <w:hideMark/>
-          </w:tcPr>
-          <w:p>
-            <w:pPr>
-              <w:rPr>
-                <w:rFonts w:ascii="Calibri" w:eastAsia="Times New Roman" w:hAnsi="Calibri" w:cs="Calibri"/>
-                <w:color w:val="000000"/>
-                <w:sz w:val="24"/>
-                <w:szCs w:val="24"/>
-                <w:lang w:val="en-150" w:eastAsia="en-150"/>
-              </w:rPr>
-            </w:pPr>
-            <w:r>
-              <w:rPr>
-                <w:rFonts w:ascii="Calibri" w:eastAsia="Times New Roman" w:hAnsi="Calibri" w:cs="Calibri"/>
-                <w:color w:val="000000"/>
-                <w:sz w:val="24"/>
-                <w:szCs w:val="24"/>
-                <w:lang w:val="en-150" w:eastAsia="en-150"/>
-              </w:rPr>
-              <w:t>6.28778</w:t>
-            </w:r>
-          </w:p>
-        </w:tc>
-        <w:tc>
-          <w:tcPr>
-            <w:tcW w:w="0" w:type="auto"/>
-            <w:noWrap/>
-            <w:hideMark/>
-          </w:tcPr>
-          <w:p>
-            <w:pPr>
-              <w:rPr>
-                <w:rFonts w:ascii="Calibri" w:eastAsia="Times New Roman" w:hAnsi="Calibri" w:cs="Calibri"/>
-                <w:color w:val="000000"/>
-                <w:sz w:val="24"/>
-                <w:szCs w:val="24"/>
-                <w:lang w:val="en-150" w:eastAsia="en-150"/>
-              </w:rPr>
-            </w:pPr>
-            <w:r>
-              <w:rPr>
-                <w:rFonts w:ascii="Calibri" w:eastAsia="Times New Roman" w:hAnsi="Calibri" w:cs="Calibri"/>
-                <w:color w:val="000000"/>
-                <w:sz w:val="24"/>
-                <w:szCs w:val="24"/>
-                <w:lang w:val="en-150" w:eastAsia="en-150"/>
-              </w:rPr>
-              <w:t>21.8067</w:t>
+              <w:spacing w:after="0" w:line="240" w:lineRule="auto"/>
+              <w:rPr>
+                <w:rFonts w:ascii="Calibri" w:eastAsia="Times New Roman" w:hAnsi="Calibri" w:cs="Calibri"/>
+                <w:color w:val="000000"/>
+                <w:sz w:val="24"/>
+                <w:szCs w:val="24"/>
+                <w:lang w:val="en-150" w:eastAsia="en-150"/>
+              </w:rPr>
+            </w:pPr>
+            <w:r>
+              <w:rPr>
+                <w:rFonts w:ascii="Calibri" w:eastAsia="Times New Roman" w:hAnsi="Calibri" w:cs="Calibri"/>
+                <w:color w:val="000000"/>
+                <w:sz w:val="24"/>
+                <w:szCs w:val="24"/>
+                <w:lang w:val="en-150" w:eastAsia="en-150"/>
+              </w:rPr>
+              <w:t>2022-02-27 02:00:00</w:t>
+            </w:r>
+          </w:p>
+        </w:tc>
+        <w:tc>
+          <w:tcPr>
+            <w:tcW w:w="0" w:type="auto"/>
+            <w:noWrap/>
+            <w:hideMark/>
+          </w:tcPr>
+          <w:p>
+            <w:pPr>
+              <w:spacing w:after="0" w:line="240" w:lineRule="auto"/>
+              <w:rPr>
+                <w:rFonts w:ascii="Calibri" w:eastAsia="Times New Roman" w:hAnsi="Calibri" w:cs="Calibri"/>
+                <w:color w:val="000000"/>
+                <w:sz w:val="24"/>
+                <w:szCs w:val="24"/>
+                <w:lang w:val="en-150" w:eastAsia="en-150"/>
+              </w:rPr>
+            </w:pPr>
+            <w:r>
+              <w:rPr>
+                <w:rFonts w:ascii="Calibri" w:eastAsia="Times New Roman" w:hAnsi="Calibri" w:cs="Calibri"/>
+                <w:color w:val="000000"/>
+                <w:sz w:val="24"/>
+                <w:szCs w:val="24"/>
+                <w:lang w:val="en-150" w:eastAsia="en-150"/>
+              </w:rPr>
+              <w:t>2022-03-14 02:00:00</w:t>
+            </w:r>
+          </w:p>
+        </w:tc>
+        <w:tc>
+          <w:tcPr>
+            <w:tcW w:w="0" w:type="auto"/>
+            <w:noWrap/>
+            <w:hideMark/>
+          </w:tcPr>
+          <w:p>
+            <w:pPr>
+              <w:spacing w:after="0" w:line="240" w:lineRule="auto"/>
+              <w:rPr>
+                <w:rFonts w:ascii="Calibri" w:eastAsia="Times New Roman" w:hAnsi="Calibri" w:cs="Calibri"/>
+                <w:color w:val="000000"/>
+                <w:sz w:val="24"/>
+                <w:szCs w:val="24"/>
+                <w:lang w:val="en-150" w:eastAsia="en-150"/>
+              </w:rPr>
+            </w:pPr>
+            <w:r>
+              <w:rPr>
+                <w:rFonts w:ascii="Calibri" w:eastAsia="Times New Roman" w:hAnsi="Calibri" w:cs="Calibri"/>
+                <w:color w:val="000000"/>
+                <w:sz w:val="24"/>
+                <w:szCs w:val="24"/>
+                <w:lang w:val="en-150" w:eastAsia="en-150"/>
+              </w:rPr>
+              <w:t>6.33147</w:t>
+            </w:r>
+          </w:p>
+        </w:tc>
+        <w:tc>
+          <w:tcPr>
+            <w:tcW w:w="0" w:type="auto"/>
+            <w:noWrap/>
+            <w:hideMark/>
+          </w:tcPr>
+          <w:p>
+            <w:pPr>
+              <w:spacing w:after="0" w:line="240" w:lineRule="auto"/>
+              <w:rPr>
+                <w:rFonts w:ascii="Calibri" w:eastAsia="Times New Roman" w:hAnsi="Calibri" w:cs="Calibri"/>
+                <w:color w:val="000000"/>
+                <w:sz w:val="24"/>
+                <w:szCs w:val="24"/>
+                <w:lang w:val="en-150" w:eastAsia="en-150"/>
+              </w:rPr>
+            </w:pPr>
+            <w:r>
+              <w:rPr>
+                <w:rFonts w:ascii="Calibri" w:eastAsia="Times New Roman" w:hAnsi="Calibri" w:cs="Calibri"/>
+                <w:color w:val="000000"/>
+                <w:sz w:val="24"/>
+                <w:szCs w:val="24"/>
+                <w:lang w:val="en-150" w:eastAsia="en-150"/>
+              </w:rPr>
+              <w:t>20.6179</w:t>
             </w:r>
           </w:p>
         </w:tc>
@@ -8840,6 +9331,7 @@
           </w:tcPr>
           <w:p>
             <w:pPr>
+              <w:spacing w:after="0" w:line="240" w:lineRule="auto"/>
               <w:rPr>
                 <w:rFonts w:ascii="Calibri" w:eastAsia="Times New Roman" w:hAnsi="Calibri" w:cs="Calibri"/>
                 <w:color w:val="000000"/>
@@ -8868,6 +9360,7 @@
           </w:tcPr>
           <w:p>
             <w:pPr>
+              <w:spacing w:after="0" w:line="240" w:lineRule="auto"/>
               <w:rPr>
                 <w:rFonts w:ascii="Calibri" w:eastAsia="Times New Roman" w:hAnsi="Calibri" w:cs="Calibri"/>
                 <w:color w:val="000000"/>
@@ -8896,6 +9389,7 @@
           </w:tcPr>
           <w:p>
             <w:pPr>
+              <w:spacing w:after="0" w:line="240" w:lineRule="auto"/>
               <w:rPr>
                 <w:rFonts w:ascii="Calibri" w:eastAsia="Times New Roman" w:hAnsi="Calibri" w:cs="Calibri"/>
                 <w:color w:val="000000"/>
@@ -8924,6 +9418,7 @@
           </w:tcPr>
           <w:p>
             <w:pPr>
+              <w:spacing w:after="0" w:line="240" w:lineRule="auto"/>
               <w:rPr>
                 <w:rFonts w:ascii="Calibri" w:eastAsia="Times New Roman" w:hAnsi="Calibri" w:cs="Calibri"/>
                 <w:color w:val="000000"/>
@@ -8958,107 +9453,111 @@
           </w:tcPr>
           <w:p>
             <w:pPr>
-              <w:rPr>
-                <w:rFonts w:ascii="Calibri" w:eastAsia="Times New Roman" w:hAnsi="Calibri" w:cs="Calibri"/>
-                <w:color w:val="000000"/>
-                <w:sz w:val="24"/>
-                <w:szCs w:val="24"/>
-                <w:lang w:val="en-150" w:eastAsia="en-150"/>
-              </w:rPr>
-            </w:pPr>
-            <w:r>
-              <w:rPr>
-                <w:rFonts w:ascii="Calibri" w:eastAsia="Times New Roman" w:hAnsi="Calibri" w:cs="Calibri"/>
-                <w:color w:val="000000"/>
-                <w:sz w:val="24"/>
-                <w:szCs w:val="24"/>
-                <w:lang w:val="en-150" w:eastAsia="en-150"/>
-              </w:rPr>
-              <w:t>2022-05-28 03:00:00</w:t>
-            </w:r>
-          </w:p>
-        </w:tc>
-        <w:tc>
-          <w:tcPr>
-            <w:tcW w:w="0" w:type="auto"/>
-            <w:noWrap/>
-            <w:hideMark/>
-          </w:tcPr>
-          <w:p>
-            <w:pPr>
-              <w:rPr>
-                <w:rFonts w:ascii="Calibri" w:eastAsia="Times New Roman" w:hAnsi="Calibri" w:cs="Calibri"/>
-                <w:color w:val="000000"/>
-                <w:sz w:val="24"/>
-                <w:szCs w:val="24"/>
-                <w:lang w:val="en-150" w:eastAsia="en-150"/>
-              </w:rPr>
-            </w:pPr>
-            <w:r>
-              <w:rPr>
-                <w:rFonts w:ascii="Calibri" w:eastAsia="Times New Roman" w:hAnsi="Calibri" w:cs="Calibri"/>
-                <w:color w:val="000000"/>
-                <w:sz w:val="24"/>
-                <w:szCs w:val="24"/>
-                <w:lang w:val="en-150" w:eastAsia="en-150"/>
-              </w:rPr>
-              <w:t>2022-06-12 03:00:00</w:t>
-            </w:r>
-          </w:p>
-        </w:tc>
-        <w:tc>
-          <w:tcPr>
-            <w:tcW w:w="0" w:type="auto"/>
-            <w:noWrap/>
-            <w:hideMark/>
-          </w:tcPr>
-          <w:p>
-            <w:pPr>
-              <w:rPr>
-                <w:rFonts w:ascii="Calibri" w:eastAsia="Times New Roman" w:hAnsi="Calibri" w:cs="Calibri"/>
-                <w:color w:val="000000"/>
-                <w:sz w:val="24"/>
-                <w:szCs w:val="24"/>
-                <w:lang w:val="en-150" w:eastAsia="en-150"/>
-              </w:rPr>
-            </w:pPr>
-            <w:r>
-              <w:rPr>
-                <w:rFonts w:ascii="Calibri" w:eastAsia="Times New Roman" w:hAnsi="Calibri" w:cs="Calibri"/>
-                <w:color w:val="000000"/>
-                <w:sz w:val="24"/>
-                <w:szCs w:val="24"/>
-                <w:lang w:val="en-150" w:eastAsia="en-150"/>
-              </w:rPr>
-              <w:t>6.529</w:t>
-            </w:r>
-          </w:p>
-        </w:tc>
-        <w:tc>
-          <w:tcPr>
-            <w:tcW w:w="0" w:type="auto"/>
-            <w:noWrap/>
-            <w:hideMark/>
-          </w:tcPr>
-          <w:p>
-            <w:pPr>
-              <w:rPr>
-                <w:rFonts w:ascii="Calibri" w:eastAsia="Times New Roman" w:hAnsi="Calibri" w:cs="Calibri"/>
-                <w:color w:val="000000"/>
-                <w:sz w:val="24"/>
-                <w:szCs w:val="24"/>
-                <w:lang w:val="en-150" w:eastAsia="en-150"/>
-              </w:rPr>
-            </w:pPr>
-            <w:r>
-              <w:rPr>
-                <w:rFonts w:ascii="Calibri" w:eastAsia="Times New Roman" w:hAnsi="Calibri" w:cs="Calibri"/>
-                <w:color w:val="000000"/>
-                <w:sz w:val="24"/>
-                <w:szCs w:val="24"/>
-                <w:lang w:val="en-150" w:eastAsia="en-150"/>
-              </w:rPr>
-              <w:t>22.3675</w:t>
+              <w:spacing w:after="0" w:line="240" w:lineRule="auto"/>
+              <w:rPr>
+                <w:rFonts w:ascii="Calibri" w:eastAsia="Times New Roman" w:hAnsi="Calibri" w:cs="Calibri"/>
+                <w:color w:val="000000"/>
+                <w:sz w:val="24"/>
+                <w:szCs w:val="24"/>
+                <w:lang w:val="en-150" w:eastAsia="en-150"/>
+              </w:rPr>
+            </w:pPr>
+            <w:r>
+              <w:rPr>
+                <w:rFonts w:ascii="Calibri" w:eastAsia="Times New Roman" w:hAnsi="Calibri" w:cs="Calibri"/>
+                <w:color w:val="000000"/>
+                <w:sz w:val="24"/>
+                <w:szCs w:val="24"/>
+                <w:lang w:val="en-150" w:eastAsia="en-150"/>
+              </w:rPr>
+              <w:t>2022-03-29 03:00:00</w:t>
+            </w:r>
+          </w:p>
+        </w:tc>
+        <w:tc>
+          <w:tcPr>
+            <w:tcW w:w="0" w:type="auto"/>
+            <w:noWrap/>
+            <w:hideMark/>
+          </w:tcPr>
+          <w:p>
+            <w:pPr>
+              <w:spacing w:after="0" w:line="240" w:lineRule="auto"/>
+              <w:rPr>
+                <w:rFonts w:ascii="Calibri" w:eastAsia="Times New Roman" w:hAnsi="Calibri" w:cs="Calibri"/>
+                <w:color w:val="000000"/>
+                <w:sz w:val="24"/>
+                <w:szCs w:val="24"/>
+                <w:lang w:val="en-150" w:eastAsia="en-150"/>
+              </w:rPr>
+            </w:pPr>
+            <w:r>
+              <w:rPr>
+                <w:rFonts w:ascii="Calibri" w:eastAsia="Times New Roman" w:hAnsi="Calibri" w:cs="Calibri"/>
+                <w:color w:val="000000"/>
+                <w:sz w:val="24"/>
+                <w:szCs w:val="24"/>
+                <w:lang w:val="en-150" w:eastAsia="en-150"/>
+              </w:rPr>
+              <w:t>2022-04-13 03:00:00</w:t>
+            </w:r>
+          </w:p>
+        </w:tc>
+        <w:tc>
+          <w:tcPr>
+            <w:tcW w:w="0" w:type="auto"/>
+            <w:noWrap/>
+            <w:hideMark/>
+          </w:tcPr>
+          <w:p>
+            <w:pPr>
+              <w:spacing w:after="0" w:line="240" w:lineRule="auto"/>
+              <w:rPr>
+                <w:rFonts w:ascii="Calibri" w:eastAsia="Times New Roman" w:hAnsi="Calibri" w:cs="Calibri"/>
+                <w:color w:val="000000"/>
+                <w:sz w:val="24"/>
+                <w:szCs w:val="24"/>
+                <w:lang w:val="en-150" w:eastAsia="en-150"/>
+              </w:rPr>
+            </w:pPr>
+            <w:r>
+              <w:rPr>
+                <w:rFonts w:ascii="Calibri" w:eastAsia="Times New Roman" w:hAnsi="Calibri" w:cs="Calibri"/>
+                <w:color w:val="000000"/>
+                <w:sz w:val="24"/>
+                <w:szCs w:val="24"/>
+                <w:lang w:val="en-150" w:eastAsia="en-150"/>
+              </w:rPr>
+              <w:t>5.51855</w:t>
+            </w:r>
+          </w:p>
+        </w:tc>
+        <w:tc>
+          <w:tcPr>
+            <w:tcW w:w="0" w:type="auto"/>
+            <w:noWrap/>
+            <w:hideMark/>
+          </w:tcPr>
+          <w:p>
+            <w:pPr>
+              <w:spacing w:after="0" w:line="240" w:lineRule="auto"/>
+              <w:rPr>
+                <w:rFonts w:ascii="Calibri" w:eastAsia="Times New Roman" w:hAnsi="Calibri" w:cs="Calibri"/>
+                <w:color w:val="000000"/>
+                <w:sz w:val="24"/>
+                <w:szCs w:val="24"/>
+                <w:lang w:val="en-150" w:eastAsia="en-150"/>
+              </w:rPr>
+            </w:pPr>
+            <w:r>
+              <w:rPr>
+                <w:rFonts w:ascii="Calibri" w:eastAsia="Times New Roman" w:hAnsi="Calibri" w:cs="Calibri"/>
+                <w:color w:val="000000"/>
+                <w:sz w:val="24"/>
+                <w:szCs w:val="24"/>
+                <w:lang w:val="en-150" w:eastAsia="en-150"/>
+              </w:rPr>
+              <w:t>21.3446</w:t>
             </w:r>
           </w:p>
         </w:tc>
@@ -9076,107 +9575,111 @@
           </w:tcPr>
           <w:p>
             <w:pPr>
-              <w:rPr>
-                <w:rFonts w:ascii="Calibri" w:eastAsia="Times New Roman" w:hAnsi="Calibri" w:cs="Calibri"/>
-                <w:color w:val="000000"/>
-                <w:sz w:val="24"/>
-                <w:szCs w:val="24"/>
-                <w:lang w:val="en-150" w:eastAsia="en-150"/>
-              </w:rPr>
-            </w:pPr>
-            <w:r>
-              <w:rPr>
-                <w:rFonts w:ascii="Calibri" w:eastAsia="Times New Roman" w:hAnsi="Calibri" w:cs="Calibri"/>
-                <w:color w:val="000000"/>
-                <w:sz w:val="24"/>
-                <w:szCs w:val="24"/>
-                <w:lang w:val="en-150" w:eastAsia="en-150"/>
-              </w:rPr>
-              <w:t>2022-01-13 02:00:00</w:t>
-            </w:r>
-          </w:p>
-        </w:tc>
-        <w:tc>
-          <w:tcPr>
-            <w:tcW w:w="0" w:type="auto"/>
-            <w:noWrap/>
-            <w:hideMark/>
-          </w:tcPr>
-          <w:p>
-            <w:pPr>
-              <w:rPr>
-                <w:rFonts w:ascii="Calibri" w:eastAsia="Times New Roman" w:hAnsi="Calibri" w:cs="Calibri"/>
-                <w:color w:val="000000"/>
-                <w:sz w:val="24"/>
-                <w:szCs w:val="24"/>
-                <w:lang w:val="en-150" w:eastAsia="en-150"/>
-              </w:rPr>
-            </w:pPr>
-            <w:r>
-              <w:rPr>
-                <w:rFonts w:ascii="Calibri" w:eastAsia="Times New Roman" w:hAnsi="Calibri" w:cs="Calibri"/>
-                <w:color w:val="000000"/>
-                <w:sz w:val="24"/>
-                <w:szCs w:val="24"/>
-                <w:lang w:val="en-150" w:eastAsia="en-150"/>
-              </w:rPr>
-              <w:t>2022-01-28 02:00:00</w:t>
-            </w:r>
-          </w:p>
-        </w:tc>
-        <w:tc>
-          <w:tcPr>
-            <w:tcW w:w="0" w:type="auto"/>
-            <w:noWrap/>
-            <w:hideMark/>
-          </w:tcPr>
-          <w:p>
-            <w:pPr>
-              <w:rPr>
-                <w:rFonts w:ascii="Calibri" w:eastAsia="Times New Roman" w:hAnsi="Calibri" w:cs="Calibri"/>
-                <w:color w:val="000000"/>
-                <w:sz w:val="24"/>
-                <w:szCs w:val="24"/>
-                <w:lang w:val="en-150" w:eastAsia="en-150"/>
-              </w:rPr>
-            </w:pPr>
-            <w:r>
-              <w:rPr>
-                <w:rFonts w:ascii="Calibri" w:eastAsia="Times New Roman" w:hAnsi="Calibri" w:cs="Calibri"/>
-                <w:color w:val="000000"/>
-                <w:sz w:val="24"/>
-                <w:szCs w:val="24"/>
-                <w:lang w:val="en-150" w:eastAsia="en-150"/>
-              </w:rPr>
-              <w:t>4.62712</w:t>
-            </w:r>
-          </w:p>
-        </w:tc>
-        <w:tc>
-          <w:tcPr>
-            <w:tcW w:w="0" w:type="auto"/>
-            <w:noWrap/>
-            <w:hideMark/>
-          </w:tcPr>
-          <w:p>
-            <w:pPr>
-              <w:rPr>
-                <w:rFonts w:ascii="Calibri" w:eastAsia="Times New Roman" w:hAnsi="Calibri" w:cs="Calibri"/>
-                <w:color w:val="000000"/>
-                <w:sz w:val="24"/>
-                <w:szCs w:val="24"/>
-                <w:lang w:val="en-150" w:eastAsia="en-150"/>
-              </w:rPr>
-            </w:pPr>
-            <w:r>
-              <w:rPr>
-                <w:rFonts w:ascii="Calibri" w:eastAsia="Times New Roman" w:hAnsi="Calibri" w:cs="Calibri"/>
-                <w:color w:val="000000"/>
-                <w:sz w:val="24"/>
-                <w:szCs w:val="24"/>
-                <w:lang w:val="en-150" w:eastAsia="en-150"/>
-              </w:rPr>
-              <w:t>18.9418</w:t>
+              <w:spacing w:after="0" w:line="240" w:lineRule="auto"/>
+              <w:rPr>
+                <w:rFonts w:ascii="Calibri" w:eastAsia="Times New Roman" w:hAnsi="Calibri" w:cs="Calibri"/>
+                <w:color w:val="000000"/>
+                <w:sz w:val="24"/>
+                <w:szCs w:val="24"/>
+                <w:lang w:val="en-150" w:eastAsia="en-150"/>
+              </w:rPr>
+            </w:pPr>
+            <w:r>
+              <w:rPr>
+                <w:rFonts w:ascii="Calibri" w:eastAsia="Times New Roman" w:hAnsi="Calibri" w:cs="Calibri"/>
+                <w:color w:val="000000"/>
+                <w:sz w:val="24"/>
+                <w:szCs w:val="24"/>
+                <w:lang w:val="en-150" w:eastAsia="en-150"/>
+              </w:rPr>
+              <w:t>2022-04-13 03:00:00</w:t>
+            </w:r>
+          </w:p>
+        </w:tc>
+        <w:tc>
+          <w:tcPr>
+            <w:tcW w:w="0" w:type="auto"/>
+            <w:noWrap/>
+            <w:hideMark/>
+          </w:tcPr>
+          <w:p>
+            <w:pPr>
+              <w:spacing w:after="0" w:line="240" w:lineRule="auto"/>
+              <w:rPr>
+                <w:rFonts w:ascii="Calibri" w:eastAsia="Times New Roman" w:hAnsi="Calibri" w:cs="Calibri"/>
+                <w:color w:val="000000"/>
+                <w:sz w:val="24"/>
+                <w:szCs w:val="24"/>
+                <w:lang w:val="en-150" w:eastAsia="en-150"/>
+              </w:rPr>
+            </w:pPr>
+            <w:r>
+              <w:rPr>
+                <w:rFonts w:ascii="Calibri" w:eastAsia="Times New Roman" w:hAnsi="Calibri" w:cs="Calibri"/>
+                <w:color w:val="000000"/>
+                <w:sz w:val="24"/>
+                <w:szCs w:val="24"/>
+                <w:lang w:val="en-150" w:eastAsia="en-150"/>
+              </w:rPr>
+              <w:t>2022-04-28 03:00:00</w:t>
+            </w:r>
+          </w:p>
+        </w:tc>
+        <w:tc>
+          <w:tcPr>
+            <w:tcW w:w="0" w:type="auto"/>
+            <w:noWrap/>
+            <w:hideMark/>
+          </w:tcPr>
+          <w:p>
+            <w:pPr>
+              <w:spacing w:after="0" w:line="240" w:lineRule="auto"/>
+              <w:rPr>
+                <w:rFonts w:ascii="Calibri" w:eastAsia="Times New Roman" w:hAnsi="Calibri" w:cs="Calibri"/>
+                <w:color w:val="000000"/>
+                <w:sz w:val="24"/>
+                <w:szCs w:val="24"/>
+                <w:lang w:val="en-150" w:eastAsia="en-150"/>
+              </w:rPr>
+            </w:pPr>
+            <w:r>
+              <w:rPr>
+                <w:rFonts w:ascii="Calibri" w:eastAsia="Times New Roman" w:hAnsi="Calibri" w:cs="Calibri"/>
+                <w:color w:val="000000"/>
+                <w:sz w:val="24"/>
+                <w:szCs w:val="24"/>
+                <w:lang w:val="en-150" w:eastAsia="en-150"/>
+              </w:rPr>
+              <w:t>5.62503</w:t>
+            </w:r>
+          </w:p>
+        </w:tc>
+        <w:tc>
+          <w:tcPr>
+            <w:tcW w:w="0" w:type="auto"/>
+            <w:noWrap/>
+            <w:hideMark/>
+          </w:tcPr>
+          <w:p>
+            <w:pPr>
+              <w:spacing w:after="0" w:line="240" w:lineRule="auto"/>
+              <w:rPr>
+                <w:rFonts w:ascii="Calibri" w:eastAsia="Times New Roman" w:hAnsi="Calibri" w:cs="Calibri"/>
+                <w:color w:val="000000"/>
+                <w:sz w:val="24"/>
+                <w:szCs w:val="24"/>
+                <w:lang w:val="en-150" w:eastAsia="en-150"/>
+              </w:rPr>
+            </w:pPr>
+            <w:r>
+              <w:rPr>
+                <w:rFonts w:ascii="Calibri" w:eastAsia="Times New Roman" w:hAnsi="Calibri" w:cs="Calibri"/>
+                <w:color w:val="000000"/>
+                <w:sz w:val="24"/>
+                <w:szCs w:val="24"/>
+                <w:lang w:val="en-150" w:eastAsia="en-150"/>
+              </w:rPr>
+              <w:t>21.4268</w:t>
             </w:r>
           </w:p>
         </w:tc>
@@ -9194,107 +9697,111 @@
           </w:tcPr>
           <w:p>
             <w:pPr>
-              <w:rPr>
-                <w:rFonts w:ascii="Calibri" w:eastAsia="Times New Roman" w:hAnsi="Calibri" w:cs="Calibri"/>
-                <w:color w:val="000000"/>
-                <w:sz w:val="24"/>
-                <w:szCs w:val="24"/>
-                <w:lang w:val="en-150" w:eastAsia="en-150"/>
-              </w:rPr>
-            </w:pPr>
-            <w:r>
-              <w:rPr>
-                <w:rFonts w:ascii="Calibri" w:eastAsia="Times New Roman" w:hAnsi="Calibri" w:cs="Calibri"/>
-                <w:color w:val="000000"/>
-                <w:sz w:val="24"/>
-                <w:szCs w:val="24"/>
-                <w:lang w:val="en-150" w:eastAsia="en-150"/>
-              </w:rPr>
-              <w:t>2021-12-29 02:00:00</w:t>
-            </w:r>
-          </w:p>
-        </w:tc>
-        <w:tc>
-          <w:tcPr>
-            <w:tcW w:w="0" w:type="auto"/>
-            <w:noWrap/>
-            <w:hideMark/>
-          </w:tcPr>
-          <w:p>
-            <w:pPr>
-              <w:rPr>
-                <w:rFonts w:ascii="Calibri" w:eastAsia="Times New Roman" w:hAnsi="Calibri" w:cs="Calibri"/>
-                <w:color w:val="000000"/>
-                <w:sz w:val="24"/>
-                <w:szCs w:val="24"/>
-                <w:lang w:val="en-150" w:eastAsia="en-150"/>
-              </w:rPr>
-            </w:pPr>
-            <w:r>
-              <w:rPr>
-                <w:rFonts w:ascii="Calibri" w:eastAsia="Times New Roman" w:hAnsi="Calibri" w:cs="Calibri"/>
-                <w:color w:val="000000"/>
-                <w:sz w:val="24"/>
-                <w:szCs w:val="24"/>
-                <w:lang w:val="en-150" w:eastAsia="en-150"/>
-              </w:rPr>
-              <w:t>2022-01-13 02:00:00</w:t>
-            </w:r>
-          </w:p>
-        </w:tc>
-        <w:tc>
-          <w:tcPr>
-            <w:tcW w:w="0" w:type="auto"/>
-            <w:noWrap/>
-            <w:hideMark/>
-          </w:tcPr>
-          <w:p>
-            <w:pPr>
-              <w:rPr>
-                <w:rFonts w:ascii="Calibri" w:eastAsia="Times New Roman" w:hAnsi="Calibri" w:cs="Calibri"/>
-                <w:color w:val="000000"/>
-                <w:sz w:val="24"/>
-                <w:szCs w:val="24"/>
-                <w:lang w:val="en-150" w:eastAsia="en-150"/>
-              </w:rPr>
-            </w:pPr>
-            <w:r>
-              <w:rPr>
-                <w:rFonts w:ascii="Calibri" w:eastAsia="Times New Roman" w:hAnsi="Calibri" w:cs="Calibri"/>
-                <w:color w:val="000000"/>
-                <w:sz w:val="24"/>
-                <w:szCs w:val="24"/>
-                <w:lang w:val="en-150" w:eastAsia="en-150"/>
-              </w:rPr>
-              <w:t>5.35568</w:t>
-            </w:r>
-          </w:p>
-        </w:tc>
-        <w:tc>
-          <w:tcPr>
-            <w:tcW w:w="0" w:type="auto"/>
-            <w:noWrap/>
-            <w:hideMark/>
-          </w:tcPr>
-          <w:p>
-            <w:pPr>
-              <w:rPr>
-                <w:rFonts w:ascii="Calibri" w:eastAsia="Times New Roman" w:hAnsi="Calibri" w:cs="Calibri"/>
-                <w:color w:val="000000"/>
-                <w:sz w:val="24"/>
-                <w:szCs w:val="24"/>
-                <w:lang w:val="en-150" w:eastAsia="en-150"/>
-              </w:rPr>
-            </w:pPr>
-            <w:r>
-              <w:rPr>
-                <w:rFonts w:ascii="Calibri" w:eastAsia="Times New Roman" w:hAnsi="Calibri" w:cs="Calibri"/>
-                <w:color w:val="000000"/>
-                <w:sz w:val="24"/>
-                <w:szCs w:val="24"/>
-                <w:lang w:val="en-150" w:eastAsia="en-150"/>
-              </w:rPr>
-              <w:t>20.2054</w:t>
+              <w:spacing w:after="0" w:line="240" w:lineRule="auto"/>
+              <w:rPr>
+                <w:rFonts w:ascii="Calibri" w:eastAsia="Times New Roman" w:hAnsi="Calibri" w:cs="Calibri"/>
+                <w:color w:val="000000"/>
+                <w:sz w:val="24"/>
+                <w:szCs w:val="24"/>
+                <w:lang w:val="en-150" w:eastAsia="en-150"/>
+              </w:rPr>
+            </w:pPr>
+            <w:r>
+              <w:rPr>
+                <w:rFonts w:ascii="Calibri" w:eastAsia="Times New Roman" w:hAnsi="Calibri" w:cs="Calibri"/>
+                <w:color w:val="000000"/>
+                <w:sz w:val="24"/>
+                <w:szCs w:val="24"/>
+                <w:lang w:val="en-150" w:eastAsia="en-150"/>
+              </w:rPr>
+              <w:t>2022-04-28 03:00:00</w:t>
+            </w:r>
+          </w:p>
+        </w:tc>
+        <w:tc>
+          <w:tcPr>
+            <w:tcW w:w="0" w:type="auto"/>
+            <w:noWrap/>
+            <w:hideMark/>
+          </w:tcPr>
+          <w:p>
+            <w:pPr>
+              <w:spacing w:after="0" w:line="240" w:lineRule="auto"/>
+              <w:rPr>
+                <w:rFonts w:ascii="Calibri" w:eastAsia="Times New Roman" w:hAnsi="Calibri" w:cs="Calibri"/>
+                <w:color w:val="000000"/>
+                <w:sz w:val="24"/>
+                <w:szCs w:val="24"/>
+                <w:lang w:val="en-150" w:eastAsia="en-150"/>
+              </w:rPr>
+            </w:pPr>
+            <w:r>
+              <w:rPr>
+                <w:rFonts w:ascii="Calibri" w:eastAsia="Times New Roman" w:hAnsi="Calibri" w:cs="Calibri"/>
+                <w:color w:val="000000"/>
+                <w:sz w:val="24"/>
+                <w:szCs w:val="24"/>
+                <w:lang w:val="en-150" w:eastAsia="en-150"/>
+              </w:rPr>
+              <w:t>2022-05-13 03:00:00</w:t>
+            </w:r>
+          </w:p>
+        </w:tc>
+        <w:tc>
+          <w:tcPr>
+            <w:tcW w:w="0" w:type="auto"/>
+            <w:noWrap/>
+            <w:hideMark/>
+          </w:tcPr>
+          <w:p>
+            <w:pPr>
+              <w:spacing w:after="0" w:line="240" w:lineRule="auto"/>
+              <w:rPr>
+                <w:rFonts w:ascii="Calibri" w:eastAsia="Times New Roman" w:hAnsi="Calibri" w:cs="Calibri"/>
+                <w:color w:val="000000"/>
+                <w:sz w:val="24"/>
+                <w:szCs w:val="24"/>
+                <w:lang w:val="en-150" w:eastAsia="en-150"/>
+              </w:rPr>
+            </w:pPr>
+            <w:r>
+              <w:rPr>
+                <w:rFonts w:ascii="Calibri" w:eastAsia="Times New Roman" w:hAnsi="Calibri" w:cs="Calibri"/>
+                <w:color w:val="000000"/>
+                <w:sz w:val="24"/>
+                <w:szCs w:val="24"/>
+                <w:lang w:val="en-150" w:eastAsia="en-150"/>
+              </w:rPr>
+              <w:t>6.28778</w:t>
+            </w:r>
+          </w:p>
+        </w:tc>
+        <w:tc>
+          <w:tcPr>
+            <w:tcW w:w="0" w:type="auto"/>
+            <w:noWrap/>
+            <w:hideMark/>
+          </w:tcPr>
+          <w:p>
+            <w:pPr>
+              <w:spacing w:after="0" w:line="240" w:lineRule="auto"/>
+              <w:rPr>
+                <w:rFonts w:ascii="Calibri" w:eastAsia="Times New Roman" w:hAnsi="Calibri" w:cs="Calibri"/>
+                <w:color w:val="000000"/>
+                <w:sz w:val="24"/>
+                <w:szCs w:val="24"/>
+                <w:lang w:val="en-150" w:eastAsia="en-150"/>
+              </w:rPr>
+            </w:pPr>
+            <w:r>
+              <w:rPr>
+                <w:rFonts w:ascii="Calibri" w:eastAsia="Times New Roman" w:hAnsi="Calibri" w:cs="Calibri"/>
+                <w:color w:val="000000"/>
+                <w:sz w:val="24"/>
+                <w:szCs w:val="24"/>
+                <w:lang w:val="en-150" w:eastAsia="en-150"/>
+              </w:rPr>
+              <w:t>21.8067</w:t>
             </w:r>
           </w:p>
         </w:tc>
@@ -9312,107 +9819,111 @@
           </w:tcPr>
           <w:p>
             <w:pPr>
-              <w:rPr>
-                <w:rFonts w:ascii="Calibri" w:eastAsia="Times New Roman" w:hAnsi="Calibri" w:cs="Calibri"/>
-                <w:color w:val="000000"/>
-                <w:sz w:val="24"/>
-                <w:szCs w:val="24"/>
-                <w:lang w:val="en-150" w:eastAsia="en-150"/>
-              </w:rPr>
-            </w:pPr>
-            <w:r>
-              <w:rPr>
-                <w:rFonts w:ascii="Calibri" w:eastAsia="Times New Roman" w:hAnsi="Calibri" w:cs="Calibri"/>
-                <w:color w:val="000000"/>
-                <w:sz w:val="24"/>
-                <w:szCs w:val="24"/>
-                <w:lang w:val="en-150" w:eastAsia="en-150"/>
-              </w:rPr>
-              <w:t>2022-02-12 02:00:00</w:t>
-            </w:r>
-          </w:p>
-        </w:tc>
-        <w:tc>
-          <w:tcPr>
-            <w:tcW w:w="0" w:type="auto"/>
-            <w:noWrap/>
-            <w:hideMark/>
-          </w:tcPr>
-          <w:p>
-            <w:pPr>
-              <w:rPr>
-                <w:rFonts w:ascii="Calibri" w:eastAsia="Times New Roman" w:hAnsi="Calibri" w:cs="Calibri"/>
-                <w:color w:val="000000"/>
-                <w:sz w:val="24"/>
-                <w:szCs w:val="24"/>
-                <w:lang w:val="en-150" w:eastAsia="en-150"/>
-              </w:rPr>
-            </w:pPr>
-            <w:r>
-              <w:rPr>
-                <w:rFonts w:ascii="Calibri" w:eastAsia="Times New Roman" w:hAnsi="Calibri" w:cs="Calibri"/>
-                <w:color w:val="000000"/>
-                <w:sz w:val="24"/>
-                <w:szCs w:val="24"/>
-                <w:lang w:val="en-150" w:eastAsia="en-150"/>
-              </w:rPr>
-              <w:t>2022-02-27 02:00:00</w:t>
-            </w:r>
-          </w:p>
-        </w:tc>
-        <w:tc>
-          <w:tcPr>
-            <w:tcW w:w="0" w:type="auto"/>
-            <w:noWrap/>
-            <w:hideMark/>
-          </w:tcPr>
-          <w:p>
-            <w:pPr>
-              <w:rPr>
-                <w:rFonts w:ascii="Calibri" w:eastAsia="Times New Roman" w:hAnsi="Calibri" w:cs="Calibri"/>
-                <w:color w:val="000000"/>
-                <w:sz w:val="24"/>
-                <w:szCs w:val="24"/>
-                <w:lang w:val="en-150" w:eastAsia="en-150"/>
-              </w:rPr>
-            </w:pPr>
-            <w:r>
-              <w:rPr>
-                <w:rFonts w:ascii="Calibri" w:eastAsia="Times New Roman" w:hAnsi="Calibri" w:cs="Calibri"/>
-                <w:color w:val="000000"/>
-                <w:sz w:val="24"/>
-                <w:szCs w:val="24"/>
-                <w:lang w:val="en-150" w:eastAsia="en-150"/>
-              </w:rPr>
-              <w:t>5.98213</w:t>
-            </w:r>
-          </w:p>
-        </w:tc>
-        <w:tc>
-          <w:tcPr>
-            <w:tcW w:w="0" w:type="auto"/>
-            <w:noWrap/>
-            <w:hideMark/>
-          </w:tcPr>
-          <w:p>
-            <w:pPr>
-              <w:rPr>
-                <w:rFonts w:ascii="Calibri" w:eastAsia="Times New Roman" w:hAnsi="Calibri" w:cs="Calibri"/>
-                <w:color w:val="000000"/>
-                <w:sz w:val="24"/>
-                <w:szCs w:val="24"/>
-                <w:lang w:val="en-150" w:eastAsia="en-150"/>
-              </w:rPr>
-            </w:pPr>
-            <w:r>
-              <w:rPr>
-                <w:rFonts w:ascii="Calibri" w:eastAsia="Times New Roman" w:hAnsi="Calibri" w:cs="Calibri"/>
-                <w:color w:val="000000"/>
-                <w:sz w:val="24"/>
-                <w:szCs w:val="24"/>
-                <w:lang w:val="en-150" w:eastAsia="en-150"/>
-              </w:rPr>
-              <w:t>19.9099</w:t>
+              <w:spacing w:after="0" w:line="240" w:lineRule="auto"/>
+              <w:rPr>
+                <w:rFonts w:ascii="Calibri" w:eastAsia="Times New Roman" w:hAnsi="Calibri" w:cs="Calibri"/>
+                <w:color w:val="000000"/>
+                <w:sz w:val="24"/>
+                <w:szCs w:val="24"/>
+                <w:lang w:val="en-150" w:eastAsia="en-150"/>
+              </w:rPr>
+            </w:pPr>
+            <w:r>
+              <w:rPr>
+                <w:rFonts w:ascii="Calibri" w:eastAsia="Times New Roman" w:hAnsi="Calibri" w:cs="Calibri"/>
+                <w:color w:val="000000"/>
+                <w:sz w:val="24"/>
+                <w:szCs w:val="24"/>
+                <w:lang w:val="en-150" w:eastAsia="en-150"/>
+              </w:rPr>
+              <w:t>2022-05-13 03:00:00</w:t>
+            </w:r>
+          </w:p>
+        </w:tc>
+        <w:tc>
+          <w:tcPr>
+            <w:tcW w:w="0" w:type="auto"/>
+            <w:noWrap/>
+            <w:hideMark/>
+          </w:tcPr>
+          <w:p>
+            <w:pPr>
+              <w:spacing w:after="0" w:line="240" w:lineRule="auto"/>
+              <w:rPr>
+                <w:rFonts w:ascii="Calibri" w:eastAsia="Times New Roman" w:hAnsi="Calibri" w:cs="Calibri"/>
+                <w:color w:val="000000"/>
+                <w:sz w:val="24"/>
+                <w:szCs w:val="24"/>
+                <w:lang w:val="en-150" w:eastAsia="en-150"/>
+              </w:rPr>
+            </w:pPr>
+            <w:r>
+              <w:rPr>
+                <w:rFonts w:ascii="Calibri" w:eastAsia="Times New Roman" w:hAnsi="Calibri" w:cs="Calibri"/>
+                <w:color w:val="000000"/>
+                <w:sz w:val="24"/>
+                <w:szCs w:val="24"/>
+                <w:lang w:val="en-150" w:eastAsia="en-150"/>
+              </w:rPr>
+              <w:t>2022-05-28 03:00:00</w:t>
+            </w:r>
+          </w:p>
+        </w:tc>
+        <w:tc>
+          <w:tcPr>
+            <w:tcW w:w="0" w:type="auto"/>
+            <w:noWrap/>
+            <w:hideMark/>
+          </w:tcPr>
+          <w:p>
+            <w:pPr>
+              <w:spacing w:after="0" w:line="240" w:lineRule="auto"/>
+              <w:rPr>
+                <w:rFonts w:ascii="Calibri" w:eastAsia="Times New Roman" w:hAnsi="Calibri" w:cs="Calibri"/>
+                <w:color w:val="000000"/>
+                <w:sz w:val="24"/>
+                <w:szCs w:val="24"/>
+                <w:lang w:val="en-150" w:eastAsia="en-150"/>
+              </w:rPr>
+            </w:pPr>
+            <w:r>
+              <w:rPr>
+                <w:rFonts w:ascii="Calibri" w:eastAsia="Times New Roman" w:hAnsi="Calibri" w:cs="Calibri"/>
+                <w:color w:val="000000"/>
+                <w:sz w:val="24"/>
+                <w:szCs w:val="24"/>
+                <w:lang w:val="en-150" w:eastAsia="en-150"/>
+              </w:rPr>
+              <w:t>7.93508</w:t>
+            </w:r>
+          </w:p>
+        </w:tc>
+        <w:tc>
+          <w:tcPr>
+            <w:tcW w:w="0" w:type="auto"/>
+            <w:noWrap/>
+            <w:hideMark/>
+          </w:tcPr>
+          <w:p>
+            <w:pPr>
+              <w:spacing w:after="0" w:line="240" w:lineRule="auto"/>
+              <w:rPr>
+                <w:rFonts w:ascii="Calibri" w:eastAsia="Times New Roman" w:hAnsi="Calibri" w:cs="Calibri"/>
+                <w:color w:val="000000"/>
+                <w:sz w:val="24"/>
+                <w:szCs w:val="24"/>
+                <w:lang w:val="en-150" w:eastAsia="en-150"/>
+              </w:rPr>
+            </w:pPr>
+            <w:r>
+              <w:rPr>
+                <w:rFonts w:ascii="Calibri" w:eastAsia="Times New Roman" w:hAnsi="Calibri" w:cs="Calibri"/>
+                <w:color w:val="000000"/>
+                <w:sz w:val="24"/>
+                <w:szCs w:val="24"/>
+                <w:lang w:val="en-150" w:eastAsia="en-150"/>
+              </w:rPr>
+              <w:t>22.7945</w:t>
             </w:r>
           </w:p>
         </w:tc>
@@ -9430,107 +9941,111 @@
           </w:tcPr>
           <w:p>
             <w:pPr>
-              <w:rPr>
-                <w:rFonts w:ascii="Calibri" w:eastAsia="Times New Roman" w:hAnsi="Calibri" w:cs="Calibri"/>
-                <w:color w:val="000000"/>
-                <w:sz w:val="24"/>
-                <w:szCs w:val="24"/>
-                <w:lang w:val="en-150" w:eastAsia="en-150"/>
-              </w:rPr>
-            </w:pPr>
-            <w:r>
-              <w:rPr>
-                <w:rFonts w:ascii="Calibri" w:eastAsia="Times New Roman" w:hAnsi="Calibri" w:cs="Calibri"/>
-                <w:color w:val="000000"/>
-                <w:sz w:val="24"/>
-                <w:szCs w:val="24"/>
-                <w:lang w:val="en-150" w:eastAsia="en-150"/>
-              </w:rPr>
-              <w:t>2022-01-28 02:00:00</w:t>
-            </w:r>
-          </w:p>
-        </w:tc>
-        <w:tc>
-          <w:tcPr>
-            <w:tcW w:w="0" w:type="auto"/>
-            <w:noWrap/>
-            <w:hideMark/>
-          </w:tcPr>
-          <w:p>
-            <w:pPr>
-              <w:rPr>
-                <w:rFonts w:ascii="Calibri" w:eastAsia="Times New Roman" w:hAnsi="Calibri" w:cs="Calibri"/>
-                <w:color w:val="000000"/>
-                <w:sz w:val="24"/>
-                <w:szCs w:val="24"/>
-                <w:lang w:val="en-150" w:eastAsia="en-150"/>
-              </w:rPr>
-            </w:pPr>
-            <w:r>
-              <w:rPr>
-                <w:rFonts w:ascii="Calibri" w:eastAsia="Times New Roman" w:hAnsi="Calibri" w:cs="Calibri"/>
-                <w:color w:val="000000"/>
-                <w:sz w:val="24"/>
-                <w:szCs w:val="24"/>
-                <w:lang w:val="en-150" w:eastAsia="en-150"/>
-              </w:rPr>
-              <w:t>2022-02-12 02:00:00</w:t>
-            </w:r>
-          </w:p>
-        </w:tc>
-        <w:tc>
-          <w:tcPr>
-            <w:tcW w:w="0" w:type="auto"/>
-            <w:noWrap/>
-            <w:hideMark/>
-          </w:tcPr>
-          <w:p>
-            <w:pPr>
-              <w:rPr>
-                <w:rFonts w:ascii="Calibri" w:eastAsia="Times New Roman" w:hAnsi="Calibri" w:cs="Calibri"/>
-                <w:color w:val="000000"/>
-                <w:sz w:val="24"/>
-                <w:szCs w:val="24"/>
-                <w:lang w:val="en-150" w:eastAsia="en-150"/>
-              </w:rPr>
-            </w:pPr>
-            <w:r>
-              <w:rPr>
-                <w:rFonts w:ascii="Calibri" w:eastAsia="Times New Roman" w:hAnsi="Calibri" w:cs="Calibri"/>
-                <w:color w:val="000000"/>
-                <w:sz w:val="24"/>
-                <w:szCs w:val="24"/>
-                <w:lang w:val="en-150" w:eastAsia="en-150"/>
-              </w:rPr>
-              <w:t>6.37884</w:t>
-            </w:r>
-          </w:p>
-        </w:tc>
-        <w:tc>
-          <w:tcPr>
-            <w:tcW w:w="0" w:type="auto"/>
-            <w:noWrap/>
-            <w:hideMark/>
-          </w:tcPr>
-          <w:p>
-            <w:pPr>
-              <w:rPr>
-                <w:rFonts w:ascii="Calibri" w:eastAsia="Times New Roman" w:hAnsi="Calibri" w:cs="Calibri"/>
-                <w:color w:val="000000"/>
-                <w:sz w:val="24"/>
-                <w:szCs w:val="24"/>
-                <w:lang w:val="en-150" w:eastAsia="en-150"/>
-              </w:rPr>
-            </w:pPr>
-            <w:r>
-              <w:rPr>
-                <w:rFonts w:ascii="Calibri" w:eastAsia="Times New Roman" w:hAnsi="Calibri" w:cs="Calibri"/>
-                <w:color w:val="000000"/>
-                <w:sz w:val="24"/>
-                <w:szCs w:val="24"/>
-                <w:lang w:val="en-150" w:eastAsia="en-150"/>
-              </w:rPr>
-              <w:t>19.5637</w:t>
+              <w:spacing w:after="0" w:line="240" w:lineRule="auto"/>
+              <w:rPr>
+                <w:rFonts w:ascii="Calibri" w:eastAsia="Times New Roman" w:hAnsi="Calibri" w:cs="Calibri"/>
+                <w:color w:val="000000"/>
+                <w:sz w:val="24"/>
+                <w:szCs w:val="24"/>
+                <w:lang w:val="en-150" w:eastAsia="en-150"/>
+              </w:rPr>
+            </w:pPr>
+            <w:r>
+              <w:rPr>
+                <w:rFonts w:ascii="Calibri" w:eastAsia="Times New Roman" w:hAnsi="Calibri" w:cs="Calibri"/>
+                <w:color w:val="000000"/>
+                <w:sz w:val="24"/>
+                <w:szCs w:val="24"/>
+                <w:lang w:val="en-150" w:eastAsia="en-150"/>
+              </w:rPr>
+              <w:t>2022-05-28 03:00:00</w:t>
+            </w:r>
+          </w:p>
+        </w:tc>
+        <w:tc>
+          <w:tcPr>
+            <w:tcW w:w="0" w:type="auto"/>
+            <w:noWrap/>
+            <w:hideMark/>
+          </w:tcPr>
+          <w:p>
+            <w:pPr>
+              <w:spacing w:after="0" w:line="240" w:lineRule="auto"/>
+              <w:rPr>
+                <w:rFonts w:ascii="Calibri" w:eastAsia="Times New Roman" w:hAnsi="Calibri" w:cs="Calibri"/>
+                <w:color w:val="000000"/>
+                <w:sz w:val="24"/>
+                <w:szCs w:val="24"/>
+                <w:lang w:val="en-150" w:eastAsia="en-150"/>
+              </w:rPr>
+            </w:pPr>
+            <w:r>
+              <w:rPr>
+                <w:rFonts w:ascii="Calibri" w:eastAsia="Times New Roman" w:hAnsi="Calibri" w:cs="Calibri"/>
+                <w:color w:val="000000"/>
+                <w:sz w:val="24"/>
+                <w:szCs w:val="24"/>
+                <w:lang w:val="en-150" w:eastAsia="en-150"/>
+              </w:rPr>
+              <w:t>2022-06-12 03:00:00</w:t>
+            </w:r>
+          </w:p>
+        </w:tc>
+        <w:tc>
+          <w:tcPr>
+            <w:tcW w:w="0" w:type="auto"/>
+            <w:noWrap/>
+            <w:hideMark/>
+          </w:tcPr>
+          <w:p>
+            <w:pPr>
+              <w:spacing w:after="0" w:line="240" w:lineRule="auto"/>
+              <w:rPr>
+                <w:rFonts w:ascii="Calibri" w:eastAsia="Times New Roman" w:hAnsi="Calibri" w:cs="Calibri"/>
+                <w:color w:val="000000"/>
+                <w:sz w:val="24"/>
+                <w:szCs w:val="24"/>
+                <w:lang w:val="en-150" w:eastAsia="en-150"/>
+              </w:rPr>
+            </w:pPr>
+            <w:r>
+              <w:rPr>
+                <w:rFonts w:ascii="Calibri" w:eastAsia="Times New Roman" w:hAnsi="Calibri" w:cs="Calibri"/>
+                <w:color w:val="000000"/>
+                <w:sz w:val="24"/>
+                <w:szCs w:val="24"/>
+                <w:lang w:val="en-150" w:eastAsia="en-150"/>
+              </w:rPr>
+              <w:t>6.529</w:t>
+            </w:r>
+          </w:p>
+        </w:tc>
+        <w:tc>
+          <w:tcPr>
+            <w:tcW w:w="0" w:type="auto"/>
+            <w:noWrap/>
+            <w:hideMark/>
+          </w:tcPr>
+          <w:p>
+            <w:pPr>
+              <w:spacing w:after="0" w:line="240" w:lineRule="auto"/>
+              <w:rPr>
+                <w:rFonts w:ascii="Calibri" w:eastAsia="Times New Roman" w:hAnsi="Calibri" w:cs="Calibri"/>
+                <w:color w:val="000000"/>
+                <w:sz w:val="24"/>
+                <w:szCs w:val="24"/>
+                <w:lang w:val="en-150" w:eastAsia="en-150"/>
+              </w:rPr>
+            </w:pPr>
+            <w:r>
+              <w:rPr>
+                <w:rFonts w:ascii="Calibri" w:eastAsia="Times New Roman" w:hAnsi="Calibri" w:cs="Calibri"/>
+                <w:color w:val="000000"/>
+                <w:sz w:val="24"/>
+                <w:szCs w:val="24"/>
+                <w:lang w:val="en-150" w:eastAsia="en-150"/>
+              </w:rPr>
+              <w:t>22.3675</w:t>
             </w:r>
           </w:p>
         </w:tc>
@@ -9548,6 +10063,36 @@
           </w:tcPr>
           <w:p>
             <w:pPr>
+              <w:spacing w:after="0" w:line="240" w:lineRule="auto"/>
+              <w:rPr>
+                <w:rFonts w:ascii="Calibri" w:eastAsia="Times New Roman" w:hAnsi="Calibri" w:cs="Calibri"/>
+                <w:color w:val="000000"/>
+                <w:sz w:val="24"/>
+                <w:szCs w:val="24"/>
+                <w:lang w:val="en-150" w:eastAsia="en-150"/>
+              </w:rPr>
+            </w:pPr>
+            <w:r>
+              <w:rPr>
+                <w:rFonts w:ascii="Calibri" w:eastAsia="Times New Roman" w:hAnsi="Calibri" w:cs="Calibri"/>
+                <w:color w:val="000000"/>
+                <w:sz w:val="24"/>
+                <w:szCs w:val="24"/>
+                <w:lang w:val="en-150" w:eastAsia="en-150"/>
+              </w:rPr>
+              <w:t>2022-06-12 03:00:00</w:t>
+            </w:r>
+          </w:p>
+        </w:tc>
+        <w:tc>
+          <w:tcPr>
+            <w:tcW w:w="0" w:type="auto"/>
+            <w:noWrap/>
+            <w:hideMark/>
+          </w:tcPr>
+          <w:p>
+            <w:pPr>
+              <w:spacing w:after="0" w:line="240" w:lineRule="auto"/>
               <w:rPr>
                 <w:rFonts w:ascii="Calibri" w:eastAsia="Times New Roman" w:hAnsi="Calibri" w:cs="Calibri"/>
                 <w:color w:val="000000"/>
@@ -9576,79 +10121,53 @@
           </w:tcPr>
           <w:p>
             <w:pPr>
-              <w:rPr>
-                <w:rFonts w:ascii="Calibri" w:eastAsia="Times New Roman" w:hAnsi="Calibri" w:cs="Calibri"/>
-                <w:color w:val="000000"/>
-                <w:sz w:val="24"/>
-                <w:szCs w:val="24"/>
-                <w:lang w:val="en-150" w:eastAsia="en-150"/>
-              </w:rPr>
-            </w:pPr>
-            <w:r>
-              <w:rPr>
-                <w:rFonts w:ascii="Calibri" w:eastAsia="Times New Roman" w:hAnsi="Calibri" w:cs="Calibri"/>
-                <w:color w:val="000000"/>
-                <w:sz w:val="24"/>
-                <w:szCs w:val="24"/>
-                <w:lang w:val="en-150" w:eastAsia="en-150"/>
-              </w:rPr>
-              <w:t>2022-07-12 03:00:00</w:t>
-            </w:r>
-          </w:p>
-        </w:tc>
-        <w:tc>
-          <w:tcPr>
-            <w:tcW w:w="0" w:type="auto"/>
-            <w:noWrap/>
-            <w:hideMark/>
-          </w:tcPr>
-          <w:p>
-            <w:pPr>
-              <w:rPr>
-                <w:rFonts w:ascii="Calibri" w:eastAsia="Times New Roman" w:hAnsi="Calibri" w:cs="Calibri"/>
-                <w:color w:val="000000"/>
-                <w:sz w:val="24"/>
-                <w:szCs w:val="24"/>
-                <w:lang w:val="en-150" w:eastAsia="en-150"/>
-              </w:rPr>
-            </w:pPr>
-            <w:r>
-              <w:rPr>
-                <w:rFonts w:ascii="Calibri" w:eastAsia="Times New Roman" w:hAnsi="Calibri" w:cs="Calibri"/>
-                <w:color w:val="000000"/>
-                <w:sz w:val="24"/>
-                <w:szCs w:val="24"/>
-                <w:lang w:val="en-150" w:eastAsia="en-150"/>
-              </w:rPr>
-              <w:t>5.9794</w:t>
-            </w:r>
-          </w:p>
-        </w:tc>
-        <w:tc>
-          <w:tcPr>
-            <w:tcW w:w="0" w:type="auto"/>
-            <w:noWrap/>
-            <w:hideMark/>
-          </w:tcPr>
-          <w:p>
-            <w:pPr>
-              <w:rPr>
-                <w:rFonts w:ascii="Calibri" w:eastAsia="Times New Roman" w:hAnsi="Calibri" w:cs="Calibri"/>
-                <w:color w:val="000000"/>
-                <w:sz w:val="24"/>
-                <w:szCs w:val="24"/>
-                <w:lang w:val="en-150" w:eastAsia="en-150"/>
-              </w:rPr>
-            </w:pPr>
-            <w:r>
-              <w:rPr>
-                <w:rFonts w:ascii="Calibri" w:eastAsia="Times New Roman" w:hAnsi="Calibri" w:cs="Calibri"/>
-                <w:color w:val="000000"/>
-                <w:sz w:val="24"/>
-                <w:szCs w:val="24"/>
-                <w:lang w:val="en-150" w:eastAsia="en-150"/>
-              </w:rPr>
-              <w:t>22.1151</w:t>
+              <w:spacing w:after="0" w:line="240" w:lineRule="auto"/>
+              <w:rPr>
+                <w:rFonts w:ascii="Calibri" w:eastAsia="Times New Roman" w:hAnsi="Calibri" w:cs="Calibri"/>
+                <w:color w:val="000000"/>
+                <w:sz w:val="24"/>
+                <w:szCs w:val="24"/>
+                <w:lang w:val="en-150" w:eastAsia="en-150"/>
+              </w:rPr>
+            </w:pPr>
+            <w:r>
+              <w:rPr>
+                <w:rFonts w:ascii="Calibri" w:eastAsia="Times New Roman" w:hAnsi="Calibri" w:cs="Calibri"/>
+                <w:color w:val="000000"/>
+                <w:sz w:val="24"/>
+                <w:szCs w:val="24"/>
+                <w:lang w:val="en-150" w:eastAsia="en-150"/>
+              </w:rPr>
+              <w:t>6.11689</w:t>
+            </w:r>
+          </w:p>
+        </w:tc>
+        <w:tc>
+          <w:tcPr>
+            <w:tcW w:w="0" w:type="auto"/>
+            <w:noWrap/>
+            <w:hideMark/>
+          </w:tcPr>
+          <w:p>
+            <w:pPr>
+              <w:spacing w:after="0" w:line="240" w:lineRule="auto"/>
+              <w:rPr>
+                <w:rFonts w:ascii="Calibri" w:eastAsia="Times New Roman" w:hAnsi="Calibri" w:cs="Calibri"/>
+                <w:color w:val="000000"/>
+                <w:sz w:val="24"/>
+                <w:szCs w:val="24"/>
+                <w:lang w:val="en-150" w:eastAsia="en-150"/>
+              </w:rPr>
+            </w:pPr>
+            <w:r>
+              <w:rPr>
+                <w:rFonts w:ascii="Calibri" w:eastAsia="Times New Roman" w:hAnsi="Calibri" w:cs="Calibri"/>
+                <w:color w:val="000000"/>
+                <w:sz w:val="24"/>
+                <w:szCs w:val="24"/>
+                <w:lang w:val="en-150" w:eastAsia="en-150"/>
+              </w:rPr>
+              <w:t>22.4656</w:t>
             </w:r>
           </w:p>
         </w:tc>
@@ -9666,34 +10185,7 @@
           </w:tcPr>
           <w:p>
             <w:pPr>
-              <w:rPr>
-                <w:rFonts w:ascii="Calibri" w:eastAsia="Times New Roman" w:hAnsi="Calibri" w:cs="Calibri"/>
-                <w:color w:val="000000"/>
-                <w:sz w:val="24"/>
-                <w:szCs w:val="24"/>
-                <w:lang w:val="en-150" w:eastAsia="en-150"/>
-              </w:rPr>
-            </w:pPr>
-            <w:r>
-              <w:rPr>
-                <w:rFonts w:ascii="Calibri" w:eastAsia="Times New Roman" w:hAnsi="Calibri" w:cs="Calibri"/>
-                <w:color w:val="000000"/>
-                <w:sz w:val="24"/>
-                <w:szCs w:val="24"/>
-                <w:lang w:val="en-150" w:eastAsia="en-150"/>
-              </w:rPr>
-              <w:t>2022-06-12 03:00:00</w:t>
-            </w:r>
-          </w:p>
-        </w:tc>
-        <w:tc>
-          <w:tcPr>
-            <w:tcW w:w="0" w:type="auto"/>
-            <w:noWrap/>
-            <w:hideMark/>
-          </w:tcPr>
-          <w:p>
-            <w:pPr>
+              <w:spacing w:after="0" w:line="240" w:lineRule="auto"/>
               <w:rPr>
                 <w:rFonts w:ascii="Calibri" w:eastAsia="Times New Roman" w:hAnsi="Calibri" w:cs="Calibri"/>
                 <w:color w:val="000000"/>
@@ -9722,51 +10214,82 @@
           </w:tcPr>
           <w:p>
             <w:pPr>
-              <w:rPr>
-                <w:rFonts w:ascii="Calibri" w:eastAsia="Times New Roman" w:hAnsi="Calibri" w:cs="Calibri"/>
-                <w:color w:val="000000"/>
-                <w:sz w:val="24"/>
-                <w:szCs w:val="24"/>
-                <w:lang w:val="en-150" w:eastAsia="en-150"/>
-              </w:rPr>
-            </w:pPr>
-            <w:r>
-              <w:rPr>
-                <w:rFonts w:ascii="Calibri" w:eastAsia="Times New Roman" w:hAnsi="Calibri" w:cs="Calibri"/>
-                <w:color w:val="000000"/>
-                <w:sz w:val="24"/>
-                <w:szCs w:val="24"/>
-                <w:lang w:val="en-150" w:eastAsia="en-150"/>
-              </w:rPr>
-              <w:t>6.11689</w:t>
-            </w:r>
-          </w:p>
-        </w:tc>
-        <w:tc>
-          <w:tcPr>
-            <w:tcW w:w="0" w:type="auto"/>
-            <w:noWrap/>
-            <w:hideMark/>
-          </w:tcPr>
-          <w:p>
-            <w:pPr>
-              <w:rPr>
-                <w:rFonts w:ascii="Calibri" w:eastAsia="Times New Roman" w:hAnsi="Calibri" w:cs="Calibri"/>
-                <w:color w:val="000000"/>
-                <w:sz w:val="24"/>
-                <w:szCs w:val="24"/>
-                <w:lang w:val="en-150" w:eastAsia="en-150"/>
-              </w:rPr>
-            </w:pPr>
-            <w:r>
-              <w:rPr>
-                <w:rFonts w:ascii="Calibri" w:eastAsia="Times New Roman" w:hAnsi="Calibri" w:cs="Calibri"/>
-                <w:color w:val="000000"/>
-                <w:sz w:val="24"/>
-                <w:szCs w:val="24"/>
-                <w:lang w:val="en-150" w:eastAsia="en-150"/>
-              </w:rPr>
-              <w:t>22.4656</w:t>
+              <w:spacing w:after="0" w:line="240" w:lineRule="auto"/>
+              <w:rPr>
+                <w:rFonts w:ascii="Calibri" w:eastAsia="Times New Roman" w:hAnsi="Calibri" w:cs="Calibri"/>
+                <w:color w:val="000000"/>
+                <w:sz w:val="24"/>
+                <w:szCs w:val="24"/>
+                <w:lang w:val="en-150" w:eastAsia="en-150"/>
+              </w:rPr>
+            </w:pPr>
+            <w:r>
+              <w:rPr>
+                <w:rFonts w:ascii="Calibri" w:eastAsia="Times New Roman" w:hAnsi="Calibri" w:cs="Calibri"/>
+                <w:color w:val="000000"/>
+                <w:sz w:val="24"/>
+                <w:szCs w:val="24"/>
+                <w:lang w:val="en-150" w:eastAsia="en-150"/>
+              </w:rPr>
+              <w:t>2022-07-12 03:00:00</w:t>
+            </w:r>
+          </w:p>
+        </w:tc>
+        <w:tc>
+          <w:tcPr>
+            <w:tcW w:w="0" w:type="auto"/>
+            <w:noWrap/>
+            <w:hideMark/>
+          </w:tcPr>
+          <w:p>
+            <w:pPr>
+              <w:spacing w:after="0" w:line="240" w:lineRule="auto"/>
+              <w:rPr>
+                <w:rFonts w:ascii="Calibri" w:eastAsia="Times New Roman" w:hAnsi="Calibri" w:cs="Calibri"/>
+                <w:color w:val="000000"/>
+                <w:sz w:val="24"/>
+                <w:szCs w:val="24"/>
+                <w:lang w:val="en-150" w:eastAsia="en-150"/>
+              </w:rPr>
+            </w:pPr>
+            <w:r>
+              <w:rPr>
+                <w:rFonts w:ascii="Calibri" w:eastAsia="Times New Roman" w:hAnsi="Calibri" w:cs="Calibri"/>
+                <w:color w:val="000000"/>
+                <w:sz w:val="24"/>
+                <w:szCs w:val="24"/>
+                <w:lang w:val="en-150" w:eastAsia="en-150"/>
+              </w:rPr>
+              <w:t>5.9794</w:t>
+            </w:r>
+          </w:p>
+        </w:tc>
+        <w:tc>
+          <w:tcPr>
+            <w:tcW w:w="0" w:type="auto"/>
+            <w:noWrap/>
+            <w:hideMark/>
+          </w:tcPr>
+          <w:p>
+            <w:pPr>
+              <w:spacing w:after="0" w:line="240" w:lineRule="auto"/>
+              <w:rPr>
+                <w:rFonts w:ascii="Calibri" w:eastAsia="Times New Roman" w:hAnsi="Calibri" w:cs="Calibri"/>
+                <w:color w:val="000000"/>
+                <w:sz w:val="24"/>
+                <w:szCs w:val="24"/>
+                <w:lang w:val="en-150" w:eastAsia="en-150"/>
+              </w:rPr>
+            </w:pPr>
+            <w:r>
+              <w:rPr>
+                <w:rFonts w:ascii="Calibri" w:eastAsia="Times New Roman" w:hAnsi="Calibri" w:cs="Calibri"/>
+                <w:color w:val="000000"/>
+                <w:sz w:val="24"/>
+                <w:szCs w:val="24"/>
+                <w:lang w:val="en-150" w:eastAsia="en-150"/>
+              </w:rPr>
+              <w:t>22.1151</w:t>
             </w:r>
           </w:p>
         </w:tc>
@@ -9805,7 +10328,21 @@
         <w:rPr>
           <w:lang w:val="el-GR"/>
         </w:rPr>
-        <w:t xml:space="preserve"> βρεθούν οι τρεις μεγαλύτερες ώρες αιχμής ανά ημέρα της εβδομάδος, εννοώντας τις ώρες (π.χ., 7-8πμ, 3-4μμ, κλπ) της ημέρας με τον μεγαλύτερο αριθμό επιβατών σε μια κούρσα ταξί. Ο υπολογισμός αφορά όλους τους μήνες.</w:t>
+        <w:t xml:space="preserve"> βρεθούν οι τρεις μεγαλύτερες ώρες αιχμής ανά ημέρα της εβδομάδος, εννοώντας τις ώρες (π.χ., 7-8πμ, 3-4μμ, </w:t>
+      </w:r>
+      <w:proofErr w:type="spellStart"/>
+      <w:r>
+        <w:rPr>
+          <w:lang w:val="el-GR"/>
+        </w:rPr>
+        <w:t>κλπ</w:t>
+      </w:r>
+      <w:proofErr w:type="spellEnd"/>
+      <w:r>
+        <w:rPr>
+          <w:lang w:val="el-GR"/>
+        </w:rPr>
+        <w:t>) της ημέρας με τον μεγαλύτερο αριθμό επιβατών σε μια κούρσα ταξί. Ο υπολογισμός αφορά όλους τους μήνες.</w:t>
       </w:r>
       <w:r>
         <w:rPr>
@@ -9819,11 +10356,19 @@
         </w:rPr>
         <w:t xml:space="preserve">Η υλοποίηση του πρέπει να γίνει με χρήση του </w:t>
       </w:r>
-      <w:r>
-        <w:rPr>
-          <w:lang w:val="el-GR"/>
-        </w:rPr>
-        <w:t>DataFrame/</w:t>
+      <w:proofErr w:type="spellStart"/>
+      <w:r>
+        <w:rPr>
+          <w:lang w:val="el-GR"/>
+        </w:rPr>
+        <w:t>DataFrame</w:t>
+      </w:r>
+      <w:proofErr w:type="spellEnd"/>
+      <w:r>
+        <w:rPr>
+          <w:lang w:val="el-GR"/>
+        </w:rPr>
+        <w:t>/</w:t>
       </w:r>
       <w:r>
         <w:rPr>
@@ -9892,6 +10437,7 @@
                 <w:lang w:val="en-150" w:eastAsia="en-150"/>
               </w:rPr>
             </w:pPr>
+            <w:proofErr w:type="spellStart"/>
             <w:r>
               <w:rPr>
                 <w:rFonts w:ascii="Calibri" w:eastAsia="Times New Roman" w:hAnsi="Calibri" w:cs="Calibri"/>
@@ -9902,6 +10448,7 @@
               </w:rPr>
               <w:t>hour_of_the_day</w:t>
             </w:r>
+            <w:proofErr w:type="spellEnd"/>
           </w:p>
         </w:tc>
         <w:tc>
@@ -9921,6 +10468,7 @@
                 <w:lang w:val="en-150" w:eastAsia="en-150"/>
               </w:rPr>
             </w:pPr>
+            <w:proofErr w:type="spellStart"/>
             <w:r>
               <w:rPr>
                 <w:rFonts w:ascii="Calibri" w:eastAsia="Times New Roman" w:hAnsi="Calibri" w:cs="Calibri"/>
@@ -9931,6 +10479,7 @@
               </w:rPr>
               <w:t>week_day</w:t>
             </w:r>
+            <w:proofErr w:type="spellEnd"/>
           </w:p>
         </w:tc>
         <w:tc>
@@ -9950,6 +10499,7 @@
                 <w:lang w:val="en-150" w:eastAsia="en-150"/>
               </w:rPr>
             </w:pPr>
+            <w:proofErr w:type="spellStart"/>
             <w:r>
               <w:rPr>
                 <w:rFonts w:ascii="Calibri" w:eastAsia="Times New Roman" w:hAnsi="Calibri" w:cs="Calibri"/>
@@ -9960,6 +10510,7 @@
               </w:rPr>
               <w:t>max_passengers</w:t>
             </w:r>
+            <w:proofErr w:type="spellEnd"/>
           </w:p>
         </w:tc>
         <w:tc>
@@ -10729,6 +11280,7 @@
                 <w:szCs w:val="24"/>
                 <w:lang w:val="en-150" w:eastAsia="en-150"/>
               </w:rPr>
+              <w:lastRenderedPageBreak/>
               <w:t>13</w:t>
             </w:r>
           </w:p>
@@ -11791,7 +12343,6 @@
                 <w:szCs w:val="24"/>
                 <w:lang w:val="en-150" w:eastAsia="en-150"/>
               </w:rPr>
-              <w:lastRenderedPageBreak/>
               <w:t>11</w:t>
             </w:r>
           </w:p>
@@ -12507,7 +13058,24 @@
         <w:rPr>
           <w:lang w:val="el-GR"/>
         </w:rPr>
-        <w:t xml:space="preserve"> βρεθούν οι κορυφαίες πέντε ημέρες ανά μήνα στις οποίες οι κούρσες είχαν το μεγαλύτερο ποσοστό σε tip. </w:t>
+        <w:t xml:space="preserve"> βρεθούν οι κορυφαίες πέντε ημέρες ανά μήνα στις οποίες οι κούρσες είχαν το μεγαλύτερο ποσοστό σε </w:t>
+      </w:r>
+      <w:proofErr w:type="spellStart"/>
+      <w:r>
+        <w:rPr>
+          <w:lang w:val="el-GR"/>
+        </w:rPr>
+        <w:t>tip</w:t>
+      </w:r>
+      <w:proofErr w:type="spellEnd"/>
+      <w:r>
+        <w:t>s</w:t>
+      </w:r>
+      <w:r>
+        <w:rPr>
+          <w:lang w:val="el-GR"/>
+        </w:rPr>
+        <w:t xml:space="preserve">. </w:t>
       </w:r>
       <w:r>
         <w:rPr>
@@ -12515,11 +13083,19 @@
         </w:rPr>
         <w:t xml:space="preserve">Η υλοποίηση του πρέπει να γίνει με χρήση του </w:t>
       </w:r>
-      <w:r>
-        <w:rPr>
-          <w:lang w:val="el-GR"/>
-        </w:rPr>
-        <w:t>DataFrame/</w:t>
+      <w:proofErr w:type="spellStart"/>
+      <w:r>
+        <w:rPr>
+          <w:lang w:val="el-GR"/>
+        </w:rPr>
+        <w:t>DataFrame</w:t>
+      </w:r>
+      <w:proofErr w:type="spellEnd"/>
+      <w:r>
+        <w:rPr>
+          <w:lang w:val="el-GR"/>
+        </w:rPr>
+        <w:t>/</w:t>
       </w:r>
       <w:r>
         <w:rPr>
@@ -12588,6 +13164,7 @@
                 <w:lang w:val="en-150" w:eastAsia="en-150"/>
               </w:rPr>
             </w:pPr>
+            <w:proofErr w:type="spellStart"/>
             <w:r>
               <w:rPr>
                 <w:rFonts w:ascii="Calibri" w:eastAsia="Times New Roman" w:hAnsi="Calibri" w:cs="Calibri"/>
@@ -12598,6 +13175,7 @@
               </w:rPr>
               <w:t>day_of_month</w:t>
             </w:r>
+            <w:proofErr w:type="spellEnd"/>
           </w:p>
         </w:tc>
         <w:tc>
@@ -12646,6 +13224,7 @@
                 <w:lang w:val="en-150" w:eastAsia="en-150"/>
               </w:rPr>
             </w:pPr>
+            <w:proofErr w:type="spellStart"/>
             <w:r>
               <w:rPr>
                 <w:rFonts w:ascii="Calibri" w:eastAsia="Times New Roman" w:hAnsi="Calibri" w:cs="Calibri"/>
@@ -12656,6 +13235,7 @@
               </w:rPr>
               <w:t>average_tip_percentage</w:t>
             </w:r>
+            <w:proofErr w:type="spellEnd"/>
           </w:p>
         </w:tc>
         <w:tc>
@@ -15195,6 +15775,7 @@
                 <w:szCs w:val="24"/>
                 <w:lang w:val="en-150" w:eastAsia="en-150"/>
               </w:rPr>
+              <w:lastRenderedPageBreak/>
               <w:t>4</w:t>
             </w:r>
           </w:p>
@@ -16335,7 +16916,15 @@
               <w:jc w:val="center"/>
             </w:pPr>
             <w:r>
-              <w:t># of workers</w:t>
+              <w:t xml:space="preserve"># </w:t>
+            </w:r>
+            <w:proofErr w:type="gramStart"/>
+            <w:r>
+              <w:t>of</w:t>
+            </w:r>
+            <w:proofErr w:type="gramEnd"/>
+            <w:r>
+              <w:t xml:space="preserve"> workers</w:t>
             </w:r>
           </w:p>
         </w:tc>
@@ -16605,7 +17194,7 @@
               <w:rPr>
                 <w:lang w:val="el-GR"/>
               </w:rPr>
-              <w:t>5.466</w:t>
+              <w:t>8.155</w:t>
             </w:r>
           </w:p>
         </w:tc>
@@ -17400,6 +17989,232 @@
       </w:rPr>
     </w:lvl>
   </w:abstractNum>
+  <w:abstractNum w:abstractNumId="3" w15:restartNumberingAfterBreak="0">
+    <w:nsid w:val="57BD43ED"/>
+    <w:multiLevelType w:val="hybridMultilevel"/>
+    <w:tmpl w:val="38D46876"/>
+    <w:lvl w:ilvl="0" w:tplc="0C000001">
+      <w:start w:val="1"/>
+      <w:numFmt w:val="bullet"/>
+      <w:lvlText w:val=""/>
+      <w:lvlJc w:val="left"/>
+      <w:pPr>
+        <w:ind w:left="720" w:hanging="360"/>
+      </w:pPr>
+      <w:rPr>
+        <w:rFonts w:ascii="Symbol" w:hAnsi="Symbol" w:hint="default"/>
+      </w:rPr>
+    </w:lvl>
+    <w:lvl w:ilvl="1" w:tplc="0C000003" w:tentative="1">
+      <w:start w:val="1"/>
+      <w:numFmt w:val="bullet"/>
+      <w:lvlText w:val="o"/>
+      <w:lvlJc w:val="left"/>
+      <w:pPr>
+        <w:ind w:left="1440" w:hanging="360"/>
+      </w:pPr>
+      <w:rPr>
+        <w:rFonts w:ascii="Courier New" w:hAnsi="Courier New" w:cs="Courier New" w:hint="default"/>
+      </w:rPr>
+    </w:lvl>
+    <w:lvl w:ilvl="2" w:tplc="0C000005" w:tentative="1">
+      <w:start w:val="1"/>
+      <w:numFmt w:val="bullet"/>
+      <w:lvlText w:val=""/>
+      <w:lvlJc w:val="left"/>
+      <w:pPr>
+        <w:ind w:left="2160" w:hanging="360"/>
+      </w:pPr>
+      <w:rPr>
+        <w:rFonts w:ascii="Wingdings" w:hAnsi="Wingdings" w:hint="default"/>
+      </w:rPr>
+    </w:lvl>
+    <w:lvl w:ilvl="3" w:tplc="0C000001" w:tentative="1">
+      <w:start w:val="1"/>
+      <w:numFmt w:val="bullet"/>
+      <w:lvlText w:val=""/>
+      <w:lvlJc w:val="left"/>
+      <w:pPr>
+        <w:ind w:left="2880" w:hanging="360"/>
+      </w:pPr>
+      <w:rPr>
+        <w:rFonts w:ascii="Symbol" w:hAnsi="Symbol" w:hint="default"/>
+      </w:rPr>
+    </w:lvl>
+    <w:lvl w:ilvl="4" w:tplc="0C000003" w:tentative="1">
+      <w:start w:val="1"/>
+      <w:numFmt w:val="bullet"/>
+      <w:lvlText w:val="o"/>
+      <w:lvlJc w:val="left"/>
+      <w:pPr>
+        <w:ind w:left="3600" w:hanging="360"/>
+      </w:pPr>
+      <w:rPr>
+        <w:rFonts w:ascii="Courier New" w:hAnsi="Courier New" w:cs="Courier New" w:hint="default"/>
+      </w:rPr>
+    </w:lvl>
+    <w:lvl w:ilvl="5" w:tplc="0C000005" w:tentative="1">
+      <w:start w:val="1"/>
+      <w:numFmt w:val="bullet"/>
+      <w:lvlText w:val=""/>
+      <w:lvlJc w:val="left"/>
+      <w:pPr>
+        <w:ind w:left="4320" w:hanging="360"/>
+      </w:pPr>
+      <w:rPr>
+        <w:rFonts w:ascii="Wingdings" w:hAnsi="Wingdings" w:hint="default"/>
+      </w:rPr>
+    </w:lvl>
+    <w:lvl w:ilvl="6" w:tplc="0C000001" w:tentative="1">
+      <w:start w:val="1"/>
+      <w:numFmt w:val="bullet"/>
+      <w:lvlText w:val=""/>
+      <w:lvlJc w:val="left"/>
+      <w:pPr>
+        <w:ind w:left="5040" w:hanging="360"/>
+      </w:pPr>
+      <w:rPr>
+        <w:rFonts w:ascii="Symbol" w:hAnsi="Symbol" w:hint="default"/>
+      </w:rPr>
+    </w:lvl>
+    <w:lvl w:ilvl="7" w:tplc="0C000003" w:tentative="1">
+      <w:start w:val="1"/>
+      <w:numFmt w:val="bullet"/>
+      <w:lvlText w:val="o"/>
+      <w:lvlJc w:val="left"/>
+      <w:pPr>
+        <w:ind w:left="5760" w:hanging="360"/>
+      </w:pPr>
+      <w:rPr>
+        <w:rFonts w:ascii="Courier New" w:hAnsi="Courier New" w:cs="Courier New" w:hint="default"/>
+      </w:rPr>
+    </w:lvl>
+    <w:lvl w:ilvl="8" w:tplc="0C000005" w:tentative="1">
+      <w:start w:val="1"/>
+      <w:numFmt w:val="bullet"/>
+      <w:lvlText w:val=""/>
+      <w:lvlJc w:val="left"/>
+      <w:pPr>
+        <w:ind w:left="6480" w:hanging="360"/>
+      </w:pPr>
+      <w:rPr>
+        <w:rFonts w:ascii="Wingdings" w:hAnsi="Wingdings" w:hint="default"/>
+      </w:rPr>
+    </w:lvl>
+  </w:abstractNum>
+  <w:abstractNum w:abstractNumId="4" w15:restartNumberingAfterBreak="0">
+    <w:nsid w:val="626D4962"/>
+    <w:multiLevelType w:val="hybridMultilevel"/>
+    <w:tmpl w:val="E33AD8EA"/>
+    <w:lvl w:ilvl="0" w:tplc="0C000001">
+      <w:start w:val="1"/>
+      <w:numFmt w:val="bullet"/>
+      <w:lvlText w:val=""/>
+      <w:lvlJc w:val="left"/>
+      <w:pPr>
+        <w:ind w:left="720" w:hanging="360"/>
+      </w:pPr>
+      <w:rPr>
+        <w:rFonts w:ascii="Symbol" w:hAnsi="Symbol" w:hint="default"/>
+      </w:rPr>
+    </w:lvl>
+    <w:lvl w:ilvl="1" w:tplc="0C000003" w:tentative="1">
+      <w:start w:val="1"/>
+      <w:numFmt w:val="bullet"/>
+      <w:lvlText w:val="o"/>
+      <w:lvlJc w:val="left"/>
+      <w:pPr>
+        <w:ind w:left="1440" w:hanging="360"/>
+      </w:pPr>
+      <w:rPr>
+        <w:rFonts w:ascii="Courier New" w:hAnsi="Courier New" w:cs="Courier New" w:hint="default"/>
+      </w:rPr>
+    </w:lvl>
+    <w:lvl w:ilvl="2" w:tplc="0C000005" w:tentative="1">
+      <w:start w:val="1"/>
+      <w:numFmt w:val="bullet"/>
+      <w:lvlText w:val=""/>
+      <w:lvlJc w:val="left"/>
+      <w:pPr>
+        <w:ind w:left="2160" w:hanging="360"/>
+      </w:pPr>
+      <w:rPr>
+        <w:rFonts w:ascii="Wingdings" w:hAnsi="Wingdings" w:hint="default"/>
+      </w:rPr>
+    </w:lvl>
+    <w:lvl w:ilvl="3" w:tplc="0C000001" w:tentative="1">
+      <w:start w:val="1"/>
+      <w:numFmt w:val="bullet"/>
+      <w:lvlText w:val=""/>
+      <w:lvlJc w:val="left"/>
+      <w:pPr>
+        <w:ind w:left="2880" w:hanging="360"/>
+      </w:pPr>
+      <w:rPr>
+        <w:rFonts w:ascii="Symbol" w:hAnsi="Symbol" w:hint="default"/>
+      </w:rPr>
+    </w:lvl>
+    <w:lvl w:ilvl="4" w:tplc="0C000003" w:tentative="1">
+      <w:start w:val="1"/>
+      <w:numFmt w:val="bullet"/>
+      <w:lvlText w:val="o"/>
+      <w:lvlJc w:val="left"/>
+      <w:pPr>
+        <w:ind w:left="3600" w:hanging="360"/>
+      </w:pPr>
+      <w:rPr>
+        <w:rFonts w:ascii="Courier New" w:hAnsi="Courier New" w:cs="Courier New" w:hint="default"/>
+      </w:rPr>
+    </w:lvl>
+    <w:lvl w:ilvl="5" w:tplc="0C000005" w:tentative="1">
+      <w:start w:val="1"/>
+      <w:numFmt w:val="bullet"/>
+      <w:lvlText w:val=""/>
+      <w:lvlJc w:val="left"/>
+      <w:pPr>
+        <w:ind w:left="4320" w:hanging="360"/>
+      </w:pPr>
+      <w:rPr>
+        <w:rFonts w:ascii="Wingdings" w:hAnsi="Wingdings" w:hint="default"/>
+      </w:rPr>
+    </w:lvl>
+    <w:lvl w:ilvl="6" w:tplc="0C000001" w:tentative="1">
+      <w:start w:val="1"/>
+      <w:numFmt w:val="bullet"/>
+      <w:lvlText w:val=""/>
+      <w:lvlJc w:val="left"/>
+      <w:pPr>
+        <w:ind w:left="5040" w:hanging="360"/>
+      </w:pPr>
+      <w:rPr>
+        <w:rFonts w:ascii="Symbol" w:hAnsi="Symbol" w:hint="default"/>
+      </w:rPr>
+    </w:lvl>
+    <w:lvl w:ilvl="7" w:tplc="0C000003" w:tentative="1">
+      <w:start w:val="1"/>
+      <w:numFmt w:val="bullet"/>
+      <w:lvlText w:val="o"/>
+      <w:lvlJc w:val="left"/>
+      <w:pPr>
+        <w:ind w:left="5760" w:hanging="360"/>
+      </w:pPr>
+      <w:rPr>
+        <w:rFonts w:ascii="Courier New" w:hAnsi="Courier New" w:cs="Courier New" w:hint="default"/>
+      </w:rPr>
+    </w:lvl>
+    <w:lvl w:ilvl="8" w:tplc="0C000005" w:tentative="1">
+      <w:start w:val="1"/>
+      <w:numFmt w:val="bullet"/>
+      <w:lvlText w:val=""/>
+      <w:lvlJc w:val="left"/>
+      <w:pPr>
+        <w:ind w:left="6480" w:hanging="360"/>
+      </w:pPr>
+      <w:rPr>
+        <w:rFonts w:ascii="Wingdings" w:hAnsi="Wingdings" w:hint="default"/>
+      </w:rPr>
+    </w:lvl>
+  </w:abstractNum>
   <w:num w:numId="1" w16cid:durableId="1430852913">
     <w:abstractNumId w:val="0"/>
   </w:num>
@@ -17408,6 +18223,12 @@
   </w:num>
   <w:num w:numId="3" w16cid:durableId="1070736056">
     <w:abstractNumId w:val="2"/>
+  </w:num>
+  <w:num w:numId="4" w16cid:durableId="1165362558">
+    <w:abstractNumId w:val="3"/>
+  </w:num>
+  <w:num w:numId="5" w16cid:durableId="202210327">
+    <w:abstractNumId w:val="4"/>
   </w:num>
 </w:numbering>
 </file>
